--- a/Matek/fuzet_math.docx
+++ b/Matek/fuzet_math.docx
@@ -29602,27 +29602,7 @@
               <w:rFonts w:ascii="Cambria Math" w:eastAsia="Times New Roman" w:hAnsi="Cambria Math" w:cs="Times New Roman"/>
               <w:noProof/>
             </w:rPr>
-            <m:t>0</m:t>
-          </m:r>
-          <m:r>
-            <m:rPr>
-              <m:sty m:val="p"/>
-            </m:rPr>
-            <w:rPr>
-              <w:rFonts w:ascii="Cambria Math" w:eastAsia="Times New Roman" w:hAnsi="Cambria Math" w:cs="Times New Roman"/>
-              <w:noProof/>
-            </w:rPr>
-            <m:t>.</m:t>
-          </m:r>
-          <m:r>
-            <m:rPr>
-              <m:sty m:val="p"/>
-            </m:rPr>
-            <w:rPr>
-              <w:rFonts w:ascii="Cambria Math" w:eastAsia="Times New Roman" w:hAnsi="Cambria Math" w:cs="Times New Roman"/>
-              <w:noProof/>
-            </w:rPr>
-            <m:t>94</m:t>
+            <m:t>0.94</m:t>
           </m:r>
           <m:r>
             <w:rPr>
@@ -29702,37 +29682,7 @@
               <w:rFonts w:ascii="Cambria Math" w:eastAsia="Times New Roman" w:hAnsi="Cambria Math" w:cs="Times New Roman"/>
               <w:noProof/>
             </w:rPr>
-            <m:t>b=</m:t>
-          </m:r>
-          <m:r>
-            <m:rPr>
-              <m:sty m:val="p"/>
-            </m:rPr>
-            <w:rPr>
-              <w:rFonts w:ascii="Cambria Math" w:eastAsia="Times New Roman" w:hAnsi="Cambria Math" w:cs="Times New Roman"/>
-              <w:noProof/>
-            </w:rPr>
-            <m:t>19</m:t>
-          </m:r>
-          <m:r>
-            <m:rPr>
-              <m:sty m:val="p"/>
-            </m:rPr>
-            <w:rPr>
-              <w:rFonts w:ascii="Cambria Math" w:eastAsia="Times New Roman" w:hAnsi="Cambria Math" w:cs="Times New Roman"/>
-              <w:noProof/>
-            </w:rPr>
-            <m:t>.</m:t>
-          </m:r>
-          <m:r>
-            <m:rPr>
-              <m:sty m:val="p"/>
-            </m:rPr>
-            <w:rPr>
-              <w:rFonts w:ascii="Cambria Math" w:eastAsia="Times New Roman" w:hAnsi="Cambria Math" w:cs="Times New Roman"/>
-              <w:noProof/>
-            </w:rPr>
-            <m:t>14</m:t>
+            <m:t>b=19.14</m:t>
           </m:r>
         </m:oMath>
       </m:oMathPara>
@@ -29813,6 +29763,9 @@
             </m:den>
           </m:f>
           <m:r>
+            <m:rPr>
+              <m:sty m:val="p"/>
+            </m:rPr>
             <w:rPr>
               <w:rFonts w:ascii="Cambria Math" w:eastAsia="Times New Roman" w:hAnsi="Cambria Math" w:cs="Times New Roman"/>
               <w:noProof/>
@@ -29826,14 +29779,7 @@
               <w:rFonts w:ascii="Cambria Math" w:eastAsia="Times New Roman" w:hAnsi="Cambria Math" w:cs="Times New Roman"/>
               <w:noProof/>
             </w:rPr>
-            <m:t>2,90</m:t>
-          </m:r>
-          <m:r>
-            <w:rPr>
-              <w:rFonts w:ascii="Cambria Math" w:eastAsia="Times New Roman" w:hAnsi="Cambria Math" w:cs="Times New Roman"/>
-              <w:noProof/>
-            </w:rPr>
-            <m:t>=</m:t>
+            <m:t>2,90=</m:t>
           </m:r>
           <m:f>
             <m:fPr>
@@ -29865,6 +29811,9 @@
             </m:den>
           </m:f>
           <m:r>
+            <m:rPr>
+              <m:sty m:val="p"/>
+            </m:rPr>
             <w:rPr>
               <w:rFonts w:ascii="Cambria Math" w:eastAsia="Times New Roman" w:hAnsi="Cambria Math" w:cs="Times New Roman"/>
               <w:noProof/>
@@ -29881,6 +29830,9 @@
             <m:t>2.9a=18</m:t>
           </m:r>
           <m:r>
+            <m:rPr>
+              <m:sty m:val="p"/>
+            </m:rPr>
             <w:rPr>
               <w:rFonts w:ascii="Cambria Math" w:eastAsia="Times New Roman" w:hAnsi="Cambria Math" w:cs="Times New Roman"/>
               <w:noProof/>
@@ -29894,14 +29846,7 @@
               <w:rFonts w:ascii="Cambria Math" w:eastAsia="Times New Roman" w:hAnsi="Cambria Math" w:cs="Times New Roman"/>
               <w:noProof/>
             </w:rPr>
-            <m:t>a=</m:t>
-          </m:r>
-          <m:r>
-            <w:rPr>
-              <w:rFonts w:ascii="Cambria Math" w:eastAsia="Times New Roman" w:hAnsi="Cambria Math" w:cs="Times New Roman"/>
-              <w:noProof/>
-            </w:rPr>
-            <m:t>6,20</m:t>
+            <m:t>a=6,20</m:t>
           </m:r>
         </m:oMath>
       </m:oMathPara>
@@ -30480,16 +30425,7 @@
             <w:rPr>
               <w:rFonts w:ascii="Cambria Math" w:eastAsia="Times New Roman" w:hAnsi="Cambria Math" w:cs="Times New Roman"/>
             </w:rPr>
-            <m:t>0,76</m:t>
-          </m:r>
-          <m:r>
-            <m:rPr>
-              <m:sty m:val="p"/>
-            </m:rPr>
-            <w:rPr>
-              <w:rFonts w:ascii="Cambria Math" w:eastAsia="Times New Roman" w:hAnsi="Cambria Math" w:cs="Times New Roman"/>
-            </w:rPr>
-            <m:t>=</m:t>
+            <m:t>0,76=</m:t>
           </m:r>
           <m:f>
             <m:fPr>
@@ -30633,16 +30569,7 @@
             <w:rPr>
               <w:rFonts w:ascii="Cambria Math" w:eastAsia="Times New Roman" w:hAnsi="Cambria Math" w:cs="Times New Roman"/>
             </w:rPr>
-            <m:t>0,64</m:t>
-          </m:r>
-          <m:r>
-            <m:rPr>
-              <m:sty m:val="p"/>
-            </m:rPr>
-            <w:rPr>
-              <w:rFonts w:ascii="Cambria Math" w:eastAsia="Times New Roman" w:hAnsi="Cambria Math" w:cs="Times New Roman"/>
-            </w:rPr>
-            <m:t>=</m:t>
+            <m:t>0,64=</m:t>
           </m:r>
           <m:f>
             <m:fPr>
@@ -30724,7 +30651,14 @@
           <w:b/>
           <w:bCs/>
         </w:rPr>
-        <w:t>12,8</w:t>
+        <w:t>12,8cm</w:t>
+      </w:r>
+      <w:r>
+        <w:rPr>
+          <w:rFonts w:ascii="Calibri" w:eastAsia="Times New Roman" w:hAnsi="Calibri" w:cs="Times New Roman"/>
+        </w:rPr>
+        <w:br/>
+        <w:t>átló_2=7.6*2=</w:t>
       </w:r>
       <w:r>
         <w:rPr>
@@ -30732,30 +30666,7 @@
           <w:b/>
           <w:bCs/>
         </w:rPr>
-        <w:t>cm</w:t>
-      </w:r>
-      <w:r>
-        <w:rPr>
-          <w:rFonts w:ascii="Calibri" w:eastAsia="Times New Roman" w:hAnsi="Calibri" w:cs="Times New Roman"/>
-        </w:rPr>
-        <w:br/>
-        <w:t>átló_2=7.6*2=</w:t>
-      </w:r>
-      <w:r>
-        <w:rPr>
-          <w:rFonts w:ascii="Calibri" w:eastAsia="Times New Roman" w:hAnsi="Calibri" w:cs="Times New Roman"/>
-          <w:b/>
-          <w:bCs/>
-        </w:rPr>
-        <w:t>15,2</w:t>
-      </w:r>
-      <w:r>
-        <w:rPr>
-          <w:rFonts w:ascii="Calibri" w:eastAsia="Times New Roman" w:hAnsi="Calibri" w:cs="Times New Roman"/>
-          <w:b/>
-          <w:bCs/>
-        </w:rPr>
-        <w:t>cm</w:t>
+        <w:t>15,2cm</w:t>
       </w:r>
     </w:p>
     <w:p>
@@ -30784,6 +30695,2797 @@
           <w:br/>
         </m:r>
       </m:oMath>
+      <w:r>
+        <w:rPr>
+          <w:rFonts w:ascii="Calibri" w:eastAsia="Times New Roman" w:hAnsi="Calibri" w:cs="Times New Roman"/>
+        </w:rPr>
+        <w:t>Szögfüggvények a szimmetrikus trapézban</w:t>
+      </w:r>
+    </w:p>
+    <w:p>
+      <w:pPr>
+        <w:pStyle w:val="Listaszerbekezds"/>
+        <w:numPr>
+          <w:ilvl w:val="0"/>
+          <w:numId w:val="10"/>
+        </w:numPr>
+        <w:tabs>
+          <w:tab w:val="left" w:pos="1520"/>
+        </w:tabs>
+        <w:rPr>
+          <w:rFonts w:ascii="Calibri" w:eastAsia="Times New Roman" w:hAnsi="Calibri" w:cs="Times New Roman"/>
+        </w:rPr>
+      </w:pPr>
+      <w:r>
+        <w:rPr>
+          <w:rFonts w:ascii="Calibri" w:eastAsia="Times New Roman" w:hAnsi="Calibri" w:cs="Times New Roman"/>
+          <w:noProof/>
+        </w:rPr>
+        <mc:AlternateContent>
+          <mc:Choice Requires="wps">
+            <w:drawing>
+              <wp:anchor distT="0" distB="0" distL="114300" distR="114300" simplePos="0" relativeHeight="251724800" behindDoc="0" locked="0" layoutInCell="1" allowOverlap="1" wp14:anchorId="125E8430" wp14:editId="4ED8C141">
+                <wp:simplePos x="0" y="0"/>
+                <wp:positionH relativeFrom="column">
+                  <wp:posOffset>974725</wp:posOffset>
+                </wp:positionH>
+                <wp:positionV relativeFrom="paragraph">
+                  <wp:posOffset>205740</wp:posOffset>
+                </wp:positionV>
+                <wp:extent cx="914400" cy="259080"/>
+                <wp:effectExtent l="0" t="0" r="26035" b="26670"/>
+                <wp:wrapNone/>
+                <wp:docPr id="978951731" name="Szövegdoboz 3"/>
+                <wp:cNvGraphicFramePr/>
+                <a:graphic xmlns:a="http://schemas.openxmlformats.org/drawingml/2006/main">
+                  <a:graphicData uri="http://schemas.microsoft.com/office/word/2010/wordprocessingShape">
+                    <wps:wsp>
+                      <wps:cNvSpPr txBox="1"/>
+                      <wps:spPr>
+                        <a:xfrm>
+                          <a:off x="0" y="0"/>
+                          <a:ext cx="914400" cy="259080"/>
+                        </a:xfrm>
+                        <a:prstGeom prst="rect">
+                          <a:avLst/>
+                        </a:prstGeom>
+                        <a:solidFill>
+                          <a:schemeClr val="lt1"/>
+                        </a:solidFill>
+                        <a:ln w="6350">
+                          <a:solidFill>
+                            <a:prstClr val="black"/>
+                          </a:solidFill>
+                        </a:ln>
+                      </wps:spPr>
+                      <wps:txbx>
+                        <w:txbxContent>
+                          <w:p>
+                            <w:r>
+                              <w:t>8cm</w:t>
+                            </w:r>
+                          </w:p>
+                        </w:txbxContent>
+                      </wps:txbx>
+                      <wps:bodyPr rot="0" spcFirstLastPara="0" vertOverflow="overflow" horzOverflow="overflow" vert="horz" wrap="none" lIns="91440" tIns="45720" rIns="91440" bIns="45720" numCol="1" spcCol="0" rtlCol="0" fromWordArt="0" anchor="t" anchorCtr="0" forceAA="0" compatLnSpc="1">
+                        <a:prstTxWarp prst="textNoShape">
+                          <a:avLst/>
+                        </a:prstTxWarp>
+                        <a:noAutofit/>
+                      </wps:bodyPr>
+                    </wps:wsp>
+                  </a:graphicData>
+                </a:graphic>
+                <wp14:sizeRelV relativeFrom="margin">
+                  <wp14:pctHeight>0</wp14:pctHeight>
+                </wp14:sizeRelV>
+              </wp:anchor>
+            </w:drawing>
+          </mc:Choice>
+          <mc:Fallback>
+            <w:pict>
+              <v:shape w14:anchorId="125E8430" id="_x0000_s1069" type="#_x0000_t202" style="position:absolute;left:0;text-align:left;margin-left:76.75pt;margin-top:16.2pt;width:1in;height:20.4pt;z-index:251724800;visibility:visible;mso-wrap-style:none;mso-height-percent:0;mso-wrap-distance-left:9pt;mso-wrap-distance-top:0;mso-wrap-distance-right:9pt;mso-wrap-distance-bottom:0;mso-position-horizontal:absolute;mso-position-horizontal-relative:text;mso-position-vertical:absolute;mso-position-vertical-relative:text;mso-height-percent:0;mso-height-relative:margin;v-text-anchor:top" o:gfxdata="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" fillcolor="white [3201]" strokeweight=".5pt">
+                <v:textbox>
+                  <w:txbxContent>
+                    <w:p>
+                      <w:r>
+                        <w:t>8cm</w:t>
+                      </w:r>
+                    </w:p>
+                  </w:txbxContent>
+                </v:textbox>
+              </v:shape>
+            </w:pict>
+          </mc:Fallback>
+        </mc:AlternateContent>
+      </w:r>
+      <w:r>
+        <w:rPr>
+          <w:rFonts w:ascii="Calibri" w:eastAsia="Times New Roman" w:hAnsi="Calibri" w:cs="Times New Roman"/>
+        </w:rPr>
+        <w:t>Szimmetrikus trapéz alapja 8cm és 12cm, alap</w:t>
+      </w:r>
+      <w:r>
+        <w:rPr>
+          <w:rFonts w:ascii="Calibri" w:eastAsia="Times New Roman" w:hAnsi="Calibri" w:cs="Times New Roman"/>
+        </w:rPr>
+        <w:t>on fekvő szöge 52°, K,T=?</w:t>
+      </w:r>
+    </w:p>
+    <w:p>
+      <w:pPr>
+        <w:tabs>
+          <w:tab w:val="left" w:pos="1520"/>
+        </w:tabs>
+        <w:ind w:left="360"/>
+        <w:rPr>
+          <w:rFonts w:ascii="Calibri" w:eastAsia="Times New Roman" w:hAnsi="Calibri" w:cs="Times New Roman"/>
+        </w:rPr>
+      </w:pPr>
+      <w:r>
+        <w:rPr>
+          <w:rFonts w:ascii="Calibri" w:eastAsia="Times New Roman" w:hAnsi="Calibri" w:cs="Times New Roman"/>
+          <w:noProof/>
+        </w:rPr>
+        <mc:AlternateContent>
+          <mc:Choice Requires="wps">
+            <w:drawing>
+              <wp:anchor distT="0" distB="0" distL="114300" distR="114300" simplePos="0" relativeHeight="251730944" behindDoc="0" locked="0" layoutInCell="1" allowOverlap="1" wp14:anchorId="06F4D1B5" wp14:editId="6E74BE4F">
+                <wp:simplePos x="0" y="0"/>
+                <wp:positionH relativeFrom="column">
+                  <wp:posOffset>723265</wp:posOffset>
+                </wp:positionH>
+                <wp:positionV relativeFrom="paragraph">
+                  <wp:posOffset>156845</wp:posOffset>
+                </wp:positionV>
+                <wp:extent cx="0" cy="1120140"/>
+                <wp:effectExtent l="0" t="0" r="38100" b="22860"/>
+                <wp:wrapNone/>
+                <wp:docPr id="313777585" name="Egyenes összekötő 5"/>
+                <wp:cNvGraphicFramePr/>
+                <a:graphic xmlns:a="http://schemas.openxmlformats.org/drawingml/2006/main">
+                  <a:graphicData uri="http://schemas.microsoft.com/office/word/2010/wordprocessingShape">
+                    <wps:wsp>
+                      <wps:cNvCnPr/>
+                      <wps:spPr>
+                        <a:xfrm>
+                          <a:off x="0" y="0"/>
+                          <a:ext cx="0" cy="1120140"/>
+                        </a:xfrm>
+                        <a:prstGeom prst="line">
+                          <a:avLst/>
+                        </a:prstGeom>
+                        <a:ln>
+                          <a:solidFill>
+                            <a:schemeClr val="tx1"/>
+                          </a:solidFill>
+                        </a:ln>
+                      </wps:spPr>
+                      <wps:style>
+                        <a:lnRef idx="1">
+                          <a:schemeClr val="accent1"/>
+                        </a:lnRef>
+                        <a:fillRef idx="0">
+                          <a:schemeClr val="accent1"/>
+                        </a:fillRef>
+                        <a:effectRef idx="0">
+                          <a:schemeClr val="accent1"/>
+                        </a:effectRef>
+                        <a:fontRef idx="minor">
+                          <a:schemeClr val="tx1"/>
+                        </a:fontRef>
+                      </wps:style>
+                      <wps:bodyPr/>
+                    </wps:wsp>
+                  </a:graphicData>
+                </a:graphic>
+              </wp:anchor>
+            </w:drawing>
+          </mc:Choice>
+          <mc:Fallback>
+            <w:pict>
+              <v:line w14:anchorId="5B6161D7" id="Egyenes összekötő 5" o:spid="_x0000_s1026" style="position:absolute;z-index:251730944;visibility:visible;mso-wrap-style:square;mso-wrap-distance-left:9pt;mso-wrap-distance-top:0;mso-wrap-distance-right:9pt;mso-wrap-distance-bottom:0;mso-position-horizontal:absolute;mso-position-horizontal-relative:text;mso-position-vertical:absolute;mso-position-vertical-relative:text" from="56.95pt,12.35pt" to="56.95pt,100.55pt" o:gfxdata="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" strokecolor="black [3213]" strokeweight=".5pt">
+                <v:stroke joinstyle="miter"/>
+              </v:line>
+            </w:pict>
+          </mc:Fallback>
+        </mc:AlternateContent>
+      </w:r>
+      <w:r>
+        <w:rPr>
+          <w:rFonts w:ascii="Calibri" w:eastAsia="Times New Roman" w:hAnsi="Calibri" w:cs="Times New Roman"/>
+          <w:noProof/>
+        </w:rPr>
+        <mc:AlternateContent>
+          <mc:Choice Requires="wps">
+            <w:drawing>
+              <wp:anchor distT="0" distB="0" distL="114300" distR="114300" simplePos="0" relativeHeight="251728896" behindDoc="0" locked="0" layoutInCell="1" allowOverlap="1" wp14:anchorId="5F840783" wp14:editId="7248F7FB">
+                <wp:simplePos x="0" y="0"/>
+                <wp:positionH relativeFrom="column">
+                  <wp:posOffset>1652905</wp:posOffset>
+                </wp:positionH>
+                <wp:positionV relativeFrom="paragraph">
+                  <wp:posOffset>164465</wp:posOffset>
+                </wp:positionV>
+                <wp:extent cx="0" cy="1120140"/>
+                <wp:effectExtent l="0" t="0" r="38100" b="22860"/>
+                <wp:wrapNone/>
+                <wp:docPr id="1222114281" name="Egyenes összekötő 5"/>
+                <wp:cNvGraphicFramePr/>
+                <a:graphic xmlns:a="http://schemas.openxmlformats.org/drawingml/2006/main">
+                  <a:graphicData uri="http://schemas.microsoft.com/office/word/2010/wordprocessingShape">
+                    <wps:wsp>
+                      <wps:cNvCnPr/>
+                      <wps:spPr>
+                        <a:xfrm>
+                          <a:off x="0" y="0"/>
+                          <a:ext cx="0" cy="1120140"/>
+                        </a:xfrm>
+                        <a:prstGeom prst="line">
+                          <a:avLst/>
+                        </a:prstGeom>
+                        <a:ln>
+                          <a:solidFill>
+                            <a:schemeClr val="tx1"/>
+                          </a:solidFill>
+                        </a:ln>
+                      </wps:spPr>
+                      <wps:style>
+                        <a:lnRef idx="1">
+                          <a:schemeClr val="accent1"/>
+                        </a:lnRef>
+                        <a:fillRef idx="0">
+                          <a:schemeClr val="accent1"/>
+                        </a:fillRef>
+                        <a:effectRef idx="0">
+                          <a:schemeClr val="accent1"/>
+                        </a:effectRef>
+                        <a:fontRef idx="minor">
+                          <a:schemeClr val="tx1"/>
+                        </a:fontRef>
+                      </wps:style>
+                      <wps:bodyPr/>
+                    </wps:wsp>
+                  </a:graphicData>
+                </a:graphic>
+              </wp:anchor>
+            </w:drawing>
+          </mc:Choice>
+          <mc:Fallback>
+            <w:pict>
+              <v:line w14:anchorId="3502D04E" id="Egyenes összekötő 5" o:spid="_x0000_s1026" style="position:absolute;z-index:251728896;visibility:visible;mso-wrap-style:square;mso-wrap-distance-left:9pt;mso-wrap-distance-top:0;mso-wrap-distance-right:9pt;mso-wrap-distance-bottom:0;mso-position-horizontal:absolute;mso-position-horizontal-relative:text;mso-position-vertical:absolute;mso-position-vertical-relative:text" from="130.15pt,12.95pt" to="130.15pt,101.15pt" o:gfxdata="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" strokecolor="black [3213]" strokeweight=".5pt">
+                <v:stroke joinstyle="miter"/>
+              </v:line>
+            </w:pict>
+          </mc:Fallback>
+        </mc:AlternateContent>
+      </w:r>
+      <w:r>
+        <w:rPr>
+          <w:rFonts w:ascii="Calibri" w:eastAsia="Times New Roman" w:hAnsi="Calibri" w:cs="Times New Roman"/>
+          <w:noProof/>
+        </w:rPr>
+        <mc:AlternateContent>
+          <mc:Choice Requires="wps">
+            <w:drawing>
+              <wp:anchor distT="0" distB="0" distL="114300" distR="114300" simplePos="0" relativeHeight="251722752" behindDoc="0" locked="0" layoutInCell="1" allowOverlap="1" wp14:anchorId="3B1969B0" wp14:editId="4B0FCB3F">
+                <wp:simplePos x="0" y="0"/>
+                <wp:positionH relativeFrom="column">
+                  <wp:posOffset>395605</wp:posOffset>
+                </wp:positionH>
+                <wp:positionV relativeFrom="paragraph">
+                  <wp:posOffset>156845</wp:posOffset>
+                </wp:positionV>
+                <wp:extent cx="1569720" cy="1158240"/>
+                <wp:effectExtent l="19050" t="0" r="30480" b="22860"/>
+                <wp:wrapNone/>
+                <wp:docPr id="551053792" name="Trapezoid 1"/>
+                <wp:cNvGraphicFramePr/>
+                <a:graphic xmlns:a="http://schemas.openxmlformats.org/drawingml/2006/main">
+                  <a:graphicData uri="http://schemas.microsoft.com/office/word/2010/wordprocessingShape">
+                    <wps:wsp>
+                      <wps:cNvSpPr/>
+                      <wps:spPr>
+                        <a:xfrm>
+                          <a:off x="0" y="0"/>
+                          <a:ext cx="1569720" cy="1158240"/>
+                        </a:xfrm>
+                        <a:prstGeom prst="trapezoid">
+                          <a:avLst/>
+                        </a:prstGeom>
+                      </wps:spPr>
+                      <wps:style>
+                        <a:lnRef idx="2">
+                          <a:schemeClr val="accent1">
+                            <a:shade val="15000"/>
+                          </a:schemeClr>
+                        </a:lnRef>
+                        <a:fillRef idx="1">
+                          <a:schemeClr val="accent1"/>
+                        </a:fillRef>
+                        <a:effectRef idx="0">
+                          <a:schemeClr val="accent1"/>
+                        </a:effectRef>
+                        <a:fontRef idx="minor">
+                          <a:schemeClr val="lt1"/>
+                        </a:fontRef>
+                      </wps:style>
+                      <wps:bodyPr rot="0" spcFirstLastPara="0" vertOverflow="overflow" horzOverflow="overflow" vert="horz" wrap="square" lIns="91440" tIns="45720" rIns="91440" bIns="45720" numCol="1" spcCol="0" rtlCol="0" fromWordArt="0" anchor="ctr" anchorCtr="0" forceAA="0" compatLnSpc="1">
+                        <a:prstTxWarp prst="textNoShape">
+                          <a:avLst/>
+                        </a:prstTxWarp>
+                        <a:noAutofit/>
+                      </wps:bodyPr>
+                    </wps:wsp>
+                  </a:graphicData>
+                </a:graphic>
+              </wp:anchor>
+            </w:drawing>
+          </mc:Choice>
+          <mc:Fallback>
+            <w:pict>
+              <v:shape w14:anchorId="3D6D3CC6" id="Trapezoid 1" o:spid="_x0000_s1026" style="position:absolute;margin-left:31.15pt;margin-top:12.35pt;width:123.6pt;height:91.2pt;z-index:251722752;visibility:visible;mso-wrap-style:square;mso-wrap-distance-left:9pt;mso-wrap-distance-top:0;mso-wrap-distance-right:9pt;mso-wrap-distance-bottom:0;mso-position-horizontal:absolute;mso-position-horizontal-relative:text;mso-position-vertical:absolute;mso-position-vertical-relative:text;v-text-anchor:middle" coordsize="1569720,1158240" o:gfxdata="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" path="m,1158240l289560,r990600,l1569720,1158240,,1158240xe" fillcolor="#4472c4 [3204]" strokecolor="#09101d [484]" strokeweight="1pt">
+                <v:stroke joinstyle="miter"/>
+                <v:path arrowok="t" o:connecttype="custom" o:connectlocs="0,1158240;289560,0;1280160,0;1569720,1158240;0,1158240" o:connectangles="0,0,0,0,0"/>
+              </v:shape>
+            </w:pict>
+          </mc:Fallback>
+        </mc:AlternateContent>
+      </w:r>
+    </w:p>
+    <w:p>
+      <w:pPr>
+        <w:tabs>
+          <w:tab w:val="left" w:pos="1520"/>
+        </w:tabs>
+        <w:ind w:left="360"/>
+        <w:rPr>
+          <w:rFonts w:ascii="Calibri" w:eastAsia="Times New Roman" w:hAnsi="Calibri" w:cs="Times New Roman"/>
+        </w:rPr>
+      </w:pPr>
+    </w:p>
+    <w:p>
+      <w:pPr>
+        <w:tabs>
+          <w:tab w:val="left" w:pos="1520"/>
+        </w:tabs>
+        <w:ind w:left="360"/>
+        <w:rPr>
+          <w:rFonts w:ascii="Calibri" w:eastAsia="Times New Roman" w:hAnsi="Calibri" w:cs="Times New Roman"/>
+        </w:rPr>
+      </w:pPr>
+    </w:p>
+    <w:p>
+      <w:pPr>
+        <w:tabs>
+          <w:tab w:val="left" w:pos="1520"/>
+        </w:tabs>
+        <w:ind w:left="360"/>
+        <w:rPr>
+          <w:rFonts w:ascii="Calibri" w:eastAsia="Times New Roman" w:hAnsi="Calibri" w:cs="Times New Roman"/>
+        </w:rPr>
+      </w:pPr>
+      <w:r>
+        <w:rPr>
+          <w:rFonts w:ascii="Calibri" w:eastAsia="Times New Roman" w:hAnsi="Calibri" w:cs="Times New Roman"/>
+          <w:noProof/>
+        </w:rPr>
+        <mc:AlternateContent>
+          <mc:Choice Requires="wps">
+            <w:drawing>
+              <wp:anchor distT="0" distB="0" distL="114300" distR="114300" simplePos="0" relativeHeight="251727872" behindDoc="0" locked="0" layoutInCell="1" allowOverlap="1" wp14:anchorId="4E6F3667" wp14:editId="730A3B8C">
+                <wp:simplePos x="0" y="0"/>
+                <wp:positionH relativeFrom="column">
+                  <wp:posOffset>399415</wp:posOffset>
+                </wp:positionH>
+                <wp:positionV relativeFrom="paragraph">
+                  <wp:posOffset>168275</wp:posOffset>
+                </wp:positionV>
+                <wp:extent cx="388620" cy="289560"/>
+                <wp:effectExtent l="0" t="0" r="11430" b="15240"/>
+                <wp:wrapNone/>
+                <wp:docPr id="1697346057" name="Szövegdoboz 4"/>
+                <wp:cNvGraphicFramePr/>
+                <a:graphic xmlns:a="http://schemas.openxmlformats.org/drawingml/2006/main">
+                  <a:graphicData uri="http://schemas.microsoft.com/office/word/2010/wordprocessingShape">
+                    <wps:wsp>
+                      <wps:cNvSpPr txBox="1"/>
+                      <wps:spPr>
+                        <a:xfrm>
+                          <a:off x="0" y="0"/>
+                          <a:ext cx="388620" cy="289560"/>
+                        </a:xfrm>
+                        <a:prstGeom prst="rect">
+                          <a:avLst/>
+                        </a:prstGeom>
+                        <a:solidFill>
+                          <a:schemeClr val="lt1"/>
+                        </a:solidFill>
+                        <a:ln w="6350">
+                          <a:solidFill>
+                            <a:prstClr val="black"/>
+                          </a:solidFill>
+                        </a:ln>
+                      </wps:spPr>
+                      <wps:txbx>
+                        <w:txbxContent>
+                          <w:p>
+                            <w:r>
+                              <w:t>52°</w:t>
+                            </w:r>
+                          </w:p>
+                        </w:txbxContent>
+                      </wps:txbx>
+                      <wps:bodyPr rot="0" spcFirstLastPara="0" vertOverflow="overflow" horzOverflow="overflow" vert="horz" wrap="square" lIns="91440" tIns="45720" rIns="91440" bIns="45720" numCol="1" spcCol="0" rtlCol="0" fromWordArt="0" anchor="t" anchorCtr="0" forceAA="0" compatLnSpc="1">
+                        <a:prstTxWarp prst="textNoShape">
+                          <a:avLst/>
+                        </a:prstTxWarp>
+                        <a:noAutofit/>
+                      </wps:bodyPr>
+                    </wps:wsp>
+                  </a:graphicData>
+                </a:graphic>
+                <wp14:sizeRelH relativeFrom="margin">
+                  <wp14:pctWidth>0</wp14:pctWidth>
+                </wp14:sizeRelH>
+                <wp14:sizeRelV relativeFrom="margin">
+                  <wp14:pctHeight>0</wp14:pctHeight>
+                </wp14:sizeRelV>
+              </wp:anchor>
+            </w:drawing>
+          </mc:Choice>
+          <mc:Fallback>
+            <w:pict>
+              <v:shape w14:anchorId="4E6F3667" id="_x0000_s1070" type="#_x0000_t202" style="position:absolute;left:0;text-align:left;margin-left:31.45pt;margin-top:13.25pt;width:30.6pt;height:22.8pt;z-index:251727872;visibility:visible;mso-wrap-style:square;mso-width-percent:0;mso-height-percent:0;mso-wrap-distance-left:9pt;mso-wrap-distance-top:0;mso-wrap-distance-right:9pt;mso-wrap-distance-bottom:0;mso-position-horizontal:absolute;mso-position-horizontal-relative:text;mso-position-vertical:absolute;mso-position-vertical-relative:text;mso-width-percent:0;mso-height-percent:0;mso-width-relative:margin;mso-height-relative:margin;v-text-anchor:top" o:gfxdata="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" fillcolor="white [3201]" strokeweight=".5pt">
+                <v:textbox>
+                  <w:txbxContent>
+                    <w:p>
+                      <w:r>
+                        <w:t>52°</w:t>
+                      </w:r>
+                    </w:p>
+                  </w:txbxContent>
+                </v:textbox>
+              </v:shape>
+            </w:pict>
+          </mc:Fallback>
+        </mc:AlternateContent>
+      </w:r>
+      <w:r>
+        <w:rPr>
+          <w:rFonts w:ascii="Calibri" w:eastAsia="Times New Roman" w:hAnsi="Calibri" w:cs="Times New Roman"/>
+          <w:noProof/>
+        </w:rPr>
+        <mc:AlternateContent>
+          <mc:Choice Requires="wps">
+            <w:drawing>
+              <wp:anchor distT="0" distB="0" distL="114300" distR="114300" simplePos="0" relativeHeight="251725824" behindDoc="0" locked="0" layoutInCell="1" allowOverlap="1" wp14:anchorId="3A112C9E" wp14:editId="2744DCF0">
+                <wp:simplePos x="0" y="0"/>
+                <wp:positionH relativeFrom="column">
+                  <wp:posOffset>1386205</wp:posOffset>
+                </wp:positionH>
+                <wp:positionV relativeFrom="paragraph">
+                  <wp:posOffset>114935</wp:posOffset>
+                </wp:positionV>
+                <wp:extent cx="388620" cy="289560"/>
+                <wp:effectExtent l="0" t="0" r="11430" b="15240"/>
+                <wp:wrapNone/>
+                <wp:docPr id="1587721528" name="Szövegdoboz 4"/>
+                <wp:cNvGraphicFramePr/>
+                <a:graphic xmlns:a="http://schemas.openxmlformats.org/drawingml/2006/main">
+                  <a:graphicData uri="http://schemas.microsoft.com/office/word/2010/wordprocessingShape">
+                    <wps:wsp>
+                      <wps:cNvSpPr txBox="1"/>
+                      <wps:spPr>
+                        <a:xfrm>
+                          <a:off x="0" y="0"/>
+                          <a:ext cx="388620" cy="289560"/>
+                        </a:xfrm>
+                        <a:prstGeom prst="rect">
+                          <a:avLst/>
+                        </a:prstGeom>
+                        <a:solidFill>
+                          <a:schemeClr val="lt1"/>
+                        </a:solidFill>
+                        <a:ln w="6350">
+                          <a:solidFill>
+                            <a:prstClr val="black"/>
+                          </a:solidFill>
+                        </a:ln>
+                      </wps:spPr>
+                      <wps:txbx>
+                        <w:txbxContent>
+                          <w:p>
+                            <w:r>
+                              <w:t>52°</w:t>
+                            </w:r>
+                          </w:p>
+                        </w:txbxContent>
+                      </wps:txbx>
+                      <wps:bodyPr rot="0" spcFirstLastPara="0" vertOverflow="overflow" horzOverflow="overflow" vert="horz" wrap="square" lIns="91440" tIns="45720" rIns="91440" bIns="45720" numCol="1" spcCol="0" rtlCol="0" fromWordArt="0" anchor="t" anchorCtr="0" forceAA="0" compatLnSpc="1">
+                        <a:prstTxWarp prst="textNoShape">
+                          <a:avLst/>
+                        </a:prstTxWarp>
+                        <a:noAutofit/>
+                      </wps:bodyPr>
+                    </wps:wsp>
+                  </a:graphicData>
+                </a:graphic>
+                <wp14:sizeRelH relativeFrom="margin">
+                  <wp14:pctWidth>0</wp14:pctWidth>
+                </wp14:sizeRelH>
+              </wp:anchor>
+            </w:drawing>
+          </mc:Choice>
+          <mc:Fallback>
+            <w:pict>
+              <v:shape w14:anchorId="3A112C9E" id="_x0000_s1071" type="#_x0000_t202" style="position:absolute;left:0;text-align:left;margin-left:109.15pt;margin-top:9.05pt;width:30.6pt;height:22.8pt;z-index:251725824;visibility:visible;mso-wrap-style:square;mso-width-percent:0;mso-wrap-distance-left:9pt;mso-wrap-distance-top:0;mso-wrap-distance-right:9pt;mso-wrap-distance-bottom:0;mso-position-horizontal:absolute;mso-position-horizontal-relative:text;mso-position-vertical:absolute;mso-position-vertical-relative:text;mso-width-percent:0;mso-width-relative:margin;v-text-anchor:top" o:gfxdata="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" fillcolor="white [3201]" strokeweight=".5pt">
+                <v:textbox>
+                  <w:txbxContent>
+                    <w:p>
+                      <w:r>
+                        <w:t>52°</w:t>
+                      </w:r>
+                    </w:p>
+                  </w:txbxContent>
+                </v:textbox>
+              </v:shape>
+            </w:pict>
+          </mc:Fallback>
+        </mc:AlternateContent>
+      </w:r>
+    </w:p>
+    <w:p>
+      <w:pPr>
+        <w:tabs>
+          <w:tab w:val="left" w:pos="1520"/>
+        </w:tabs>
+        <w:ind w:left="360"/>
+        <w:rPr>
+          <w:rFonts w:ascii="Calibri" w:eastAsia="Times New Roman" w:hAnsi="Calibri" w:cs="Times New Roman"/>
+        </w:rPr>
+      </w:pPr>
+      <w:r>
+        <w:rPr>
+          <w:rFonts w:ascii="Calibri" w:eastAsia="Times New Roman" w:hAnsi="Calibri" w:cs="Times New Roman"/>
+          <w:noProof/>
+        </w:rPr>
+        <mc:AlternateContent>
+          <mc:Choice Requires="wps">
+            <w:drawing>
+              <wp:anchor distT="0" distB="0" distL="114300" distR="114300" simplePos="0" relativeHeight="251723776" behindDoc="0" locked="0" layoutInCell="1" allowOverlap="1" wp14:anchorId="06EC1BBB" wp14:editId="3357F21B">
+                <wp:simplePos x="0" y="0"/>
+                <wp:positionH relativeFrom="column">
+                  <wp:posOffset>845185</wp:posOffset>
+                </wp:positionH>
+                <wp:positionV relativeFrom="paragraph">
+                  <wp:posOffset>141605</wp:posOffset>
+                </wp:positionV>
+                <wp:extent cx="594360" cy="312420"/>
+                <wp:effectExtent l="0" t="0" r="15240" b="11430"/>
+                <wp:wrapNone/>
+                <wp:docPr id="2072256460" name="Szövegdoboz 2"/>
+                <wp:cNvGraphicFramePr/>
+                <a:graphic xmlns:a="http://schemas.openxmlformats.org/drawingml/2006/main">
+                  <a:graphicData uri="http://schemas.microsoft.com/office/word/2010/wordprocessingShape">
+                    <wps:wsp>
+                      <wps:cNvSpPr txBox="1"/>
+                      <wps:spPr>
+                        <a:xfrm>
+                          <a:off x="0" y="0"/>
+                          <a:ext cx="594360" cy="312420"/>
+                        </a:xfrm>
+                        <a:prstGeom prst="rect">
+                          <a:avLst/>
+                        </a:prstGeom>
+                        <a:solidFill>
+                          <a:schemeClr val="lt1"/>
+                        </a:solidFill>
+                        <a:ln w="6350">
+                          <a:solidFill>
+                            <a:prstClr val="black"/>
+                          </a:solidFill>
+                        </a:ln>
+                      </wps:spPr>
+                      <wps:txbx>
+                        <w:txbxContent>
+                          <w:p>
+                            <w:r>
+                              <w:t>12cm</w:t>
+                            </w:r>
+                          </w:p>
+                        </w:txbxContent>
+                      </wps:txbx>
+                      <wps:bodyPr rot="0" spcFirstLastPara="0" vertOverflow="overflow" horzOverflow="overflow" vert="horz" wrap="square" lIns="91440" tIns="45720" rIns="91440" bIns="45720" numCol="1" spcCol="0" rtlCol="0" fromWordArt="0" anchor="t" anchorCtr="0" forceAA="0" compatLnSpc="1">
+                        <a:prstTxWarp prst="textNoShape">
+                          <a:avLst/>
+                        </a:prstTxWarp>
+                        <a:noAutofit/>
+                      </wps:bodyPr>
+                    </wps:wsp>
+                  </a:graphicData>
+                </a:graphic>
+              </wp:anchor>
+            </w:drawing>
+          </mc:Choice>
+          <mc:Fallback>
+            <w:pict>
+              <v:shape w14:anchorId="06EC1BBB" id="_x0000_s1072" type="#_x0000_t202" style="position:absolute;left:0;text-align:left;margin-left:66.55pt;margin-top:11.15pt;width:46.8pt;height:24.6pt;z-index:251723776;visibility:visible;mso-wrap-style:square;mso-wrap-distance-left:9pt;mso-wrap-distance-top:0;mso-wrap-distance-right:9pt;mso-wrap-distance-bottom:0;mso-position-horizontal:absolute;mso-position-horizontal-relative:text;mso-position-vertical:absolute;mso-position-vertical-relative:text;v-text-anchor:top" o:gfxdata="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" fillcolor="white [3201]" strokeweight=".5pt">
+                <v:textbox>
+                  <w:txbxContent>
+                    <w:p>
+                      <w:r>
+                        <w:t>12cm</w:t>
+                      </w:r>
+                    </w:p>
+                  </w:txbxContent>
+                </v:textbox>
+              </v:shape>
+            </w:pict>
+          </mc:Fallback>
+        </mc:AlternateContent>
+      </w:r>
+    </w:p>
+    <w:p>
+      <w:pPr>
+        <w:tabs>
+          <w:tab w:val="left" w:pos="1520"/>
+        </w:tabs>
+        <w:ind w:left="360"/>
+        <w:rPr>
+          <w:rFonts w:ascii="Calibri" w:eastAsia="Times New Roman" w:hAnsi="Calibri" w:cs="Times New Roman"/>
+        </w:rPr>
+      </w:pPr>
+    </w:p>
+    <w:p>
+      <w:pPr>
+        <w:tabs>
+          <w:tab w:val="left" w:pos="1520"/>
+        </w:tabs>
+        <w:ind w:left="360"/>
+        <w:rPr>
+          <w:rFonts w:ascii="Calibri" w:eastAsia="Times New Roman" w:hAnsi="Calibri" w:cs="Times New Roman"/>
+        </w:rPr>
+      </w:pPr>
+    </w:p>
+    <w:p>
+      <w:pPr>
+        <w:tabs>
+          <w:tab w:val="left" w:pos="1520"/>
+        </w:tabs>
+        <w:ind w:left="360"/>
+        <w:rPr>
+          <w:rFonts w:ascii="Calibri" w:eastAsia="Times New Roman" w:hAnsi="Calibri" w:cs="Times New Roman"/>
+        </w:rPr>
+      </w:pPr>
+    </w:p>
+    <w:p>
+      <w:pPr>
+        <w:tabs>
+          <w:tab w:val="left" w:pos="1520"/>
+        </w:tabs>
+        <w:ind w:left="360"/>
+        <w:rPr>
+          <w:rFonts w:ascii="Calibri" w:eastAsia="Times New Roman" w:hAnsi="Calibri" w:cs="Times New Roman"/>
+        </w:rPr>
+      </w:pPr>
+      <w:r>
+        <w:rPr>
+          <w:rFonts w:ascii="Calibri" w:eastAsia="Times New Roman" w:hAnsi="Calibri" w:cs="Times New Roman"/>
+          <w:noProof/>
+        </w:rPr>
+        <w:lastRenderedPageBreak/>
+        <mc:AlternateContent>
+          <mc:Choice Requires="wps">
+            <w:drawing>
+              <wp:anchor distT="0" distB="0" distL="114300" distR="114300" simplePos="0" relativeHeight="251731968" behindDoc="0" locked="0" layoutInCell="1" allowOverlap="1" wp14:anchorId="12E72CD9" wp14:editId="7970F454">
+                <wp:simplePos x="0" y="0"/>
+                <wp:positionH relativeFrom="column">
+                  <wp:posOffset>395605</wp:posOffset>
+                </wp:positionH>
+                <wp:positionV relativeFrom="paragraph">
+                  <wp:posOffset>-635</wp:posOffset>
+                </wp:positionV>
+                <wp:extent cx="1264920" cy="1348740"/>
+                <wp:effectExtent l="0" t="19050" r="30480" b="22860"/>
+                <wp:wrapNone/>
+                <wp:docPr id="2045667111" name="Derékszögű háromszög 6"/>
+                <wp:cNvGraphicFramePr/>
+                <a:graphic xmlns:a="http://schemas.openxmlformats.org/drawingml/2006/main">
+                  <a:graphicData uri="http://schemas.microsoft.com/office/word/2010/wordprocessingShape">
+                    <wps:wsp>
+                      <wps:cNvSpPr/>
+                      <wps:spPr>
+                        <a:xfrm>
+                          <a:off x="0" y="0"/>
+                          <a:ext cx="1264920" cy="1348740"/>
+                        </a:xfrm>
+                        <a:prstGeom prst="rtTriangle">
+                          <a:avLst/>
+                        </a:prstGeom>
+                      </wps:spPr>
+                      <wps:style>
+                        <a:lnRef idx="2">
+                          <a:schemeClr val="accent1">
+                            <a:shade val="15000"/>
+                          </a:schemeClr>
+                        </a:lnRef>
+                        <a:fillRef idx="1">
+                          <a:schemeClr val="accent1"/>
+                        </a:fillRef>
+                        <a:effectRef idx="0">
+                          <a:schemeClr val="accent1"/>
+                        </a:effectRef>
+                        <a:fontRef idx="minor">
+                          <a:schemeClr val="lt1"/>
+                        </a:fontRef>
+                      </wps:style>
+                      <wps:bodyPr rot="0" spcFirstLastPara="0" vertOverflow="overflow" horzOverflow="overflow" vert="horz" wrap="square" lIns="91440" tIns="45720" rIns="91440" bIns="45720" numCol="1" spcCol="0" rtlCol="0" fromWordArt="0" anchor="ctr" anchorCtr="0" forceAA="0" compatLnSpc="1">
+                        <a:prstTxWarp prst="textNoShape">
+                          <a:avLst/>
+                        </a:prstTxWarp>
+                        <a:noAutofit/>
+                      </wps:bodyPr>
+                    </wps:wsp>
+                  </a:graphicData>
+                </a:graphic>
+              </wp:anchor>
+            </w:drawing>
+          </mc:Choice>
+          <mc:Fallback>
+            <w:pict>
+              <v:shapetype w14:anchorId="2731F5C7" id="_x0000_t6" coordsize="21600,21600" o:spt="6" path="m,l,21600r21600,xe">
+                <v:stroke joinstyle="miter"/>
+                <v:path gradientshapeok="t" o:connecttype="custom" o:connectlocs="0,0;0,10800;0,21600;10800,21600;21600,21600;10800,10800" textboxrect="1800,12600,12600,19800"/>
+              </v:shapetype>
+              <v:shape id="Derékszögű háromszög 6" o:spid="_x0000_s1026" type="#_x0000_t6" style="position:absolute;margin-left:31.15pt;margin-top:-.05pt;width:99.6pt;height:106.2pt;z-index:251731968;visibility:visible;mso-wrap-style:square;mso-wrap-distance-left:9pt;mso-wrap-distance-top:0;mso-wrap-distance-right:9pt;mso-wrap-distance-bottom:0;mso-position-horizontal:absolute;mso-position-horizontal-relative:text;mso-position-vertical:absolute;mso-position-vertical-relative:text;v-text-anchor:middle" o:gfxdata="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" fillcolor="#4472c4 [3204]" strokecolor="#09101d [484]" strokeweight="1pt"/>
+            </w:pict>
+          </mc:Fallback>
+        </mc:AlternateContent>
+      </w:r>
+    </w:p>
+    <w:p>
+      <w:pPr>
+        <w:tabs>
+          <w:tab w:val="left" w:pos="1520"/>
+        </w:tabs>
+        <w:ind w:left="360"/>
+        <w:rPr>
+          <w:rFonts w:ascii="Calibri" w:eastAsia="Times New Roman" w:hAnsi="Calibri" w:cs="Times New Roman"/>
+        </w:rPr>
+      </w:pPr>
+      <w:r>
+        <w:rPr>
+          <w:rFonts w:ascii="Calibri" w:eastAsia="Times New Roman" w:hAnsi="Calibri" w:cs="Times New Roman"/>
+          <w:noProof/>
+        </w:rPr>
+        <mc:AlternateContent>
+          <mc:Choice Requires="wps">
+            <w:drawing>
+              <wp:anchor distT="0" distB="0" distL="114300" distR="114300" simplePos="0" relativeHeight="251736064" behindDoc="0" locked="0" layoutInCell="1" allowOverlap="1" wp14:anchorId="35A720ED" wp14:editId="66CB51DD">
+                <wp:simplePos x="0" y="0"/>
+                <wp:positionH relativeFrom="column">
+                  <wp:posOffset>1012825</wp:posOffset>
+                </wp:positionH>
+                <wp:positionV relativeFrom="paragraph">
+                  <wp:posOffset>26035</wp:posOffset>
+                </wp:positionV>
+                <wp:extent cx="457200" cy="358140"/>
+                <wp:effectExtent l="0" t="0" r="19050" b="22860"/>
+                <wp:wrapNone/>
+                <wp:docPr id="1659037629" name="Szövegdoboz 10"/>
+                <wp:cNvGraphicFramePr/>
+                <a:graphic xmlns:a="http://schemas.openxmlformats.org/drawingml/2006/main">
+                  <a:graphicData uri="http://schemas.microsoft.com/office/word/2010/wordprocessingShape">
+                    <wps:wsp>
+                      <wps:cNvSpPr txBox="1"/>
+                      <wps:spPr>
+                        <a:xfrm>
+                          <a:off x="0" y="0"/>
+                          <a:ext cx="457200" cy="358140"/>
+                        </a:xfrm>
+                        <a:prstGeom prst="rect">
+                          <a:avLst/>
+                        </a:prstGeom>
+                        <a:solidFill>
+                          <a:schemeClr val="lt1"/>
+                        </a:solidFill>
+                        <a:ln w="6350">
+                          <a:solidFill>
+                            <a:prstClr val="black"/>
+                          </a:solidFill>
+                        </a:ln>
+                      </wps:spPr>
+                      <wps:txbx>
+                        <w:txbxContent>
+                          <w:p>
+                            <w:r>
+                              <w:t>3.27</w:t>
+                            </w:r>
+                          </w:p>
+                        </w:txbxContent>
+                      </wps:txbx>
+                      <wps:bodyPr rot="0" spcFirstLastPara="0" vertOverflow="overflow" horzOverflow="overflow" vert="horz" wrap="square" lIns="91440" tIns="45720" rIns="91440" bIns="45720" numCol="1" spcCol="0" rtlCol="0" fromWordArt="0" anchor="t" anchorCtr="0" forceAA="0" compatLnSpc="1">
+                        <a:prstTxWarp prst="textNoShape">
+                          <a:avLst/>
+                        </a:prstTxWarp>
+                        <a:noAutofit/>
+                      </wps:bodyPr>
+                    </wps:wsp>
+                  </a:graphicData>
+                </a:graphic>
+                <wp14:sizeRelH relativeFrom="margin">
+                  <wp14:pctWidth>0</wp14:pctWidth>
+                </wp14:sizeRelH>
+                <wp14:sizeRelV relativeFrom="margin">
+                  <wp14:pctHeight>0</wp14:pctHeight>
+                </wp14:sizeRelV>
+              </wp:anchor>
+            </w:drawing>
+          </mc:Choice>
+          <mc:Fallback>
+            <w:pict>
+              <v:shape w14:anchorId="35A720ED" id="_x0000_s1073" type="#_x0000_t202" style="position:absolute;left:0;text-align:left;margin-left:79.75pt;margin-top:2.05pt;width:36pt;height:28.2pt;z-index:251736064;visibility:visible;mso-wrap-style:square;mso-width-percent:0;mso-height-percent:0;mso-wrap-distance-left:9pt;mso-wrap-distance-top:0;mso-wrap-distance-right:9pt;mso-wrap-distance-bottom:0;mso-position-horizontal:absolute;mso-position-horizontal-relative:text;mso-position-vertical:absolute;mso-position-vertical-relative:text;mso-width-percent:0;mso-height-percent:0;mso-width-relative:margin;mso-height-relative:margin;v-text-anchor:top" o:gfxdata="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" fillcolor="white [3201]" strokeweight=".5pt">
+                <v:textbox>
+                  <w:txbxContent>
+                    <w:p>
+                      <w:r>
+                        <w:t>3.27</w:t>
+                      </w:r>
+                    </w:p>
+                  </w:txbxContent>
+                </v:textbox>
+              </v:shape>
+            </w:pict>
+          </mc:Fallback>
+        </mc:AlternateContent>
+      </w:r>
+      <w:r>
+        <w:rPr>
+          <w:rFonts w:ascii="Calibri" w:eastAsia="Times New Roman" w:hAnsi="Calibri" w:cs="Times New Roman"/>
+          <w:noProof/>
+        </w:rPr>
+        <mc:AlternateContent>
+          <mc:Choice Requires="wps">
+            <w:drawing>
+              <wp:anchor distT="0" distB="0" distL="114300" distR="114300" simplePos="0" relativeHeight="251734016" behindDoc="0" locked="0" layoutInCell="1" allowOverlap="1" wp14:anchorId="3573C477" wp14:editId="0116D0E2">
+                <wp:simplePos x="0" y="0"/>
+                <wp:positionH relativeFrom="margin">
+                  <wp:posOffset>-635</wp:posOffset>
+                </wp:positionH>
+                <wp:positionV relativeFrom="paragraph">
+                  <wp:posOffset>269875</wp:posOffset>
+                </wp:positionV>
+                <wp:extent cx="441960" cy="327660"/>
+                <wp:effectExtent l="0" t="0" r="15240" b="15240"/>
+                <wp:wrapNone/>
+                <wp:docPr id="747043338" name="Szövegdoboz 8"/>
+                <wp:cNvGraphicFramePr/>
+                <a:graphic xmlns:a="http://schemas.openxmlformats.org/drawingml/2006/main">
+                  <a:graphicData uri="http://schemas.microsoft.com/office/word/2010/wordprocessingShape">
+                    <wps:wsp>
+                      <wps:cNvSpPr txBox="1"/>
+                      <wps:spPr>
+                        <a:xfrm>
+                          <a:off x="0" y="0"/>
+                          <a:ext cx="441960" cy="327660"/>
+                        </a:xfrm>
+                        <a:prstGeom prst="rect">
+                          <a:avLst/>
+                        </a:prstGeom>
+                        <a:solidFill>
+                          <a:schemeClr val="lt1"/>
+                        </a:solidFill>
+                        <a:ln w="6350">
+                          <a:solidFill>
+                            <a:prstClr val="black"/>
+                          </a:solidFill>
+                        </a:ln>
+                      </wps:spPr>
+                      <wps:txbx>
+                        <w:txbxContent>
+                          <w:p>
+                            <w:r>
+                              <w:t>2.54</w:t>
+                            </w:r>
+                          </w:p>
+                        </w:txbxContent>
+                      </wps:txbx>
+                      <wps:bodyPr rot="0" spcFirstLastPara="0" vertOverflow="overflow" horzOverflow="overflow" vert="horz" wrap="square" lIns="91440" tIns="45720" rIns="91440" bIns="45720" numCol="1" spcCol="0" rtlCol="0" fromWordArt="0" anchor="t" anchorCtr="0" forceAA="0" compatLnSpc="1">
+                        <a:prstTxWarp prst="textNoShape">
+                          <a:avLst/>
+                        </a:prstTxWarp>
+                        <a:noAutofit/>
+                      </wps:bodyPr>
+                    </wps:wsp>
+                  </a:graphicData>
+                </a:graphic>
+                <wp14:sizeRelH relativeFrom="margin">
+                  <wp14:pctWidth>0</wp14:pctWidth>
+                </wp14:sizeRelH>
+              </wp:anchor>
+            </w:drawing>
+          </mc:Choice>
+          <mc:Fallback>
+            <w:pict>
+              <v:shape w14:anchorId="3573C477" id="_x0000_s1074" type="#_x0000_t202" style="position:absolute;left:0;text-align:left;margin-left:-.05pt;margin-top:21.25pt;width:34.8pt;height:25.8pt;z-index:251734016;visibility:visible;mso-wrap-style:square;mso-width-percent:0;mso-wrap-distance-left:9pt;mso-wrap-distance-top:0;mso-wrap-distance-right:9pt;mso-wrap-distance-bottom:0;mso-position-horizontal:absolute;mso-position-horizontal-relative:margin;mso-position-vertical:absolute;mso-position-vertical-relative:text;mso-width-percent:0;mso-width-relative:margin;v-text-anchor:top" o:gfxdata="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" fillcolor="white [3201]" strokeweight=".5pt">
+                <v:textbox>
+                  <w:txbxContent>
+                    <w:p>
+                      <w:r>
+                        <w:t>2.54</w:t>
+                      </w:r>
+                    </w:p>
+                  </w:txbxContent>
+                </v:textbox>
+                <w10:wrap anchorx="margin"/>
+              </v:shape>
+            </w:pict>
+          </mc:Fallback>
+        </mc:AlternateContent>
+      </w:r>
+    </w:p>
+    <w:p>
+      <w:pPr>
+        <w:tabs>
+          <w:tab w:val="left" w:pos="1520"/>
+        </w:tabs>
+        <w:ind w:left="360"/>
+        <w:rPr>
+          <w:rFonts w:ascii="Calibri" w:eastAsia="Times New Roman" w:hAnsi="Calibri" w:cs="Times New Roman"/>
+        </w:rPr>
+      </w:pPr>
+    </w:p>
+    <w:p>
+      <w:pPr>
+        <w:tabs>
+          <w:tab w:val="left" w:pos="1520"/>
+        </w:tabs>
+        <w:ind w:left="360"/>
+        <w:rPr>
+          <w:rFonts w:ascii="Calibri" w:eastAsia="Times New Roman" w:hAnsi="Calibri" w:cs="Times New Roman"/>
+        </w:rPr>
+      </w:pPr>
+      <w:r>
+        <w:rPr>
+          <w:rFonts w:ascii="Calibri" w:eastAsia="Times New Roman" w:hAnsi="Calibri" w:cs="Times New Roman"/>
+          <w:noProof/>
+        </w:rPr>
+        <mc:AlternateContent>
+          <mc:Choice Requires="wps">
+            <w:drawing>
+              <wp:anchor distT="0" distB="0" distL="114300" distR="114300" simplePos="0" relativeHeight="251732992" behindDoc="0" locked="0" layoutInCell="1" allowOverlap="1" wp14:anchorId="4716D309" wp14:editId="67A5EE02">
+                <wp:simplePos x="0" y="0"/>
+                <wp:positionH relativeFrom="column">
+                  <wp:posOffset>1035685</wp:posOffset>
+                </wp:positionH>
+                <wp:positionV relativeFrom="paragraph">
+                  <wp:posOffset>232410</wp:posOffset>
+                </wp:positionV>
+                <wp:extent cx="502920" cy="304800"/>
+                <wp:effectExtent l="0" t="0" r="11430" b="19050"/>
+                <wp:wrapNone/>
+                <wp:docPr id="1556744083" name="Szövegdoboz 7"/>
+                <wp:cNvGraphicFramePr/>
+                <a:graphic xmlns:a="http://schemas.openxmlformats.org/drawingml/2006/main">
+                  <a:graphicData uri="http://schemas.microsoft.com/office/word/2010/wordprocessingShape">
+                    <wps:wsp>
+                      <wps:cNvSpPr txBox="1"/>
+                      <wps:spPr>
+                        <a:xfrm>
+                          <a:off x="0" y="0"/>
+                          <a:ext cx="502920" cy="304800"/>
+                        </a:xfrm>
+                        <a:prstGeom prst="rect">
+                          <a:avLst/>
+                        </a:prstGeom>
+                        <a:solidFill>
+                          <a:schemeClr val="lt1"/>
+                        </a:solidFill>
+                        <a:ln w="6350">
+                          <a:solidFill>
+                            <a:prstClr val="black"/>
+                          </a:solidFill>
+                        </a:ln>
+                      </wps:spPr>
+                      <wps:txbx>
+                        <w:txbxContent>
+                          <w:p>
+                            <w:r>
+                              <w:t>52°</w:t>
+                            </w:r>
+                          </w:p>
+                        </w:txbxContent>
+                      </wps:txbx>
+                      <wps:bodyPr rot="0" spcFirstLastPara="0" vertOverflow="overflow" horzOverflow="overflow" vert="horz" wrap="square" lIns="91440" tIns="45720" rIns="91440" bIns="45720" numCol="1" spcCol="0" rtlCol="0" fromWordArt="0" anchor="t" anchorCtr="0" forceAA="0" compatLnSpc="1">
+                        <a:prstTxWarp prst="textNoShape">
+                          <a:avLst/>
+                        </a:prstTxWarp>
+                        <a:noAutofit/>
+                      </wps:bodyPr>
+                    </wps:wsp>
+                  </a:graphicData>
+                </a:graphic>
+                <wp14:sizeRelH relativeFrom="margin">
+                  <wp14:pctWidth>0</wp14:pctWidth>
+                </wp14:sizeRelH>
+                <wp14:sizeRelV relativeFrom="margin">
+                  <wp14:pctHeight>0</wp14:pctHeight>
+                </wp14:sizeRelV>
+              </wp:anchor>
+            </w:drawing>
+          </mc:Choice>
+          <mc:Fallback>
+            <w:pict>
+              <v:shape w14:anchorId="4716D309" id="Szövegdoboz 7" o:spid="_x0000_s1075" type="#_x0000_t202" style="position:absolute;left:0;text-align:left;margin-left:81.55pt;margin-top:18.3pt;width:39.6pt;height:24pt;z-index:251732992;visibility:visible;mso-wrap-style:square;mso-width-percent:0;mso-height-percent:0;mso-wrap-distance-left:9pt;mso-wrap-distance-top:0;mso-wrap-distance-right:9pt;mso-wrap-distance-bottom:0;mso-position-horizontal:absolute;mso-position-horizontal-relative:text;mso-position-vertical:absolute;mso-position-vertical-relative:text;mso-width-percent:0;mso-height-percent:0;mso-width-relative:margin;mso-height-relative:margin;v-text-anchor:top" o:gfxdata="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" fillcolor="white [3201]" strokeweight=".5pt">
+                <v:textbox>
+                  <w:txbxContent>
+                    <w:p>
+                      <w:r>
+                        <w:t>52°</w:t>
+                      </w:r>
+                    </w:p>
+                  </w:txbxContent>
+                </v:textbox>
+              </v:shape>
+            </w:pict>
+          </mc:Fallback>
+        </mc:AlternateContent>
+      </w:r>
+    </w:p>
+    <w:p>
+      <w:pPr>
+        <w:tabs>
+          <w:tab w:val="left" w:pos="1520"/>
+        </w:tabs>
+        <w:ind w:left="360"/>
+        <w:rPr>
+          <w:rFonts w:ascii="Calibri" w:eastAsia="Times New Roman" w:hAnsi="Calibri" w:cs="Times New Roman"/>
+        </w:rPr>
+      </w:pPr>
+      <w:r>
+        <w:rPr>
+          <w:rFonts w:ascii="Calibri" w:eastAsia="Times New Roman" w:hAnsi="Calibri" w:cs="Times New Roman"/>
+        </w:rPr>
+        <w:br/>
+      </w:r>
+      <w:r>
+        <w:rPr>
+          <w:rFonts w:ascii="Calibri" w:eastAsia="Times New Roman" w:hAnsi="Calibri" w:cs="Times New Roman"/>
+          <w:noProof/>
+        </w:rPr>
+        <mc:AlternateContent>
+          <mc:Choice Requires="wps">
+            <w:drawing>
+              <wp:anchor distT="0" distB="0" distL="114300" distR="114300" simplePos="0" relativeHeight="251735040" behindDoc="0" locked="0" layoutInCell="1" allowOverlap="1" wp14:anchorId="009088AA" wp14:editId="022836E9">
+                <wp:simplePos x="0" y="0"/>
+                <wp:positionH relativeFrom="column">
+                  <wp:posOffset>639445</wp:posOffset>
+                </wp:positionH>
+                <wp:positionV relativeFrom="paragraph">
+                  <wp:posOffset>297180</wp:posOffset>
+                </wp:positionV>
+                <wp:extent cx="495300" cy="251460"/>
+                <wp:effectExtent l="0" t="0" r="19050" b="15240"/>
+                <wp:wrapNone/>
+                <wp:docPr id="1767858761" name="Szövegdoboz 9"/>
+                <wp:cNvGraphicFramePr/>
+                <a:graphic xmlns:a="http://schemas.openxmlformats.org/drawingml/2006/main">
+                  <a:graphicData uri="http://schemas.microsoft.com/office/word/2010/wordprocessingShape">
+                    <wps:wsp>
+                      <wps:cNvSpPr txBox="1"/>
+                      <wps:spPr>
+                        <a:xfrm>
+                          <a:off x="0" y="0"/>
+                          <a:ext cx="495300" cy="251460"/>
+                        </a:xfrm>
+                        <a:prstGeom prst="rect">
+                          <a:avLst/>
+                        </a:prstGeom>
+                        <a:solidFill>
+                          <a:schemeClr val="lt1"/>
+                        </a:solidFill>
+                        <a:ln w="6350">
+                          <a:solidFill>
+                            <a:prstClr val="black"/>
+                          </a:solidFill>
+                        </a:ln>
+                      </wps:spPr>
+                      <wps:txbx>
+                        <w:txbxContent>
+                          <w:p>
+                            <w:r>
+                              <w:t>2cm</w:t>
+                            </w:r>
+                          </w:p>
+                        </w:txbxContent>
+                      </wps:txbx>
+                      <wps:bodyPr rot="0" spcFirstLastPara="0" vertOverflow="overflow" horzOverflow="overflow" vert="horz" wrap="square" lIns="91440" tIns="45720" rIns="91440" bIns="45720" numCol="1" spcCol="0" rtlCol="0" fromWordArt="0" anchor="t" anchorCtr="0" forceAA="0" compatLnSpc="1">
+                        <a:prstTxWarp prst="textNoShape">
+                          <a:avLst/>
+                        </a:prstTxWarp>
+                        <a:noAutofit/>
+                      </wps:bodyPr>
+                    </wps:wsp>
+                  </a:graphicData>
+                </a:graphic>
+              </wp:anchor>
+            </w:drawing>
+          </mc:Choice>
+          <mc:Fallback>
+            <w:pict>
+              <v:shape w14:anchorId="009088AA" id="_x0000_s1076" type="#_x0000_t202" style="position:absolute;left:0;text-align:left;margin-left:50.35pt;margin-top:23.4pt;width:39pt;height:19.8pt;z-index:251735040;visibility:visible;mso-wrap-style:square;mso-wrap-distance-left:9pt;mso-wrap-distance-top:0;mso-wrap-distance-right:9pt;mso-wrap-distance-bottom:0;mso-position-horizontal:absolute;mso-position-horizontal-relative:text;mso-position-vertical:absolute;mso-position-vertical-relative:text;v-text-anchor:top" o:gfxdata="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" fillcolor="white [3201]" strokeweight=".5pt">
+                <v:textbox>
+                  <w:txbxContent>
+                    <w:p>
+                      <w:r>
+                        <w:t>2cm</w:t>
+                      </w:r>
+                    </w:p>
+                  </w:txbxContent>
+                </v:textbox>
+              </v:shape>
+            </w:pict>
+          </mc:Fallback>
+        </mc:AlternateContent>
+      </w:r>
+    </w:p>
+    <w:p>
+      <w:pPr>
+        <w:tabs>
+          <w:tab w:val="left" w:pos="1520"/>
+        </w:tabs>
+        <w:ind w:left="360"/>
+        <w:rPr>
+          <w:rFonts w:ascii="Calibri" w:eastAsia="Times New Roman" w:hAnsi="Calibri" w:cs="Times New Roman"/>
+        </w:rPr>
+      </w:pPr>
+      <m:oMathPara>
+        <m:oMath>
+          <m:func>
+            <m:funcPr>
+              <m:ctrlPr>
+                <w:rPr>
+                  <w:rFonts w:ascii="Cambria Math" w:eastAsia="Times New Roman" w:hAnsi="Cambria Math" w:cs="Times New Roman"/>
+                </w:rPr>
+              </m:ctrlPr>
+            </m:funcPr>
+            <m:fName>
+              <m:r>
+                <m:rPr>
+                  <m:sty m:val="p"/>
+                </m:rPr>
+                <w:rPr>
+                  <w:rFonts w:ascii="Cambria Math" w:eastAsia="Times New Roman" w:hAnsi="Cambria Math" w:cs="Times New Roman"/>
+                </w:rPr>
+                <m:t>tan</m:t>
+              </m:r>
+            </m:fName>
+            <m:e>
+              <m:d>
+                <m:dPr>
+                  <m:ctrlPr>
+                    <w:rPr>
+                      <w:rFonts w:ascii="Cambria Math" w:eastAsia="Times New Roman" w:hAnsi="Cambria Math" w:cs="Times New Roman"/>
+                      <w:i/>
+                    </w:rPr>
+                  </m:ctrlPr>
+                </m:dPr>
+                <m:e>
+                  <m:r>
+                    <w:rPr>
+                      <w:rFonts w:ascii="Cambria Math" w:eastAsia="Times New Roman" w:hAnsi="Cambria Math" w:cs="Times New Roman"/>
+                    </w:rPr>
+                    <m:t>52°</m:t>
+                  </m:r>
+                </m:e>
+              </m:d>
+            </m:e>
+          </m:func>
+          <m:r>
+            <w:rPr>
+              <w:rFonts w:ascii="Cambria Math" w:eastAsia="Times New Roman" w:hAnsi="Cambria Math" w:cs="Times New Roman"/>
+            </w:rPr>
+            <m:t>=</m:t>
+          </m:r>
+          <m:f>
+            <m:fPr>
+              <m:ctrlPr>
+                <w:rPr>
+                  <w:rFonts w:ascii="Cambria Math" w:eastAsia="Times New Roman" w:hAnsi="Cambria Math" w:cs="Times New Roman"/>
+                  <w:i/>
+                </w:rPr>
+              </m:ctrlPr>
+            </m:fPr>
+            <m:num>
+              <m:r>
+                <w:rPr>
+                  <w:rFonts w:ascii="Cambria Math" w:eastAsia="Times New Roman" w:hAnsi="Cambria Math" w:cs="Times New Roman"/>
+                </w:rPr>
+                <m:t>m</m:t>
+              </m:r>
+            </m:num>
+            <m:den>
+              <m:r>
+                <w:rPr>
+                  <w:rFonts w:ascii="Cambria Math" w:eastAsia="Times New Roman" w:hAnsi="Cambria Math" w:cs="Times New Roman"/>
+                </w:rPr>
+                <m:t>2</m:t>
+              </m:r>
+            </m:den>
+          </m:f>
+          <m:r>
+            <w:rPr>
+              <w:rFonts w:ascii="Cambria Math" w:eastAsia="Times New Roman" w:hAnsi="Cambria Math" w:cs="Times New Roman"/>
+            </w:rPr>
+            <w:br/>
+          </m:r>
+        </m:oMath>
+        <m:oMath>
+          <m:r>
+            <w:rPr>
+              <w:rFonts w:ascii="Cambria Math" w:eastAsia="Times New Roman" w:hAnsi="Cambria Math" w:cs="Times New Roman"/>
+            </w:rPr>
+            <m:t>1.27=</m:t>
+          </m:r>
+          <m:f>
+            <m:fPr>
+              <m:ctrlPr>
+                <w:rPr>
+                  <w:rFonts w:ascii="Cambria Math" w:eastAsia="Times New Roman" w:hAnsi="Cambria Math" w:cs="Times New Roman"/>
+                  <w:i/>
+                </w:rPr>
+              </m:ctrlPr>
+            </m:fPr>
+            <m:num>
+              <m:r>
+                <w:rPr>
+                  <w:rFonts w:ascii="Cambria Math" w:eastAsia="Times New Roman" w:hAnsi="Cambria Math" w:cs="Times New Roman"/>
+                </w:rPr>
+                <m:t>m</m:t>
+              </m:r>
+            </m:num>
+            <m:den>
+              <m:r>
+                <w:rPr>
+                  <w:rFonts w:ascii="Cambria Math" w:eastAsia="Times New Roman" w:hAnsi="Cambria Math" w:cs="Times New Roman"/>
+                </w:rPr>
+                <m:t>2</m:t>
+              </m:r>
+            </m:den>
+          </m:f>
+          <m:r>
+            <w:rPr>
+              <w:rFonts w:ascii="Cambria Math" w:eastAsia="Times New Roman" w:hAnsi="Cambria Math" w:cs="Times New Roman"/>
+            </w:rPr>
+            <w:br/>
+          </m:r>
+        </m:oMath>
+        <m:oMath>
+          <m:r>
+            <w:rPr>
+              <w:rFonts w:ascii="Cambria Math" w:eastAsia="Times New Roman" w:hAnsi="Cambria Math" w:cs="Times New Roman"/>
+            </w:rPr>
+            <m:t>2,5</m:t>
+          </m:r>
+          <m:r>
+            <w:rPr>
+              <w:rFonts w:ascii="Cambria Math" w:eastAsia="Times New Roman" w:hAnsi="Cambria Math" w:cs="Times New Roman"/>
+            </w:rPr>
+            <m:t>4=m</m:t>
+          </m:r>
+          <m:r>
+            <w:rPr>
+              <w:rFonts w:ascii="Cambria Math" w:eastAsia="Times New Roman" w:hAnsi="Cambria Math" w:cs="Times New Roman"/>
+            </w:rPr>
+            <w:br/>
+          </m:r>
+        </m:oMath>
+        <m:oMath>
+          <m:r>
+            <w:rPr>
+              <w:rFonts w:ascii="Cambria Math" w:eastAsia="Times New Roman" w:hAnsi="Cambria Math" w:cs="Times New Roman"/>
+            </w:rPr>
+            <m:t>Cos</m:t>
+          </m:r>
+          <m:d>
+            <m:dPr>
+              <m:ctrlPr>
+                <w:rPr>
+                  <w:rFonts w:ascii="Cambria Math" w:eastAsia="Times New Roman" w:hAnsi="Cambria Math" w:cs="Times New Roman"/>
+                  <w:i/>
+                </w:rPr>
+              </m:ctrlPr>
+            </m:dPr>
+            <m:e>
+              <m:r>
+                <w:rPr>
+                  <w:rFonts w:ascii="Cambria Math" w:eastAsia="Times New Roman" w:hAnsi="Cambria Math" w:cs="Times New Roman"/>
+                </w:rPr>
+                <m:t>52°</m:t>
+              </m:r>
+            </m:e>
+          </m:d>
+          <m:r>
+            <w:rPr>
+              <w:rFonts w:ascii="Cambria Math" w:eastAsia="Times New Roman" w:hAnsi="Cambria Math" w:cs="Times New Roman"/>
+            </w:rPr>
+            <m:t>=</m:t>
+          </m:r>
+          <m:f>
+            <m:fPr>
+              <m:ctrlPr>
+                <w:rPr>
+                  <w:rFonts w:ascii="Cambria Math" w:eastAsia="Times New Roman" w:hAnsi="Cambria Math" w:cs="Times New Roman"/>
+                  <w:i/>
+                </w:rPr>
+              </m:ctrlPr>
+            </m:fPr>
+            <m:num>
+              <m:r>
+                <w:rPr>
+                  <w:rFonts w:ascii="Cambria Math" w:eastAsia="Times New Roman" w:hAnsi="Cambria Math" w:cs="Times New Roman"/>
+                </w:rPr>
+                <m:t>2</m:t>
+              </m:r>
+            </m:num>
+            <m:den>
+              <m:r>
+                <w:rPr>
+                  <w:rFonts w:ascii="Cambria Math" w:eastAsia="Times New Roman" w:hAnsi="Cambria Math" w:cs="Times New Roman"/>
+                </w:rPr>
+                <m:t>S</m:t>
+              </m:r>
+            </m:den>
+          </m:f>
+          <m:r>
+            <w:rPr>
+              <w:rFonts w:ascii="Cambria Math" w:eastAsia="Times New Roman" w:hAnsi="Cambria Math" w:cs="Times New Roman"/>
+            </w:rPr>
+            <w:br/>
+          </m:r>
+        </m:oMath>
+        <m:oMath>
+          <m:r>
+            <w:rPr>
+              <w:rFonts w:ascii="Cambria Math" w:eastAsia="Times New Roman" w:hAnsi="Cambria Math" w:cs="Times New Roman"/>
+            </w:rPr>
+            <m:t>0.61=</m:t>
+          </m:r>
+          <m:f>
+            <m:fPr>
+              <m:ctrlPr>
+                <w:rPr>
+                  <w:rFonts w:ascii="Cambria Math" w:eastAsia="Times New Roman" w:hAnsi="Cambria Math" w:cs="Times New Roman"/>
+                  <w:i/>
+                </w:rPr>
+              </m:ctrlPr>
+            </m:fPr>
+            <m:num>
+              <m:r>
+                <w:rPr>
+                  <w:rFonts w:ascii="Cambria Math" w:eastAsia="Times New Roman" w:hAnsi="Cambria Math" w:cs="Times New Roman"/>
+                </w:rPr>
+                <m:t>2</m:t>
+              </m:r>
+            </m:num>
+            <m:den>
+              <m:r>
+                <w:rPr>
+                  <w:rFonts w:ascii="Cambria Math" w:eastAsia="Times New Roman" w:hAnsi="Cambria Math" w:cs="Times New Roman"/>
+                </w:rPr>
+                <m:t>S</m:t>
+              </m:r>
+            </m:den>
+          </m:f>
+          <m:r>
+            <w:rPr>
+              <w:rFonts w:ascii="Cambria Math" w:eastAsia="Times New Roman" w:hAnsi="Cambria Math" w:cs="Times New Roman"/>
+            </w:rPr>
+            <w:br/>
+          </m:r>
+        </m:oMath>
+        <m:oMath>
+          <m:r>
+            <w:rPr>
+              <w:rFonts w:ascii="Cambria Math" w:eastAsia="Times New Roman" w:hAnsi="Cambria Math" w:cs="Times New Roman"/>
+            </w:rPr>
+            <m:t>S=3.27</m:t>
+          </m:r>
+        </m:oMath>
+      </m:oMathPara>
+    </w:p>
+    <w:p>
+      <w:pPr>
+        <w:tabs>
+          <w:tab w:val="left" w:pos="1520"/>
+        </w:tabs>
+        <w:ind w:left="360"/>
+        <w:rPr>
+          <w:rFonts w:ascii="Calibri" w:eastAsia="Times New Roman" w:hAnsi="Calibri" w:cs="Times New Roman"/>
+        </w:rPr>
+      </w:pPr>
+      <w:r>
+        <w:rPr>
+          <w:rFonts w:ascii="Calibri" w:eastAsia="Times New Roman" w:hAnsi="Calibri" w:cs="Times New Roman"/>
+        </w:rPr>
+        <w:t>K = oldalak összege</w:t>
+      </w:r>
+      <w:r>
+        <w:rPr>
+          <w:rFonts w:ascii="Calibri" w:eastAsia="Times New Roman" w:hAnsi="Calibri" w:cs="Times New Roman"/>
+        </w:rPr>
+        <w:br/>
+        <w:t xml:space="preserve">T = </w:t>
+      </w:r>
+      <m:oMath>
+        <m:f>
+          <m:fPr>
+            <m:ctrlPr>
+              <w:rPr>
+                <w:rFonts w:ascii="Cambria Math" w:eastAsia="Times New Roman" w:hAnsi="Cambria Math" w:cs="Times New Roman"/>
+                <w:i/>
+              </w:rPr>
+            </m:ctrlPr>
+          </m:fPr>
+          <m:num>
+            <m:d>
+              <m:dPr>
+                <m:ctrlPr>
+                  <w:rPr>
+                    <w:rFonts w:ascii="Cambria Math" w:eastAsia="Times New Roman" w:hAnsi="Cambria Math" w:cs="Times New Roman"/>
+                    <w:i/>
+                  </w:rPr>
+                </m:ctrlPr>
+              </m:dPr>
+              <m:e>
+                <m:r>
+                  <w:rPr>
+                    <w:rFonts w:ascii="Cambria Math" w:eastAsia="Times New Roman" w:hAnsi="Cambria Math" w:cs="Times New Roman"/>
+                  </w:rPr>
+                  <m:t>nagyalap+kisalap</m:t>
+                </m:r>
+              </m:e>
+            </m:d>
+            <m:r>
+              <w:rPr>
+                <w:rFonts w:ascii="Cambria Math" w:eastAsia="Times New Roman" w:hAnsi="Cambria Math" w:cs="Times New Roman"/>
+              </w:rPr>
+              <m:t>*magasság</m:t>
+            </m:r>
+          </m:num>
+          <m:den>
+            <m:r>
+              <w:rPr>
+                <w:rFonts w:ascii="Cambria Math" w:eastAsia="Times New Roman" w:hAnsi="Cambria Math" w:cs="Times New Roman"/>
+              </w:rPr>
+              <m:t>2</m:t>
+            </m:r>
+          </m:den>
+        </m:f>
+      </m:oMath>
+      <w:r>
+        <w:rPr>
+          <w:rFonts w:ascii="Calibri" w:eastAsia="Times New Roman" w:hAnsi="Calibri" w:cs="Times New Roman"/>
+        </w:rPr>
+        <w:t xml:space="preserve"> </w:t>
+      </w:r>
+    </w:p>
+    <w:p>
+      <w:pPr>
+        <w:tabs>
+          <w:tab w:val="left" w:pos="1520"/>
+        </w:tabs>
+        <w:ind w:left="360"/>
+        <w:rPr>
+          <w:rFonts w:ascii="Calibri" w:eastAsia="Times New Roman" w:hAnsi="Calibri" w:cs="Times New Roman"/>
+        </w:rPr>
+      </w:pPr>
+    </w:p>
+    <w:p>
+      <w:pPr>
+        <w:pStyle w:val="Listaszerbekezds"/>
+        <w:numPr>
+          <w:ilvl w:val="0"/>
+          <w:numId w:val="10"/>
+        </w:numPr>
+        <w:tabs>
+          <w:tab w:val="left" w:pos="1520"/>
+        </w:tabs>
+        <w:rPr>
+          <w:rFonts w:ascii="Calibri" w:eastAsia="Times New Roman" w:hAnsi="Calibri" w:cs="Times New Roman"/>
+        </w:rPr>
+      </w:pPr>
+      <w:proofErr w:type="spellStart"/>
+      <w:r>
+        <w:rPr>
+          <w:rFonts w:ascii="Calibri" w:eastAsia="Times New Roman" w:hAnsi="Calibri" w:cs="Times New Roman"/>
+        </w:rPr>
+        <w:t>Szim</w:t>
+      </w:r>
+      <w:proofErr w:type="spellEnd"/>
+      <w:r>
+        <w:rPr>
+          <w:rFonts w:ascii="Calibri" w:eastAsia="Times New Roman" w:hAnsi="Calibri" w:cs="Times New Roman"/>
+        </w:rPr>
+        <w:t>. trapéz szár: 10cm, alapon fekvő szög: 70°, kislap:8cm, T;K=?</w:t>
+      </w:r>
+    </w:p>
+    <w:p>
+      <w:pPr>
+        <w:tabs>
+          <w:tab w:val="left" w:pos="1520"/>
+        </w:tabs>
+        <w:rPr>
+          <w:rFonts w:ascii="Calibri" w:eastAsia="Times New Roman" w:hAnsi="Calibri" w:cs="Times New Roman"/>
+        </w:rPr>
+      </w:pPr>
+      <w:r>
+        <w:rPr>
+          <w:rFonts w:ascii="Calibri" w:eastAsia="Times New Roman" w:hAnsi="Calibri" w:cs="Times New Roman"/>
+          <w:noProof/>
+        </w:rPr>
+        <mc:AlternateContent>
+          <mc:Choice Requires="wps">
+            <w:drawing>
+              <wp:anchor distT="0" distB="0" distL="114300" distR="114300" simplePos="0" relativeHeight="251744256" behindDoc="0" locked="0" layoutInCell="1" allowOverlap="1" wp14:anchorId="1EA1BE02" wp14:editId="1B30F0C5">
+                <wp:simplePos x="0" y="0"/>
+                <wp:positionH relativeFrom="column">
+                  <wp:posOffset>1736725</wp:posOffset>
+                </wp:positionH>
+                <wp:positionV relativeFrom="paragraph">
+                  <wp:posOffset>267970</wp:posOffset>
+                </wp:positionV>
+                <wp:extent cx="7620" cy="876300"/>
+                <wp:effectExtent l="0" t="0" r="30480" b="19050"/>
+                <wp:wrapNone/>
+                <wp:docPr id="1950263784" name="Egyenes összekötő 16"/>
+                <wp:cNvGraphicFramePr/>
+                <a:graphic xmlns:a="http://schemas.openxmlformats.org/drawingml/2006/main">
+                  <a:graphicData uri="http://schemas.microsoft.com/office/word/2010/wordprocessingShape">
+                    <wps:wsp>
+                      <wps:cNvCnPr/>
+                      <wps:spPr>
+                        <a:xfrm>
+                          <a:off x="0" y="0"/>
+                          <a:ext cx="7620" cy="876300"/>
+                        </a:xfrm>
+                        <a:prstGeom prst="line">
+                          <a:avLst/>
+                        </a:prstGeom>
+                        <a:ln>
+                          <a:solidFill>
+                            <a:schemeClr val="tx1"/>
+                          </a:solidFill>
+                        </a:ln>
+                      </wps:spPr>
+                      <wps:style>
+                        <a:lnRef idx="1">
+                          <a:schemeClr val="accent1"/>
+                        </a:lnRef>
+                        <a:fillRef idx="0">
+                          <a:schemeClr val="accent1"/>
+                        </a:fillRef>
+                        <a:effectRef idx="0">
+                          <a:schemeClr val="accent1"/>
+                        </a:effectRef>
+                        <a:fontRef idx="minor">
+                          <a:schemeClr val="tx1"/>
+                        </a:fontRef>
+                      </wps:style>
+                      <wps:bodyPr/>
+                    </wps:wsp>
+                  </a:graphicData>
+                </a:graphic>
+              </wp:anchor>
+            </w:drawing>
+          </mc:Choice>
+          <mc:Fallback>
+            <w:pict>
+              <v:line w14:anchorId="149DB25D" id="Egyenes összekötő 16" o:spid="_x0000_s1026" style="position:absolute;z-index:251744256;visibility:visible;mso-wrap-style:square;mso-wrap-distance-left:9pt;mso-wrap-distance-top:0;mso-wrap-distance-right:9pt;mso-wrap-distance-bottom:0;mso-position-horizontal:absolute;mso-position-horizontal-relative:text;mso-position-vertical:absolute;mso-position-vertical-relative:text" from="136.75pt,21.1pt" to="137.35pt,90.1pt" o:gfxdata="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" strokecolor="black [3213]" strokeweight=".5pt">
+                <v:stroke joinstyle="miter"/>
+              </v:line>
+            </w:pict>
+          </mc:Fallback>
+        </mc:AlternateContent>
+      </w:r>
+      <w:r>
+        <w:rPr>
+          <w:rFonts w:ascii="Calibri" w:eastAsia="Times New Roman" w:hAnsi="Calibri" w:cs="Times New Roman"/>
+          <w:noProof/>
+        </w:rPr>
+        <mc:AlternateContent>
+          <mc:Choice Requires="wps">
+            <w:drawing>
+              <wp:anchor distT="0" distB="0" distL="114300" distR="114300" simplePos="0" relativeHeight="251737088" behindDoc="0" locked="0" layoutInCell="1" allowOverlap="1" wp14:anchorId="6B0439EF" wp14:editId="1E415295">
+                <wp:simplePos x="0" y="0"/>
+                <wp:positionH relativeFrom="column">
+                  <wp:posOffset>353695</wp:posOffset>
+                </wp:positionH>
+                <wp:positionV relativeFrom="paragraph">
+                  <wp:posOffset>245110</wp:posOffset>
+                </wp:positionV>
+                <wp:extent cx="1866900" cy="922020"/>
+                <wp:effectExtent l="19050" t="0" r="38100" b="11430"/>
+                <wp:wrapNone/>
+                <wp:docPr id="770167906" name="Trapezoid 11"/>
+                <wp:cNvGraphicFramePr/>
+                <a:graphic xmlns:a="http://schemas.openxmlformats.org/drawingml/2006/main">
+                  <a:graphicData uri="http://schemas.microsoft.com/office/word/2010/wordprocessingShape">
+                    <wps:wsp>
+                      <wps:cNvSpPr/>
+                      <wps:spPr>
+                        <a:xfrm>
+                          <a:off x="0" y="0"/>
+                          <a:ext cx="1866900" cy="922020"/>
+                        </a:xfrm>
+                        <a:prstGeom prst="trapezoid">
+                          <a:avLst>
+                            <a:gd name="adj" fmla="val 50620"/>
+                          </a:avLst>
+                        </a:prstGeom>
+                      </wps:spPr>
+                      <wps:style>
+                        <a:lnRef idx="2">
+                          <a:schemeClr val="accent1">
+                            <a:shade val="15000"/>
+                          </a:schemeClr>
+                        </a:lnRef>
+                        <a:fillRef idx="1">
+                          <a:schemeClr val="accent1"/>
+                        </a:fillRef>
+                        <a:effectRef idx="0">
+                          <a:schemeClr val="accent1"/>
+                        </a:effectRef>
+                        <a:fontRef idx="minor">
+                          <a:schemeClr val="lt1"/>
+                        </a:fontRef>
+                      </wps:style>
+                      <wps:bodyPr rot="0" spcFirstLastPara="0" vertOverflow="overflow" horzOverflow="overflow" vert="horz" wrap="square" lIns="91440" tIns="45720" rIns="91440" bIns="45720" numCol="1" spcCol="0" rtlCol="0" fromWordArt="0" anchor="ctr" anchorCtr="0" forceAA="0" compatLnSpc="1">
+                        <a:prstTxWarp prst="textNoShape">
+                          <a:avLst/>
+                        </a:prstTxWarp>
+                        <a:noAutofit/>
+                      </wps:bodyPr>
+                    </wps:wsp>
+                  </a:graphicData>
+                </a:graphic>
+              </wp:anchor>
+            </w:drawing>
+          </mc:Choice>
+          <mc:Fallback>
+            <w:pict>
+              <v:shape w14:anchorId="74B6DBBC" id="Trapezoid 11" o:spid="_x0000_s1026" style="position:absolute;margin-left:27.85pt;margin-top:19.3pt;width:147pt;height:72.6pt;z-index:251737088;visibility:visible;mso-wrap-style:square;mso-wrap-distance-left:9pt;mso-wrap-distance-top:0;mso-wrap-distance-right:9pt;mso-wrap-distance-bottom:0;mso-position-horizontal:absolute;mso-position-horizontal-relative:text;mso-position-vertical:absolute;mso-position-vertical-relative:text;v-text-anchor:middle" coordsize="1866900,922020" o:gfxdata="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" path="m,922020l466727,r933446,l1866900,922020,,922020xe" fillcolor="#4472c4 [3204]" strokecolor="#09101d [484]" strokeweight="1pt">
+                <v:stroke joinstyle="miter"/>
+                <v:path arrowok="t" o:connecttype="custom" o:connectlocs="0,922020;466727,0;1400173,0;1866900,922020;0,922020" o:connectangles="0,0,0,0,0"/>
+              </v:shape>
+            </w:pict>
+          </mc:Fallback>
+        </mc:AlternateContent>
+      </w:r>
+      <w:r>
+        <w:rPr>
+          <w:rFonts w:ascii="Calibri" w:eastAsia="Times New Roman" w:hAnsi="Calibri" w:cs="Times New Roman"/>
+          <w:noProof/>
+        </w:rPr>
+        <mc:AlternateContent>
+          <mc:Choice Requires="wps">
+            <w:drawing>
+              <wp:anchor distT="0" distB="0" distL="114300" distR="114300" simplePos="0" relativeHeight="251741184" behindDoc="0" locked="0" layoutInCell="1" allowOverlap="1" wp14:anchorId="51DEC153" wp14:editId="57421C37">
+                <wp:simplePos x="0" y="0"/>
+                <wp:positionH relativeFrom="column">
+                  <wp:posOffset>1050925</wp:posOffset>
+                </wp:positionH>
+                <wp:positionV relativeFrom="paragraph">
+                  <wp:posOffset>8890</wp:posOffset>
+                </wp:positionV>
+                <wp:extent cx="457200" cy="281940"/>
+                <wp:effectExtent l="0" t="0" r="19050" b="22860"/>
+                <wp:wrapNone/>
+                <wp:docPr id="361657522" name="Szövegdoboz 15"/>
+                <wp:cNvGraphicFramePr/>
+                <a:graphic xmlns:a="http://schemas.openxmlformats.org/drawingml/2006/main">
+                  <a:graphicData uri="http://schemas.microsoft.com/office/word/2010/wordprocessingShape">
+                    <wps:wsp>
+                      <wps:cNvSpPr txBox="1"/>
+                      <wps:spPr>
+                        <a:xfrm>
+                          <a:off x="0" y="0"/>
+                          <a:ext cx="457200" cy="281940"/>
+                        </a:xfrm>
+                        <a:prstGeom prst="rect">
+                          <a:avLst/>
+                        </a:prstGeom>
+                        <a:solidFill>
+                          <a:schemeClr val="lt1"/>
+                        </a:solidFill>
+                        <a:ln w="6350">
+                          <a:solidFill>
+                            <a:prstClr val="black"/>
+                          </a:solidFill>
+                        </a:ln>
+                      </wps:spPr>
+                      <wps:txbx>
+                        <w:txbxContent>
+                          <w:p>
+                            <w:r>
+                              <w:t>8cm</w:t>
+                            </w:r>
+                          </w:p>
+                        </w:txbxContent>
+                      </wps:txbx>
+                      <wps:bodyPr rot="0" spcFirstLastPara="0" vertOverflow="overflow" horzOverflow="overflow" vert="horz" wrap="square" lIns="91440" tIns="45720" rIns="91440" bIns="45720" numCol="1" spcCol="0" rtlCol="0" fromWordArt="0" anchor="t" anchorCtr="0" forceAA="0" compatLnSpc="1">
+                        <a:prstTxWarp prst="textNoShape">
+                          <a:avLst/>
+                        </a:prstTxWarp>
+                        <a:noAutofit/>
+                      </wps:bodyPr>
+                    </wps:wsp>
+                  </a:graphicData>
+                </a:graphic>
+                <wp14:sizeRelH relativeFrom="margin">
+                  <wp14:pctWidth>0</wp14:pctWidth>
+                </wp14:sizeRelH>
+              </wp:anchor>
+            </w:drawing>
+          </mc:Choice>
+          <mc:Fallback>
+            <w:pict>
+              <v:shape w14:anchorId="51DEC153" id="_x0000_s1077" type="#_x0000_t202" style="position:absolute;margin-left:82.75pt;margin-top:.7pt;width:36pt;height:22.2pt;z-index:251741184;visibility:visible;mso-wrap-style:square;mso-width-percent:0;mso-wrap-distance-left:9pt;mso-wrap-distance-top:0;mso-wrap-distance-right:9pt;mso-wrap-distance-bottom:0;mso-position-horizontal:absolute;mso-position-horizontal-relative:text;mso-position-vertical:absolute;mso-position-vertical-relative:text;mso-width-percent:0;mso-width-relative:margin;v-text-anchor:top" o:gfxdata="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" fillcolor="white [3201]" strokeweight=".5pt">
+                <v:textbox>
+                  <w:txbxContent>
+                    <w:p>
+                      <w:r>
+                        <w:t>8cm</w:t>
+                      </w:r>
+                    </w:p>
+                  </w:txbxContent>
+                </v:textbox>
+              </v:shape>
+            </w:pict>
+          </mc:Fallback>
+        </mc:AlternateContent>
+      </w:r>
+    </w:p>
+    <w:p>
+      <w:pPr>
+        <w:tabs>
+          <w:tab w:val="left" w:pos="1520"/>
+        </w:tabs>
+        <w:rPr>
+          <w:rFonts w:ascii="Calibri" w:eastAsia="Times New Roman" w:hAnsi="Calibri" w:cs="Times New Roman"/>
+        </w:rPr>
+      </w:pPr>
+    </w:p>
+    <w:p>
+      <w:pPr>
+        <w:tabs>
+          <w:tab w:val="left" w:pos="1520"/>
+        </w:tabs>
+        <w:rPr>
+          <w:rFonts w:ascii="Calibri" w:eastAsia="Times New Roman" w:hAnsi="Calibri" w:cs="Times New Roman"/>
+        </w:rPr>
+      </w:pPr>
+      <w:r>
+        <w:rPr>
+          <w:rFonts w:ascii="Calibri" w:eastAsia="Times New Roman" w:hAnsi="Calibri" w:cs="Times New Roman"/>
+          <w:noProof/>
+        </w:rPr>
+        <mc:AlternateContent>
+          <mc:Choice Requires="wps">
+            <w:drawing>
+              <wp:anchor distT="0" distB="0" distL="114300" distR="114300" simplePos="0" relativeHeight="251743232" behindDoc="0" locked="0" layoutInCell="1" allowOverlap="1" wp14:anchorId="66B91D1F" wp14:editId="2A8A9F5E">
+                <wp:simplePos x="0" y="0"/>
+                <wp:positionH relativeFrom="margin">
+                  <wp:posOffset>2094865</wp:posOffset>
+                </wp:positionH>
+                <wp:positionV relativeFrom="paragraph">
+                  <wp:posOffset>9525</wp:posOffset>
+                </wp:positionV>
+                <wp:extent cx="518160" cy="281940"/>
+                <wp:effectExtent l="0" t="0" r="15240" b="22860"/>
+                <wp:wrapNone/>
+                <wp:docPr id="776504166" name="Szövegdoboz 14"/>
+                <wp:cNvGraphicFramePr/>
+                <a:graphic xmlns:a="http://schemas.openxmlformats.org/drawingml/2006/main">
+                  <a:graphicData uri="http://schemas.microsoft.com/office/word/2010/wordprocessingShape">
+                    <wps:wsp>
+                      <wps:cNvSpPr txBox="1"/>
+                      <wps:spPr>
+                        <a:xfrm>
+                          <a:off x="0" y="0"/>
+                          <a:ext cx="518160" cy="281940"/>
+                        </a:xfrm>
+                        <a:prstGeom prst="rect">
+                          <a:avLst/>
+                        </a:prstGeom>
+                        <a:solidFill>
+                          <a:schemeClr val="lt1"/>
+                        </a:solidFill>
+                        <a:ln w="6350">
+                          <a:solidFill>
+                            <a:prstClr val="black"/>
+                          </a:solidFill>
+                        </a:ln>
+                      </wps:spPr>
+                      <wps:txbx>
+                        <w:txbxContent>
+                          <w:p>
+                            <w:r>
+                              <w:t>10cm</w:t>
+                            </w:r>
+                          </w:p>
+                        </w:txbxContent>
+                      </wps:txbx>
+                      <wps:bodyPr rot="0" spcFirstLastPara="0" vertOverflow="overflow" horzOverflow="overflow" vert="horz" wrap="square" lIns="91440" tIns="45720" rIns="91440" bIns="45720" numCol="1" spcCol="0" rtlCol="0" fromWordArt="0" anchor="t" anchorCtr="0" forceAA="0" compatLnSpc="1">
+                        <a:prstTxWarp prst="textNoShape">
+                          <a:avLst/>
+                        </a:prstTxWarp>
+                        <a:noAutofit/>
+                      </wps:bodyPr>
+                    </wps:wsp>
+                  </a:graphicData>
+                </a:graphic>
+                <wp14:sizeRelH relativeFrom="margin">
+                  <wp14:pctWidth>0</wp14:pctWidth>
+                </wp14:sizeRelH>
+                <wp14:sizeRelV relativeFrom="margin">
+                  <wp14:pctHeight>0</wp14:pctHeight>
+                </wp14:sizeRelV>
+              </wp:anchor>
+            </w:drawing>
+          </mc:Choice>
+          <mc:Fallback>
+            <w:pict>
+              <v:shape w14:anchorId="66B91D1F" id="_x0000_s1078" type="#_x0000_t202" style="position:absolute;margin-left:164.95pt;margin-top:.75pt;width:40.8pt;height:22.2pt;z-index:251743232;visibility:visible;mso-wrap-style:square;mso-width-percent:0;mso-height-percent:0;mso-wrap-distance-left:9pt;mso-wrap-distance-top:0;mso-wrap-distance-right:9pt;mso-wrap-distance-bottom:0;mso-position-horizontal:absolute;mso-position-horizontal-relative:margin;mso-position-vertical:absolute;mso-position-vertical-relative:text;mso-width-percent:0;mso-height-percent:0;mso-width-relative:margin;mso-height-relative:margin;v-text-anchor:top" o:gfxdata="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" fillcolor="white [3201]" strokeweight=".5pt">
+                <v:textbox>
+                  <w:txbxContent>
+                    <w:p>
+                      <w:r>
+                        <w:t>10cm</w:t>
+                      </w:r>
+                    </w:p>
+                  </w:txbxContent>
+                </v:textbox>
+                <w10:wrap anchorx="margin"/>
+              </v:shape>
+            </w:pict>
+          </mc:Fallback>
+        </mc:AlternateContent>
+      </w:r>
+      <w:r>
+        <w:rPr>
+          <w:rFonts w:ascii="Calibri" w:eastAsia="Times New Roman" w:hAnsi="Calibri" w:cs="Times New Roman"/>
+          <w:noProof/>
+        </w:rPr>
+        <mc:AlternateContent>
+          <mc:Choice Requires="wps">
+            <w:drawing>
+              <wp:anchor distT="0" distB="0" distL="114300" distR="114300" simplePos="0" relativeHeight="251740160" behindDoc="0" locked="0" layoutInCell="1" allowOverlap="1" wp14:anchorId="0844B781" wp14:editId="19B2A266">
+                <wp:simplePos x="0" y="0"/>
+                <wp:positionH relativeFrom="margin">
+                  <wp:posOffset>-635</wp:posOffset>
+                </wp:positionH>
+                <wp:positionV relativeFrom="paragraph">
+                  <wp:posOffset>9525</wp:posOffset>
+                </wp:positionV>
+                <wp:extent cx="518160" cy="281940"/>
+                <wp:effectExtent l="0" t="0" r="15240" b="22860"/>
+                <wp:wrapNone/>
+                <wp:docPr id="1438670067" name="Szövegdoboz 14"/>
+                <wp:cNvGraphicFramePr/>
+                <a:graphic xmlns:a="http://schemas.openxmlformats.org/drawingml/2006/main">
+                  <a:graphicData uri="http://schemas.microsoft.com/office/word/2010/wordprocessingShape">
+                    <wps:wsp>
+                      <wps:cNvSpPr txBox="1"/>
+                      <wps:spPr>
+                        <a:xfrm>
+                          <a:off x="0" y="0"/>
+                          <a:ext cx="518160" cy="281940"/>
+                        </a:xfrm>
+                        <a:prstGeom prst="rect">
+                          <a:avLst/>
+                        </a:prstGeom>
+                        <a:solidFill>
+                          <a:schemeClr val="lt1"/>
+                        </a:solidFill>
+                        <a:ln w="6350">
+                          <a:solidFill>
+                            <a:prstClr val="black"/>
+                          </a:solidFill>
+                        </a:ln>
+                      </wps:spPr>
+                      <wps:txbx>
+                        <w:txbxContent>
+                          <w:p>
+                            <w:r>
+                              <w:t>10cm</w:t>
+                            </w:r>
+                          </w:p>
+                        </w:txbxContent>
+                      </wps:txbx>
+                      <wps:bodyPr rot="0" spcFirstLastPara="0" vertOverflow="overflow" horzOverflow="overflow" vert="horz" wrap="square" lIns="91440" tIns="45720" rIns="91440" bIns="45720" numCol="1" spcCol="0" rtlCol="0" fromWordArt="0" anchor="t" anchorCtr="0" forceAA="0" compatLnSpc="1">
+                        <a:prstTxWarp prst="textNoShape">
+                          <a:avLst/>
+                        </a:prstTxWarp>
+                        <a:noAutofit/>
+                      </wps:bodyPr>
+                    </wps:wsp>
+                  </a:graphicData>
+                </a:graphic>
+                <wp14:sizeRelH relativeFrom="margin">
+                  <wp14:pctWidth>0</wp14:pctWidth>
+                </wp14:sizeRelH>
+                <wp14:sizeRelV relativeFrom="margin">
+                  <wp14:pctHeight>0</wp14:pctHeight>
+                </wp14:sizeRelV>
+              </wp:anchor>
+            </w:drawing>
+          </mc:Choice>
+          <mc:Fallback>
+            <w:pict>
+              <v:shape w14:anchorId="0844B781" id="_x0000_s1079" type="#_x0000_t202" style="position:absolute;margin-left:-.05pt;margin-top:.75pt;width:40.8pt;height:22.2pt;z-index:251740160;visibility:visible;mso-wrap-style:square;mso-width-percent:0;mso-height-percent:0;mso-wrap-distance-left:9pt;mso-wrap-distance-top:0;mso-wrap-distance-right:9pt;mso-wrap-distance-bottom:0;mso-position-horizontal:absolute;mso-position-horizontal-relative:margin;mso-position-vertical:absolute;mso-position-vertical-relative:text;mso-width-percent:0;mso-height-percent:0;mso-width-relative:margin;mso-height-relative:margin;v-text-anchor:top" o:gfxdata="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" fillcolor="white [3201]" strokeweight=".5pt">
+                <v:textbox>
+                  <w:txbxContent>
+                    <w:p>
+                      <w:r>
+                        <w:t>10cm</w:t>
+                      </w:r>
+                    </w:p>
+                  </w:txbxContent>
+                </v:textbox>
+                <w10:wrap anchorx="margin"/>
+              </v:shape>
+            </w:pict>
+          </mc:Fallback>
+        </mc:AlternateContent>
+      </w:r>
+    </w:p>
+    <w:p>
+      <w:pPr>
+        <w:tabs>
+          <w:tab w:val="left" w:pos="1520"/>
+        </w:tabs>
+        <w:rPr>
+          <w:rFonts w:ascii="Calibri" w:eastAsia="Times New Roman" w:hAnsi="Calibri" w:cs="Times New Roman"/>
+        </w:rPr>
+      </w:pPr>
+      <w:r>
+        <w:rPr>
+          <w:rFonts w:ascii="Calibri" w:eastAsia="Times New Roman" w:hAnsi="Calibri" w:cs="Times New Roman"/>
+          <w:noProof/>
+        </w:rPr>
+        <mc:AlternateContent>
+          <mc:Choice Requires="wps">
+            <w:drawing>
+              <wp:anchor distT="0" distB="0" distL="114300" distR="114300" simplePos="0" relativeHeight="251739136" behindDoc="0" locked="0" layoutInCell="1" allowOverlap="1" wp14:anchorId="69D509B0" wp14:editId="1581B058">
+                <wp:simplePos x="0" y="0"/>
+                <wp:positionH relativeFrom="column">
+                  <wp:posOffset>479425</wp:posOffset>
+                </wp:positionH>
+                <wp:positionV relativeFrom="paragraph">
+                  <wp:posOffset>13335</wp:posOffset>
+                </wp:positionV>
+                <wp:extent cx="381000" cy="228600"/>
+                <wp:effectExtent l="0" t="0" r="19050" b="19050"/>
+                <wp:wrapNone/>
+                <wp:docPr id="1682626609" name="Szövegdoboz 13"/>
+                <wp:cNvGraphicFramePr/>
+                <a:graphic xmlns:a="http://schemas.openxmlformats.org/drawingml/2006/main">
+                  <a:graphicData uri="http://schemas.microsoft.com/office/word/2010/wordprocessingShape">
+                    <wps:wsp>
+                      <wps:cNvSpPr txBox="1"/>
+                      <wps:spPr>
+                        <a:xfrm>
+                          <a:off x="0" y="0"/>
+                          <a:ext cx="381000" cy="228600"/>
+                        </a:xfrm>
+                        <a:prstGeom prst="rect">
+                          <a:avLst/>
+                        </a:prstGeom>
+                        <a:solidFill>
+                          <a:schemeClr val="lt1"/>
+                        </a:solidFill>
+                        <a:ln w="6350">
+                          <a:solidFill>
+                            <a:prstClr val="black"/>
+                          </a:solidFill>
+                        </a:ln>
+                      </wps:spPr>
+                      <wps:txbx>
+                        <w:txbxContent>
+                          <w:p>
+                            <w:r>
+                              <w:t>70</w:t>
+                            </w:r>
+                          </w:p>
+                        </w:txbxContent>
+                      </wps:txbx>
+                      <wps:bodyPr rot="0" spcFirstLastPara="0" vertOverflow="overflow" horzOverflow="overflow" vert="horz" wrap="square" lIns="91440" tIns="45720" rIns="91440" bIns="45720" numCol="1" spcCol="0" rtlCol="0" fromWordArt="0" anchor="t" anchorCtr="0" forceAA="0" compatLnSpc="1">
+                        <a:prstTxWarp prst="textNoShape">
+                          <a:avLst/>
+                        </a:prstTxWarp>
+                        <a:noAutofit/>
+                      </wps:bodyPr>
+                    </wps:wsp>
+                  </a:graphicData>
+                </a:graphic>
+                <wp14:sizeRelH relativeFrom="margin">
+                  <wp14:pctWidth>0</wp14:pctWidth>
+                </wp14:sizeRelH>
+                <wp14:sizeRelV relativeFrom="margin">
+                  <wp14:pctHeight>0</wp14:pctHeight>
+                </wp14:sizeRelV>
+              </wp:anchor>
+            </w:drawing>
+          </mc:Choice>
+          <mc:Fallback>
+            <w:pict>
+              <v:shape w14:anchorId="69D509B0" id="_x0000_s1080" type="#_x0000_t202" style="position:absolute;margin-left:37.75pt;margin-top:1.05pt;width:30pt;height:18pt;z-index:251739136;visibility:visible;mso-wrap-style:square;mso-width-percent:0;mso-height-percent:0;mso-wrap-distance-left:9pt;mso-wrap-distance-top:0;mso-wrap-distance-right:9pt;mso-wrap-distance-bottom:0;mso-position-horizontal:absolute;mso-position-horizontal-relative:text;mso-position-vertical:absolute;mso-position-vertical-relative:text;mso-width-percent:0;mso-height-percent:0;mso-width-relative:margin;mso-height-relative:margin;v-text-anchor:top" o:gfxdata="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" fillcolor="white [3201]" strokeweight=".5pt">
+                <v:textbox>
+                  <w:txbxContent>
+                    <w:p>
+                      <w:r>
+                        <w:t>70</w:t>
+                      </w:r>
+                    </w:p>
+                  </w:txbxContent>
+                </v:textbox>
+              </v:shape>
+            </w:pict>
+          </mc:Fallback>
+        </mc:AlternateContent>
+      </w:r>
+      <w:r>
+        <w:rPr>
+          <w:rFonts w:ascii="Calibri" w:eastAsia="Times New Roman" w:hAnsi="Calibri" w:cs="Times New Roman"/>
+          <w:noProof/>
+        </w:rPr>
+        <mc:AlternateContent>
+          <mc:Choice Requires="wps">
+            <w:drawing>
+              <wp:anchor distT="0" distB="0" distL="114300" distR="114300" simplePos="0" relativeHeight="251738112" behindDoc="0" locked="0" layoutInCell="1" allowOverlap="1" wp14:anchorId="145F3B1F" wp14:editId="46290B68">
+                <wp:simplePos x="0" y="0"/>
+                <wp:positionH relativeFrom="column">
+                  <wp:posOffset>1759585</wp:posOffset>
+                </wp:positionH>
+                <wp:positionV relativeFrom="paragraph">
+                  <wp:posOffset>36195</wp:posOffset>
+                </wp:positionV>
+                <wp:extent cx="342900" cy="281940"/>
+                <wp:effectExtent l="0" t="0" r="19050" b="22860"/>
+                <wp:wrapNone/>
+                <wp:docPr id="2117264570" name="Szövegdoboz 12"/>
+                <wp:cNvGraphicFramePr/>
+                <a:graphic xmlns:a="http://schemas.openxmlformats.org/drawingml/2006/main">
+                  <a:graphicData uri="http://schemas.microsoft.com/office/word/2010/wordprocessingShape">
+                    <wps:wsp>
+                      <wps:cNvSpPr txBox="1"/>
+                      <wps:spPr>
+                        <a:xfrm>
+                          <a:off x="0" y="0"/>
+                          <a:ext cx="342900" cy="281940"/>
+                        </a:xfrm>
+                        <a:prstGeom prst="rect">
+                          <a:avLst/>
+                        </a:prstGeom>
+                        <a:solidFill>
+                          <a:schemeClr val="lt1"/>
+                        </a:solidFill>
+                        <a:ln w="6350">
+                          <a:solidFill>
+                            <a:prstClr val="black"/>
+                          </a:solidFill>
+                        </a:ln>
+                      </wps:spPr>
+                      <wps:txbx>
+                        <w:txbxContent>
+                          <w:p>
+                            <w:r>
+                              <w:t>70</w:t>
+                            </w:r>
+                          </w:p>
+                        </w:txbxContent>
+                      </wps:txbx>
+                      <wps:bodyPr rot="0" spcFirstLastPara="0" vertOverflow="overflow" horzOverflow="overflow" vert="horz" wrap="square" lIns="91440" tIns="45720" rIns="91440" bIns="45720" numCol="1" spcCol="0" rtlCol="0" fromWordArt="0" anchor="t" anchorCtr="0" forceAA="0" compatLnSpc="1">
+                        <a:prstTxWarp prst="textNoShape">
+                          <a:avLst/>
+                        </a:prstTxWarp>
+                        <a:noAutofit/>
+                      </wps:bodyPr>
+                    </wps:wsp>
+                  </a:graphicData>
+                </a:graphic>
+                <wp14:sizeRelV relativeFrom="margin">
+                  <wp14:pctHeight>0</wp14:pctHeight>
+                </wp14:sizeRelV>
+              </wp:anchor>
+            </w:drawing>
+          </mc:Choice>
+          <mc:Fallback>
+            <w:pict>
+              <v:shape w14:anchorId="145F3B1F" id="_x0000_s1081" type="#_x0000_t202" style="position:absolute;margin-left:138.55pt;margin-top:2.85pt;width:27pt;height:22.2pt;z-index:251738112;visibility:visible;mso-wrap-style:square;mso-height-percent:0;mso-wrap-distance-left:9pt;mso-wrap-distance-top:0;mso-wrap-distance-right:9pt;mso-wrap-distance-bottom:0;mso-position-horizontal:absolute;mso-position-horizontal-relative:text;mso-position-vertical:absolute;mso-position-vertical-relative:text;mso-height-percent:0;mso-height-relative:margin;v-text-anchor:top" o:gfxdata="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" fillcolor="white [3201]" strokeweight=".5pt">
+                <v:textbox>
+                  <w:txbxContent>
+                    <w:p>
+                      <w:r>
+                        <w:t>70</w:t>
+                      </w:r>
+                    </w:p>
+                  </w:txbxContent>
+                </v:textbox>
+              </v:shape>
+            </w:pict>
+          </mc:Fallback>
+        </mc:AlternateContent>
+      </w:r>
+    </w:p>
+    <w:p>
+      <w:pPr>
+        <w:tabs>
+          <w:tab w:val="left" w:pos="1520"/>
+        </w:tabs>
+        <w:rPr>
+          <w:rFonts w:ascii="Calibri" w:eastAsia="Times New Roman" w:hAnsi="Calibri" w:cs="Times New Roman"/>
+        </w:rPr>
+      </w:pPr>
+      <w:r>
+        <w:rPr>
+          <w:rFonts w:ascii="Calibri" w:eastAsia="Times New Roman" w:hAnsi="Calibri" w:cs="Times New Roman"/>
+          <w:noProof/>
+        </w:rPr>
+        <mc:AlternateContent>
+          <mc:Choice Requires="wps">
+            <w:drawing>
+              <wp:anchor distT="0" distB="0" distL="114300" distR="114300" simplePos="0" relativeHeight="251746304" behindDoc="0" locked="0" layoutInCell="1" allowOverlap="1" wp14:anchorId="2FD41B91" wp14:editId="488E4EDF">
+                <wp:simplePos x="0" y="0"/>
+                <wp:positionH relativeFrom="column">
+                  <wp:posOffset>1745167</wp:posOffset>
+                </wp:positionH>
+                <wp:positionV relativeFrom="paragraph">
+                  <wp:posOffset>2877</wp:posOffset>
+                </wp:positionV>
+                <wp:extent cx="465044" cy="302558"/>
+                <wp:effectExtent l="0" t="0" r="11430" b="21590"/>
+                <wp:wrapNone/>
+                <wp:docPr id="140963372" name="Szövegdoboz 18"/>
+                <wp:cNvGraphicFramePr/>
+                <a:graphic xmlns:a="http://schemas.openxmlformats.org/drawingml/2006/main">
+                  <a:graphicData uri="http://schemas.microsoft.com/office/word/2010/wordprocessingShape">
+                    <wps:wsp>
+                      <wps:cNvSpPr txBox="1"/>
+                      <wps:spPr>
+                        <a:xfrm>
+                          <a:off x="0" y="0"/>
+                          <a:ext cx="465044" cy="302558"/>
+                        </a:xfrm>
+                        <a:prstGeom prst="rect">
+                          <a:avLst/>
+                        </a:prstGeom>
+                        <a:solidFill>
+                          <a:schemeClr val="lt1"/>
+                        </a:solidFill>
+                        <a:ln w="6350">
+                          <a:solidFill>
+                            <a:prstClr val="black"/>
+                          </a:solidFill>
+                        </a:ln>
+                      </wps:spPr>
+                      <wps:txbx>
+                        <w:txbxContent>
+                          <w:p>
+                            <w:r>
+                              <w:t>27.4</w:t>
+                            </w:r>
+                          </w:p>
+                        </w:txbxContent>
+                      </wps:txbx>
+                      <wps:bodyPr rot="0" spcFirstLastPara="0" vertOverflow="overflow" horzOverflow="overflow" vert="horz" wrap="square" lIns="91440" tIns="45720" rIns="91440" bIns="45720" numCol="1" spcCol="0" rtlCol="0" fromWordArt="0" anchor="t" anchorCtr="0" forceAA="0" compatLnSpc="1">
+                        <a:prstTxWarp prst="textNoShape">
+                          <a:avLst/>
+                        </a:prstTxWarp>
+                        <a:noAutofit/>
+                      </wps:bodyPr>
+                    </wps:wsp>
+                  </a:graphicData>
+                </a:graphic>
+              </wp:anchor>
+            </w:drawing>
+          </mc:Choice>
+          <mc:Fallback>
+            <w:pict>
+              <v:shape w14:anchorId="2FD41B91" id="_x0000_s1082" type="#_x0000_t202" style="position:absolute;margin-left:137.4pt;margin-top:.25pt;width:36.6pt;height:23.8pt;z-index:251746304;visibility:visible;mso-wrap-style:square;mso-wrap-distance-left:9pt;mso-wrap-distance-top:0;mso-wrap-distance-right:9pt;mso-wrap-distance-bottom:0;mso-position-horizontal:absolute;mso-position-horizontal-relative:text;mso-position-vertical:absolute;mso-position-vertical-relative:text;v-text-anchor:top" o:gfxdata="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" fillcolor="white [3201]" strokeweight=".5pt">
+                <v:textbox>
+                  <w:txbxContent>
+                    <w:p>
+                      <w:r>
+                        <w:t>27.4</w:t>
+                      </w:r>
+                    </w:p>
+                  </w:txbxContent>
+                </v:textbox>
+              </v:shape>
+            </w:pict>
+          </mc:Fallback>
+        </mc:AlternateContent>
+      </w:r>
+      <w:r>
+        <w:rPr>
+          <w:rFonts w:ascii="Calibri" w:eastAsia="Times New Roman" w:hAnsi="Calibri" w:cs="Times New Roman"/>
+          <w:noProof/>
+        </w:rPr>
+        <mc:AlternateContent>
+          <mc:Choice Requires="wps">
+            <w:drawing>
+              <wp:anchor distT="0" distB="0" distL="114300" distR="114300" simplePos="0" relativeHeight="251745280" behindDoc="0" locked="0" layoutInCell="1" allowOverlap="1" wp14:anchorId="365154FF" wp14:editId="2C6A1B6D">
+                <wp:simplePos x="0" y="0"/>
+                <wp:positionH relativeFrom="column">
+                  <wp:posOffset>861770</wp:posOffset>
+                </wp:positionH>
+                <wp:positionV relativeFrom="paragraph">
+                  <wp:posOffset>25661</wp:posOffset>
+                </wp:positionV>
+                <wp:extent cx="685650" cy="331694"/>
+                <wp:effectExtent l="0" t="0" r="19685" b="11430"/>
+                <wp:wrapNone/>
+                <wp:docPr id="1718521203" name="Szövegdoboz 17"/>
+                <wp:cNvGraphicFramePr/>
+                <a:graphic xmlns:a="http://schemas.openxmlformats.org/drawingml/2006/main">
+                  <a:graphicData uri="http://schemas.microsoft.com/office/word/2010/wordprocessingShape">
+                    <wps:wsp>
+                      <wps:cNvSpPr txBox="1"/>
+                      <wps:spPr>
+                        <a:xfrm>
+                          <a:off x="0" y="0"/>
+                          <a:ext cx="685650" cy="331694"/>
+                        </a:xfrm>
+                        <a:prstGeom prst="rect">
+                          <a:avLst/>
+                        </a:prstGeom>
+                        <a:solidFill>
+                          <a:schemeClr val="lt1"/>
+                        </a:solidFill>
+                        <a:ln w="6350">
+                          <a:solidFill>
+                            <a:prstClr val="black"/>
+                          </a:solidFill>
+                        </a:ln>
+                      </wps:spPr>
+                      <wps:txbx>
+                        <w:txbxContent>
+                          <w:p>
+                            <w:r>
+                              <w:t>62</w:t>
+                            </w:r>
+                            <w:r>
+                              <w:t>.</w:t>
+                            </w:r>
+                            <w:r>
+                              <w:t>8</w:t>
+                            </w:r>
+                            <w:r>
+                              <w:t>2</w:t>
+                            </w:r>
+                            <w:r>
+                              <w:t>cm</w:t>
+                            </w:r>
+                          </w:p>
+                        </w:txbxContent>
+                      </wps:txbx>
+                      <wps:bodyPr rot="0" spcFirstLastPara="0" vertOverflow="overflow" horzOverflow="overflow" vert="horz" wrap="square" lIns="91440" tIns="45720" rIns="91440" bIns="45720" numCol="1" spcCol="0" rtlCol="0" fromWordArt="0" anchor="t" anchorCtr="0" forceAA="0" compatLnSpc="1">
+                        <a:prstTxWarp prst="textNoShape">
+                          <a:avLst/>
+                        </a:prstTxWarp>
+                        <a:noAutofit/>
+                      </wps:bodyPr>
+                    </wps:wsp>
+                  </a:graphicData>
+                </a:graphic>
+                <wp14:sizeRelH relativeFrom="margin">
+                  <wp14:pctWidth>0</wp14:pctWidth>
+                </wp14:sizeRelH>
+              </wp:anchor>
+            </w:drawing>
+          </mc:Choice>
+          <mc:Fallback>
+            <w:pict>
+              <v:shape w14:anchorId="365154FF" id="Szövegdoboz 17" o:spid="_x0000_s1083" type="#_x0000_t202" style="position:absolute;margin-left:67.85pt;margin-top:2pt;width:54pt;height:26.1pt;z-index:251745280;visibility:visible;mso-wrap-style:square;mso-width-percent:0;mso-wrap-distance-left:9pt;mso-wrap-distance-top:0;mso-wrap-distance-right:9pt;mso-wrap-distance-bottom:0;mso-position-horizontal:absolute;mso-position-horizontal-relative:text;mso-position-vertical:absolute;mso-position-vertical-relative:text;mso-width-percent:0;mso-width-relative:margin;v-text-anchor:top" o:gfxdata="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" fillcolor="white [3201]" strokeweight=".5pt">
+                <v:textbox>
+                  <w:txbxContent>
+                    <w:p>
+                      <w:r>
+                        <w:t>62</w:t>
+                      </w:r>
+                      <w:r>
+                        <w:t>.</w:t>
+                      </w:r>
+                      <w:r>
+                        <w:t>8</w:t>
+                      </w:r>
+                      <w:r>
+                        <w:t>2</w:t>
+                      </w:r>
+                      <w:r>
+                        <w:t>cm</w:t>
+                      </w:r>
+                    </w:p>
+                  </w:txbxContent>
+                </v:textbox>
+              </v:shape>
+            </w:pict>
+          </mc:Fallback>
+        </mc:AlternateContent>
+      </w:r>
+    </w:p>
+    <w:p>
+      <w:pPr>
+        <w:tabs>
+          <w:tab w:val="left" w:pos="1520"/>
+        </w:tabs>
+        <w:rPr>
+          <w:rFonts w:ascii="Calibri" w:eastAsia="Times New Roman" w:hAnsi="Calibri" w:cs="Times New Roman"/>
+        </w:rPr>
+      </w:pPr>
+      <m:oMathPara>
+        <m:oMath>
+          <m:r>
+            <w:rPr>
+              <w:rFonts w:ascii="Cambria Math" w:eastAsia="Times New Roman" w:hAnsi="Cambria Math" w:cs="Times New Roman"/>
+            </w:rPr>
+            <m:t>Tan</m:t>
+          </m:r>
+          <m:d>
+            <m:dPr>
+              <m:ctrlPr>
+                <w:rPr>
+                  <w:rFonts w:ascii="Cambria Math" w:eastAsia="Times New Roman" w:hAnsi="Cambria Math" w:cs="Times New Roman"/>
+                  <w:i/>
+                </w:rPr>
+              </m:ctrlPr>
+            </m:dPr>
+            <m:e>
+              <m:r>
+                <w:rPr>
+                  <w:rFonts w:ascii="Cambria Math" w:eastAsia="Times New Roman" w:hAnsi="Cambria Math" w:cs="Times New Roman"/>
+                </w:rPr>
+                <m:t>70</m:t>
+              </m:r>
+            </m:e>
+          </m:d>
+          <m:r>
+            <w:rPr>
+              <w:rFonts w:ascii="Cambria Math" w:eastAsia="Times New Roman" w:hAnsi="Cambria Math" w:cs="Times New Roman"/>
+            </w:rPr>
+            <m:t>=</m:t>
+          </m:r>
+          <m:f>
+            <m:fPr>
+              <m:ctrlPr>
+                <w:rPr>
+                  <w:rFonts w:ascii="Cambria Math" w:eastAsia="Times New Roman" w:hAnsi="Cambria Math" w:cs="Times New Roman"/>
+                  <w:i/>
+                </w:rPr>
+              </m:ctrlPr>
+            </m:fPr>
+            <m:num>
+              <m:r>
+                <w:rPr>
+                  <w:rFonts w:ascii="Cambria Math" w:eastAsia="Times New Roman" w:hAnsi="Cambria Math" w:cs="Times New Roman"/>
+                </w:rPr>
+                <m:t>a</m:t>
+              </m:r>
+            </m:num>
+            <m:den>
+              <m:r>
+                <w:rPr>
+                  <w:rFonts w:ascii="Cambria Math" w:eastAsia="Times New Roman" w:hAnsi="Cambria Math" w:cs="Times New Roman"/>
+                </w:rPr>
+                <m:t>10</m:t>
+              </m:r>
+            </m:den>
+          </m:f>
+          <m:r>
+            <w:rPr>
+              <w:rFonts w:ascii="Cambria Math" w:eastAsia="Times New Roman" w:hAnsi="Cambria Math" w:cs="Times New Roman"/>
+            </w:rPr>
+            <w:br/>
+          </m:r>
+        </m:oMath>
+        <m:oMath>
+          <m:r>
+            <w:rPr>
+              <w:rFonts w:ascii="Cambria Math" w:eastAsia="Times New Roman" w:hAnsi="Cambria Math" w:cs="Times New Roman"/>
+            </w:rPr>
+            <m:t>2,74</m:t>
+          </m:r>
+          <m:r>
+            <w:rPr>
+              <w:rFonts w:ascii="Cambria Math" w:eastAsia="Times New Roman" w:hAnsi="Cambria Math" w:cs="Times New Roman"/>
+            </w:rPr>
+            <m:t>=</m:t>
+          </m:r>
+          <m:f>
+            <m:fPr>
+              <m:ctrlPr>
+                <w:rPr>
+                  <w:rFonts w:ascii="Cambria Math" w:eastAsia="Times New Roman" w:hAnsi="Cambria Math" w:cs="Times New Roman"/>
+                  <w:i/>
+                </w:rPr>
+              </m:ctrlPr>
+            </m:fPr>
+            <m:num>
+              <m:r>
+                <w:rPr>
+                  <w:rFonts w:ascii="Cambria Math" w:eastAsia="Times New Roman" w:hAnsi="Cambria Math" w:cs="Times New Roman"/>
+                </w:rPr>
+                <m:t>a</m:t>
+              </m:r>
+            </m:num>
+            <m:den>
+              <m:r>
+                <w:rPr>
+                  <w:rFonts w:ascii="Cambria Math" w:eastAsia="Times New Roman" w:hAnsi="Cambria Math" w:cs="Times New Roman"/>
+                </w:rPr>
+                <m:t>10</m:t>
+              </m:r>
+            </m:den>
+          </m:f>
+          <m:r>
+            <w:rPr>
+              <w:rFonts w:ascii="Cambria Math" w:eastAsia="Times New Roman" w:hAnsi="Cambria Math" w:cs="Times New Roman"/>
+            </w:rPr>
+            <w:br/>
+          </m:r>
+        </m:oMath>
+        <m:oMath>
+          <m:r>
+            <w:rPr>
+              <w:rFonts w:ascii="Cambria Math" w:eastAsia="Times New Roman" w:hAnsi="Cambria Math" w:cs="Times New Roman"/>
+            </w:rPr>
+            <m:t>27,4=</m:t>
+          </m:r>
+          <m:r>
+            <w:rPr>
+              <w:rFonts w:ascii="Cambria Math" w:eastAsia="Times New Roman" w:hAnsi="Cambria Math" w:cs="Times New Roman"/>
+            </w:rPr>
+            <m:t>a</m:t>
+          </m:r>
+          <m:r>
+            <w:rPr>
+              <w:rFonts w:ascii="Cambria Math" w:eastAsia="Times New Roman" w:hAnsi="Cambria Math" w:cs="Times New Roman"/>
+            </w:rPr>
+            <w:br/>
+          </m:r>
+        </m:oMath>
+        <m:oMath>
+          <m:r>
+            <w:rPr>
+              <w:rFonts w:ascii="Cambria Math" w:eastAsia="Times New Roman" w:hAnsi="Cambria Math" w:cs="Times New Roman"/>
+            </w:rPr>
+            <m:t>Sin</m:t>
+          </m:r>
+          <m:d>
+            <m:dPr>
+              <m:ctrlPr>
+                <w:rPr>
+                  <w:rFonts w:ascii="Cambria Math" w:eastAsia="Times New Roman" w:hAnsi="Cambria Math" w:cs="Times New Roman"/>
+                  <w:i/>
+                </w:rPr>
+              </m:ctrlPr>
+            </m:dPr>
+            <m:e>
+              <m:r>
+                <w:rPr>
+                  <w:rFonts w:ascii="Cambria Math" w:eastAsia="Times New Roman" w:hAnsi="Cambria Math" w:cs="Times New Roman"/>
+                </w:rPr>
+                <m:t>70</m:t>
+              </m:r>
+            </m:e>
+          </m:d>
+          <m:r>
+            <w:rPr>
+              <w:rFonts w:ascii="Cambria Math" w:eastAsia="Times New Roman" w:hAnsi="Cambria Math" w:cs="Times New Roman"/>
+            </w:rPr>
+            <m:t>=</m:t>
+          </m:r>
+          <m:f>
+            <m:fPr>
+              <m:ctrlPr>
+                <w:rPr>
+                  <w:rFonts w:ascii="Cambria Math" w:eastAsia="Times New Roman" w:hAnsi="Cambria Math" w:cs="Times New Roman"/>
+                  <w:i/>
+                </w:rPr>
+              </m:ctrlPr>
+            </m:fPr>
+            <m:num>
+              <m:r>
+                <w:rPr>
+                  <w:rFonts w:ascii="Cambria Math" w:eastAsia="Times New Roman" w:hAnsi="Cambria Math" w:cs="Times New Roman"/>
+                </w:rPr>
+                <m:t>m</m:t>
+              </m:r>
+            </m:num>
+            <m:den>
+              <m:r>
+                <w:rPr>
+                  <w:rFonts w:ascii="Cambria Math" w:eastAsia="Times New Roman" w:hAnsi="Cambria Math" w:cs="Times New Roman"/>
+                </w:rPr>
+                <m:t>10</m:t>
+              </m:r>
+            </m:den>
+          </m:f>
+          <m:r>
+            <m:rPr>
+              <m:sty m:val="p"/>
+            </m:rPr>
+            <w:rPr>
+              <w:rFonts w:ascii="Cambria Math" w:eastAsia="Times New Roman" w:hAnsi="Cambria Math" w:cs="Times New Roman"/>
+            </w:rPr>
+            <w:br/>
+          </m:r>
+        </m:oMath>
+        <m:oMath>
+          <m:r>
+            <m:rPr>
+              <m:sty m:val="p"/>
+            </m:rPr>
+            <w:rPr>
+              <w:rFonts w:ascii="Cambria Math" w:eastAsia="Times New Roman" w:hAnsi="Cambria Math" w:cs="Times New Roman"/>
+            </w:rPr>
+            <m:t>0,93</m:t>
+          </m:r>
+          <m:r>
+            <m:rPr>
+              <m:sty m:val="p"/>
+            </m:rPr>
+            <w:rPr>
+              <w:rFonts w:ascii="Cambria Math" w:eastAsia="Times New Roman" w:hAnsi="Cambria Math" w:cs="Times New Roman"/>
+            </w:rPr>
+            <m:t>=</m:t>
+          </m:r>
+          <m:f>
+            <m:fPr>
+              <m:ctrlPr>
+                <w:rPr>
+                  <w:rFonts w:ascii="Cambria Math" w:eastAsia="Times New Roman" w:hAnsi="Cambria Math" w:cs="Times New Roman"/>
+                </w:rPr>
+              </m:ctrlPr>
+            </m:fPr>
+            <m:num>
+              <m:r>
+                <m:rPr>
+                  <m:sty m:val="p"/>
+                </m:rPr>
+                <w:rPr>
+                  <w:rFonts w:ascii="Cambria Math" w:eastAsia="Times New Roman" w:hAnsi="Cambria Math" w:cs="Times New Roman"/>
+                </w:rPr>
+                <m:t>m</m:t>
+              </m:r>
+            </m:num>
+            <m:den>
+              <m:r>
+                <m:rPr>
+                  <m:sty m:val="p"/>
+                </m:rPr>
+                <w:rPr>
+                  <w:rFonts w:ascii="Cambria Math" w:eastAsia="Times New Roman" w:hAnsi="Cambria Math" w:cs="Times New Roman"/>
+                </w:rPr>
+                <m:t>10</m:t>
+              </m:r>
+            </m:den>
+          </m:f>
+          <m:r>
+            <m:rPr>
+              <m:sty m:val="p"/>
+            </m:rPr>
+            <w:rPr>
+              <w:rFonts w:ascii="Cambria Math" w:eastAsia="Times New Roman" w:hAnsi="Cambria Math" w:cs="Times New Roman"/>
+            </w:rPr>
+            <w:br/>
+          </m:r>
+        </m:oMath>
+        <m:oMath>
+          <m:r>
+            <m:rPr>
+              <m:sty m:val="p"/>
+            </m:rPr>
+            <w:rPr>
+              <w:rFonts w:ascii="Cambria Math" w:eastAsia="Times New Roman" w:hAnsi="Cambria Math" w:cs="Times New Roman"/>
+            </w:rPr>
+            <m:t>9.3=m</m:t>
+          </m:r>
+          <m:r>
+            <m:rPr>
+              <m:sty m:val="p"/>
+            </m:rPr>
+            <w:rPr>
+              <w:rFonts w:ascii="Cambria Math" w:eastAsia="Times New Roman" w:hAnsi="Cambria Math" w:cs="Times New Roman"/>
+            </w:rPr>
+            <w:br/>
+          </m:r>
+        </m:oMath>
+      </m:oMathPara>
+    </w:p>
+    <w:p>
+      <w:pPr>
+        <w:tabs>
+          <w:tab w:val="left" w:pos="1520"/>
+        </w:tabs>
+        <w:rPr>
+          <w:rFonts w:ascii="Calibri" w:eastAsia="Times New Roman" w:hAnsi="Calibri" w:cs="Times New Roman"/>
+        </w:rPr>
+      </w:pPr>
+    </w:p>
+    <w:p>
+      <w:pPr>
+        <w:tabs>
+          <w:tab w:val="left" w:pos="1520"/>
+        </w:tabs>
+        <w:rPr>
+          <w:rFonts w:ascii="Calibri" w:eastAsia="Times New Roman" w:hAnsi="Calibri" w:cs="Times New Roman"/>
+        </w:rPr>
+      </w:pPr>
+      <m:oMathPara>
+        <m:oMathParaPr>
+          <m:jc m:val="left"/>
+        </m:oMathParaPr>
+        <m:oMath>
+          <m:r>
+            <w:rPr>
+              <w:rFonts w:ascii="Cambria Math" w:eastAsia="Times New Roman" w:hAnsi="Cambria Math" w:cs="Times New Roman"/>
+            </w:rPr>
+            <m:t>K=10*2+8+62.82=</m:t>
+          </m:r>
+          <m:r>
+            <w:rPr>
+              <w:rFonts w:ascii="Cambria Math" w:eastAsia="Times New Roman" w:hAnsi="Cambria Math" w:cs="Times New Roman"/>
+            </w:rPr>
+            <m:t>90,82</m:t>
+          </m:r>
+          <m:r>
+            <w:rPr>
+              <w:rFonts w:ascii="Cambria Math" w:eastAsia="Times New Roman" w:hAnsi="Cambria Math" w:cs="Times New Roman"/>
+            </w:rPr>
+            <m:t>cm</m:t>
+          </m:r>
+          <m:r>
+            <w:rPr>
+              <w:rFonts w:ascii="Cambria Math" w:eastAsia="Times New Roman" w:hAnsi="Cambria Math" w:cs="Times New Roman"/>
+            </w:rPr>
+            <w:br/>
+          </m:r>
+        </m:oMath>
+        <m:oMath>
+          <m:r>
+            <w:rPr>
+              <w:rFonts w:ascii="Cambria Math" w:eastAsia="Times New Roman" w:hAnsi="Cambria Math" w:cs="Times New Roman"/>
+            </w:rPr>
+            <m:t>T=</m:t>
+          </m:r>
+          <m:f>
+            <m:fPr>
+              <m:ctrlPr>
+                <w:rPr>
+                  <w:rFonts w:ascii="Cambria Math" w:eastAsia="Times New Roman" w:hAnsi="Cambria Math" w:cs="Times New Roman"/>
+                  <w:i/>
+                </w:rPr>
+              </m:ctrlPr>
+            </m:fPr>
+            <m:num>
+              <m:d>
+                <m:dPr>
+                  <m:ctrlPr>
+                    <w:rPr>
+                      <w:rFonts w:ascii="Cambria Math" w:eastAsia="Times New Roman" w:hAnsi="Cambria Math" w:cs="Times New Roman"/>
+                      <w:i/>
+                    </w:rPr>
+                  </m:ctrlPr>
+                </m:dPr>
+                <m:e>
+                  <m:r>
+                    <w:rPr>
+                      <w:rFonts w:ascii="Cambria Math" w:eastAsia="Times New Roman" w:hAnsi="Cambria Math" w:cs="Times New Roman"/>
+                    </w:rPr>
+                    <m:t>62.82+8</m:t>
+                  </m:r>
+                </m:e>
+              </m:d>
+              <m:r>
+                <w:rPr>
+                  <w:rFonts w:ascii="Cambria Math" w:eastAsia="Times New Roman" w:hAnsi="Cambria Math" w:cs="Times New Roman"/>
+                </w:rPr>
+                <m:t>*9.3</m:t>
+              </m:r>
+            </m:num>
+            <m:den>
+              <m:r>
+                <w:rPr>
+                  <w:rFonts w:ascii="Cambria Math" w:eastAsia="Times New Roman" w:hAnsi="Cambria Math" w:cs="Times New Roman"/>
+                </w:rPr>
+                <m:t>2</m:t>
+              </m:r>
+            </m:den>
+          </m:f>
+          <m:r>
+            <w:rPr>
+              <w:rFonts w:ascii="Cambria Math" w:eastAsia="Times New Roman" w:hAnsi="Cambria Math" w:cs="Times New Roman"/>
+            </w:rPr>
+            <m:t>=</m:t>
+          </m:r>
+          <m:r>
+            <w:rPr>
+              <w:rFonts w:ascii="Cambria Math" w:eastAsia="Times New Roman" w:hAnsi="Cambria Math" w:cs="Times New Roman"/>
+            </w:rPr>
+            <m:t>329,313</m:t>
+          </m:r>
+          <m:sSup>
+            <m:sSupPr>
+              <m:ctrlPr>
+                <w:rPr>
+                  <w:rFonts w:ascii="Cambria Math" w:eastAsia="Times New Roman" w:hAnsi="Cambria Math" w:cs="Times New Roman"/>
+                  <w:i/>
+                </w:rPr>
+              </m:ctrlPr>
+            </m:sSupPr>
+            <m:e>
+              <m:r>
+                <w:rPr>
+                  <w:rFonts w:ascii="Cambria Math" w:eastAsia="Times New Roman" w:hAnsi="Cambria Math" w:cs="Times New Roman"/>
+                </w:rPr>
+                <m:t>cm</m:t>
+              </m:r>
+            </m:e>
+            <m:sup>
+              <m:r>
+                <w:rPr>
+                  <w:rFonts w:ascii="Cambria Math" w:eastAsia="Times New Roman" w:hAnsi="Cambria Math" w:cs="Times New Roman"/>
+                </w:rPr>
+                <m:t>2</m:t>
+              </m:r>
+            </m:sup>
+          </m:sSup>
+        </m:oMath>
+      </m:oMathPara>
+    </w:p>
+    <w:p>
+      <w:pPr>
+        <w:tabs>
+          <w:tab w:val="left" w:pos="1520"/>
+        </w:tabs>
+        <w:rPr>
+          <w:rFonts w:ascii="Calibri" w:eastAsia="Times New Roman" w:hAnsi="Calibri" w:cs="Times New Roman"/>
+        </w:rPr>
+      </w:pPr>
+    </w:p>
+    <w:p>
+      <w:pPr>
+        <w:tabs>
+          <w:tab w:val="left" w:pos="1520"/>
+        </w:tabs>
+        <w:rPr>
+          <w:rFonts w:ascii="Calibri" w:eastAsia="Times New Roman" w:hAnsi="Calibri" w:cs="Times New Roman"/>
+        </w:rPr>
+      </w:pPr>
+    </w:p>
+    <w:p>
+      <w:pPr>
+        <w:tabs>
+          <w:tab w:val="left" w:pos="1520"/>
+        </w:tabs>
+        <w:rPr>
+          <w:rFonts w:ascii="Calibri" w:eastAsia="Times New Roman" w:hAnsi="Calibri" w:cs="Times New Roman"/>
+        </w:rPr>
+      </w:pPr>
+    </w:p>
+    <w:p>
+      <w:pPr>
+        <w:tabs>
+          <w:tab w:val="left" w:pos="1520"/>
+        </w:tabs>
+        <w:rPr>
+          <w:rFonts w:ascii="Calibri" w:eastAsia="Times New Roman" w:hAnsi="Calibri" w:cs="Times New Roman"/>
+        </w:rPr>
+      </w:pPr>
     </w:p>
     <w:sectPr>
       <w:pgSz w:w="11906" w:h="16838"/>
@@ -30937,6 +33639,95 @@
     </w:lvl>
   </w:abstractNum>
   <w:abstractNum w:abstractNumId="1" w15:restartNumberingAfterBreak="0">
+    <w:nsid w:val="08D16B01"/>
+    <w:multiLevelType w:val="hybridMultilevel"/>
+    <w:tmpl w:val="DF9CF42A"/>
+    <w:lvl w:ilvl="0" w:tplc="040E000F">
+      <w:start w:val="1"/>
+      <w:numFmt w:val="decimal"/>
+      <w:lvlText w:val="%1."/>
+      <w:lvlJc w:val="left"/>
+      <w:pPr>
+        <w:ind w:left="720" w:hanging="360"/>
+      </w:pPr>
+      <w:rPr>
+        <w:rFonts w:hint="default"/>
+      </w:rPr>
+    </w:lvl>
+    <w:lvl w:ilvl="1" w:tplc="040E0019" w:tentative="1">
+      <w:start w:val="1"/>
+      <w:numFmt w:val="lowerLetter"/>
+      <w:lvlText w:val="%2."/>
+      <w:lvlJc w:val="left"/>
+      <w:pPr>
+        <w:ind w:left="1440" w:hanging="360"/>
+      </w:pPr>
+    </w:lvl>
+    <w:lvl w:ilvl="2" w:tplc="040E001B" w:tentative="1">
+      <w:start w:val="1"/>
+      <w:numFmt w:val="lowerRoman"/>
+      <w:lvlText w:val="%3."/>
+      <w:lvlJc w:val="right"/>
+      <w:pPr>
+        <w:ind w:left="2160" w:hanging="180"/>
+      </w:pPr>
+    </w:lvl>
+    <w:lvl w:ilvl="3" w:tplc="040E000F" w:tentative="1">
+      <w:start w:val="1"/>
+      <w:numFmt w:val="decimal"/>
+      <w:lvlText w:val="%4."/>
+      <w:lvlJc w:val="left"/>
+      <w:pPr>
+        <w:ind w:left="2880" w:hanging="360"/>
+      </w:pPr>
+    </w:lvl>
+    <w:lvl w:ilvl="4" w:tplc="040E0019" w:tentative="1">
+      <w:start w:val="1"/>
+      <w:numFmt w:val="lowerLetter"/>
+      <w:lvlText w:val="%5."/>
+      <w:lvlJc w:val="left"/>
+      <w:pPr>
+        <w:ind w:left="3600" w:hanging="360"/>
+      </w:pPr>
+    </w:lvl>
+    <w:lvl w:ilvl="5" w:tplc="040E001B" w:tentative="1">
+      <w:start w:val="1"/>
+      <w:numFmt w:val="lowerRoman"/>
+      <w:lvlText w:val="%6."/>
+      <w:lvlJc w:val="right"/>
+      <w:pPr>
+        <w:ind w:left="4320" w:hanging="180"/>
+      </w:pPr>
+    </w:lvl>
+    <w:lvl w:ilvl="6" w:tplc="040E000F" w:tentative="1">
+      <w:start w:val="1"/>
+      <w:numFmt w:val="decimal"/>
+      <w:lvlText w:val="%7."/>
+      <w:lvlJc w:val="left"/>
+      <w:pPr>
+        <w:ind w:left="5040" w:hanging="360"/>
+      </w:pPr>
+    </w:lvl>
+    <w:lvl w:ilvl="7" w:tplc="040E0019" w:tentative="1">
+      <w:start w:val="1"/>
+      <w:numFmt w:val="lowerLetter"/>
+      <w:lvlText w:val="%8."/>
+      <w:lvlJc w:val="left"/>
+      <w:pPr>
+        <w:ind w:left="5760" w:hanging="360"/>
+      </w:pPr>
+    </w:lvl>
+    <w:lvl w:ilvl="8" w:tplc="040E001B" w:tentative="1">
+      <w:start w:val="1"/>
+      <w:numFmt w:val="lowerRoman"/>
+      <w:lvlText w:val="%9."/>
+      <w:lvlJc w:val="right"/>
+      <w:pPr>
+        <w:ind w:left="6480" w:hanging="180"/>
+      </w:pPr>
+    </w:lvl>
+  </w:abstractNum>
+  <w:abstractNum w:abstractNumId="2" w15:restartNumberingAfterBreak="0">
     <w:nsid w:val="0E65640D"/>
     <w:multiLevelType w:val="hybridMultilevel"/>
     <w:tmpl w:val="BB80D50E"/>
@@ -31025,7 +33816,7 @@
       </w:pPr>
     </w:lvl>
   </w:abstractNum>
-  <w:abstractNum w:abstractNumId="2" w15:restartNumberingAfterBreak="0">
+  <w:abstractNum w:abstractNumId="3" w15:restartNumberingAfterBreak="0">
     <w:nsid w:val="174E5151"/>
     <w:multiLevelType w:val="hybridMultilevel"/>
     <w:tmpl w:val="36384C3E"/>
@@ -31114,7 +33905,7 @@
       </w:pPr>
     </w:lvl>
   </w:abstractNum>
-  <w:abstractNum w:abstractNumId="3" w15:restartNumberingAfterBreak="0">
+  <w:abstractNum w:abstractNumId="4" w15:restartNumberingAfterBreak="0">
     <w:nsid w:val="19C838E0"/>
     <w:multiLevelType w:val="hybridMultilevel"/>
     <w:tmpl w:val="5E44CCC4"/>
@@ -31203,7 +33994,7 @@
       </w:pPr>
     </w:lvl>
   </w:abstractNum>
-  <w:abstractNum w:abstractNumId="4" w15:restartNumberingAfterBreak="0">
+  <w:abstractNum w:abstractNumId="5" w15:restartNumberingAfterBreak="0">
     <w:nsid w:val="21A73D5C"/>
     <w:multiLevelType w:val="hybridMultilevel"/>
     <w:tmpl w:val="D28CD41C"/>
@@ -31292,7 +34083,7 @@
       </w:pPr>
     </w:lvl>
   </w:abstractNum>
-  <w:abstractNum w:abstractNumId="5" w15:restartNumberingAfterBreak="0">
+  <w:abstractNum w:abstractNumId="6" w15:restartNumberingAfterBreak="0">
     <w:nsid w:val="29F3153E"/>
     <w:multiLevelType w:val="hybridMultilevel"/>
     <w:tmpl w:val="1DEE9E72"/>
@@ -31381,7 +34172,7 @@
       </w:pPr>
     </w:lvl>
   </w:abstractNum>
-  <w:abstractNum w:abstractNumId="6" w15:restartNumberingAfterBreak="0">
+  <w:abstractNum w:abstractNumId="7" w15:restartNumberingAfterBreak="0">
     <w:nsid w:val="5F702994"/>
     <w:multiLevelType w:val="hybridMultilevel"/>
     <w:tmpl w:val="DA1C226E"/>
@@ -31470,7 +34261,7 @@
       </w:pPr>
     </w:lvl>
   </w:abstractNum>
-  <w:abstractNum w:abstractNumId="7" w15:restartNumberingAfterBreak="0">
+  <w:abstractNum w:abstractNumId="8" w15:restartNumberingAfterBreak="0">
     <w:nsid w:val="696B0ACC"/>
     <w:multiLevelType w:val="hybridMultilevel"/>
     <w:tmpl w:val="FA6C898C"/>
@@ -31559,7 +34350,7 @@
       </w:pPr>
     </w:lvl>
   </w:abstractNum>
-  <w:abstractNum w:abstractNumId="8" w15:restartNumberingAfterBreak="0">
+  <w:abstractNum w:abstractNumId="9" w15:restartNumberingAfterBreak="0">
     <w:nsid w:val="6F8B6E54"/>
     <w:multiLevelType w:val="hybridMultilevel"/>
     <w:tmpl w:val="291EC7F8"/>
@@ -31649,31 +34440,34 @@
     </w:lvl>
   </w:abstractNum>
   <w:num w:numId="1" w16cid:durableId="64228399">
-    <w:abstractNumId w:val="2"/>
+    <w:abstractNumId w:val="3"/>
   </w:num>
   <w:num w:numId="2" w16cid:durableId="581140289">
-    <w:abstractNumId w:val="5"/>
+    <w:abstractNumId w:val="6"/>
   </w:num>
   <w:num w:numId="3" w16cid:durableId="364670760">
-    <w:abstractNumId w:val="3"/>
+    <w:abstractNumId w:val="4"/>
   </w:num>
   <w:num w:numId="4" w16cid:durableId="98107504">
     <w:abstractNumId w:val="0"/>
   </w:num>
   <w:num w:numId="5" w16cid:durableId="1713991276">
+    <w:abstractNumId w:val="8"/>
+  </w:num>
+  <w:num w:numId="6" w16cid:durableId="1679693627">
+    <w:abstractNumId w:val="2"/>
+  </w:num>
+  <w:num w:numId="7" w16cid:durableId="1315793449">
     <w:abstractNumId w:val="7"/>
   </w:num>
-  <w:num w:numId="6" w16cid:durableId="1679693627">
-    <w:abstractNumId w:val="1"/>
-  </w:num>
-  <w:num w:numId="7" w16cid:durableId="1315793449">
-    <w:abstractNumId w:val="6"/>
-  </w:num>
   <w:num w:numId="8" w16cid:durableId="913053366">
-    <w:abstractNumId w:val="4"/>
+    <w:abstractNumId w:val="5"/>
   </w:num>
   <w:num w:numId="9" w16cid:durableId="1005548191">
-    <w:abstractNumId w:val="8"/>
+    <w:abstractNumId w:val="9"/>
+  </w:num>
+  <w:num w:numId="10" w16cid:durableId="452329851">
+    <w:abstractNumId w:val="1"/>
   </w:num>
 </w:numbering>
 </file>

--- a/Matek/fuzet_math.docx
+++ b/Matek/fuzet_math.docx
@@ -31915,6 +31915,9 @@
             </m:den>
           </m:f>
           <m:r>
+            <m:rPr>
+              <m:sty m:val="p"/>
+            </m:rPr>
             <w:rPr>
               <w:rFonts w:ascii="Cambria Math" w:eastAsia="Times New Roman" w:hAnsi="Cambria Math" w:cs="Times New Roman"/>
             </w:rPr>
@@ -31955,6 +31958,9 @@
             </m:den>
           </m:f>
           <m:r>
+            <m:rPr>
+              <m:sty m:val="p"/>
+            </m:rPr>
             <w:rPr>
               <w:rFonts w:ascii="Cambria Math" w:eastAsia="Times New Roman" w:hAnsi="Cambria Math" w:cs="Times New Roman"/>
             </w:rPr>
@@ -31966,15 +31972,12 @@
             <w:rPr>
               <w:rFonts w:ascii="Cambria Math" w:eastAsia="Times New Roman" w:hAnsi="Cambria Math" w:cs="Times New Roman"/>
             </w:rPr>
-            <m:t>2,5</m:t>
+            <m:t>2,54=m</m:t>
           </m:r>
           <m:r>
-            <w:rPr>
-              <w:rFonts w:ascii="Cambria Math" w:eastAsia="Times New Roman" w:hAnsi="Cambria Math" w:cs="Times New Roman"/>
-            </w:rPr>
-            <m:t>4=m</m:t>
-          </m:r>
-          <m:r>
+            <m:rPr>
+              <m:sty m:val="p"/>
+            </m:rPr>
             <w:rPr>
               <w:rFonts w:ascii="Cambria Math" w:eastAsia="Times New Roman" w:hAnsi="Cambria Math" w:cs="Times New Roman"/>
             </w:rPr>
@@ -32039,6 +32042,9 @@
             </m:den>
           </m:f>
           <m:r>
+            <m:rPr>
+              <m:sty m:val="p"/>
+            </m:rPr>
             <w:rPr>
               <w:rFonts w:ascii="Cambria Math" w:eastAsia="Times New Roman" w:hAnsi="Cambria Math" w:cs="Times New Roman"/>
             </w:rPr>
@@ -32079,6 +32085,9 @@
             </m:den>
           </m:f>
           <m:r>
+            <m:rPr>
+              <m:sty m:val="p"/>
+            </m:rPr>
             <w:rPr>
               <w:rFonts w:ascii="Cambria Math" w:eastAsia="Times New Roman" w:hAnsi="Cambria Math" w:cs="Times New Roman"/>
             </w:rPr>
@@ -33085,6 +33094,9 @@
             </m:den>
           </m:f>
           <m:r>
+            <m:rPr>
+              <m:sty m:val="p"/>
+            </m:rPr>
             <w:rPr>
               <w:rFonts w:ascii="Cambria Math" w:eastAsia="Times New Roman" w:hAnsi="Cambria Math" w:cs="Times New Roman"/>
             </w:rPr>
@@ -33096,13 +33108,7 @@
             <w:rPr>
               <w:rFonts w:ascii="Cambria Math" w:eastAsia="Times New Roman" w:hAnsi="Cambria Math" w:cs="Times New Roman"/>
             </w:rPr>
-            <m:t>2,74</m:t>
-          </m:r>
-          <m:r>
-            <w:rPr>
-              <w:rFonts w:ascii="Cambria Math" w:eastAsia="Times New Roman" w:hAnsi="Cambria Math" w:cs="Times New Roman"/>
-            </w:rPr>
-            <m:t>=</m:t>
+            <m:t>2,74=</m:t>
           </m:r>
           <m:f>
             <m:fPr>
@@ -33131,6 +33137,9 @@
             </m:den>
           </m:f>
           <m:r>
+            <m:rPr>
+              <m:sty m:val="p"/>
+            </m:rPr>
             <w:rPr>
               <w:rFonts w:ascii="Cambria Math" w:eastAsia="Times New Roman" w:hAnsi="Cambria Math" w:cs="Times New Roman"/>
             </w:rPr>
@@ -33142,15 +33151,12 @@
             <w:rPr>
               <w:rFonts w:ascii="Cambria Math" w:eastAsia="Times New Roman" w:hAnsi="Cambria Math" w:cs="Times New Roman"/>
             </w:rPr>
-            <m:t>27,4=</m:t>
+            <m:t>27,4=a</m:t>
           </m:r>
           <m:r>
-            <w:rPr>
-              <w:rFonts w:ascii="Cambria Math" w:eastAsia="Times New Roman" w:hAnsi="Cambria Math" w:cs="Times New Roman"/>
-            </w:rPr>
-            <m:t>a</m:t>
-          </m:r>
-          <m:r>
+            <m:rPr>
+              <m:sty m:val="p"/>
+            </m:rPr>
             <w:rPr>
               <w:rFonts w:ascii="Cambria Math" w:eastAsia="Times New Roman" w:hAnsi="Cambria Math" w:cs="Times New Roman"/>
             </w:rPr>
@@ -33232,16 +33238,7 @@
             <w:rPr>
               <w:rFonts w:ascii="Cambria Math" w:eastAsia="Times New Roman" w:hAnsi="Cambria Math" w:cs="Times New Roman"/>
             </w:rPr>
-            <m:t>0,93</m:t>
-          </m:r>
-          <m:r>
-            <m:rPr>
-              <m:sty m:val="p"/>
-            </m:rPr>
-            <w:rPr>
-              <w:rFonts w:ascii="Cambria Math" w:eastAsia="Times New Roman" w:hAnsi="Cambria Math" w:cs="Times New Roman"/>
-            </w:rPr>
-            <m:t>=</m:t>
+            <m:t>0,93=</m:t>
           </m:r>
           <m:f>
             <m:fPr>
@@ -33334,21 +33331,12 @@
             <w:rPr>
               <w:rFonts w:ascii="Cambria Math" w:eastAsia="Times New Roman" w:hAnsi="Cambria Math" w:cs="Times New Roman"/>
             </w:rPr>
-            <m:t>K=10*2+8+62.82=</m:t>
+            <m:t>K=10*2+8+62.82=90,82cm</m:t>
           </m:r>
           <m:r>
-            <w:rPr>
-              <w:rFonts w:ascii="Cambria Math" w:eastAsia="Times New Roman" w:hAnsi="Cambria Math" w:cs="Times New Roman"/>
-            </w:rPr>
-            <m:t>90,82</m:t>
-          </m:r>
-          <m:r>
-            <w:rPr>
-              <w:rFonts w:ascii="Cambria Math" w:eastAsia="Times New Roman" w:hAnsi="Cambria Math" w:cs="Times New Roman"/>
-            </w:rPr>
-            <m:t>cm</m:t>
-          </m:r>
-          <m:r>
+            <m:rPr>
+              <m:sty m:val="p"/>
+            </m:rPr>
             <w:rPr>
               <w:rFonts w:ascii="Cambria Math" w:eastAsia="Times New Roman" w:hAnsi="Cambria Math" w:cs="Times New Roman"/>
             </w:rPr>
@@ -33410,13 +33398,7 @@
             <w:rPr>
               <w:rFonts w:ascii="Cambria Math" w:eastAsia="Times New Roman" w:hAnsi="Cambria Math" w:cs="Times New Roman"/>
             </w:rPr>
-            <m:t>=</m:t>
-          </m:r>
-          <m:r>
-            <w:rPr>
-              <w:rFonts w:ascii="Cambria Math" w:eastAsia="Times New Roman" w:hAnsi="Cambria Math" w:cs="Times New Roman"/>
-            </w:rPr>
-            <m:t>329,313</m:t>
+            <m:t>=329,313</m:t>
           </m:r>
           <m:sSup>
             <m:sSupPr>
@@ -33466,6 +33448,297 @@
           <w:rFonts w:ascii="Calibri" w:eastAsia="Times New Roman" w:hAnsi="Calibri" w:cs="Times New Roman"/>
         </w:rPr>
       </w:pPr>
+      <w:r>
+        <w:rPr>
+          <w:rFonts w:ascii="Calibri" w:eastAsia="Times New Roman" w:hAnsi="Calibri" w:cs="Times New Roman"/>
+          <w:noProof/>
+        </w:rPr>
+        <w:lastRenderedPageBreak/>
+        <mc:AlternateContent>
+          <mc:Choice Requires="wps">
+            <w:drawing>
+              <wp:anchor distT="0" distB="0" distL="114300" distR="114300" simplePos="0" relativeHeight="251750400" behindDoc="0" locked="0" layoutInCell="1" allowOverlap="1" wp14:anchorId="2AE20589" wp14:editId="738C81B2">
+                <wp:simplePos x="0" y="0"/>
+                <wp:positionH relativeFrom="column">
+                  <wp:posOffset>444911</wp:posOffset>
+                </wp:positionH>
+                <wp:positionV relativeFrom="paragraph">
+                  <wp:posOffset>19086</wp:posOffset>
+                </wp:positionV>
+                <wp:extent cx="0" cy="1008231"/>
+                <wp:effectExtent l="0" t="0" r="38100" b="20955"/>
+                <wp:wrapNone/>
+                <wp:docPr id="1952004672" name="Egyenes összekötő 4"/>
+                <wp:cNvGraphicFramePr/>
+                <a:graphic xmlns:a="http://schemas.openxmlformats.org/drawingml/2006/main">
+                  <a:graphicData uri="http://schemas.microsoft.com/office/word/2010/wordprocessingShape">
+                    <wps:wsp>
+                      <wps:cNvCnPr/>
+                      <wps:spPr>
+                        <a:xfrm>
+                          <a:off x="0" y="0"/>
+                          <a:ext cx="0" cy="1008231"/>
+                        </a:xfrm>
+                        <a:prstGeom prst="line">
+                          <a:avLst/>
+                        </a:prstGeom>
+                        <a:ln>
+                          <a:solidFill>
+                            <a:schemeClr val="tx1"/>
+                          </a:solidFill>
+                        </a:ln>
+                      </wps:spPr>
+                      <wps:style>
+                        <a:lnRef idx="1">
+                          <a:schemeClr val="accent1"/>
+                        </a:lnRef>
+                        <a:fillRef idx="0">
+                          <a:schemeClr val="accent1"/>
+                        </a:fillRef>
+                        <a:effectRef idx="0">
+                          <a:schemeClr val="accent1"/>
+                        </a:effectRef>
+                        <a:fontRef idx="minor">
+                          <a:schemeClr val="tx1"/>
+                        </a:fontRef>
+                      </wps:style>
+                      <wps:bodyPr/>
+                    </wps:wsp>
+                  </a:graphicData>
+                </a:graphic>
+              </wp:anchor>
+            </w:drawing>
+          </mc:Choice>
+          <mc:Fallback>
+            <w:pict>
+              <v:line w14:anchorId="313129ED" id="Egyenes összekötő 4" o:spid="_x0000_s1026" style="position:absolute;z-index:251750400;visibility:visible;mso-wrap-style:square;mso-wrap-distance-left:9pt;mso-wrap-distance-top:0;mso-wrap-distance-right:9pt;mso-wrap-distance-bottom:0;mso-position-horizontal:absolute;mso-position-horizontal-relative:text;mso-position-vertical:absolute;mso-position-vertical-relative:text" from="35.05pt,1.5pt" to="35.05pt,80.9pt" o:gfxdata="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" strokecolor="black [3213]" strokeweight=".5pt">
+                <v:stroke joinstyle="miter"/>
+              </v:line>
+            </w:pict>
+          </mc:Fallback>
+        </mc:AlternateContent>
+      </w:r>
+      <w:r>
+        <w:rPr>
+          <w:rFonts w:ascii="Calibri" w:eastAsia="Times New Roman" w:hAnsi="Calibri" w:cs="Times New Roman"/>
+          <w:noProof/>
+        </w:rPr>
+        <mc:AlternateContent>
+          <mc:Choice Requires="wps">
+            <w:drawing>
+              <wp:anchor distT="0" distB="0" distL="114300" distR="114300" simplePos="0" relativeHeight="251749376" behindDoc="0" locked="0" layoutInCell="1" allowOverlap="1" wp14:anchorId="4A6D51A7" wp14:editId="21B3F2F3">
+                <wp:simplePos x="0" y="0"/>
+                <wp:positionH relativeFrom="column">
+                  <wp:posOffset>1780652</wp:posOffset>
+                </wp:positionH>
+                <wp:positionV relativeFrom="paragraph">
+                  <wp:posOffset>5640</wp:posOffset>
+                </wp:positionV>
+                <wp:extent cx="0" cy="1008530"/>
+                <wp:effectExtent l="0" t="0" r="38100" b="20320"/>
+                <wp:wrapNone/>
+                <wp:docPr id="1544427332" name="Egyenes összekötő 3"/>
+                <wp:cNvGraphicFramePr/>
+                <a:graphic xmlns:a="http://schemas.openxmlformats.org/drawingml/2006/main">
+                  <a:graphicData uri="http://schemas.microsoft.com/office/word/2010/wordprocessingShape">
+                    <wps:wsp>
+                      <wps:cNvCnPr/>
+                      <wps:spPr>
+                        <a:xfrm>
+                          <a:off x="0" y="0"/>
+                          <a:ext cx="0" cy="1008530"/>
+                        </a:xfrm>
+                        <a:prstGeom prst="line">
+                          <a:avLst/>
+                        </a:prstGeom>
+                        <a:ln>
+                          <a:solidFill>
+                            <a:schemeClr val="tx1"/>
+                          </a:solidFill>
+                        </a:ln>
+                      </wps:spPr>
+                      <wps:style>
+                        <a:lnRef idx="1">
+                          <a:schemeClr val="accent1"/>
+                        </a:lnRef>
+                        <a:fillRef idx="0">
+                          <a:schemeClr val="accent1"/>
+                        </a:fillRef>
+                        <a:effectRef idx="0">
+                          <a:schemeClr val="accent1"/>
+                        </a:effectRef>
+                        <a:fontRef idx="minor">
+                          <a:schemeClr val="tx1"/>
+                        </a:fontRef>
+                      </wps:style>
+                      <wps:bodyPr/>
+                    </wps:wsp>
+                  </a:graphicData>
+                </a:graphic>
+              </wp:anchor>
+            </w:drawing>
+          </mc:Choice>
+          <mc:Fallback>
+            <w:pict>
+              <v:line w14:anchorId="3017757F" id="Egyenes összekötő 3" o:spid="_x0000_s1026" style="position:absolute;z-index:251749376;visibility:visible;mso-wrap-style:square;mso-wrap-distance-left:9pt;mso-wrap-distance-top:0;mso-wrap-distance-right:9pt;mso-wrap-distance-bottom:0;mso-position-horizontal:absolute;mso-position-horizontal-relative:text;mso-position-vertical:absolute;mso-position-vertical-relative:text" from="140.2pt,.45pt" to="140.2pt,79.85pt" o:gfxdata="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" strokecolor="black [3213]" strokeweight=".5pt">
+                <v:stroke joinstyle="miter"/>
+              </v:line>
+            </w:pict>
+          </mc:Fallback>
+        </mc:AlternateContent>
+      </w:r>
+      <w:r>
+        <w:rPr>
+          <w:rFonts w:ascii="Calibri" w:eastAsia="Times New Roman" w:hAnsi="Calibri" w:cs="Times New Roman"/>
+          <w:noProof/>
+        </w:rPr>
+        <mc:AlternateContent>
+          <mc:Choice Requires="wps">
+            <w:drawing>
+              <wp:anchor distT="0" distB="0" distL="114300" distR="114300" simplePos="0" relativeHeight="251748352" behindDoc="0" locked="0" layoutInCell="1" allowOverlap="1" wp14:anchorId="5B4F118E" wp14:editId="5259CBB4">
+                <wp:simplePos x="0" y="0"/>
+                <wp:positionH relativeFrom="column">
+                  <wp:posOffset>955899</wp:posOffset>
+                </wp:positionH>
+                <wp:positionV relativeFrom="paragraph">
+                  <wp:posOffset>-352948</wp:posOffset>
+                </wp:positionV>
+                <wp:extent cx="510988" cy="309282"/>
+                <wp:effectExtent l="0" t="0" r="22860" b="14605"/>
+                <wp:wrapNone/>
+                <wp:docPr id="513916652" name="Szövegdoboz 2"/>
+                <wp:cNvGraphicFramePr/>
+                <a:graphic xmlns:a="http://schemas.openxmlformats.org/drawingml/2006/main">
+                  <a:graphicData uri="http://schemas.microsoft.com/office/word/2010/wordprocessingShape">
+                    <wps:wsp>
+                      <wps:cNvSpPr txBox="1"/>
+                      <wps:spPr>
+                        <a:xfrm>
+                          <a:off x="0" y="0"/>
+                          <a:ext cx="510988" cy="309282"/>
+                        </a:xfrm>
+                        <a:prstGeom prst="rect">
+                          <a:avLst/>
+                        </a:prstGeom>
+                        <a:solidFill>
+                          <a:schemeClr val="lt1"/>
+                        </a:solidFill>
+                        <a:ln w="6350">
+                          <a:solidFill>
+                            <a:prstClr val="black"/>
+                          </a:solidFill>
+                        </a:ln>
+                      </wps:spPr>
+                      <wps:txbx>
+                        <w:txbxContent>
+                          <w:p>
+                            <w:r>
+                              <w:t>4cm</w:t>
+                            </w:r>
+                          </w:p>
+                        </w:txbxContent>
+                      </wps:txbx>
+                      <wps:bodyPr rot="0" spcFirstLastPara="0" vertOverflow="overflow" horzOverflow="overflow" vert="horz" wrap="square" lIns="91440" tIns="45720" rIns="91440" bIns="45720" numCol="1" spcCol="0" rtlCol="0" fromWordArt="0" anchor="t" anchorCtr="0" forceAA="0" compatLnSpc="1">
+                        <a:prstTxWarp prst="textNoShape">
+                          <a:avLst/>
+                        </a:prstTxWarp>
+                        <a:noAutofit/>
+                      </wps:bodyPr>
+                    </wps:wsp>
+                  </a:graphicData>
+                </a:graphic>
+              </wp:anchor>
+            </w:drawing>
+          </mc:Choice>
+          <mc:Fallback>
+            <w:pict>
+              <v:shape w14:anchorId="5B4F118E" id="_x0000_s1084" type="#_x0000_t202" style="position:absolute;margin-left:75.25pt;margin-top:-27.8pt;width:40.25pt;height:24.35pt;z-index:251748352;visibility:visible;mso-wrap-style:square;mso-wrap-distance-left:9pt;mso-wrap-distance-top:0;mso-wrap-distance-right:9pt;mso-wrap-distance-bottom:0;mso-position-horizontal:absolute;mso-position-horizontal-relative:text;mso-position-vertical:absolute;mso-position-vertical-relative:text;v-text-anchor:top" o:gfxdata="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" fillcolor="white [3201]" strokeweight=".5pt">
+                <v:textbox>
+                  <w:txbxContent>
+                    <w:p>
+                      <w:r>
+                        <w:t>4cm</w:t>
+                      </w:r>
+                    </w:p>
+                  </w:txbxContent>
+                </v:textbox>
+              </v:shape>
+            </w:pict>
+          </mc:Fallback>
+        </mc:AlternateContent>
+      </w:r>
+      <w:r>
+        <w:rPr>
+          <w:rFonts w:ascii="Calibri" w:eastAsia="Times New Roman" w:hAnsi="Calibri" w:cs="Times New Roman"/>
+          <w:noProof/>
+        </w:rPr>
+        <mc:AlternateContent>
+          <mc:Choice Requires="wps">
+            <w:drawing>
+              <wp:anchor distT="0" distB="0" distL="114300" distR="114300" simplePos="0" relativeHeight="251747328" behindDoc="0" locked="0" layoutInCell="1" allowOverlap="1" wp14:anchorId="11EA9B71" wp14:editId="70D8488E">
+                <wp:simplePos x="0" y="0"/>
+                <wp:positionH relativeFrom="column">
+                  <wp:posOffset>180452</wp:posOffset>
+                </wp:positionH>
+                <wp:positionV relativeFrom="paragraph">
+                  <wp:posOffset>1158</wp:posOffset>
+                </wp:positionV>
+                <wp:extent cx="1873624" cy="1026459"/>
+                <wp:effectExtent l="19050" t="0" r="31750" b="21590"/>
+                <wp:wrapNone/>
+                <wp:docPr id="320270122" name="Trapezoid 1"/>
+                <wp:cNvGraphicFramePr/>
+                <a:graphic xmlns:a="http://schemas.openxmlformats.org/drawingml/2006/main">
+                  <a:graphicData uri="http://schemas.microsoft.com/office/word/2010/wordprocessingShape">
+                    <wps:wsp>
+                      <wps:cNvSpPr/>
+                      <wps:spPr>
+                        <a:xfrm>
+                          <a:off x="0" y="0"/>
+                          <a:ext cx="1873624" cy="1026459"/>
+                        </a:xfrm>
+                        <a:prstGeom prst="trapezoid">
+                          <a:avLst/>
+                        </a:prstGeom>
+                      </wps:spPr>
+                      <wps:style>
+                        <a:lnRef idx="2">
+                          <a:schemeClr val="accent1">
+                            <a:shade val="15000"/>
+                          </a:schemeClr>
+                        </a:lnRef>
+                        <a:fillRef idx="1">
+                          <a:schemeClr val="accent1"/>
+                        </a:fillRef>
+                        <a:effectRef idx="0">
+                          <a:schemeClr val="accent1"/>
+                        </a:effectRef>
+                        <a:fontRef idx="minor">
+                          <a:schemeClr val="lt1"/>
+                        </a:fontRef>
+                      </wps:style>
+                      <wps:bodyPr rot="0" spcFirstLastPara="0" vertOverflow="overflow" horzOverflow="overflow" vert="horz" wrap="square" lIns="91440" tIns="45720" rIns="91440" bIns="45720" numCol="1" spcCol="0" rtlCol="0" fromWordArt="0" anchor="ctr" anchorCtr="0" forceAA="0" compatLnSpc="1">
+                        <a:prstTxWarp prst="textNoShape">
+                          <a:avLst/>
+                        </a:prstTxWarp>
+                        <a:noAutofit/>
+                      </wps:bodyPr>
+                    </wps:wsp>
+                  </a:graphicData>
+                </a:graphic>
+              </wp:anchor>
+            </w:drawing>
+          </mc:Choice>
+          <mc:Fallback>
+            <w:pict>
+              <v:shape w14:anchorId="510C2840" id="Trapezoid 1" o:spid="_x0000_s1026" style="position:absolute;margin-left:14.2pt;margin-top:.1pt;width:147.55pt;height:80.8pt;z-index:251747328;visibility:visible;mso-wrap-style:square;mso-wrap-distance-left:9pt;mso-wrap-distance-top:0;mso-wrap-distance-right:9pt;mso-wrap-distance-bottom:0;mso-position-horizontal:absolute;mso-position-horizontal-relative:text;mso-position-vertical:absolute;mso-position-vertical-relative:text;v-text-anchor:middle" coordsize="1873624,1026459" o:gfxdata="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" path="m,1026459l256615,,1617009,r256615,1026459l,1026459xe" fillcolor="#4472c4 [3204]" strokecolor="#09101d [484]" strokeweight="1pt">
+                <v:stroke joinstyle="miter"/>
+                <v:path arrowok="t" o:connecttype="custom" o:connectlocs="0,1026459;256615,0;1617009,0;1873624,1026459;0,1026459" o:connectangles="0,0,0,0,0"/>
+              </v:shape>
+            </w:pict>
+          </mc:Fallback>
+        </mc:AlternateContent>
+      </w:r>
     </w:p>
     <w:p>
       <w:pPr>
@@ -33476,6 +33749,3414 @@
           <w:rFonts w:ascii="Calibri" w:eastAsia="Times New Roman" w:hAnsi="Calibri" w:cs="Times New Roman"/>
         </w:rPr>
       </w:pPr>
+      <w:r>
+        <w:rPr>
+          <w:rFonts w:ascii="Calibri" w:eastAsia="Times New Roman" w:hAnsi="Calibri" w:cs="Times New Roman"/>
+          <w:noProof/>
+        </w:rPr>
+        <mc:AlternateContent>
+          <mc:Choice Requires="wps">
+            <w:drawing>
+              <wp:anchor distT="0" distB="0" distL="114300" distR="114300" simplePos="0" relativeHeight="251751424" behindDoc="0" locked="0" layoutInCell="1" allowOverlap="1" wp14:anchorId="31CD44A9" wp14:editId="0348B29B">
+                <wp:simplePos x="0" y="0"/>
+                <wp:positionH relativeFrom="column">
+                  <wp:posOffset>1502746</wp:posOffset>
+                </wp:positionH>
+                <wp:positionV relativeFrom="paragraph">
+                  <wp:posOffset>33654</wp:posOffset>
+                </wp:positionV>
+                <wp:extent cx="232597" cy="264011"/>
+                <wp:effectExtent l="0" t="0" r="15240" b="22225"/>
+                <wp:wrapNone/>
+                <wp:docPr id="470933039" name="Szövegdoboz 5"/>
+                <wp:cNvGraphicFramePr/>
+                <a:graphic xmlns:a="http://schemas.openxmlformats.org/drawingml/2006/main">
+                  <a:graphicData uri="http://schemas.microsoft.com/office/word/2010/wordprocessingShape">
+                    <wps:wsp>
+                      <wps:cNvSpPr txBox="1"/>
+                      <wps:spPr>
+                        <a:xfrm>
+                          <a:off x="0" y="0"/>
+                          <a:ext cx="232597" cy="264011"/>
+                        </a:xfrm>
+                        <a:prstGeom prst="rect">
+                          <a:avLst/>
+                        </a:prstGeom>
+                        <a:solidFill>
+                          <a:schemeClr val="lt1"/>
+                        </a:solidFill>
+                        <a:ln w="6350">
+                          <a:solidFill>
+                            <a:prstClr val="black"/>
+                          </a:solidFill>
+                        </a:ln>
+                      </wps:spPr>
+                      <wps:txbx>
+                        <w:txbxContent>
+                          <w:p>
+                            <w:r>
+                              <w:t>m</w:t>
+                            </w:r>
+                          </w:p>
+                        </w:txbxContent>
+                      </wps:txbx>
+                      <wps:bodyPr rot="0" spcFirstLastPara="0" vertOverflow="overflow" horzOverflow="overflow" vert="horz" wrap="square" lIns="91440" tIns="45720" rIns="91440" bIns="45720" numCol="1" spcCol="0" rtlCol="0" fromWordArt="0" anchor="t" anchorCtr="0" forceAA="0" compatLnSpc="1">
+                        <a:prstTxWarp prst="textNoShape">
+                          <a:avLst/>
+                        </a:prstTxWarp>
+                        <a:noAutofit/>
+                      </wps:bodyPr>
+                    </wps:wsp>
+                  </a:graphicData>
+                </a:graphic>
+                <wp14:sizeRelH relativeFrom="margin">
+                  <wp14:pctWidth>0</wp14:pctWidth>
+                </wp14:sizeRelH>
+                <wp14:sizeRelV relativeFrom="margin">
+                  <wp14:pctHeight>0</wp14:pctHeight>
+                </wp14:sizeRelV>
+              </wp:anchor>
+            </w:drawing>
+          </mc:Choice>
+          <mc:Fallback>
+            <w:pict>
+              <v:shape w14:anchorId="31CD44A9" id="_x0000_s1085" type="#_x0000_t202" style="position:absolute;margin-left:118.35pt;margin-top:2.65pt;width:18.3pt;height:20.8pt;z-index:251751424;visibility:visible;mso-wrap-style:square;mso-width-percent:0;mso-height-percent:0;mso-wrap-distance-left:9pt;mso-wrap-distance-top:0;mso-wrap-distance-right:9pt;mso-wrap-distance-bottom:0;mso-position-horizontal:absolute;mso-position-horizontal-relative:text;mso-position-vertical:absolute;mso-position-vertical-relative:text;mso-width-percent:0;mso-height-percent:0;mso-width-relative:margin;mso-height-relative:margin;v-text-anchor:top" o:gfxdata="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" fillcolor="white [3201]" strokeweight=".5pt">
+                <v:textbox>
+                  <w:txbxContent>
+                    <w:p>
+                      <w:r>
+                        <w:t>m</w:t>
+                      </w:r>
+                    </w:p>
+                  </w:txbxContent>
+                </v:textbox>
+              </v:shape>
+            </w:pict>
+          </mc:Fallback>
+        </mc:AlternateContent>
+      </w:r>
+    </w:p>
+    <w:p>
+      <w:pPr>
+        <w:tabs>
+          <w:tab w:val="left" w:pos="1520"/>
+        </w:tabs>
+        <w:rPr>
+          <w:rFonts w:ascii="Calibri" w:eastAsia="Times New Roman" w:hAnsi="Calibri" w:cs="Times New Roman"/>
+        </w:rPr>
+      </w:pPr>
+      <w:r>
+        <w:rPr>
+          <w:rFonts w:ascii="Calibri" w:eastAsia="Times New Roman" w:hAnsi="Calibri" w:cs="Times New Roman"/>
+          <w:noProof/>
+        </w:rPr>
+        <mc:AlternateContent>
+          <mc:Choice Requires="wps">
+            <w:drawing>
+              <wp:anchor distT="0" distB="0" distL="114300" distR="114300" simplePos="0" relativeHeight="251754496" behindDoc="0" locked="0" layoutInCell="1" allowOverlap="1" wp14:anchorId="71A28FF8" wp14:editId="6B6B1412">
+                <wp:simplePos x="0" y="0"/>
+                <wp:positionH relativeFrom="column">
+                  <wp:posOffset>2067523</wp:posOffset>
+                </wp:positionH>
+                <wp:positionV relativeFrom="paragraph">
+                  <wp:posOffset>240964</wp:posOffset>
+                </wp:positionV>
+                <wp:extent cx="389964" cy="237565"/>
+                <wp:effectExtent l="0" t="0" r="10160" b="10160"/>
+                <wp:wrapNone/>
+                <wp:docPr id="1251050836" name="Szövegdoboz 8"/>
+                <wp:cNvGraphicFramePr/>
+                <a:graphic xmlns:a="http://schemas.openxmlformats.org/drawingml/2006/main">
+                  <a:graphicData uri="http://schemas.microsoft.com/office/word/2010/wordprocessingShape">
+                    <wps:wsp>
+                      <wps:cNvSpPr txBox="1"/>
+                      <wps:spPr>
+                        <a:xfrm>
+                          <a:off x="0" y="0"/>
+                          <a:ext cx="389964" cy="237565"/>
+                        </a:xfrm>
+                        <a:prstGeom prst="rect">
+                          <a:avLst/>
+                        </a:prstGeom>
+                        <a:solidFill>
+                          <a:schemeClr val="lt1"/>
+                        </a:solidFill>
+                        <a:ln w="6350">
+                          <a:solidFill>
+                            <a:prstClr val="black"/>
+                          </a:solidFill>
+                        </a:ln>
+                      </wps:spPr>
+                      <wps:txbx>
+                        <w:txbxContent>
+                          <w:p>
+                            <w:r>
+                              <w:t>61°</w:t>
+                            </w:r>
+                          </w:p>
+                        </w:txbxContent>
+                      </wps:txbx>
+                      <wps:bodyPr rot="0" spcFirstLastPara="0" vertOverflow="overflow" horzOverflow="overflow" vert="horz" wrap="square" lIns="91440" tIns="45720" rIns="91440" bIns="45720" numCol="1" spcCol="0" rtlCol="0" fromWordArt="0" anchor="t" anchorCtr="0" forceAA="0" compatLnSpc="1">
+                        <a:prstTxWarp prst="textNoShape">
+                          <a:avLst/>
+                        </a:prstTxWarp>
+                        <a:noAutofit/>
+                      </wps:bodyPr>
+                    </wps:wsp>
+                  </a:graphicData>
+                </a:graphic>
+                <wp14:sizeRelH relativeFrom="margin">
+                  <wp14:pctWidth>0</wp14:pctWidth>
+                </wp14:sizeRelH>
+                <wp14:sizeRelV relativeFrom="margin">
+                  <wp14:pctHeight>0</wp14:pctHeight>
+                </wp14:sizeRelV>
+              </wp:anchor>
+            </w:drawing>
+          </mc:Choice>
+          <mc:Fallback>
+            <w:pict>
+              <v:shape w14:anchorId="71A28FF8" id="_x0000_s1086" type="#_x0000_t202" style="position:absolute;margin-left:162.8pt;margin-top:18.95pt;width:30.7pt;height:18.7pt;z-index:251754496;visibility:visible;mso-wrap-style:square;mso-width-percent:0;mso-height-percent:0;mso-wrap-distance-left:9pt;mso-wrap-distance-top:0;mso-wrap-distance-right:9pt;mso-wrap-distance-bottom:0;mso-position-horizontal:absolute;mso-position-horizontal-relative:text;mso-position-vertical:absolute;mso-position-vertical-relative:text;mso-width-percent:0;mso-height-percent:0;mso-width-relative:margin;mso-height-relative:margin;v-text-anchor:top" o:gfxdata="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" fillcolor="white [3201]" strokeweight=".5pt">
+                <v:textbox>
+                  <w:txbxContent>
+                    <w:p>
+                      <w:r>
+                        <w:t>61°</w:t>
+                      </w:r>
+                    </w:p>
+                  </w:txbxContent>
+                </v:textbox>
+              </v:shape>
+            </w:pict>
+          </mc:Fallback>
+        </mc:AlternateContent>
+      </w:r>
+      <w:r>
+        <w:rPr>
+          <w:rFonts w:ascii="Calibri" w:eastAsia="Times New Roman" w:hAnsi="Calibri" w:cs="Times New Roman"/>
+          <w:noProof/>
+        </w:rPr>
+        <mc:AlternateContent>
+          <mc:Choice Requires="wps">
+            <w:drawing>
+              <wp:anchor distT="0" distB="0" distL="114300" distR="114300" simplePos="0" relativeHeight="251753472" behindDoc="0" locked="0" layoutInCell="1" allowOverlap="1" wp14:anchorId="4232E8C0" wp14:editId="4929DFDB">
+                <wp:simplePos x="0" y="0"/>
+                <wp:positionH relativeFrom="column">
+                  <wp:posOffset>987275</wp:posOffset>
+                </wp:positionH>
+                <wp:positionV relativeFrom="paragraph">
+                  <wp:posOffset>173729</wp:posOffset>
+                </wp:positionV>
+                <wp:extent cx="448235" cy="228600"/>
+                <wp:effectExtent l="0" t="0" r="28575" b="19050"/>
+                <wp:wrapNone/>
+                <wp:docPr id="1916310205" name="Szövegdoboz 7"/>
+                <wp:cNvGraphicFramePr/>
+                <a:graphic xmlns:a="http://schemas.openxmlformats.org/drawingml/2006/main">
+                  <a:graphicData uri="http://schemas.microsoft.com/office/word/2010/wordprocessingShape">
+                    <wps:wsp>
+                      <wps:cNvSpPr txBox="1"/>
+                      <wps:spPr>
+                        <a:xfrm>
+                          <a:off x="0" y="0"/>
+                          <a:ext cx="448235" cy="228600"/>
+                        </a:xfrm>
+                        <a:prstGeom prst="rect">
+                          <a:avLst/>
+                        </a:prstGeom>
+                        <a:solidFill>
+                          <a:schemeClr val="lt1"/>
+                        </a:solidFill>
+                        <a:ln w="6350">
+                          <a:solidFill>
+                            <a:prstClr val="black"/>
+                          </a:solidFill>
+                        </a:ln>
+                      </wps:spPr>
+                      <wps:txbx>
+                        <w:txbxContent>
+                          <w:p>
+                            <w:r>
+                              <w:t>4cm</w:t>
+                            </w:r>
+                          </w:p>
+                        </w:txbxContent>
+                      </wps:txbx>
+                      <wps:bodyPr rot="0" spcFirstLastPara="0" vertOverflow="overflow" horzOverflow="overflow" vert="horz" wrap="square" lIns="91440" tIns="45720" rIns="91440" bIns="45720" numCol="1" spcCol="0" rtlCol="0" fromWordArt="0" anchor="t" anchorCtr="0" forceAA="0" compatLnSpc="1">
+                        <a:prstTxWarp prst="textNoShape">
+                          <a:avLst/>
+                        </a:prstTxWarp>
+                        <a:noAutofit/>
+                      </wps:bodyPr>
+                    </wps:wsp>
+                  </a:graphicData>
+                </a:graphic>
+                <wp14:sizeRelH relativeFrom="margin">
+                  <wp14:pctWidth>0</wp14:pctWidth>
+                </wp14:sizeRelH>
+              </wp:anchor>
+            </w:drawing>
+          </mc:Choice>
+          <mc:Fallback>
+            <w:pict>
+              <v:shape w14:anchorId="4232E8C0" id="_x0000_s1087" type="#_x0000_t202" style="position:absolute;margin-left:77.75pt;margin-top:13.7pt;width:35.3pt;height:18pt;z-index:251753472;visibility:visible;mso-wrap-style:square;mso-width-percent:0;mso-wrap-distance-left:9pt;mso-wrap-distance-top:0;mso-wrap-distance-right:9pt;mso-wrap-distance-bottom:0;mso-position-horizontal:absolute;mso-position-horizontal-relative:text;mso-position-vertical:absolute;mso-position-vertical-relative:text;mso-width-percent:0;mso-width-relative:margin;v-text-anchor:top" o:gfxdata="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" fillcolor="white [3201]" strokeweight=".5pt">
+                <v:textbox>
+                  <w:txbxContent>
+                    <w:p>
+                      <w:r>
+                        <w:t>4cm</w:t>
+                      </w:r>
+                    </w:p>
+                  </w:txbxContent>
+                </v:textbox>
+              </v:shape>
+            </w:pict>
+          </mc:Fallback>
+        </mc:AlternateContent>
+      </w:r>
+    </w:p>
+    <w:p>
+      <w:pPr>
+        <w:tabs>
+          <w:tab w:val="left" w:pos="1520"/>
+        </w:tabs>
+        <w:rPr>
+          <w:rFonts w:ascii="Calibri" w:eastAsia="Times New Roman" w:hAnsi="Calibri" w:cs="Times New Roman"/>
+        </w:rPr>
+      </w:pPr>
+      <w:r>
+        <w:rPr>
+          <w:rFonts w:ascii="Calibri" w:eastAsia="Times New Roman" w:hAnsi="Calibri" w:cs="Times New Roman"/>
+          <w:noProof/>
+        </w:rPr>
+        <mc:AlternateContent>
+          <mc:Choice Requires="wps">
+            <w:drawing>
+              <wp:anchor distT="0" distB="0" distL="114300" distR="114300" simplePos="0" relativeHeight="251755520" behindDoc="0" locked="0" layoutInCell="1" allowOverlap="1" wp14:anchorId="5FD7F80D" wp14:editId="1B59102E">
+                <wp:simplePos x="0" y="0"/>
+                <wp:positionH relativeFrom="column">
+                  <wp:posOffset>45981</wp:posOffset>
+                </wp:positionH>
+                <wp:positionV relativeFrom="paragraph">
+                  <wp:posOffset>251684</wp:posOffset>
+                </wp:positionV>
+                <wp:extent cx="438001" cy="295835"/>
+                <wp:effectExtent l="0" t="0" r="19685" b="28575"/>
+                <wp:wrapNone/>
+                <wp:docPr id="1288544545" name="Szövegdoboz 9"/>
+                <wp:cNvGraphicFramePr/>
+                <a:graphic xmlns:a="http://schemas.openxmlformats.org/drawingml/2006/main">
+                  <a:graphicData uri="http://schemas.microsoft.com/office/word/2010/wordprocessingShape">
+                    <wps:wsp>
+                      <wps:cNvSpPr txBox="1"/>
+                      <wps:spPr>
+                        <a:xfrm>
+                          <a:off x="0" y="0"/>
+                          <a:ext cx="438001" cy="295835"/>
+                        </a:xfrm>
+                        <a:prstGeom prst="rect">
+                          <a:avLst/>
+                        </a:prstGeom>
+                        <a:solidFill>
+                          <a:schemeClr val="lt1"/>
+                        </a:solidFill>
+                        <a:ln w="6350">
+                          <a:solidFill>
+                            <a:prstClr val="black"/>
+                          </a:solidFill>
+                        </a:ln>
+                      </wps:spPr>
+                      <wps:txbx>
+                        <w:txbxContent>
+                          <w:p>
+                            <w:r>
+                              <w:t>4cm</w:t>
+                            </w:r>
+                          </w:p>
+                        </w:txbxContent>
+                      </wps:txbx>
+                      <wps:bodyPr rot="0" spcFirstLastPara="0" vertOverflow="overflow" horzOverflow="overflow" vert="horz" wrap="square" lIns="91440" tIns="45720" rIns="91440" bIns="45720" numCol="1" spcCol="0" rtlCol="0" fromWordArt="0" anchor="t" anchorCtr="0" forceAA="0" compatLnSpc="1">
+                        <a:prstTxWarp prst="textNoShape">
+                          <a:avLst/>
+                        </a:prstTxWarp>
+                        <a:noAutofit/>
+                      </wps:bodyPr>
+                    </wps:wsp>
+                  </a:graphicData>
+                </a:graphic>
+                <wp14:sizeRelH relativeFrom="margin">
+                  <wp14:pctWidth>0</wp14:pctWidth>
+                </wp14:sizeRelH>
+              </wp:anchor>
+            </w:drawing>
+          </mc:Choice>
+          <mc:Fallback>
+            <w:pict>
+              <v:shape w14:anchorId="5FD7F80D" id="_x0000_s1088" type="#_x0000_t202" style="position:absolute;margin-left:3.6pt;margin-top:19.8pt;width:34.5pt;height:23.3pt;z-index:251755520;visibility:visible;mso-wrap-style:square;mso-width-percent:0;mso-wrap-distance-left:9pt;mso-wrap-distance-top:0;mso-wrap-distance-right:9pt;mso-wrap-distance-bottom:0;mso-position-horizontal:absolute;mso-position-horizontal-relative:text;mso-position-vertical:absolute;mso-position-vertical-relative:text;mso-width-percent:0;mso-width-relative:margin;v-text-anchor:top" o:gfxdata="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" fillcolor="white [3201]" strokeweight=".5pt">
+                <v:textbox>
+                  <w:txbxContent>
+                    <w:p>
+                      <w:r>
+                        <w:t>4cm</w:t>
+                      </w:r>
+                    </w:p>
+                  </w:txbxContent>
+                </v:textbox>
+              </v:shape>
+            </w:pict>
+          </mc:Fallback>
+        </mc:AlternateContent>
+      </w:r>
+      <w:r>
+        <w:rPr>
+          <w:rFonts w:ascii="Calibri" w:eastAsia="Times New Roman" w:hAnsi="Calibri" w:cs="Times New Roman"/>
+          <w:noProof/>
+        </w:rPr>
+        <mc:AlternateContent>
+          <mc:Choice Requires="wps">
+            <w:drawing>
+              <wp:anchor distT="0" distB="0" distL="114300" distR="114300" simplePos="0" relativeHeight="251752448" behindDoc="0" locked="0" layoutInCell="1" allowOverlap="1" wp14:anchorId="620892D0" wp14:editId="714429EB">
+                <wp:simplePos x="0" y="0"/>
+                <wp:positionH relativeFrom="column">
+                  <wp:posOffset>830393</wp:posOffset>
+                </wp:positionH>
+                <wp:positionV relativeFrom="paragraph">
+                  <wp:posOffset>269614</wp:posOffset>
+                </wp:positionV>
+                <wp:extent cx="730624" cy="322729"/>
+                <wp:effectExtent l="0" t="0" r="12700" b="20320"/>
+                <wp:wrapNone/>
+                <wp:docPr id="996049195" name="Szövegdoboz 6"/>
+                <wp:cNvGraphicFramePr/>
+                <a:graphic xmlns:a="http://schemas.openxmlformats.org/drawingml/2006/main">
+                  <a:graphicData uri="http://schemas.microsoft.com/office/word/2010/wordprocessingShape">
+                    <wps:wsp>
+                      <wps:cNvSpPr txBox="1"/>
+                      <wps:spPr>
+                        <a:xfrm>
+                          <a:off x="0" y="0"/>
+                          <a:ext cx="730624" cy="322729"/>
+                        </a:xfrm>
+                        <a:prstGeom prst="rect">
+                          <a:avLst/>
+                        </a:prstGeom>
+                        <a:solidFill>
+                          <a:schemeClr val="lt1"/>
+                        </a:solidFill>
+                        <a:ln w="6350">
+                          <a:solidFill>
+                            <a:prstClr val="black"/>
+                          </a:solidFill>
+                        </a:ln>
+                      </wps:spPr>
+                      <wps:txbx>
+                        <w:txbxContent>
+                          <w:p>
+                            <w:r>
+                              <w:t>12cm</w:t>
+                            </w:r>
+                          </w:p>
+                        </w:txbxContent>
+                      </wps:txbx>
+                      <wps:bodyPr rot="0" spcFirstLastPara="0" vertOverflow="overflow" horzOverflow="overflow" vert="horz" wrap="square" lIns="91440" tIns="45720" rIns="91440" bIns="45720" numCol="1" spcCol="0" rtlCol="0" fromWordArt="0" anchor="t" anchorCtr="0" forceAA="0" compatLnSpc="1">
+                        <a:prstTxWarp prst="textNoShape">
+                          <a:avLst/>
+                        </a:prstTxWarp>
+                        <a:noAutofit/>
+                      </wps:bodyPr>
+                    </wps:wsp>
+                  </a:graphicData>
+                </a:graphic>
+              </wp:anchor>
+            </w:drawing>
+          </mc:Choice>
+          <mc:Fallback>
+            <w:pict>
+              <v:shape w14:anchorId="620892D0" id="_x0000_s1089" type="#_x0000_t202" style="position:absolute;margin-left:65.4pt;margin-top:21.25pt;width:57.55pt;height:25.4pt;z-index:251752448;visibility:visible;mso-wrap-style:square;mso-wrap-distance-left:9pt;mso-wrap-distance-top:0;mso-wrap-distance-right:9pt;mso-wrap-distance-bottom:0;mso-position-horizontal:absolute;mso-position-horizontal-relative:text;mso-position-vertical:absolute;mso-position-vertical-relative:text;v-text-anchor:top" o:gfxdata="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" fillcolor="white [3201]" strokeweight=".5pt">
+                <v:textbox>
+                  <w:txbxContent>
+                    <w:p>
+                      <w:r>
+                        <w:t>12cm</w:t>
+                      </w:r>
+                    </w:p>
+                  </w:txbxContent>
+                </v:textbox>
+              </v:shape>
+            </w:pict>
+          </mc:Fallback>
+        </mc:AlternateContent>
+      </w:r>
+    </w:p>
+    <w:p>
+      <w:pPr>
+        <w:tabs>
+          <w:tab w:val="left" w:pos="1520"/>
+        </w:tabs>
+        <w:rPr>
+          <w:rFonts w:ascii="Calibri" w:eastAsia="Times New Roman" w:hAnsi="Calibri" w:cs="Times New Roman"/>
+        </w:rPr>
+      </w:pPr>
+    </w:p>
+    <w:p>
+      <w:pPr>
+        <w:tabs>
+          <w:tab w:val="left" w:pos="1520"/>
+        </w:tabs>
+        <w:rPr>
+          <w:rFonts w:ascii="Calibri" w:eastAsia="Times New Roman" w:hAnsi="Calibri" w:cs="Times New Roman"/>
+        </w:rPr>
+      </w:pPr>
+      <w:r>
+        <w:rPr>
+          <w:rFonts w:ascii="Calibri" w:eastAsia="Times New Roman" w:hAnsi="Calibri" w:cs="Times New Roman"/>
+          <w:noProof/>
+        </w:rPr>
+        <mc:AlternateContent>
+          <mc:Choice Requires="wps">
+            <w:drawing>
+              <wp:anchor distT="0" distB="0" distL="114300" distR="114300" simplePos="0" relativeHeight="251756544" behindDoc="0" locked="0" layoutInCell="1" allowOverlap="1" wp14:anchorId="1C027D95" wp14:editId="560D903F">
+                <wp:simplePos x="0" y="0"/>
+                <wp:positionH relativeFrom="column">
+                  <wp:posOffset>140111</wp:posOffset>
+                </wp:positionH>
+                <wp:positionV relativeFrom="paragraph">
+                  <wp:posOffset>128419</wp:posOffset>
+                </wp:positionV>
+                <wp:extent cx="1438835" cy="1250577"/>
+                <wp:effectExtent l="0" t="19050" r="47625" b="26035"/>
+                <wp:wrapNone/>
+                <wp:docPr id="2017278426" name="Derékszögű háromszög 10"/>
+                <wp:cNvGraphicFramePr/>
+                <a:graphic xmlns:a="http://schemas.openxmlformats.org/drawingml/2006/main">
+                  <a:graphicData uri="http://schemas.microsoft.com/office/word/2010/wordprocessingShape">
+                    <wps:wsp>
+                      <wps:cNvSpPr/>
+                      <wps:spPr>
+                        <a:xfrm>
+                          <a:off x="0" y="0"/>
+                          <a:ext cx="1438835" cy="1250577"/>
+                        </a:xfrm>
+                        <a:prstGeom prst="rtTriangle">
+                          <a:avLst/>
+                        </a:prstGeom>
+                      </wps:spPr>
+                      <wps:style>
+                        <a:lnRef idx="2">
+                          <a:schemeClr val="accent1">
+                            <a:shade val="15000"/>
+                          </a:schemeClr>
+                        </a:lnRef>
+                        <a:fillRef idx="1">
+                          <a:schemeClr val="accent1"/>
+                        </a:fillRef>
+                        <a:effectRef idx="0">
+                          <a:schemeClr val="accent1"/>
+                        </a:effectRef>
+                        <a:fontRef idx="minor">
+                          <a:schemeClr val="lt1"/>
+                        </a:fontRef>
+                      </wps:style>
+                      <wps:bodyPr rot="0" spcFirstLastPara="0" vertOverflow="overflow" horzOverflow="overflow" vert="horz" wrap="square" lIns="91440" tIns="45720" rIns="91440" bIns="45720" numCol="1" spcCol="0" rtlCol="0" fromWordArt="0" anchor="ctr" anchorCtr="0" forceAA="0" compatLnSpc="1">
+                        <a:prstTxWarp prst="textNoShape">
+                          <a:avLst/>
+                        </a:prstTxWarp>
+                        <a:noAutofit/>
+                      </wps:bodyPr>
+                    </wps:wsp>
+                  </a:graphicData>
+                </a:graphic>
+              </wp:anchor>
+            </w:drawing>
+          </mc:Choice>
+          <mc:Fallback>
+            <w:pict>
+              <v:shapetype w14:anchorId="5E6D955D" id="_x0000_t6" coordsize="21600,21600" o:spt="6" path="m,l,21600r21600,xe">
+                <v:stroke joinstyle="miter"/>
+                <v:path gradientshapeok="t" o:connecttype="custom" o:connectlocs="0,0;0,10800;0,21600;10800,21600;21600,21600;10800,10800" textboxrect="1800,12600,12600,19800"/>
+              </v:shapetype>
+              <v:shape id="Derékszögű háromszög 10" o:spid="_x0000_s1026" type="#_x0000_t6" style="position:absolute;margin-left:11.05pt;margin-top:10.1pt;width:113.3pt;height:98.45pt;z-index:251756544;visibility:visible;mso-wrap-style:square;mso-wrap-distance-left:9pt;mso-wrap-distance-top:0;mso-wrap-distance-right:9pt;mso-wrap-distance-bottom:0;mso-position-horizontal:absolute;mso-position-horizontal-relative:text;mso-position-vertical:absolute;mso-position-vertical-relative:text;v-text-anchor:middle" o:gfxdata="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" fillcolor="#4472c4 [3204]" strokecolor="#09101d [484]" strokeweight="1pt"/>
+            </w:pict>
+          </mc:Fallback>
+        </mc:AlternateContent>
+      </w:r>
+    </w:p>
+    <w:p>
+      <w:pPr>
+        <w:tabs>
+          <w:tab w:val="left" w:pos="1520"/>
+        </w:tabs>
+        <w:rPr>
+          <w:rFonts w:ascii="Calibri" w:eastAsia="Times New Roman" w:hAnsi="Calibri" w:cs="Times New Roman"/>
+        </w:rPr>
+      </w:pPr>
+      <w:r>
+        <w:rPr>
+          <w:rFonts w:ascii="Calibri" w:eastAsia="Times New Roman" w:hAnsi="Calibri" w:cs="Times New Roman"/>
+          <w:noProof/>
+        </w:rPr>
+        <mc:AlternateContent>
+          <mc:Choice Requires="wps">
+            <w:drawing>
+              <wp:anchor distT="0" distB="0" distL="114300" distR="114300" simplePos="0" relativeHeight="251758592" behindDoc="0" locked="0" layoutInCell="1" allowOverlap="1" wp14:anchorId="3C2F2A15" wp14:editId="20F0496E">
+                <wp:simplePos x="0" y="0"/>
+                <wp:positionH relativeFrom="column">
+                  <wp:posOffset>-424667</wp:posOffset>
+                </wp:positionH>
+                <wp:positionV relativeFrom="paragraph">
+                  <wp:posOffset>255046</wp:posOffset>
+                </wp:positionV>
+                <wp:extent cx="555215" cy="470647"/>
+                <wp:effectExtent l="0" t="0" r="16510" b="24765"/>
+                <wp:wrapNone/>
+                <wp:docPr id="277328456" name="Szövegdoboz 12"/>
+                <wp:cNvGraphicFramePr/>
+                <a:graphic xmlns:a="http://schemas.openxmlformats.org/drawingml/2006/main">
+                  <a:graphicData uri="http://schemas.microsoft.com/office/word/2010/wordprocessingShape">
+                    <wps:wsp>
+                      <wps:cNvSpPr txBox="1"/>
+                      <wps:spPr>
+                        <a:xfrm>
+                          <a:off x="0" y="0"/>
+                          <a:ext cx="555215" cy="470647"/>
+                        </a:xfrm>
+                        <a:prstGeom prst="rect">
+                          <a:avLst/>
+                        </a:prstGeom>
+                        <a:solidFill>
+                          <a:schemeClr val="lt1"/>
+                        </a:solidFill>
+                        <a:ln w="6350">
+                          <a:solidFill>
+                            <a:prstClr val="black"/>
+                          </a:solidFill>
+                        </a:ln>
+                      </wps:spPr>
+                      <wps:txbx>
+                        <w:txbxContent>
+                          <w:p>
+                            <w:r>
+                              <w:t>m</w:t>
+                            </w:r>
+                            <w:r>
+                              <w:br/>
+                              <w:t>7.2cm</w:t>
+                            </w:r>
+                          </w:p>
+                        </w:txbxContent>
+                      </wps:txbx>
+                      <wps:bodyPr rot="0" spcFirstLastPara="0" vertOverflow="overflow" horzOverflow="overflow" vert="horz" wrap="square" lIns="91440" tIns="45720" rIns="91440" bIns="45720" numCol="1" spcCol="0" rtlCol="0" fromWordArt="0" anchor="t" anchorCtr="0" forceAA="0" compatLnSpc="1">
+                        <a:prstTxWarp prst="textNoShape">
+                          <a:avLst/>
+                        </a:prstTxWarp>
+                        <a:noAutofit/>
+                      </wps:bodyPr>
+                    </wps:wsp>
+                  </a:graphicData>
+                </a:graphic>
+                <wp14:sizeRelH relativeFrom="margin">
+                  <wp14:pctWidth>0</wp14:pctWidth>
+                </wp14:sizeRelH>
+                <wp14:sizeRelV relativeFrom="margin">
+                  <wp14:pctHeight>0</wp14:pctHeight>
+                </wp14:sizeRelV>
+              </wp:anchor>
+            </w:drawing>
+          </mc:Choice>
+          <mc:Fallback>
+            <w:pict>
+              <v:shape w14:anchorId="3C2F2A15" id="_x0000_s1090" type="#_x0000_t202" style="position:absolute;margin-left:-33.45pt;margin-top:20.1pt;width:43.7pt;height:37.05pt;z-index:251758592;visibility:visible;mso-wrap-style:square;mso-width-percent:0;mso-height-percent:0;mso-wrap-distance-left:9pt;mso-wrap-distance-top:0;mso-wrap-distance-right:9pt;mso-wrap-distance-bottom:0;mso-position-horizontal:absolute;mso-position-horizontal-relative:text;mso-position-vertical:absolute;mso-position-vertical-relative:text;mso-width-percent:0;mso-height-percent:0;mso-width-relative:margin;mso-height-relative:margin;v-text-anchor:top" o:gfxdata="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" fillcolor="white [3201]" strokeweight=".5pt">
+                <v:textbox>
+                  <w:txbxContent>
+                    <w:p>
+                      <w:r>
+                        <w:t>m</w:t>
+                      </w:r>
+                      <w:r>
+                        <w:br/>
+                        <w:t>7.2cm</w:t>
+                      </w:r>
+                    </w:p>
+                  </w:txbxContent>
+                </v:textbox>
+              </v:shape>
+            </w:pict>
+          </mc:Fallback>
+        </mc:AlternateContent>
+      </w:r>
+    </w:p>
+    <w:p>
+      <w:pPr>
+        <w:tabs>
+          <w:tab w:val="left" w:pos="1520"/>
+        </w:tabs>
+        <w:rPr>
+          <w:rFonts w:ascii="Calibri" w:eastAsia="Times New Roman" w:hAnsi="Calibri" w:cs="Times New Roman"/>
+        </w:rPr>
+      </w:pPr>
+    </w:p>
+    <w:p>
+      <w:pPr>
+        <w:tabs>
+          <w:tab w:val="left" w:pos="1520"/>
+        </w:tabs>
+        <w:rPr>
+          <w:rFonts w:ascii="Calibri" w:eastAsia="Times New Roman" w:hAnsi="Calibri" w:cs="Times New Roman"/>
+        </w:rPr>
+      </w:pPr>
+    </w:p>
+    <w:p>
+      <w:pPr>
+        <w:tabs>
+          <w:tab w:val="left" w:pos="1520"/>
+        </w:tabs>
+        <w:rPr>
+          <w:rFonts w:ascii="Calibri" w:eastAsia="Times New Roman" w:hAnsi="Calibri" w:cs="Times New Roman"/>
+        </w:rPr>
+      </w:pPr>
+      <w:r>
+        <w:rPr>
+          <w:rFonts w:ascii="Calibri" w:eastAsia="Times New Roman" w:hAnsi="Calibri" w:cs="Times New Roman"/>
+          <w:noProof/>
+        </w:rPr>
+        <mc:AlternateContent>
+          <mc:Choice Requires="wps">
+            <w:drawing>
+              <wp:anchor distT="0" distB="0" distL="114300" distR="114300" simplePos="0" relativeHeight="251759616" behindDoc="0" locked="0" layoutInCell="1" allowOverlap="1" wp14:anchorId="7F95E8D4" wp14:editId="40597D0A">
+                <wp:simplePos x="0" y="0"/>
+                <wp:positionH relativeFrom="column">
+                  <wp:posOffset>583864</wp:posOffset>
+                </wp:positionH>
+                <wp:positionV relativeFrom="paragraph">
+                  <wp:posOffset>272490</wp:posOffset>
+                </wp:positionV>
+                <wp:extent cx="609600" cy="282388"/>
+                <wp:effectExtent l="0" t="0" r="19050" b="22860"/>
+                <wp:wrapNone/>
+                <wp:docPr id="348293313" name="Szövegdoboz 13"/>
+                <wp:cNvGraphicFramePr/>
+                <a:graphic xmlns:a="http://schemas.openxmlformats.org/drawingml/2006/main">
+                  <a:graphicData uri="http://schemas.microsoft.com/office/word/2010/wordprocessingShape">
+                    <wps:wsp>
+                      <wps:cNvSpPr txBox="1"/>
+                      <wps:spPr>
+                        <a:xfrm>
+                          <a:off x="0" y="0"/>
+                          <a:ext cx="609600" cy="282388"/>
+                        </a:xfrm>
+                        <a:prstGeom prst="rect">
+                          <a:avLst/>
+                        </a:prstGeom>
+                        <a:solidFill>
+                          <a:schemeClr val="lt1"/>
+                        </a:solidFill>
+                        <a:ln w="6350">
+                          <a:solidFill>
+                            <a:prstClr val="black"/>
+                          </a:solidFill>
+                        </a:ln>
+                      </wps:spPr>
+                      <wps:txbx>
+                        <w:txbxContent>
+                          <w:p>
+                            <w:r>
+                              <w:t>4cm</w:t>
+                            </w:r>
+                          </w:p>
+                        </w:txbxContent>
+                      </wps:txbx>
+                      <wps:bodyPr rot="0" spcFirstLastPara="0" vertOverflow="overflow" horzOverflow="overflow" vert="horz" wrap="square" lIns="91440" tIns="45720" rIns="91440" bIns="45720" numCol="1" spcCol="0" rtlCol="0" fromWordArt="0" anchor="t" anchorCtr="0" forceAA="0" compatLnSpc="1">
+                        <a:prstTxWarp prst="textNoShape">
+                          <a:avLst/>
+                        </a:prstTxWarp>
+                        <a:noAutofit/>
+                      </wps:bodyPr>
+                    </wps:wsp>
+                  </a:graphicData>
+                </a:graphic>
+              </wp:anchor>
+            </w:drawing>
+          </mc:Choice>
+          <mc:Fallback>
+            <w:pict>
+              <v:shape w14:anchorId="7F95E8D4" id="_x0000_s1091" type="#_x0000_t202" style="position:absolute;margin-left:45.95pt;margin-top:21.45pt;width:48pt;height:22.25pt;z-index:251759616;visibility:visible;mso-wrap-style:square;mso-wrap-distance-left:9pt;mso-wrap-distance-top:0;mso-wrap-distance-right:9pt;mso-wrap-distance-bottom:0;mso-position-horizontal:absolute;mso-position-horizontal-relative:text;mso-position-vertical:absolute;mso-position-vertical-relative:text;v-text-anchor:top" o:gfxdata="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" fillcolor="white [3201]" strokeweight=".5pt">
+                <v:textbox>
+                  <w:txbxContent>
+                    <w:p>
+                      <w:r>
+                        <w:t>4cm</w:t>
+                      </w:r>
+                    </w:p>
+                  </w:txbxContent>
+                </v:textbox>
+              </v:shape>
+            </w:pict>
+          </mc:Fallback>
+        </mc:AlternateContent>
+      </w:r>
+      <w:r>
+        <w:rPr>
+          <w:rFonts w:ascii="Calibri" w:eastAsia="Times New Roman" w:hAnsi="Calibri" w:cs="Times New Roman"/>
+          <w:noProof/>
+        </w:rPr>
+        <mc:AlternateContent>
+          <mc:Choice Requires="wps">
+            <w:drawing>
+              <wp:anchor distT="0" distB="0" distL="114300" distR="114300" simplePos="0" relativeHeight="251757568" behindDoc="0" locked="0" layoutInCell="1" allowOverlap="1" wp14:anchorId="11F76591" wp14:editId="30C2B04B">
+                <wp:simplePos x="0" y="0"/>
+                <wp:positionH relativeFrom="column">
+                  <wp:posOffset>1605280</wp:posOffset>
+                </wp:positionH>
+                <wp:positionV relativeFrom="paragraph">
+                  <wp:posOffset>15875</wp:posOffset>
+                </wp:positionV>
+                <wp:extent cx="380365" cy="237490"/>
+                <wp:effectExtent l="0" t="0" r="19685" b="10160"/>
+                <wp:wrapNone/>
+                <wp:docPr id="1183238436" name="Szövegdoboz 11"/>
+                <wp:cNvGraphicFramePr/>
+                <a:graphic xmlns:a="http://schemas.openxmlformats.org/drawingml/2006/main">
+                  <a:graphicData uri="http://schemas.microsoft.com/office/word/2010/wordprocessingShape">
+                    <wps:wsp>
+                      <wps:cNvSpPr txBox="1"/>
+                      <wps:spPr>
+                        <a:xfrm>
+                          <a:off x="0" y="0"/>
+                          <a:ext cx="380365" cy="237490"/>
+                        </a:xfrm>
+                        <a:prstGeom prst="rect">
+                          <a:avLst/>
+                        </a:prstGeom>
+                        <a:solidFill>
+                          <a:schemeClr val="lt1"/>
+                        </a:solidFill>
+                        <a:ln w="6350">
+                          <a:solidFill>
+                            <a:prstClr val="black"/>
+                          </a:solidFill>
+                        </a:ln>
+                      </wps:spPr>
+                      <wps:txbx>
+                        <w:txbxContent>
+                          <w:p>
+                            <w:r>
+                              <w:t>61°</w:t>
+                            </w:r>
+                          </w:p>
+                        </w:txbxContent>
+                      </wps:txbx>
+                      <wps:bodyPr rot="0" spcFirstLastPara="0" vertOverflow="overflow" horzOverflow="overflow" vert="horz" wrap="square" lIns="91440" tIns="45720" rIns="91440" bIns="45720" numCol="1" spcCol="0" rtlCol="0" fromWordArt="0" anchor="t" anchorCtr="0" forceAA="0" compatLnSpc="1">
+                        <a:prstTxWarp prst="textNoShape">
+                          <a:avLst/>
+                        </a:prstTxWarp>
+                        <a:noAutofit/>
+                      </wps:bodyPr>
+                    </wps:wsp>
+                  </a:graphicData>
+                </a:graphic>
+                <wp14:sizeRelV relativeFrom="margin">
+                  <wp14:pctHeight>0</wp14:pctHeight>
+                </wp14:sizeRelV>
+              </wp:anchor>
+            </w:drawing>
+          </mc:Choice>
+          <mc:Fallback>
+            <w:pict>
+              <v:shape w14:anchorId="11F76591" id="_x0000_s1092" type="#_x0000_t202" style="position:absolute;margin-left:126.4pt;margin-top:1.25pt;width:29.95pt;height:18.7pt;z-index:251757568;visibility:visible;mso-wrap-style:square;mso-height-percent:0;mso-wrap-distance-left:9pt;mso-wrap-distance-top:0;mso-wrap-distance-right:9pt;mso-wrap-distance-bottom:0;mso-position-horizontal:absolute;mso-position-horizontal-relative:text;mso-position-vertical:absolute;mso-position-vertical-relative:text;mso-height-percent:0;mso-height-relative:margin;v-text-anchor:top" o:gfxdata="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" fillcolor="white [3201]" strokeweight=".5pt">
+                <v:textbox>
+                  <w:txbxContent>
+                    <w:p>
+                      <w:r>
+                        <w:t>61°</w:t>
+                      </w:r>
+                    </w:p>
+                  </w:txbxContent>
+                </v:textbox>
+              </v:shape>
+            </w:pict>
+          </mc:Fallback>
+        </mc:AlternateContent>
+      </w:r>
+    </w:p>
+    <w:p>
+      <w:pPr>
+        <w:tabs>
+          <w:tab w:val="left" w:pos="1520"/>
+        </w:tabs>
+        <w:rPr>
+          <w:rFonts w:ascii="Calibri" w:eastAsia="Times New Roman" w:hAnsi="Calibri" w:cs="Times New Roman"/>
+        </w:rPr>
+      </w:pPr>
+    </w:p>
+    <w:p>
+      <w:pPr>
+        <w:tabs>
+          <w:tab w:val="left" w:pos="1520"/>
+        </w:tabs>
+        <w:rPr>
+          <w:rFonts w:ascii="Calibri" w:eastAsia="Times New Roman" w:hAnsi="Calibri" w:cs="Times New Roman"/>
+        </w:rPr>
+      </w:pPr>
+      <m:oMathPara>
+        <m:oMath>
+          <m:r>
+            <w:rPr>
+              <w:rFonts w:ascii="Cambria Math" w:eastAsia="Times New Roman" w:hAnsi="Cambria Math" w:cs="Times New Roman"/>
+            </w:rPr>
+            <m:t>Tan</m:t>
+          </m:r>
+          <m:d>
+            <m:dPr>
+              <m:ctrlPr>
+                <w:rPr>
+                  <w:rFonts w:ascii="Cambria Math" w:eastAsia="Times New Roman" w:hAnsi="Cambria Math" w:cs="Times New Roman"/>
+                  <w:i/>
+                </w:rPr>
+              </m:ctrlPr>
+            </m:dPr>
+            <m:e>
+              <m:r>
+                <w:rPr>
+                  <w:rFonts w:ascii="Cambria Math" w:eastAsia="Times New Roman" w:hAnsi="Cambria Math" w:cs="Times New Roman"/>
+                </w:rPr>
+                <m:t>61°</m:t>
+              </m:r>
+            </m:e>
+          </m:d>
+          <m:r>
+            <w:rPr>
+              <w:rFonts w:ascii="Cambria Math" w:eastAsia="Times New Roman" w:hAnsi="Cambria Math" w:cs="Times New Roman"/>
+            </w:rPr>
+            <m:t>=</m:t>
+          </m:r>
+          <m:f>
+            <m:fPr>
+              <m:ctrlPr>
+                <w:rPr>
+                  <w:rFonts w:ascii="Cambria Math" w:eastAsia="Times New Roman" w:hAnsi="Cambria Math" w:cs="Times New Roman"/>
+                  <w:i/>
+                </w:rPr>
+              </m:ctrlPr>
+            </m:fPr>
+            <m:num>
+              <m:r>
+                <w:rPr>
+                  <w:rFonts w:ascii="Cambria Math" w:eastAsia="Times New Roman" w:hAnsi="Cambria Math" w:cs="Times New Roman"/>
+                </w:rPr>
+                <m:t>m</m:t>
+              </m:r>
+            </m:num>
+            <m:den>
+              <m:r>
+                <w:rPr>
+                  <w:rFonts w:ascii="Cambria Math" w:eastAsia="Times New Roman" w:hAnsi="Cambria Math" w:cs="Times New Roman"/>
+                </w:rPr>
+                <m:t>4</m:t>
+              </m:r>
+            </m:den>
+          </m:f>
+          <m:r>
+            <w:rPr>
+              <w:rFonts w:ascii="Cambria Math" w:eastAsia="Times New Roman" w:hAnsi="Cambria Math" w:cs="Times New Roman"/>
+            </w:rPr>
+            <w:br/>
+          </m:r>
+        </m:oMath>
+        <m:oMath>
+          <m:r>
+            <w:rPr>
+              <w:rFonts w:ascii="Cambria Math" w:eastAsia="Times New Roman" w:hAnsi="Cambria Math" w:cs="Times New Roman"/>
+            </w:rPr>
+            <m:t>1</m:t>
+          </m:r>
+          <m:r>
+            <w:rPr>
+              <w:rFonts w:ascii="Cambria Math" w:eastAsia="Times New Roman" w:hAnsi="Cambria Math" w:cs="Times New Roman"/>
+            </w:rPr>
+            <m:t>.</m:t>
+          </m:r>
+          <m:r>
+            <w:rPr>
+              <w:rFonts w:ascii="Cambria Math" w:eastAsia="Times New Roman" w:hAnsi="Cambria Math" w:cs="Times New Roman"/>
+            </w:rPr>
+            <m:t>80</m:t>
+          </m:r>
+          <m:r>
+            <w:rPr>
+              <w:rFonts w:ascii="Cambria Math" w:eastAsia="Times New Roman" w:hAnsi="Cambria Math" w:cs="Times New Roman"/>
+            </w:rPr>
+            <m:t>=</m:t>
+          </m:r>
+          <m:f>
+            <m:fPr>
+              <m:ctrlPr>
+                <w:rPr>
+                  <w:rFonts w:ascii="Cambria Math" w:eastAsia="Times New Roman" w:hAnsi="Cambria Math" w:cs="Times New Roman"/>
+                  <w:i/>
+                </w:rPr>
+              </m:ctrlPr>
+            </m:fPr>
+            <m:num>
+              <m:r>
+                <w:rPr>
+                  <w:rFonts w:ascii="Cambria Math" w:eastAsia="Times New Roman" w:hAnsi="Cambria Math" w:cs="Times New Roman"/>
+                </w:rPr>
+                <m:t>m</m:t>
+              </m:r>
+            </m:num>
+            <m:den>
+              <m:r>
+                <w:rPr>
+                  <w:rFonts w:ascii="Cambria Math" w:eastAsia="Times New Roman" w:hAnsi="Cambria Math" w:cs="Times New Roman"/>
+                </w:rPr>
+                <m:t>4</m:t>
+              </m:r>
+            </m:den>
+          </m:f>
+          <m:r>
+            <w:rPr>
+              <w:rFonts w:ascii="Cambria Math" w:eastAsia="Times New Roman" w:hAnsi="Cambria Math" w:cs="Times New Roman"/>
+            </w:rPr>
+            <w:br/>
+          </m:r>
+        </m:oMath>
+        <m:oMath>
+          <m:r>
+            <w:rPr>
+              <w:rFonts w:ascii="Cambria Math" w:eastAsia="Times New Roman" w:hAnsi="Cambria Math" w:cs="Times New Roman"/>
+            </w:rPr>
+            <m:t>7.2=m</m:t>
+          </m:r>
+          <m:r>
+            <w:rPr>
+              <w:rFonts w:ascii="Cambria Math" w:eastAsia="Times New Roman" w:hAnsi="Cambria Math" w:cs="Times New Roman"/>
+            </w:rPr>
+            <w:br/>
+          </m:r>
+        </m:oMath>
+        <m:oMath>
+          <m:sSup>
+            <m:sSupPr>
+              <m:ctrlPr>
+                <w:rPr>
+                  <w:rFonts w:ascii="Cambria Math" w:eastAsia="Times New Roman" w:hAnsi="Cambria Math" w:cs="Times New Roman"/>
+                  <w:i/>
+                </w:rPr>
+              </m:ctrlPr>
+            </m:sSupPr>
+            <m:e>
+              <m:r>
+                <w:rPr>
+                  <w:rFonts w:ascii="Cambria Math" w:eastAsia="Times New Roman" w:hAnsi="Cambria Math" w:cs="Times New Roman"/>
+                </w:rPr>
+                <m:t>4</m:t>
+              </m:r>
+            </m:e>
+            <m:sup>
+              <m:r>
+                <w:rPr>
+                  <w:rFonts w:ascii="Cambria Math" w:eastAsia="Times New Roman" w:hAnsi="Cambria Math" w:cs="Times New Roman"/>
+                </w:rPr>
+                <m:t>2</m:t>
+              </m:r>
+            </m:sup>
+          </m:sSup>
+          <m:r>
+            <w:rPr>
+              <w:rFonts w:ascii="Cambria Math" w:eastAsia="Times New Roman" w:hAnsi="Cambria Math" w:cs="Times New Roman"/>
+            </w:rPr>
+            <m:t>+</m:t>
+          </m:r>
+          <m:sSup>
+            <m:sSupPr>
+              <m:ctrlPr>
+                <w:rPr>
+                  <w:rFonts w:ascii="Cambria Math" w:eastAsia="Times New Roman" w:hAnsi="Cambria Math" w:cs="Times New Roman"/>
+                  <w:i/>
+                </w:rPr>
+              </m:ctrlPr>
+            </m:sSupPr>
+            <m:e>
+              <m:r>
+                <w:rPr>
+                  <w:rFonts w:ascii="Cambria Math" w:eastAsia="Times New Roman" w:hAnsi="Cambria Math" w:cs="Times New Roman"/>
+                </w:rPr>
+                <m:t>7,2</m:t>
+              </m:r>
+            </m:e>
+            <m:sup>
+              <m:r>
+                <w:rPr>
+                  <w:rFonts w:ascii="Cambria Math" w:eastAsia="Times New Roman" w:hAnsi="Cambria Math" w:cs="Times New Roman"/>
+                </w:rPr>
+                <m:t>2</m:t>
+              </m:r>
+            </m:sup>
+          </m:sSup>
+          <m:r>
+            <w:rPr>
+              <w:rFonts w:ascii="Cambria Math" w:eastAsia="Times New Roman" w:hAnsi="Cambria Math" w:cs="Times New Roman"/>
+            </w:rPr>
+            <m:t>=</m:t>
+          </m:r>
+          <m:sSup>
+            <m:sSupPr>
+              <m:ctrlPr>
+                <w:rPr>
+                  <w:rFonts w:ascii="Cambria Math" w:eastAsia="Times New Roman" w:hAnsi="Cambria Math" w:cs="Times New Roman"/>
+                  <w:i/>
+                </w:rPr>
+              </m:ctrlPr>
+            </m:sSupPr>
+            <m:e>
+              <m:r>
+                <w:rPr>
+                  <w:rFonts w:ascii="Cambria Math" w:eastAsia="Times New Roman" w:hAnsi="Cambria Math" w:cs="Times New Roman"/>
+                </w:rPr>
+                <m:t>c</m:t>
+              </m:r>
+            </m:e>
+            <m:sup>
+              <m:r>
+                <w:rPr>
+                  <w:rFonts w:ascii="Cambria Math" w:eastAsia="Times New Roman" w:hAnsi="Cambria Math" w:cs="Times New Roman"/>
+                </w:rPr>
+                <m:t>2</m:t>
+              </m:r>
+            </m:sup>
+          </m:sSup>
+          <m:r>
+            <w:rPr>
+              <w:rFonts w:ascii="Cambria Math" w:eastAsia="Times New Roman" w:hAnsi="Cambria Math" w:cs="Times New Roman"/>
+            </w:rPr>
+            <w:br/>
+          </m:r>
+        </m:oMath>
+      </m:oMathPara>
+    </w:p>
+    <w:p>
+      <w:pPr>
+        <w:tabs>
+          <w:tab w:val="left" w:pos="1520"/>
+        </w:tabs>
+        <w:rPr>
+          <w:rFonts w:ascii="Calibri" w:eastAsia="Times New Roman" w:hAnsi="Calibri" w:cs="Times New Roman"/>
+        </w:rPr>
+      </w:pPr>
+    </w:p>
+    <w:p>
+      <w:pPr>
+        <w:tabs>
+          <w:tab w:val="left" w:pos="1520"/>
+        </w:tabs>
+        <w:rPr>
+          <w:rFonts w:ascii="Calibri" w:eastAsia="Times New Roman" w:hAnsi="Calibri" w:cs="Times New Roman"/>
+        </w:rPr>
+      </w:pPr>
+      <w:r>
+        <w:rPr>
+          <w:rFonts w:ascii="Calibri" w:eastAsia="Times New Roman" w:hAnsi="Calibri" w:cs="Times New Roman"/>
+          <w:noProof/>
+        </w:rPr>
+        <mc:AlternateContent>
+          <mc:Choice Requires="wps">
+            <w:drawing>
+              <wp:anchor distT="0" distB="0" distL="114300" distR="114300" simplePos="0" relativeHeight="251767808" behindDoc="0" locked="0" layoutInCell="1" allowOverlap="1" wp14:anchorId="53983606" wp14:editId="28F08216">
+                <wp:simplePos x="0" y="0"/>
+                <wp:positionH relativeFrom="column">
+                  <wp:posOffset>4221934</wp:posOffset>
+                </wp:positionH>
+                <wp:positionV relativeFrom="paragraph">
+                  <wp:posOffset>3042921</wp:posOffset>
+                </wp:positionV>
+                <wp:extent cx="555171" cy="304800"/>
+                <wp:effectExtent l="0" t="0" r="16510" b="19050"/>
+                <wp:wrapNone/>
+                <wp:docPr id="741027423" name="Szövegdoboz 28"/>
+                <wp:cNvGraphicFramePr/>
+                <a:graphic xmlns:a="http://schemas.openxmlformats.org/drawingml/2006/main">
+                  <a:graphicData uri="http://schemas.microsoft.com/office/word/2010/wordprocessingShape">
+                    <wps:wsp>
+                      <wps:cNvSpPr txBox="1"/>
+                      <wps:spPr>
+                        <a:xfrm>
+                          <a:off x="0" y="0"/>
+                          <a:ext cx="555171" cy="304800"/>
+                        </a:xfrm>
+                        <a:prstGeom prst="rect">
+                          <a:avLst/>
+                        </a:prstGeom>
+                        <a:solidFill>
+                          <a:schemeClr val="lt1"/>
+                        </a:solidFill>
+                        <a:ln w="6350">
+                          <a:solidFill>
+                            <a:prstClr val="black"/>
+                          </a:solidFill>
+                        </a:ln>
+                      </wps:spPr>
+                      <wps:txbx>
+                        <w:txbxContent>
+                          <w:p>
+                            <w:r>
+                              <w:t>2.5cm</w:t>
+                            </w:r>
+                          </w:p>
+                        </w:txbxContent>
+                      </wps:txbx>
+                      <wps:bodyPr rot="0" spcFirstLastPara="0" vertOverflow="overflow" horzOverflow="overflow" vert="horz" wrap="square" lIns="91440" tIns="45720" rIns="91440" bIns="45720" numCol="1" spcCol="0" rtlCol="0" fromWordArt="0" anchor="t" anchorCtr="0" forceAA="0" compatLnSpc="1">
+                        <a:prstTxWarp prst="textNoShape">
+                          <a:avLst/>
+                        </a:prstTxWarp>
+                        <a:noAutofit/>
+                      </wps:bodyPr>
+                    </wps:wsp>
+                  </a:graphicData>
+                </a:graphic>
+                <wp14:sizeRelH relativeFrom="margin">
+                  <wp14:pctWidth>0</wp14:pctWidth>
+                </wp14:sizeRelH>
+                <wp14:sizeRelV relativeFrom="margin">
+                  <wp14:pctHeight>0</wp14:pctHeight>
+                </wp14:sizeRelV>
+              </wp:anchor>
+            </w:drawing>
+          </mc:Choice>
+          <mc:Fallback>
+            <w:pict>
+              <v:shape w14:anchorId="53983606" id="Szövegdoboz 28" o:spid="_x0000_s1093" type="#_x0000_t202" style="position:absolute;margin-left:332.45pt;margin-top:239.6pt;width:43.7pt;height:24pt;z-index:251767808;visibility:visible;mso-wrap-style:square;mso-width-percent:0;mso-height-percent:0;mso-wrap-distance-left:9pt;mso-wrap-distance-top:0;mso-wrap-distance-right:9pt;mso-wrap-distance-bottom:0;mso-position-horizontal:absolute;mso-position-horizontal-relative:text;mso-position-vertical:absolute;mso-position-vertical-relative:text;mso-width-percent:0;mso-height-percent:0;mso-width-relative:margin;mso-height-relative:margin;v-text-anchor:top" o:gfxdata="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" fillcolor="white [3201]" strokeweight=".5pt">
+                <v:textbox>
+                  <w:txbxContent>
+                    <w:p>
+                      <w:r>
+                        <w:t>2.5cm</w:t>
+                      </w:r>
+                    </w:p>
+                  </w:txbxContent>
+                </v:textbox>
+              </v:shape>
+            </w:pict>
+          </mc:Fallback>
+        </mc:AlternateContent>
+      </w:r>
+      <w:r>
+        <w:rPr>
+          <w:rFonts w:ascii="Calibri" w:eastAsia="Times New Roman" w:hAnsi="Calibri" w:cs="Times New Roman"/>
+          <w:noProof/>
+        </w:rPr>
+        <mc:AlternateContent>
+          <mc:Choice Requires="wps">
+            <w:drawing>
+              <wp:anchor distT="0" distB="0" distL="114300" distR="114300" simplePos="0" relativeHeight="251766784" behindDoc="0" locked="0" layoutInCell="1" allowOverlap="1" wp14:anchorId="1B9D5DB9" wp14:editId="2DBB5B30">
+                <wp:simplePos x="0" y="0"/>
+                <wp:positionH relativeFrom="column">
+                  <wp:posOffset>3110865</wp:posOffset>
+                </wp:positionH>
+                <wp:positionV relativeFrom="paragraph">
+                  <wp:posOffset>1687014</wp:posOffset>
+                </wp:positionV>
+                <wp:extent cx="571500" cy="277585"/>
+                <wp:effectExtent l="0" t="0" r="19050" b="27305"/>
+                <wp:wrapNone/>
+                <wp:docPr id="569945562" name="Szövegdoboz 27"/>
+                <wp:cNvGraphicFramePr/>
+                <a:graphic xmlns:a="http://schemas.openxmlformats.org/drawingml/2006/main">
+                  <a:graphicData uri="http://schemas.microsoft.com/office/word/2010/wordprocessingShape">
+                    <wps:wsp>
+                      <wps:cNvSpPr txBox="1"/>
+                      <wps:spPr>
+                        <a:xfrm>
+                          <a:off x="0" y="0"/>
+                          <a:ext cx="571500" cy="277585"/>
+                        </a:xfrm>
+                        <a:prstGeom prst="rect">
+                          <a:avLst/>
+                        </a:prstGeom>
+                        <a:solidFill>
+                          <a:schemeClr val="lt1"/>
+                        </a:solidFill>
+                        <a:ln w="6350">
+                          <a:solidFill>
+                            <a:prstClr val="black"/>
+                          </a:solidFill>
+                        </a:ln>
+                      </wps:spPr>
+                      <wps:txbx>
+                        <w:txbxContent>
+                          <w:p>
+                            <w:r>
+                              <w:t>9.6 cm</w:t>
+                            </w:r>
+                          </w:p>
+                        </w:txbxContent>
+                      </wps:txbx>
+                      <wps:bodyPr rot="0" spcFirstLastPara="0" vertOverflow="overflow" horzOverflow="overflow" vert="horz" wrap="square" lIns="91440" tIns="45720" rIns="91440" bIns="45720" numCol="1" spcCol="0" rtlCol="0" fromWordArt="0" anchor="t" anchorCtr="0" forceAA="0" compatLnSpc="1">
+                        <a:prstTxWarp prst="textNoShape">
+                          <a:avLst/>
+                        </a:prstTxWarp>
+                        <a:noAutofit/>
+                      </wps:bodyPr>
+                    </wps:wsp>
+                  </a:graphicData>
+                </a:graphic>
+                <wp14:sizeRelH relativeFrom="margin">
+                  <wp14:pctWidth>0</wp14:pctWidth>
+                </wp14:sizeRelH>
+                <wp14:sizeRelV relativeFrom="margin">
+                  <wp14:pctHeight>0</wp14:pctHeight>
+                </wp14:sizeRelV>
+              </wp:anchor>
+            </w:drawing>
+          </mc:Choice>
+          <mc:Fallback>
+            <w:pict>
+              <v:shape w14:anchorId="1B9D5DB9" id="_x0000_s1094" type="#_x0000_t202" style="position:absolute;margin-left:244.95pt;margin-top:132.85pt;width:45pt;height:21.85pt;z-index:251766784;visibility:visible;mso-wrap-style:square;mso-width-percent:0;mso-height-percent:0;mso-wrap-distance-left:9pt;mso-wrap-distance-top:0;mso-wrap-distance-right:9pt;mso-wrap-distance-bottom:0;mso-position-horizontal:absolute;mso-position-horizontal-relative:text;mso-position-vertical:absolute;mso-position-vertical-relative:text;mso-width-percent:0;mso-height-percent:0;mso-width-relative:margin;mso-height-relative:margin;v-text-anchor:top" o:gfxdata="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" fillcolor="white [3201]" strokeweight=".5pt">
+                <v:textbox>
+                  <w:txbxContent>
+                    <w:p>
+                      <w:r>
+                        <w:t>9.6 cm</w:t>
+                      </w:r>
+                    </w:p>
+                  </w:txbxContent>
+                </v:textbox>
+              </v:shape>
+            </w:pict>
+          </mc:Fallback>
+        </mc:AlternateContent>
+      </w:r>
+      <w:r>
+        <w:rPr>
+          <w:rFonts w:ascii="Calibri" w:eastAsia="Times New Roman" w:hAnsi="Calibri" w:cs="Times New Roman"/>
+          <w:noProof/>
+        </w:rPr>
+        <mc:AlternateContent>
+          <mc:Choice Requires="wps">
+            <w:drawing>
+              <wp:anchor distT="0" distB="0" distL="114300" distR="114300" simplePos="0" relativeHeight="251765760" behindDoc="0" locked="0" layoutInCell="1" allowOverlap="1" wp14:anchorId="520787C5" wp14:editId="07A60813">
+                <wp:simplePos x="0" y="0"/>
+                <wp:positionH relativeFrom="column">
+                  <wp:posOffset>3655786</wp:posOffset>
+                </wp:positionH>
+                <wp:positionV relativeFrom="paragraph">
+                  <wp:posOffset>1145993</wp:posOffset>
+                </wp:positionV>
+                <wp:extent cx="380183" cy="266700"/>
+                <wp:effectExtent l="0" t="0" r="20320" b="19050"/>
+                <wp:wrapNone/>
+                <wp:docPr id="393345558" name="Szövegdoboz 25"/>
+                <wp:cNvGraphicFramePr/>
+                <a:graphic xmlns:a="http://schemas.openxmlformats.org/drawingml/2006/main">
+                  <a:graphicData uri="http://schemas.microsoft.com/office/word/2010/wordprocessingShape">
+                    <wps:wsp>
+                      <wps:cNvSpPr txBox="1"/>
+                      <wps:spPr>
+                        <a:xfrm>
+                          <a:off x="0" y="0"/>
+                          <a:ext cx="380183" cy="266700"/>
+                        </a:xfrm>
+                        <a:prstGeom prst="rect">
+                          <a:avLst/>
+                        </a:prstGeom>
+                        <a:solidFill>
+                          <a:schemeClr val="lt1"/>
+                        </a:solidFill>
+                        <a:ln w="6350">
+                          <a:solidFill>
+                            <a:prstClr val="black"/>
+                          </a:solidFill>
+                        </a:ln>
+                      </wps:spPr>
+                      <wps:txbx>
+                        <w:txbxContent>
+                          <w:p>
+                            <w:r>
+                              <w:t xml:space="preserve">15° </w:t>
+                            </w:r>
+                          </w:p>
+                        </w:txbxContent>
+                      </wps:txbx>
+                      <wps:bodyPr rot="0" spcFirstLastPara="0" vertOverflow="overflow" horzOverflow="overflow" vert="horz" wrap="square" lIns="91440" tIns="45720" rIns="91440" bIns="45720" numCol="1" spcCol="0" rtlCol="0" fromWordArt="0" anchor="t" anchorCtr="0" forceAA="0" compatLnSpc="1">
+                        <a:prstTxWarp prst="textNoShape">
+                          <a:avLst/>
+                        </a:prstTxWarp>
+                        <a:noAutofit/>
+                      </wps:bodyPr>
+                    </wps:wsp>
+                  </a:graphicData>
+                </a:graphic>
+                <wp14:sizeRelH relativeFrom="margin">
+                  <wp14:pctWidth>0</wp14:pctWidth>
+                </wp14:sizeRelH>
+                <wp14:sizeRelV relativeFrom="margin">
+                  <wp14:pctHeight>0</wp14:pctHeight>
+                </wp14:sizeRelV>
+              </wp:anchor>
+            </w:drawing>
+          </mc:Choice>
+          <mc:Fallback>
+            <w:pict>
+              <v:shape w14:anchorId="520787C5" id="_x0000_s1095" type="#_x0000_t202" style="position:absolute;margin-left:287.85pt;margin-top:90.25pt;width:29.95pt;height:21pt;z-index:251765760;visibility:visible;mso-wrap-style:square;mso-width-percent:0;mso-height-percent:0;mso-wrap-distance-left:9pt;mso-wrap-distance-top:0;mso-wrap-distance-right:9pt;mso-wrap-distance-bottom:0;mso-position-horizontal:absolute;mso-position-horizontal-relative:text;mso-position-vertical:absolute;mso-position-vertical-relative:text;mso-width-percent:0;mso-height-percent:0;mso-width-relative:margin;mso-height-relative:margin;v-text-anchor:top" o:gfxdata="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" fillcolor="white [3201]" strokeweight=".5pt">
+                <v:textbox>
+                  <w:txbxContent>
+                    <w:p>
+                      <w:r>
+                        <w:t xml:space="preserve">15° </w:t>
+                      </w:r>
+                    </w:p>
+                  </w:txbxContent>
+                </v:textbox>
+              </v:shape>
+            </w:pict>
+          </mc:Fallback>
+        </mc:AlternateContent>
+      </w:r>
+      <w:r>
+        <w:rPr>
+          <w:rFonts w:ascii="Calibri" w:eastAsia="Times New Roman" w:hAnsi="Calibri" w:cs="Times New Roman"/>
+          <w:noProof/>
+        </w:rPr>
+        <mc:AlternateContent>
+          <mc:Choice Requires="wps">
+            <w:drawing>
+              <wp:anchor distT="0" distB="0" distL="114300" distR="114300" simplePos="0" relativeHeight="251764736" behindDoc="0" locked="0" layoutInCell="1" allowOverlap="1" wp14:anchorId="0FD6672C" wp14:editId="079066E5">
+                <wp:simplePos x="0" y="0"/>
+                <wp:positionH relativeFrom="column">
+                  <wp:posOffset>4706348</wp:posOffset>
+                </wp:positionH>
+                <wp:positionV relativeFrom="paragraph">
+                  <wp:posOffset>1885769</wp:posOffset>
+                </wp:positionV>
+                <wp:extent cx="527957" cy="288472"/>
+                <wp:effectExtent l="0" t="0" r="24765" b="16510"/>
+                <wp:wrapNone/>
+                <wp:docPr id="1564888739" name="Szövegdoboz 24"/>
+                <wp:cNvGraphicFramePr/>
+                <a:graphic xmlns:a="http://schemas.openxmlformats.org/drawingml/2006/main">
+                  <a:graphicData uri="http://schemas.microsoft.com/office/word/2010/wordprocessingShape">
+                    <wps:wsp>
+                      <wps:cNvSpPr txBox="1"/>
+                      <wps:spPr>
+                        <a:xfrm>
+                          <a:off x="0" y="0"/>
+                          <a:ext cx="527957" cy="288472"/>
+                        </a:xfrm>
+                        <a:prstGeom prst="rect">
+                          <a:avLst/>
+                        </a:prstGeom>
+                        <a:solidFill>
+                          <a:schemeClr val="lt1"/>
+                        </a:solidFill>
+                        <a:ln w="6350">
+                          <a:solidFill>
+                            <a:prstClr val="black"/>
+                          </a:solidFill>
+                        </a:ln>
+                      </wps:spPr>
+                      <wps:txbx>
+                        <w:txbxContent>
+                          <w:p>
+                            <w:r>
+                              <w:t>10cm</w:t>
+                            </w:r>
+                          </w:p>
+                        </w:txbxContent>
+                      </wps:txbx>
+                      <wps:bodyPr rot="0" spcFirstLastPara="0" vertOverflow="overflow" horzOverflow="overflow" vert="horz" wrap="square" lIns="91440" tIns="45720" rIns="91440" bIns="45720" numCol="1" spcCol="0" rtlCol="0" fromWordArt="0" anchor="t" anchorCtr="0" forceAA="0" compatLnSpc="1">
+                        <a:prstTxWarp prst="textNoShape">
+                          <a:avLst/>
+                        </a:prstTxWarp>
+                        <a:noAutofit/>
+                      </wps:bodyPr>
+                    </wps:wsp>
+                  </a:graphicData>
+                </a:graphic>
+                <wp14:sizeRelH relativeFrom="margin">
+                  <wp14:pctWidth>0</wp14:pctWidth>
+                </wp14:sizeRelH>
+                <wp14:sizeRelV relativeFrom="margin">
+                  <wp14:pctHeight>0</wp14:pctHeight>
+                </wp14:sizeRelV>
+              </wp:anchor>
+            </w:drawing>
+          </mc:Choice>
+          <mc:Fallback>
+            <w:pict>
+              <v:shape w14:anchorId="0FD6672C" id="_x0000_s1096" type="#_x0000_t202" style="position:absolute;margin-left:370.6pt;margin-top:148.5pt;width:41.55pt;height:22.7pt;z-index:251764736;visibility:visible;mso-wrap-style:square;mso-width-percent:0;mso-height-percent:0;mso-wrap-distance-left:9pt;mso-wrap-distance-top:0;mso-wrap-distance-right:9pt;mso-wrap-distance-bottom:0;mso-position-horizontal:absolute;mso-position-horizontal-relative:text;mso-position-vertical:absolute;mso-position-vertical-relative:text;mso-width-percent:0;mso-height-percent:0;mso-width-relative:margin;mso-height-relative:margin;v-text-anchor:top" o:gfxdata="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" fillcolor="white [3201]" strokeweight=".5pt">
+                <v:textbox>
+                  <w:txbxContent>
+                    <w:p>
+                      <w:r>
+                        <w:t>10cm</w:t>
+                      </w:r>
+                    </w:p>
+                  </w:txbxContent>
+                </v:textbox>
+              </v:shape>
+            </w:pict>
+          </mc:Fallback>
+        </mc:AlternateContent>
+      </w:r>
+      <w:r>
+        <w:rPr>
+          <w:rFonts w:ascii="Calibri" w:eastAsia="Times New Roman" w:hAnsi="Calibri" w:cs="Times New Roman"/>
+          <w:noProof/>
+        </w:rPr>
+        <mc:AlternateContent>
+          <mc:Choice Requires="wps">
+            <w:drawing>
+              <wp:anchor distT="0" distB="0" distL="114300" distR="114300" simplePos="0" relativeHeight="251763712" behindDoc="0" locked="0" layoutInCell="1" allowOverlap="1" wp14:anchorId="7D99BE63" wp14:editId="49C81630">
+                <wp:simplePos x="0" y="0"/>
+                <wp:positionH relativeFrom="margin">
+                  <wp:align>right</wp:align>
+                </wp:positionH>
+                <wp:positionV relativeFrom="paragraph">
+                  <wp:posOffset>1401445</wp:posOffset>
+                </wp:positionV>
+                <wp:extent cx="2041072" cy="1627414"/>
+                <wp:effectExtent l="0" t="19050" r="35560" b="11430"/>
+                <wp:wrapNone/>
+                <wp:docPr id="348679040" name="Derékszögű háromszög 23"/>
+                <wp:cNvGraphicFramePr/>
+                <a:graphic xmlns:a="http://schemas.openxmlformats.org/drawingml/2006/main">
+                  <a:graphicData uri="http://schemas.microsoft.com/office/word/2010/wordprocessingShape">
+                    <wps:wsp>
+                      <wps:cNvSpPr/>
+                      <wps:spPr>
+                        <a:xfrm>
+                          <a:off x="0" y="0"/>
+                          <a:ext cx="2041072" cy="1627414"/>
+                        </a:xfrm>
+                        <a:prstGeom prst="rtTriangle">
+                          <a:avLst/>
+                        </a:prstGeom>
+                      </wps:spPr>
+                      <wps:style>
+                        <a:lnRef idx="2">
+                          <a:schemeClr val="accent1">
+                            <a:shade val="15000"/>
+                          </a:schemeClr>
+                        </a:lnRef>
+                        <a:fillRef idx="1">
+                          <a:schemeClr val="accent1"/>
+                        </a:fillRef>
+                        <a:effectRef idx="0">
+                          <a:schemeClr val="accent1"/>
+                        </a:effectRef>
+                        <a:fontRef idx="minor">
+                          <a:schemeClr val="lt1"/>
+                        </a:fontRef>
+                      </wps:style>
+                      <wps:bodyPr rot="0" spcFirstLastPara="0" vertOverflow="overflow" horzOverflow="overflow" vert="horz" wrap="square" lIns="91440" tIns="45720" rIns="91440" bIns="45720" numCol="1" spcCol="0" rtlCol="0" fromWordArt="0" anchor="ctr" anchorCtr="0" forceAA="0" compatLnSpc="1">
+                        <a:prstTxWarp prst="textNoShape">
+                          <a:avLst/>
+                        </a:prstTxWarp>
+                        <a:noAutofit/>
+                      </wps:bodyPr>
+                    </wps:wsp>
+                  </a:graphicData>
+                </a:graphic>
+              </wp:anchor>
+            </w:drawing>
+          </mc:Choice>
+          <mc:Fallback>
+            <w:pict>
+              <v:shape w14:anchorId="7A8162AD" id="Derékszögű háromszög 23" o:spid="_x0000_s1026" type="#_x0000_t6" style="position:absolute;margin-left:109.5pt;margin-top:110.35pt;width:160.7pt;height:128.15pt;z-index:251763712;visibility:visible;mso-wrap-style:square;mso-wrap-distance-left:9pt;mso-wrap-distance-top:0;mso-wrap-distance-right:9pt;mso-wrap-distance-bottom:0;mso-position-horizontal:right;mso-position-horizontal-relative:margin;mso-position-vertical:absolute;mso-position-vertical-relative:text;v-text-anchor:middle" o:gfxdata="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" fillcolor="#4472c4 [3204]" strokecolor="#09101d [484]" strokeweight="1pt">
+                <w10:wrap anchorx="margin"/>
+              </v:shape>
+            </w:pict>
+          </mc:Fallback>
+        </mc:AlternateContent>
+      </w:r>
+      <w:r>
+        <w:rPr>
+          <w:rFonts w:ascii="Calibri" w:eastAsia="Times New Roman" w:hAnsi="Calibri" w:cs="Times New Roman"/>
+          <w:noProof/>
+        </w:rPr>
+        <mc:AlternateContent>
+          <mc:Choice Requires="wps">
+            <w:drawing>
+              <wp:anchor distT="0" distB="0" distL="114300" distR="114300" simplePos="0" relativeHeight="251762688" behindDoc="0" locked="0" layoutInCell="1" allowOverlap="1" wp14:anchorId="5FEDB07C" wp14:editId="1C0815B8">
+                <wp:simplePos x="0" y="0"/>
+                <wp:positionH relativeFrom="column">
+                  <wp:posOffset>2338705</wp:posOffset>
+                </wp:positionH>
+                <wp:positionV relativeFrom="paragraph">
+                  <wp:posOffset>833120</wp:posOffset>
+                </wp:positionV>
+                <wp:extent cx="556260" cy="320040"/>
+                <wp:effectExtent l="0" t="0" r="15240" b="22860"/>
+                <wp:wrapNone/>
+                <wp:docPr id="1347810970" name="Szövegdoboz 22"/>
+                <wp:cNvGraphicFramePr/>
+                <a:graphic xmlns:a="http://schemas.openxmlformats.org/drawingml/2006/main">
+                  <a:graphicData uri="http://schemas.microsoft.com/office/word/2010/wordprocessingShape">
+                    <wps:wsp>
+                      <wps:cNvSpPr txBox="1"/>
+                      <wps:spPr>
+                        <a:xfrm>
+                          <a:off x="0" y="0"/>
+                          <a:ext cx="556260" cy="320040"/>
+                        </a:xfrm>
+                        <a:prstGeom prst="rect">
+                          <a:avLst/>
+                        </a:prstGeom>
+                        <a:solidFill>
+                          <a:schemeClr val="lt1"/>
+                        </a:solidFill>
+                        <a:ln w="6350">
+                          <a:solidFill>
+                            <a:prstClr val="black"/>
+                          </a:solidFill>
+                        </a:ln>
+                      </wps:spPr>
+                      <wps:txbx>
+                        <w:txbxContent>
+                          <w:p>
+                            <w:r>
+                              <w:t>10cm</w:t>
+                            </w:r>
+                          </w:p>
+                        </w:txbxContent>
+                      </wps:txbx>
+                      <wps:bodyPr rot="0" spcFirstLastPara="0" vertOverflow="overflow" horzOverflow="overflow" vert="horz" wrap="square" lIns="91440" tIns="45720" rIns="91440" bIns="45720" numCol="1" spcCol="0" rtlCol="0" fromWordArt="0" anchor="t" anchorCtr="0" forceAA="0" compatLnSpc="1">
+                        <a:prstTxWarp prst="textNoShape">
+                          <a:avLst/>
+                        </a:prstTxWarp>
+                        <a:noAutofit/>
+                      </wps:bodyPr>
+                    </wps:wsp>
+                  </a:graphicData>
+                </a:graphic>
+                <wp14:sizeRelH relativeFrom="margin">
+                  <wp14:pctWidth>0</wp14:pctWidth>
+                </wp14:sizeRelH>
+                <wp14:sizeRelV relativeFrom="margin">
+                  <wp14:pctHeight>0</wp14:pctHeight>
+                </wp14:sizeRelV>
+              </wp:anchor>
+            </w:drawing>
+          </mc:Choice>
+          <mc:Fallback>
+            <w:pict>
+              <v:shape w14:anchorId="5FEDB07C" id="_x0000_s1097" type="#_x0000_t202" style="position:absolute;margin-left:184.15pt;margin-top:65.6pt;width:43.8pt;height:25.2pt;z-index:251762688;visibility:visible;mso-wrap-style:square;mso-width-percent:0;mso-height-percent:0;mso-wrap-distance-left:9pt;mso-wrap-distance-top:0;mso-wrap-distance-right:9pt;mso-wrap-distance-bottom:0;mso-position-horizontal:absolute;mso-position-horizontal-relative:text;mso-position-vertical:absolute;mso-position-vertical-relative:text;mso-width-percent:0;mso-height-percent:0;mso-width-relative:margin;mso-height-relative:margin;v-text-anchor:top" o:gfxdata="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" fillcolor="white [3201]" strokeweight=".5pt">
+                <v:textbox>
+                  <w:txbxContent>
+                    <w:p>
+                      <w:r>
+                        <w:t>10cm</w:t>
+                      </w:r>
+                    </w:p>
+                  </w:txbxContent>
+                </v:textbox>
+              </v:shape>
+            </w:pict>
+          </mc:Fallback>
+        </mc:AlternateContent>
+      </w:r>
+      <w:r>
+        <w:rPr>
+          <w:rFonts w:ascii="Cambria Math" w:eastAsia="Times New Roman" w:hAnsi="Cambria Math" w:cs="Times New Roman"/>
+          <w:i/>
+        </w:rPr>
+        <w:br/>
+      </w:r>
+      <w:r>
+        <w:rPr>
+          <w:rFonts w:ascii="Calibri" w:eastAsia="Times New Roman" w:hAnsi="Calibri" w:cs="Times New Roman"/>
+        </w:rPr>
+        <w:t>e=19.2cm,</w:t>
+      </w:r>
+      <w:r>
+        <w:rPr>
+          <w:rFonts w:ascii="Calibri" w:eastAsia="Times New Roman" w:hAnsi="Calibri" w:cs="Times New Roman"/>
+        </w:rPr>
+        <w:t>f=2.5cm</w:t>
+      </w:r>
+      <w:r>
+        <w:rPr>
+          <w:rFonts w:ascii="Calibri" w:eastAsia="Times New Roman" w:hAnsi="Calibri" w:cs="Times New Roman"/>
+        </w:rPr>
+        <w:br/>
+      </w:r>
+      <w:r>
+        <w:rPr>
+          <w:rFonts w:ascii="Calibri" w:eastAsia="Times New Roman" w:hAnsi="Calibri" w:cs="Times New Roman"/>
+        </w:rPr>
+        <w:lastRenderedPageBreak/>
+        <w:br/>
+      </w:r>
+      <w:r>
+        <w:rPr>
+          <w:rFonts w:ascii="Calibri" w:eastAsia="Times New Roman" w:hAnsi="Calibri" w:cs="Times New Roman"/>
+          <w:noProof/>
+        </w:rPr>
+        <mc:AlternateContent>
+          <mc:Choice Requires="wps">
+            <w:drawing>
+              <wp:anchor distT="0" distB="0" distL="114300" distR="114300" simplePos="0" relativeHeight="251760640" behindDoc="0" locked="0" layoutInCell="1" allowOverlap="1" wp14:anchorId="1CD8946F" wp14:editId="29F6F272">
+                <wp:simplePos x="0" y="0"/>
+                <wp:positionH relativeFrom="column">
+                  <wp:posOffset>1144270</wp:posOffset>
+                </wp:positionH>
+                <wp:positionV relativeFrom="paragraph">
+                  <wp:posOffset>2064385</wp:posOffset>
+                </wp:positionV>
+                <wp:extent cx="1478280" cy="0"/>
+                <wp:effectExtent l="0" t="0" r="0" b="0"/>
+                <wp:wrapNone/>
+                <wp:docPr id="211462004" name="Egyenes összekötő 20"/>
+                <wp:cNvGraphicFramePr/>
+                <a:graphic xmlns:a="http://schemas.openxmlformats.org/drawingml/2006/main">
+                  <a:graphicData uri="http://schemas.microsoft.com/office/word/2010/wordprocessingShape">
+                    <wps:wsp>
+                      <wps:cNvCnPr/>
+                      <wps:spPr>
+                        <a:xfrm>
+                          <a:off x="0" y="0"/>
+                          <a:ext cx="1478280" cy="0"/>
+                        </a:xfrm>
+                        <a:prstGeom prst="line">
+                          <a:avLst/>
+                        </a:prstGeom>
+                      </wps:spPr>
+                      <wps:style>
+                        <a:lnRef idx="1">
+                          <a:schemeClr val="accent1"/>
+                        </a:lnRef>
+                        <a:fillRef idx="0">
+                          <a:schemeClr val="accent1"/>
+                        </a:fillRef>
+                        <a:effectRef idx="0">
+                          <a:schemeClr val="accent1"/>
+                        </a:effectRef>
+                        <a:fontRef idx="minor">
+                          <a:schemeClr val="tx1"/>
+                        </a:fontRef>
+                      </wps:style>
+                      <wps:bodyPr/>
+                    </wps:wsp>
+                  </a:graphicData>
+                </a:graphic>
+              </wp:anchor>
+            </w:drawing>
+          </mc:Choice>
+          <mc:Fallback>
+            <w:pict>
+              <v:line w14:anchorId="4B0F3B54" id="Egyenes összekötő 20" o:spid="_x0000_s1026" style="position:absolute;z-index:251760640;visibility:visible;mso-wrap-style:square;mso-wrap-distance-left:9pt;mso-wrap-distance-top:0;mso-wrap-distance-right:9pt;mso-wrap-distance-bottom:0;mso-position-horizontal:absolute;mso-position-horizontal-relative:text;mso-position-vertical:absolute;mso-position-vertical-relative:text" from="90.1pt,162.55pt" to="206.5pt,162.55pt" o:gfxdata="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" strokecolor="#4472c4 [3204]" strokeweight=".5pt">
+                <v:stroke joinstyle="miter"/>
+              </v:line>
+            </w:pict>
+          </mc:Fallback>
+        </mc:AlternateContent>
+      </w:r>
+      <w:r>
+        <w:rPr>
+          <w:rFonts w:ascii="Calibri" w:eastAsia="Times New Roman" w:hAnsi="Calibri" w:cs="Times New Roman"/>
+          <w:noProof/>
+        </w:rPr>
+        <mc:AlternateContent>
+          <mc:Choice Requires="wps">
+            <w:drawing>
+              <wp:anchor distT="0" distB="0" distL="114300" distR="114300" simplePos="0" relativeHeight="251761664" behindDoc="0" locked="0" layoutInCell="1" allowOverlap="1" wp14:anchorId="48B146D7" wp14:editId="7C811625">
+                <wp:simplePos x="0" y="0"/>
+                <wp:positionH relativeFrom="column">
+                  <wp:posOffset>1891302</wp:posOffset>
+                </wp:positionH>
+                <wp:positionV relativeFrom="paragraph">
+                  <wp:posOffset>833846</wp:posOffset>
+                </wp:positionV>
+                <wp:extent cx="3810" cy="2503170"/>
+                <wp:effectExtent l="0" t="0" r="34290" b="30480"/>
+                <wp:wrapNone/>
+                <wp:docPr id="887988594" name="Egyenes összekötő 21"/>
+                <wp:cNvGraphicFramePr/>
+                <a:graphic xmlns:a="http://schemas.openxmlformats.org/drawingml/2006/main">
+                  <a:graphicData uri="http://schemas.microsoft.com/office/word/2010/wordprocessingShape">
+                    <wps:wsp>
+                      <wps:cNvCnPr/>
+                      <wps:spPr>
+                        <a:xfrm>
+                          <a:off x="0" y="0"/>
+                          <a:ext cx="3810" cy="2503170"/>
+                        </a:xfrm>
+                        <a:prstGeom prst="line">
+                          <a:avLst/>
+                        </a:prstGeom>
+                      </wps:spPr>
+                      <wps:style>
+                        <a:lnRef idx="1">
+                          <a:schemeClr val="accent1"/>
+                        </a:lnRef>
+                        <a:fillRef idx="0">
+                          <a:schemeClr val="accent1"/>
+                        </a:fillRef>
+                        <a:effectRef idx="0">
+                          <a:schemeClr val="accent1"/>
+                        </a:effectRef>
+                        <a:fontRef idx="minor">
+                          <a:schemeClr val="tx1"/>
+                        </a:fontRef>
+                      </wps:style>
+                      <wps:bodyPr/>
+                    </wps:wsp>
+                  </a:graphicData>
+                </a:graphic>
+                <wp14:sizeRelH relativeFrom="margin">
+                  <wp14:pctWidth>0</wp14:pctWidth>
+                </wp14:sizeRelH>
+                <wp14:sizeRelV relativeFrom="margin">
+                  <wp14:pctHeight>0</wp14:pctHeight>
+                </wp14:sizeRelV>
+              </wp:anchor>
+            </w:drawing>
+          </mc:Choice>
+          <mc:Fallback>
+            <w:pict>
+              <v:line w14:anchorId="13A20DB2" id="Egyenes összekötő 21" o:spid="_x0000_s1026" style="position:absolute;z-index:251761664;visibility:visible;mso-wrap-style:square;mso-width-percent:0;mso-height-percent:0;mso-wrap-distance-left:9pt;mso-wrap-distance-top:0;mso-wrap-distance-right:9pt;mso-wrap-distance-bottom:0;mso-position-horizontal:absolute;mso-position-horizontal-relative:text;mso-position-vertical:absolute;mso-position-vertical-relative:text;mso-width-percent:0;mso-height-percent:0;mso-width-relative:margin;mso-height-relative:margin" from="148.9pt,65.65pt" to="149.2pt,262.75pt" o:gfxdata="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" strokecolor="#4472c4 [3204]" strokeweight=".5pt">
+                <v:stroke joinstyle="miter"/>
+              </v:line>
+            </w:pict>
+          </mc:Fallback>
+        </mc:AlternateContent>
+      </w:r>
+      <w:r>
+        <w:rPr>
+          <w:rFonts w:ascii="Calibri" w:eastAsia="Times New Roman" w:hAnsi="Calibri" w:cs="Times New Roman"/>
+          <w:noProof/>
+        </w:rPr>
+        <w:drawing>
+          <wp:inline distT="0" distB="0" distL="0" distR="0" wp14:anchorId="461EB585" wp14:editId="09399ABF">
+            <wp:extent cx="3810000" cy="3810000"/>
+            <wp:effectExtent l="0" t="0" r="0" b="0"/>
+            <wp:docPr id="470644326" name="Kép 19"/>
+            <wp:cNvGraphicFramePr>
+              <a:graphicFrameLocks xmlns:a="http://schemas.openxmlformats.org/drawingml/2006/main" noChangeAspect="1"/>
+            </wp:cNvGraphicFramePr>
+            <a:graphic xmlns:a="http://schemas.openxmlformats.org/drawingml/2006/main">
+              <a:graphicData uri="http://schemas.openxmlformats.org/drawingml/2006/picture">
+                <pic:pic xmlns:pic="http://schemas.openxmlformats.org/drawingml/2006/picture">
+                  <pic:nvPicPr>
+                    <pic:cNvPr id="0" name="Picture 2"/>
+                    <pic:cNvPicPr>
+                      <a:picLocks noChangeAspect="1" noChangeArrowheads="1"/>
+                    </pic:cNvPicPr>
+                  </pic:nvPicPr>
+                  <pic:blipFill>
+                    <a:blip r:embed="rId15">
+                      <a:extLst>
+                        <a:ext uri="{28A0092B-C50C-407E-A947-70E740481C1C}">
+                          <a14:useLocalDpi xmlns:a14="http://schemas.microsoft.com/office/drawing/2010/main" val="0"/>
+                        </a:ext>
+                      </a:extLst>
+                    </a:blip>
+                    <a:srcRect/>
+                    <a:stretch>
+                      <a:fillRect/>
+                    </a:stretch>
+                  </pic:blipFill>
+                  <pic:spPr bwMode="auto">
+                    <a:xfrm>
+                      <a:off x="0" y="0"/>
+                      <a:ext cx="3810000" cy="3810000"/>
+                    </a:xfrm>
+                    <a:prstGeom prst="rect">
+                      <a:avLst/>
+                    </a:prstGeom>
+                    <a:noFill/>
+                  </pic:spPr>
+                </pic:pic>
+              </a:graphicData>
+            </a:graphic>
+          </wp:inline>
+        </w:drawing>
+      </w:r>
+    </w:p>
+    <w:p>
+      <w:pPr>
+        <w:tabs>
+          <w:tab w:val="left" w:pos="1520"/>
+        </w:tabs>
+        <w:rPr>
+          <w:rFonts w:ascii="Calibri" w:eastAsia="Times New Roman" w:hAnsi="Calibri" w:cs="Times New Roman"/>
+        </w:rPr>
+      </w:pPr>
+      <m:oMathPara>
+        <m:oMath>
+          <m:r>
+            <w:rPr>
+              <w:rFonts w:ascii="Cambria Math" w:eastAsia="Times New Roman" w:hAnsi="Cambria Math" w:cs="Times New Roman"/>
+            </w:rPr>
+            <m:t>Cos</m:t>
+          </m:r>
+          <m:d>
+            <m:dPr>
+              <m:ctrlPr>
+                <w:rPr>
+                  <w:rFonts w:ascii="Cambria Math" w:eastAsia="Times New Roman" w:hAnsi="Cambria Math" w:cs="Times New Roman"/>
+                  <w:i/>
+                </w:rPr>
+              </m:ctrlPr>
+            </m:dPr>
+            <m:e>
+              <m:r>
+                <w:rPr>
+                  <w:rFonts w:ascii="Cambria Math" w:eastAsia="Times New Roman" w:hAnsi="Cambria Math" w:cs="Times New Roman"/>
+                </w:rPr>
+                <m:t>15</m:t>
+              </m:r>
+            </m:e>
+          </m:d>
+          <m:r>
+            <w:rPr>
+              <w:rFonts w:ascii="Cambria Math" w:eastAsia="Times New Roman" w:hAnsi="Cambria Math" w:cs="Times New Roman"/>
+            </w:rPr>
+            <m:t>=</m:t>
+          </m:r>
+          <m:f>
+            <m:fPr>
+              <m:ctrlPr>
+                <w:rPr>
+                  <w:rFonts w:ascii="Cambria Math" w:eastAsia="Times New Roman" w:hAnsi="Cambria Math" w:cs="Times New Roman"/>
+                  <w:i/>
+                </w:rPr>
+              </m:ctrlPr>
+            </m:fPr>
+            <m:num>
+              <m:r>
+                <w:rPr>
+                  <w:rFonts w:ascii="Cambria Math" w:eastAsia="Times New Roman" w:hAnsi="Cambria Math" w:cs="Times New Roman"/>
+                </w:rPr>
+                <m:t>c</m:t>
+              </m:r>
+            </m:num>
+            <m:den>
+              <m:r>
+                <w:rPr>
+                  <w:rFonts w:ascii="Cambria Math" w:eastAsia="Times New Roman" w:hAnsi="Cambria Math" w:cs="Times New Roman"/>
+                </w:rPr>
+                <m:t>10</m:t>
+              </m:r>
+            </m:den>
+          </m:f>
+          <m:r>
+            <m:rPr>
+              <m:sty m:val="p"/>
+            </m:rPr>
+            <w:rPr>
+              <w:rFonts w:ascii="Cambria Math" w:eastAsia="Times New Roman" w:hAnsi="Cambria Math" w:cs="Times New Roman"/>
+            </w:rPr>
+            <w:br/>
+          </m:r>
+        </m:oMath>
+        <m:oMath>
+          <m:r>
+            <m:rPr>
+              <m:sty m:val="p"/>
+            </m:rPr>
+            <w:rPr>
+              <w:rFonts w:ascii="Cambria Math" w:eastAsia="Times New Roman" w:hAnsi="Cambria Math" w:cs="Times New Roman"/>
+            </w:rPr>
+            <m:t>0,96</m:t>
+          </m:r>
+          <m:r>
+            <m:rPr>
+              <m:sty m:val="p"/>
+            </m:rPr>
+            <w:rPr>
+              <w:rFonts w:ascii="Cambria Math" w:eastAsia="Times New Roman" w:hAnsi="Cambria Math" w:cs="Times New Roman"/>
+            </w:rPr>
+            <m:t>=</m:t>
+          </m:r>
+          <m:f>
+            <m:fPr>
+              <m:ctrlPr>
+                <w:rPr>
+                  <w:rFonts w:ascii="Cambria Math" w:eastAsia="Times New Roman" w:hAnsi="Cambria Math" w:cs="Times New Roman"/>
+                </w:rPr>
+              </m:ctrlPr>
+            </m:fPr>
+            <m:num>
+              <m:r>
+                <m:rPr>
+                  <m:sty m:val="p"/>
+                </m:rPr>
+                <w:rPr>
+                  <w:rFonts w:ascii="Cambria Math" w:eastAsia="Times New Roman" w:hAnsi="Cambria Math" w:cs="Times New Roman"/>
+                </w:rPr>
+                <m:t>c</m:t>
+              </m:r>
+            </m:num>
+            <m:den>
+              <m:r>
+                <m:rPr>
+                  <m:sty m:val="p"/>
+                </m:rPr>
+                <w:rPr>
+                  <w:rFonts w:ascii="Cambria Math" w:eastAsia="Times New Roman" w:hAnsi="Cambria Math" w:cs="Times New Roman"/>
+                </w:rPr>
+                <m:t>10</m:t>
+              </m:r>
+            </m:den>
+          </m:f>
+          <m:r>
+            <m:rPr>
+              <m:sty m:val="p"/>
+            </m:rPr>
+            <w:rPr>
+              <w:rFonts w:ascii="Cambria Math" w:eastAsia="Times New Roman" w:hAnsi="Cambria Math" w:cs="Times New Roman"/>
+            </w:rPr>
+            <w:br/>
+          </m:r>
+        </m:oMath>
+        <m:oMath>
+          <m:r>
+            <m:rPr>
+              <m:sty m:val="p"/>
+            </m:rPr>
+            <w:rPr>
+              <w:rFonts w:ascii="Cambria Math" w:eastAsia="Times New Roman" w:hAnsi="Cambria Math" w:cs="Times New Roman"/>
+            </w:rPr>
+            <m:t>9,6=c</m:t>
+          </m:r>
+          <m:r>
+            <m:rPr>
+              <m:sty m:val="p"/>
+            </m:rPr>
+            <w:rPr>
+              <w:rFonts w:ascii="Cambria Math" w:eastAsia="Times New Roman" w:hAnsi="Cambria Math" w:cs="Times New Roman"/>
+            </w:rPr>
+            <w:br/>
+          </m:r>
+        </m:oMath>
+      </m:oMathPara>
+    </w:p>
+    <w:p>
+      <w:pPr>
+        <w:tabs>
+          <w:tab w:val="left" w:pos="1520"/>
+        </w:tabs>
+        <w:rPr>
+          <w:rFonts w:ascii="Calibri" w:eastAsia="Times New Roman" w:hAnsi="Calibri" w:cs="Times New Roman"/>
+        </w:rPr>
+      </w:pPr>
+      <m:oMathPara>
+        <m:oMathParaPr>
+          <m:jc m:val="left"/>
+        </m:oMathParaPr>
+        <m:oMath>
+          <m:r>
+            <w:rPr>
+              <w:rFonts w:ascii="Cambria Math" w:eastAsia="Times New Roman" w:hAnsi="Cambria Math" w:cs="Times New Roman"/>
+            </w:rPr>
+            <m:t>Sin</m:t>
+          </m:r>
+          <m:d>
+            <m:dPr>
+              <m:ctrlPr>
+                <w:rPr>
+                  <w:rFonts w:ascii="Cambria Math" w:eastAsia="Times New Roman" w:hAnsi="Cambria Math" w:cs="Times New Roman"/>
+                  <w:i/>
+                </w:rPr>
+              </m:ctrlPr>
+            </m:dPr>
+            <m:e>
+              <m:r>
+                <w:rPr>
+                  <w:rFonts w:ascii="Cambria Math" w:eastAsia="Times New Roman" w:hAnsi="Cambria Math" w:cs="Times New Roman"/>
+                </w:rPr>
+                <m:t>15</m:t>
+              </m:r>
+            </m:e>
+          </m:d>
+          <m:r>
+            <w:rPr>
+              <w:rFonts w:ascii="Cambria Math" w:eastAsia="Times New Roman" w:hAnsi="Cambria Math" w:cs="Times New Roman"/>
+            </w:rPr>
+            <m:t>=</m:t>
+          </m:r>
+          <m:f>
+            <m:fPr>
+              <m:ctrlPr>
+                <w:rPr>
+                  <w:rFonts w:ascii="Cambria Math" w:eastAsia="Times New Roman" w:hAnsi="Cambria Math" w:cs="Times New Roman"/>
+                  <w:i/>
+                </w:rPr>
+              </m:ctrlPr>
+            </m:fPr>
+            <m:num>
+              <m:r>
+                <w:rPr>
+                  <w:rFonts w:ascii="Cambria Math" w:eastAsia="Times New Roman" w:hAnsi="Cambria Math" w:cs="Times New Roman"/>
+                </w:rPr>
+                <m:t>b</m:t>
+              </m:r>
+            </m:num>
+            <m:den>
+              <m:r>
+                <w:rPr>
+                  <w:rFonts w:ascii="Cambria Math" w:eastAsia="Times New Roman" w:hAnsi="Cambria Math" w:cs="Times New Roman"/>
+                </w:rPr>
+                <m:t>10</m:t>
+              </m:r>
+            </m:den>
+          </m:f>
+          <m:r>
+            <m:rPr>
+              <m:sty m:val="p"/>
+            </m:rPr>
+            <w:rPr>
+              <w:rFonts w:ascii="Cambria Math" w:eastAsia="Times New Roman" w:hAnsi="Cambria Math" w:cs="Times New Roman"/>
+            </w:rPr>
+            <w:br/>
+          </m:r>
+        </m:oMath>
+        <m:oMath>
+          <m:r>
+            <m:rPr>
+              <m:sty m:val="p"/>
+            </m:rPr>
+            <w:rPr>
+              <w:rFonts w:ascii="Cambria Math" w:eastAsia="Times New Roman" w:hAnsi="Cambria Math" w:cs="Times New Roman"/>
+            </w:rPr>
+            <m:t>0,25</m:t>
+          </m:r>
+          <m:r>
+            <m:rPr>
+              <m:sty m:val="p"/>
+            </m:rPr>
+            <w:rPr>
+              <w:rFonts w:ascii="Cambria Math" w:eastAsia="Times New Roman" w:hAnsi="Cambria Math" w:cs="Times New Roman"/>
+            </w:rPr>
+            <m:t>=</m:t>
+          </m:r>
+          <m:f>
+            <m:fPr>
+              <m:ctrlPr>
+                <w:rPr>
+                  <w:rFonts w:ascii="Cambria Math" w:eastAsia="Times New Roman" w:hAnsi="Cambria Math" w:cs="Times New Roman"/>
+                </w:rPr>
+              </m:ctrlPr>
+            </m:fPr>
+            <m:num>
+              <m:r>
+                <m:rPr>
+                  <m:sty m:val="p"/>
+                </m:rPr>
+                <w:rPr>
+                  <w:rFonts w:ascii="Cambria Math" w:eastAsia="Times New Roman" w:hAnsi="Cambria Math" w:cs="Times New Roman"/>
+                </w:rPr>
+                <m:t>b</m:t>
+              </m:r>
+            </m:num>
+            <m:den>
+              <m:r>
+                <m:rPr>
+                  <m:sty m:val="p"/>
+                </m:rPr>
+                <w:rPr>
+                  <w:rFonts w:ascii="Cambria Math" w:eastAsia="Times New Roman" w:hAnsi="Cambria Math" w:cs="Times New Roman"/>
+                </w:rPr>
+                <m:t>10</m:t>
+              </m:r>
+            </m:den>
+          </m:f>
+          <m:r>
+            <m:rPr>
+              <m:sty m:val="p"/>
+            </m:rPr>
+            <w:rPr>
+              <w:rFonts w:ascii="Cambria Math" w:eastAsia="Times New Roman" w:hAnsi="Cambria Math" w:cs="Times New Roman"/>
+            </w:rPr>
+            <w:br/>
+          </m:r>
+        </m:oMath>
+        <m:oMath>
+          <m:r>
+            <m:rPr>
+              <m:sty m:val="p"/>
+            </m:rPr>
+            <w:rPr>
+              <w:rFonts w:ascii="Cambria Math" w:eastAsia="Times New Roman" w:hAnsi="Cambria Math" w:cs="Times New Roman"/>
+            </w:rPr>
+            <m:t>2,5=b</m:t>
+          </m:r>
+          <m:r>
+            <m:rPr>
+              <m:sty m:val="p"/>
+            </m:rPr>
+            <w:rPr>
+              <w:rFonts w:ascii="Cambria Math" w:eastAsia="Times New Roman" w:hAnsi="Cambria Math" w:cs="Times New Roman"/>
+            </w:rPr>
+            <w:br/>
+          </m:r>
+        </m:oMath>
+        <m:oMath>
+          <m:r>
+            <w:rPr>
+              <w:rFonts w:ascii="Cambria Math" w:eastAsia="Times New Roman" w:hAnsi="Cambria Math" w:cs="Times New Roman"/>
+            </w:rPr>
+            <m:t>T=</m:t>
+          </m:r>
+          <m:f>
+            <m:fPr>
+              <m:ctrlPr>
+                <w:rPr>
+                  <w:rFonts w:ascii="Cambria Math" w:eastAsia="Times New Roman" w:hAnsi="Cambria Math" w:cs="Times New Roman"/>
+                  <w:i/>
+                </w:rPr>
+              </m:ctrlPr>
+            </m:fPr>
+            <m:num>
+              <m:r>
+                <w:rPr>
+                  <w:rFonts w:ascii="Cambria Math" w:eastAsia="Times New Roman" w:hAnsi="Cambria Math" w:cs="Times New Roman"/>
+                </w:rPr>
+                <m:t>5*19.2</m:t>
+              </m:r>
+            </m:num>
+            <m:den>
+              <m:r>
+                <w:rPr>
+                  <w:rFonts w:ascii="Cambria Math" w:eastAsia="Times New Roman" w:hAnsi="Cambria Math" w:cs="Times New Roman"/>
+                </w:rPr>
+                <m:t>2</m:t>
+              </m:r>
+            </m:den>
+          </m:f>
+          <m:r>
+            <w:rPr>
+              <w:rFonts w:ascii="Cambria Math" w:eastAsia="Times New Roman" w:hAnsi="Cambria Math" w:cs="Times New Roman"/>
+            </w:rPr>
+            <w:br/>
+          </m:r>
+        </m:oMath>
+        <m:oMath>
+          <m:r>
+            <w:rPr>
+              <w:rFonts w:ascii="Cambria Math" w:eastAsia="Times New Roman" w:hAnsi="Cambria Math" w:cs="Times New Roman"/>
+            </w:rPr>
+            <m:t>T=48c</m:t>
+          </m:r>
+          <m:sSup>
+            <m:sSupPr>
+              <m:ctrlPr>
+                <w:rPr>
+                  <w:rFonts w:ascii="Cambria Math" w:eastAsia="Times New Roman" w:hAnsi="Cambria Math" w:cs="Times New Roman"/>
+                  <w:i/>
+                </w:rPr>
+              </m:ctrlPr>
+            </m:sSupPr>
+            <m:e>
+              <m:r>
+                <w:rPr>
+                  <w:rFonts w:ascii="Cambria Math" w:eastAsia="Times New Roman" w:hAnsi="Cambria Math" w:cs="Times New Roman"/>
+                </w:rPr>
+                <m:t>m</m:t>
+              </m:r>
+            </m:e>
+            <m:sup>
+              <m:r>
+                <w:rPr>
+                  <w:rFonts w:ascii="Cambria Math" w:eastAsia="Times New Roman" w:hAnsi="Cambria Math" w:cs="Times New Roman"/>
+                </w:rPr>
+                <m:t>2</m:t>
+              </m:r>
+            </m:sup>
+          </m:sSup>
+          <m:r>
+            <w:rPr>
+              <w:rFonts w:ascii="Cambria Math" w:eastAsia="Times New Roman" w:hAnsi="Cambria Math" w:cs="Times New Roman"/>
+            </w:rPr>
+            <w:br/>
+          </m:r>
+        </m:oMath>
+        <m:oMath>
+          <m:r>
+            <w:rPr>
+              <w:rFonts w:ascii="Cambria Math" w:eastAsia="Times New Roman" w:hAnsi="Cambria Math" w:cs="Times New Roman"/>
+            </w:rPr>
+            <m:t>K=</m:t>
+          </m:r>
+          <m:sSup>
+            <m:sSupPr>
+              <m:ctrlPr>
+                <w:rPr>
+                  <w:rFonts w:ascii="Cambria Math" w:eastAsia="Times New Roman" w:hAnsi="Cambria Math" w:cs="Times New Roman"/>
+                  <w:i/>
+                </w:rPr>
+              </m:ctrlPr>
+            </m:sSupPr>
+            <m:e>
+              <m:r>
+                <w:rPr>
+                  <w:rFonts w:ascii="Cambria Math" w:eastAsia="Times New Roman" w:hAnsi="Cambria Math" w:cs="Times New Roman"/>
+                </w:rPr>
+                <m:t>10</m:t>
+              </m:r>
+            </m:e>
+            <m:sup>
+              <m:r>
+                <w:rPr>
+                  <w:rFonts w:ascii="Cambria Math" w:eastAsia="Times New Roman" w:hAnsi="Cambria Math" w:cs="Times New Roman"/>
+                </w:rPr>
+                <m:t>2</m:t>
+              </m:r>
+            </m:sup>
+          </m:sSup>
+          <m:r>
+            <w:rPr>
+              <w:rFonts w:ascii="Cambria Math" w:eastAsia="Times New Roman" w:hAnsi="Cambria Math" w:cs="Times New Roman"/>
+            </w:rPr>
+            <w:br/>
+          </m:r>
+        </m:oMath>
+        <m:oMath>
+          <m:r>
+            <w:rPr>
+              <w:rFonts w:ascii="Cambria Math" w:eastAsia="Times New Roman" w:hAnsi="Cambria Math" w:cs="Times New Roman"/>
+            </w:rPr>
+            <m:t>K=100cm</m:t>
+          </m:r>
+        </m:oMath>
+      </m:oMathPara>
+    </w:p>
+    <w:p>
+      <w:pPr>
+        <w:tabs>
+          <w:tab w:val="left" w:pos="1520"/>
+        </w:tabs>
+        <w:rPr>
+          <w:rFonts w:ascii="Calibri" w:eastAsia="Times New Roman" w:hAnsi="Calibri" w:cs="Times New Roman"/>
+        </w:rPr>
+      </w:pPr>
+      <w:r>
+        <w:rPr>
+          <w:rFonts w:ascii="Calibri" w:eastAsia="Times New Roman" w:hAnsi="Calibri" w:cs="Times New Roman"/>
+        </w:rPr>
+        <w:t>Deltoidban:</w:t>
+      </w:r>
+    </w:p>
+    <w:p>
+      <w:pPr>
+        <w:tabs>
+          <w:tab w:val="left" w:pos="1520"/>
+        </w:tabs>
+        <w:rPr>
+          <w:rFonts w:ascii="Calibri" w:eastAsia="Times New Roman" w:hAnsi="Calibri" w:cs="Times New Roman"/>
+        </w:rPr>
+      </w:pPr>
+      <w:r>
+        <w:rPr>
+          <w:noProof/>
+        </w:rPr>
+        <w:lastRenderedPageBreak/>
+        <mc:AlternateContent>
+          <mc:Choice Requires="wps">
+            <w:drawing>
+              <wp:anchor distT="0" distB="0" distL="114300" distR="114300" simplePos="0" relativeHeight="251772928" behindDoc="0" locked="0" layoutInCell="1" allowOverlap="1" wp14:anchorId="38B87D85" wp14:editId="7B9AE862">
+                <wp:simplePos x="0" y="0"/>
+                <wp:positionH relativeFrom="column">
+                  <wp:posOffset>1261019</wp:posOffset>
+                </wp:positionH>
+                <wp:positionV relativeFrom="paragraph">
+                  <wp:posOffset>401049</wp:posOffset>
+                </wp:positionV>
+                <wp:extent cx="397329" cy="277586"/>
+                <wp:effectExtent l="0" t="0" r="22225" b="27305"/>
+                <wp:wrapNone/>
+                <wp:docPr id="574005207" name="Szövegdoboz 34"/>
+                <wp:cNvGraphicFramePr/>
+                <a:graphic xmlns:a="http://schemas.openxmlformats.org/drawingml/2006/main">
+                  <a:graphicData uri="http://schemas.microsoft.com/office/word/2010/wordprocessingShape">
+                    <wps:wsp>
+                      <wps:cNvSpPr txBox="1"/>
+                      <wps:spPr>
+                        <a:xfrm>
+                          <a:off x="0" y="0"/>
+                          <a:ext cx="397329" cy="277586"/>
+                        </a:xfrm>
+                        <a:prstGeom prst="rect">
+                          <a:avLst/>
+                        </a:prstGeom>
+                        <a:noFill/>
+                        <a:ln w="6350">
+                          <a:solidFill>
+                            <a:prstClr val="black"/>
+                          </a:solidFill>
+                        </a:ln>
+                      </wps:spPr>
+                      <wps:txbx>
+                        <w:txbxContent>
+                          <w:p>
+                            <w:pPr>
+                              <w:rPr>
+                                <w:color w:val="FFFFFF" w:themeColor="background1"/>
+                                <w14:shadow w14:blurRad="38100" w14:dist="19050" w14:dir="2700000" w14:sx="100000" w14:sy="100000" w14:kx="0" w14:ky="0" w14:algn="tl">
+                                  <w14:schemeClr w14:val="dk1">
+                                    <w14:alpha w14:val="60000"/>
+                                  </w14:schemeClr>
+                                </w14:shadow>
+                                <w14:textOutline w14:w="0" w14:cap="flat" w14:cmpd="sng" w14:algn="ctr">
+                                  <w14:noFill/>
+                                  <w14:prstDash w14:val="solid"/>
+                                  <w14:round/>
+                                </w14:textOutline>
+                              </w:rPr>
+                            </w:pPr>
+                            <w:r>
+                              <w:rPr>
+                                <w:color w:val="FFFFFF" w:themeColor="background1"/>
+                                <w14:shadow w14:blurRad="38100" w14:dist="19050" w14:dir="2700000" w14:sx="100000" w14:sy="100000" w14:kx="0" w14:ky="0" w14:algn="tl">
+                                  <w14:schemeClr w14:val="dk1">
+                                    <w14:alpha w14:val="60000"/>
+                                  </w14:schemeClr>
+                                </w14:shadow>
+                                <w14:textOutline w14:w="0" w14:cap="flat" w14:cmpd="sng" w14:algn="ctr">
+                                  <w14:noFill/>
+                                  <w14:prstDash w14:val="solid"/>
+                                  <w14:round/>
+                                </w14:textOutline>
+                              </w:rPr>
+                              <w:t>40°</w:t>
+                            </w:r>
+                          </w:p>
+                        </w:txbxContent>
+                      </wps:txbx>
+                      <wps:bodyPr rot="0" spcFirstLastPara="0" vertOverflow="overflow" horzOverflow="overflow" vert="horz" wrap="square" lIns="91440" tIns="45720" rIns="91440" bIns="45720" numCol="1" spcCol="0" rtlCol="0" fromWordArt="0" anchor="t" anchorCtr="0" forceAA="0" compatLnSpc="1">
+                        <a:prstTxWarp prst="textNoShape">
+                          <a:avLst/>
+                        </a:prstTxWarp>
+                        <a:noAutofit/>
+                      </wps:bodyPr>
+                    </wps:wsp>
+                  </a:graphicData>
+                </a:graphic>
+                <wp14:sizeRelH relativeFrom="margin">
+                  <wp14:pctWidth>0</wp14:pctWidth>
+                </wp14:sizeRelH>
+                <wp14:sizeRelV relativeFrom="margin">
+                  <wp14:pctHeight>0</wp14:pctHeight>
+                </wp14:sizeRelV>
+              </wp:anchor>
+            </w:drawing>
+          </mc:Choice>
+          <mc:Fallback>
+            <w:pict>
+              <v:shape w14:anchorId="38B87D85" id="Szövegdoboz 34" o:spid="_x0000_s1098" type="#_x0000_t202" style="position:absolute;margin-left:99.3pt;margin-top:31.6pt;width:31.3pt;height:21.85pt;z-index:251772928;visibility:visible;mso-wrap-style:square;mso-width-percent:0;mso-height-percent:0;mso-wrap-distance-left:9pt;mso-wrap-distance-top:0;mso-wrap-distance-right:9pt;mso-wrap-distance-bottom:0;mso-position-horizontal:absolute;mso-position-horizontal-relative:text;mso-position-vertical:absolute;mso-position-vertical-relative:text;mso-width-percent:0;mso-height-percent:0;mso-width-relative:margin;mso-height-relative:margin;v-text-anchor:top" o:gfxdata="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" filled="f" strokeweight=".5pt">
+                <v:textbox>
+                  <w:txbxContent>
+                    <w:p>
+                      <w:pPr>
+                        <w:rPr>
+                          <w:color w:val="FFFFFF" w:themeColor="background1"/>
+                          <w14:shadow w14:blurRad="38100" w14:dist="19050" w14:dir="2700000" w14:sx="100000" w14:sy="100000" w14:kx="0" w14:ky="0" w14:algn="tl">
+                            <w14:schemeClr w14:val="dk1">
+                              <w14:alpha w14:val="60000"/>
+                            </w14:schemeClr>
+                          </w14:shadow>
+                          <w14:textOutline w14:w="0" w14:cap="flat" w14:cmpd="sng" w14:algn="ctr">
+                            <w14:noFill/>
+                            <w14:prstDash w14:val="solid"/>
+                            <w14:round/>
+                          </w14:textOutline>
+                        </w:rPr>
+                      </w:pPr>
+                      <w:r>
+                        <w:rPr>
+                          <w:color w:val="FFFFFF" w:themeColor="background1"/>
+                          <w14:shadow w14:blurRad="38100" w14:dist="19050" w14:dir="2700000" w14:sx="100000" w14:sy="100000" w14:kx="0" w14:ky="0" w14:algn="tl">
+                            <w14:schemeClr w14:val="dk1">
+                              <w14:alpha w14:val="60000"/>
+                            </w14:schemeClr>
+                          </w14:shadow>
+                          <w14:textOutline w14:w="0" w14:cap="flat" w14:cmpd="sng" w14:algn="ctr">
+                            <w14:noFill/>
+                            <w14:prstDash w14:val="solid"/>
+                            <w14:round/>
+                          </w14:textOutline>
+                        </w:rPr>
+                        <w:t>40°</w:t>
+                      </w:r>
+                    </w:p>
+                  </w:txbxContent>
+                </v:textbox>
+              </v:shape>
+            </w:pict>
+          </mc:Fallback>
+        </mc:AlternateContent>
+      </w:r>
+      <w:r>
+        <w:rPr>
+          <w:noProof/>
+        </w:rPr>
+        <w:drawing>
+          <wp:inline distT="0" distB="0" distL="0" distR="0" wp14:anchorId="21D056E5" wp14:editId="1212FB20">
+            <wp:extent cx="2857500" cy="4572000"/>
+            <wp:effectExtent l="0" t="0" r="0" b="0"/>
+            <wp:docPr id="285547673" name="Kép 29" descr="A deltoid területe - Matek Érthetően"/>
+            <wp:cNvGraphicFramePr>
+              <a:graphicFrameLocks xmlns:a="http://schemas.openxmlformats.org/drawingml/2006/main" noChangeAspect="1"/>
+            </wp:cNvGraphicFramePr>
+            <a:graphic xmlns:a="http://schemas.openxmlformats.org/drawingml/2006/main">
+              <a:graphicData uri="http://schemas.openxmlformats.org/drawingml/2006/picture">
+                <pic:pic xmlns:pic="http://schemas.openxmlformats.org/drawingml/2006/picture">
+                  <pic:nvPicPr>
+                    <pic:cNvPr id="0" name="Picture 13" descr="A deltoid területe - Matek Érthetően"/>
+                    <pic:cNvPicPr>
+                      <a:picLocks noChangeAspect="1" noChangeArrowheads="1"/>
+                    </pic:cNvPicPr>
+                  </pic:nvPicPr>
+                  <pic:blipFill>
+                    <a:blip r:embed="rId16">
+                      <a:extLst>
+                        <a:ext uri="{28A0092B-C50C-407E-A947-70E740481C1C}">
+                          <a14:useLocalDpi xmlns:a14="http://schemas.microsoft.com/office/drawing/2010/main" val="0"/>
+                        </a:ext>
+                      </a:extLst>
+                    </a:blip>
+                    <a:srcRect/>
+                    <a:stretch>
+                      <a:fillRect/>
+                    </a:stretch>
+                  </pic:blipFill>
+                  <pic:spPr bwMode="auto">
+                    <a:xfrm>
+                      <a:off x="0" y="0"/>
+                      <a:ext cx="2857500" cy="4572000"/>
+                    </a:xfrm>
+                    <a:prstGeom prst="rect">
+                      <a:avLst/>
+                    </a:prstGeom>
+                    <a:noFill/>
+                    <a:ln>
+                      <a:noFill/>
+                    </a:ln>
+                  </pic:spPr>
+                </pic:pic>
+              </a:graphicData>
+            </a:graphic>
+          </wp:inline>
+        </w:drawing>
+      </w:r>
+    </w:p>
+    <w:p>
+      <w:pPr>
+        <w:tabs>
+          <w:tab w:val="left" w:pos="1520"/>
+        </w:tabs>
+        <w:rPr>
+          <w:rFonts w:ascii="Calibri" w:eastAsia="Times New Roman" w:hAnsi="Calibri" w:cs="Times New Roman"/>
+        </w:rPr>
+      </w:pPr>
+      <w:r>
+        <w:rPr>
+          <w:rFonts w:ascii="Calibri" w:eastAsia="Times New Roman" w:hAnsi="Calibri" w:cs="Times New Roman"/>
+          <w:noProof/>
+        </w:rPr>
+        <mc:AlternateContent>
+          <mc:Choice Requires="wps">
+            <w:drawing>
+              <wp:anchor distT="0" distB="0" distL="114300" distR="114300" simplePos="0" relativeHeight="251773952" behindDoc="0" locked="0" layoutInCell="1" allowOverlap="1" wp14:anchorId="52E2FCCF" wp14:editId="05871D05">
+                <wp:simplePos x="0" y="0"/>
+                <wp:positionH relativeFrom="column">
+                  <wp:posOffset>-110580</wp:posOffset>
+                </wp:positionH>
+                <wp:positionV relativeFrom="paragraph">
+                  <wp:posOffset>814070</wp:posOffset>
+                </wp:positionV>
+                <wp:extent cx="407942" cy="293914"/>
+                <wp:effectExtent l="0" t="0" r="11430" b="11430"/>
+                <wp:wrapNone/>
+                <wp:docPr id="1847160474" name="Szövegdoboz 35"/>
+                <wp:cNvGraphicFramePr/>
+                <a:graphic xmlns:a="http://schemas.openxmlformats.org/drawingml/2006/main">
+                  <a:graphicData uri="http://schemas.microsoft.com/office/word/2010/wordprocessingShape">
+                    <wps:wsp>
+                      <wps:cNvSpPr txBox="1"/>
+                      <wps:spPr>
+                        <a:xfrm>
+                          <a:off x="0" y="0"/>
+                          <a:ext cx="407942" cy="293914"/>
+                        </a:xfrm>
+                        <a:prstGeom prst="rect">
+                          <a:avLst/>
+                        </a:prstGeom>
+                        <a:solidFill>
+                          <a:schemeClr val="lt1"/>
+                        </a:solidFill>
+                        <a:ln w="6350">
+                          <a:solidFill>
+                            <a:prstClr val="black"/>
+                          </a:solidFill>
+                        </a:ln>
+                      </wps:spPr>
+                      <wps:txbx>
+                        <w:txbxContent>
+                          <w:p>
+                            <w:r>
+                              <w:t>20°</w:t>
+                            </w:r>
+                          </w:p>
+                        </w:txbxContent>
+                      </wps:txbx>
+                      <wps:bodyPr rot="0" spcFirstLastPara="0" vertOverflow="overflow" horzOverflow="overflow" vert="horz" wrap="square" lIns="91440" tIns="45720" rIns="91440" bIns="45720" numCol="1" spcCol="0" rtlCol="0" fromWordArt="0" anchor="t" anchorCtr="0" forceAA="0" compatLnSpc="1">
+                        <a:prstTxWarp prst="textNoShape">
+                          <a:avLst/>
+                        </a:prstTxWarp>
+                        <a:noAutofit/>
+                      </wps:bodyPr>
+                    </wps:wsp>
+                  </a:graphicData>
+                </a:graphic>
+                <wp14:sizeRelH relativeFrom="margin">
+                  <wp14:pctWidth>0</wp14:pctWidth>
+                </wp14:sizeRelH>
+              </wp:anchor>
+            </w:drawing>
+          </mc:Choice>
+          <mc:Fallback>
+            <w:pict>
+              <v:shape w14:anchorId="52E2FCCF" id="Szövegdoboz 35" o:spid="_x0000_s1099" type="#_x0000_t202" style="position:absolute;margin-left:-8.7pt;margin-top:64.1pt;width:32.1pt;height:23.15pt;z-index:251773952;visibility:visible;mso-wrap-style:square;mso-width-percent:0;mso-wrap-distance-left:9pt;mso-wrap-distance-top:0;mso-wrap-distance-right:9pt;mso-wrap-distance-bottom:0;mso-position-horizontal:absolute;mso-position-horizontal-relative:text;mso-position-vertical:absolute;mso-position-vertical-relative:text;mso-width-percent:0;mso-width-relative:margin;v-text-anchor:top" o:gfxdata="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" fillcolor="white [3201]" strokeweight=".5pt">
+                <v:textbox>
+                  <w:txbxContent>
+                    <w:p>
+                      <w:r>
+                        <w:t>20°</w:t>
+                      </w:r>
+                    </w:p>
+                  </w:txbxContent>
+                </v:textbox>
+              </v:shape>
+            </w:pict>
+          </mc:Fallback>
+        </mc:AlternateContent>
+      </w:r>
+      <w:r>
+        <w:rPr>
+          <w:rFonts w:ascii="Calibri" w:eastAsia="Times New Roman" w:hAnsi="Calibri" w:cs="Times New Roman"/>
+        </w:rPr>
+        <w:t>e=</w:t>
+      </w:r>
+      <w:r>
+        <w:rPr>
+          <w:rFonts w:ascii="Calibri" w:eastAsia="Times New Roman" w:hAnsi="Calibri" w:cs="Times New Roman"/>
+        </w:rPr>
+        <w:br/>
+        <w:t>f=</w:t>
+      </w:r>
+      <w:r>
+        <w:rPr>
+          <w:rFonts w:ascii="Calibri" w:eastAsia="Times New Roman" w:hAnsi="Calibri" w:cs="Times New Roman"/>
+        </w:rPr>
+        <w:br/>
+        <w:t>a=5cm</w:t>
+      </w:r>
+      <w:r>
+        <w:rPr>
+          <w:rFonts w:ascii="Calibri" w:eastAsia="Times New Roman" w:hAnsi="Calibri" w:cs="Times New Roman"/>
+        </w:rPr>
+        <w:br/>
+        <w:t>b=10cm</w:t>
+      </w:r>
+    </w:p>
+    <w:p>
+      <w:pPr>
+        <w:tabs>
+          <w:tab w:val="left" w:pos="1520"/>
+        </w:tabs>
+        <w:rPr>
+          <w:rFonts w:ascii="Calibri" w:eastAsia="Times New Roman" w:hAnsi="Calibri" w:cs="Times New Roman"/>
+        </w:rPr>
+      </w:pPr>
+      <w:r>
+        <w:rPr>
+          <w:rFonts w:ascii="Calibri" w:eastAsia="Times New Roman" w:hAnsi="Calibri" w:cs="Times New Roman"/>
+          <w:noProof/>
+        </w:rPr>
+        <mc:AlternateContent>
+          <mc:Choice Requires="wps">
+            <w:drawing>
+              <wp:anchor distT="0" distB="0" distL="114300" distR="114300" simplePos="0" relativeHeight="251770880" behindDoc="0" locked="0" layoutInCell="1" allowOverlap="1" wp14:anchorId="24EA028C" wp14:editId="7E6993FD">
+                <wp:simplePos x="0" y="0"/>
+                <wp:positionH relativeFrom="column">
+                  <wp:posOffset>640534</wp:posOffset>
+                </wp:positionH>
+                <wp:positionV relativeFrom="paragraph">
+                  <wp:posOffset>280670</wp:posOffset>
+                </wp:positionV>
+                <wp:extent cx="261257" cy="233952"/>
+                <wp:effectExtent l="0" t="0" r="24765" b="13970"/>
+                <wp:wrapNone/>
+                <wp:docPr id="752990315" name="Szövegdoboz 32"/>
+                <wp:cNvGraphicFramePr/>
+                <a:graphic xmlns:a="http://schemas.openxmlformats.org/drawingml/2006/main">
+                  <a:graphicData uri="http://schemas.microsoft.com/office/word/2010/wordprocessingShape">
+                    <wps:wsp>
+                      <wps:cNvSpPr txBox="1"/>
+                      <wps:spPr>
+                        <a:xfrm>
+                          <a:off x="0" y="0"/>
+                          <a:ext cx="261257" cy="233952"/>
+                        </a:xfrm>
+                        <a:prstGeom prst="rect">
+                          <a:avLst/>
+                        </a:prstGeom>
+                        <a:solidFill>
+                          <a:schemeClr val="lt1"/>
+                        </a:solidFill>
+                        <a:ln w="6350">
+                          <a:solidFill>
+                            <a:prstClr val="black"/>
+                          </a:solidFill>
+                        </a:ln>
+                      </wps:spPr>
+                      <wps:txbx>
+                        <w:txbxContent>
+                          <w:p>
+                            <w:r>
+                              <w:t>5</w:t>
+                            </w:r>
+                          </w:p>
+                        </w:txbxContent>
+                      </wps:txbx>
+                      <wps:bodyPr rot="0" spcFirstLastPara="0" vertOverflow="overflow" horzOverflow="overflow" vert="horz" wrap="square" lIns="91440" tIns="45720" rIns="91440" bIns="45720" numCol="1" spcCol="0" rtlCol="0" fromWordArt="0" anchor="t" anchorCtr="0" forceAA="0" compatLnSpc="1">
+                        <a:prstTxWarp prst="textNoShape">
+                          <a:avLst/>
+                        </a:prstTxWarp>
+                        <a:noAutofit/>
+                      </wps:bodyPr>
+                    </wps:wsp>
+                  </a:graphicData>
+                </a:graphic>
+                <wp14:sizeRelH relativeFrom="margin">
+                  <wp14:pctWidth>0</wp14:pctWidth>
+                </wp14:sizeRelH>
+                <wp14:sizeRelV relativeFrom="margin">
+                  <wp14:pctHeight>0</wp14:pctHeight>
+                </wp14:sizeRelV>
+              </wp:anchor>
+            </w:drawing>
+          </mc:Choice>
+          <mc:Fallback>
+            <w:pict>
+              <v:shape w14:anchorId="24EA028C" id="Szövegdoboz 32" o:spid="_x0000_s1100" type="#_x0000_t202" style="position:absolute;margin-left:50.45pt;margin-top:22.1pt;width:20.55pt;height:18.4pt;z-index:251770880;visibility:visible;mso-wrap-style:square;mso-width-percent:0;mso-height-percent:0;mso-wrap-distance-left:9pt;mso-wrap-distance-top:0;mso-wrap-distance-right:9pt;mso-wrap-distance-bottom:0;mso-position-horizontal:absolute;mso-position-horizontal-relative:text;mso-position-vertical:absolute;mso-position-vertical-relative:text;mso-width-percent:0;mso-height-percent:0;mso-width-relative:margin;mso-height-relative:margin;v-text-anchor:top" o:gfxdata="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" fillcolor="white [3201]" strokeweight=".5pt">
+                <v:textbox>
+                  <w:txbxContent>
+                    <w:p>
+                      <w:r>
+                        <w:t>5</w:t>
+                      </w:r>
+                    </w:p>
+                  </w:txbxContent>
+                </v:textbox>
+              </v:shape>
+            </w:pict>
+          </mc:Fallback>
+        </mc:AlternateContent>
+      </w:r>
+      <w:r>
+        <w:rPr>
+          <w:rFonts w:ascii="Calibri" w:eastAsia="Times New Roman" w:hAnsi="Calibri" w:cs="Times New Roman"/>
+          <w:noProof/>
+        </w:rPr>
+        <mc:AlternateContent>
+          <mc:Choice Requires="wps">
+            <w:drawing>
+              <wp:anchor distT="0" distB="0" distL="114300" distR="114300" simplePos="0" relativeHeight="251769856" behindDoc="0" locked="0" layoutInCell="1" allowOverlap="1" wp14:anchorId="5FC55E00" wp14:editId="33EF36CC">
+                <wp:simplePos x="0" y="0"/>
+                <wp:positionH relativeFrom="column">
+                  <wp:posOffset>2349591</wp:posOffset>
+                </wp:positionH>
+                <wp:positionV relativeFrom="paragraph">
+                  <wp:posOffset>99241</wp:posOffset>
+                </wp:positionV>
+                <wp:extent cx="1230085" cy="1039586"/>
+                <wp:effectExtent l="0" t="0" r="46355" b="46355"/>
+                <wp:wrapNone/>
+                <wp:docPr id="860827931" name="Derékszögű háromszög 31"/>
+                <wp:cNvGraphicFramePr/>
+                <a:graphic xmlns:a="http://schemas.openxmlformats.org/drawingml/2006/main">
+                  <a:graphicData uri="http://schemas.microsoft.com/office/word/2010/wordprocessingShape">
+                    <wps:wsp>
+                      <wps:cNvSpPr/>
+                      <wps:spPr>
+                        <a:xfrm rot="5400000">
+                          <a:off x="0" y="0"/>
+                          <a:ext cx="1230085" cy="1039586"/>
+                        </a:xfrm>
+                        <a:prstGeom prst="rtTriangle">
+                          <a:avLst/>
+                        </a:prstGeom>
+                      </wps:spPr>
+                      <wps:style>
+                        <a:lnRef idx="2">
+                          <a:schemeClr val="accent1">
+                            <a:shade val="15000"/>
+                          </a:schemeClr>
+                        </a:lnRef>
+                        <a:fillRef idx="1">
+                          <a:schemeClr val="accent1"/>
+                        </a:fillRef>
+                        <a:effectRef idx="0">
+                          <a:schemeClr val="accent1"/>
+                        </a:effectRef>
+                        <a:fontRef idx="minor">
+                          <a:schemeClr val="lt1"/>
+                        </a:fontRef>
+                      </wps:style>
+                      <wps:bodyPr rot="0" spcFirstLastPara="0" vertOverflow="overflow" horzOverflow="overflow" vert="horz" wrap="square" lIns="91440" tIns="45720" rIns="91440" bIns="45720" numCol="1" spcCol="0" rtlCol="0" fromWordArt="0" anchor="ctr" anchorCtr="0" forceAA="0" compatLnSpc="1">
+                        <a:prstTxWarp prst="textNoShape">
+                          <a:avLst/>
+                        </a:prstTxWarp>
+                        <a:noAutofit/>
+                      </wps:bodyPr>
+                    </wps:wsp>
+                  </a:graphicData>
+                </a:graphic>
+              </wp:anchor>
+            </w:drawing>
+          </mc:Choice>
+          <mc:Fallback>
+            <w:pict>
+              <v:shape w14:anchorId="613A0FED" id="Derékszögű háromszög 31" o:spid="_x0000_s1026" type="#_x0000_t6" style="position:absolute;margin-left:185pt;margin-top:7.8pt;width:96.85pt;height:81.85pt;rotation:90;z-index:251769856;visibility:visible;mso-wrap-style:square;mso-wrap-distance-left:9pt;mso-wrap-distance-top:0;mso-wrap-distance-right:9pt;mso-wrap-distance-bottom:0;mso-position-horizontal:absolute;mso-position-horizontal-relative:text;mso-position-vertical:absolute;mso-position-vertical-relative:text;v-text-anchor:middle" o:gfxdata="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" fillcolor="#4472c4 [3204]" strokecolor="#09101d [484]" strokeweight="1pt"/>
+            </w:pict>
+          </mc:Fallback>
+        </mc:AlternateContent>
+      </w:r>
+      <w:r>
+        <w:rPr>
+          <w:rFonts w:ascii="Calibri" w:eastAsia="Times New Roman" w:hAnsi="Calibri" w:cs="Times New Roman"/>
+          <w:noProof/>
+        </w:rPr>
+        <mc:AlternateContent>
+          <mc:Choice Requires="wps">
+            <w:drawing>
+              <wp:anchor distT="0" distB="0" distL="114300" distR="114300" simplePos="0" relativeHeight="251768832" behindDoc="0" locked="0" layoutInCell="1" allowOverlap="1" wp14:anchorId="26F304C7" wp14:editId="72950072">
+                <wp:simplePos x="0" y="0"/>
+                <wp:positionH relativeFrom="column">
+                  <wp:posOffset>79919</wp:posOffset>
+                </wp:positionH>
+                <wp:positionV relativeFrom="paragraph">
+                  <wp:posOffset>93799</wp:posOffset>
+                </wp:positionV>
+                <wp:extent cx="1306286" cy="1023257"/>
+                <wp:effectExtent l="0" t="19050" r="46355" b="24765"/>
+                <wp:wrapNone/>
+                <wp:docPr id="595548715" name="Derékszögű háromszög 30"/>
+                <wp:cNvGraphicFramePr/>
+                <a:graphic xmlns:a="http://schemas.openxmlformats.org/drawingml/2006/main">
+                  <a:graphicData uri="http://schemas.microsoft.com/office/word/2010/wordprocessingShape">
+                    <wps:wsp>
+                      <wps:cNvSpPr/>
+                      <wps:spPr>
+                        <a:xfrm>
+                          <a:off x="0" y="0"/>
+                          <a:ext cx="1306286" cy="1023257"/>
+                        </a:xfrm>
+                        <a:prstGeom prst="rtTriangle">
+                          <a:avLst/>
+                        </a:prstGeom>
+                      </wps:spPr>
+                      <wps:style>
+                        <a:lnRef idx="2">
+                          <a:schemeClr val="accent1">
+                            <a:shade val="15000"/>
+                          </a:schemeClr>
+                        </a:lnRef>
+                        <a:fillRef idx="1">
+                          <a:schemeClr val="accent1"/>
+                        </a:fillRef>
+                        <a:effectRef idx="0">
+                          <a:schemeClr val="accent1"/>
+                        </a:effectRef>
+                        <a:fontRef idx="minor">
+                          <a:schemeClr val="lt1"/>
+                        </a:fontRef>
+                      </wps:style>
+                      <wps:bodyPr rot="0" spcFirstLastPara="0" vertOverflow="overflow" horzOverflow="overflow" vert="horz" wrap="square" lIns="91440" tIns="45720" rIns="91440" bIns="45720" numCol="1" spcCol="0" rtlCol="0" fromWordArt="0" anchor="ctr" anchorCtr="0" forceAA="0" compatLnSpc="1">
+                        <a:prstTxWarp prst="textNoShape">
+                          <a:avLst/>
+                        </a:prstTxWarp>
+                        <a:noAutofit/>
+                      </wps:bodyPr>
+                    </wps:wsp>
+                  </a:graphicData>
+                </a:graphic>
+              </wp:anchor>
+            </w:drawing>
+          </mc:Choice>
+          <mc:Fallback>
+            <w:pict>
+              <v:shape w14:anchorId="374177DD" id="Derékszögű háromszög 30" o:spid="_x0000_s1026" type="#_x0000_t6" style="position:absolute;margin-left:6.3pt;margin-top:7.4pt;width:102.85pt;height:80.55pt;z-index:251768832;visibility:visible;mso-wrap-style:square;mso-wrap-distance-left:9pt;mso-wrap-distance-top:0;mso-wrap-distance-right:9pt;mso-wrap-distance-bottom:0;mso-position-horizontal:absolute;mso-position-horizontal-relative:text;mso-position-vertical:absolute;mso-position-vertical-relative:text;v-text-anchor:middle" o:gfxdata="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" fillcolor="#4472c4 [3204]" strokecolor="#09101d [484]" strokeweight="1pt"/>
+            </w:pict>
+          </mc:Fallback>
+        </mc:AlternateContent>
+      </w:r>
+    </w:p>
+    <w:p>
+      <w:pPr>
+        <w:tabs>
+          <w:tab w:val="left" w:pos="1520"/>
+        </w:tabs>
+        <w:rPr>
+          <w:rFonts w:ascii="Calibri" w:eastAsia="Times New Roman" w:hAnsi="Calibri" w:cs="Times New Roman"/>
+        </w:rPr>
+      </w:pPr>
+      <w:r>
+        <w:rPr>
+          <w:rFonts w:ascii="Calibri" w:eastAsia="Times New Roman" w:hAnsi="Calibri" w:cs="Times New Roman"/>
+          <w:noProof/>
+        </w:rPr>
+        <mc:AlternateContent>
+          <mc:Choice Requires="wps">
+            <w:drawing>
+              <wp:anchor distT="0" distB="0" distL="114300" distR="114300" simplePos="0" relativeHeight="251774976" behindDoc="0" locked="0" layoutInCell="1" allowOverlap="1" wp14:anchorId="162171F7" wp14:editId="7F7EB67B">
+                <wp:simplePos x="0" y="0"/>
+                <wp:positionH relativeFrom="column">
+                  <wp:posOffset>-393609</wp:posOffset>
+                </wp:positionH>
+                <wp:positionV relativeFrom="paragraph">
+                  <wp:posOffset>207826</wp:posOffset>
+                </wp:positionV>
+                <wp:extent cx="478427" cy="272143"/>
+                <wp:effectExtent l="0" t="0" r="17145" b="13970"/>
+                <wp:wrapNone/>
+                <wp:docPr id="1302830122" name="Szövegdoboz 37"/>
+                <wp:cNvGraphicFramePr/>
+                <a:graphic xmlns:a="http://schemas.openxmlformats.org/drawingml/2006/main">
+                  <a:graphicData uri="http://schemas.microsoft.com/office/word/2010/wordprocessingShape">
+                    <wps:wsp>
+                      <wps:cNvSpPr txBox="1"/>
+                      <wps:spPr>
+                        <a:xfrm>
+                          <a:off x="0" y="0"/>
+                          <a:ext cx="478427" cy="272143"/>
+                        </a:xfrm>
+                        <a:prstGeom prst="rect">
+                          <a:avLst/>
+                        </a:prstGeom>
+                        <a:solidFill>
+                          <a:schemeClr val="lt1"/>
+                        </a:solidFill>
+                        <a:ln w="6350">
+                          <a:solidFill>
+                            <a:prstClr val="black"/>
+                          </a:solidFill>
+                        </a:ln>
+                      </wps:spPr>
+                      <wps:txbx>
+                        <w:txbxContent>
+                          <w:p>
+                            <w:r>
+                              <w:t>4.65</w:t>
+                            </w:r>
+                          </w:p>
+                        </w:txbxContent>
+                      </wps:txbx>
+                      <wps:bodyPr rot="0" spcFirstLastPara="0" vertOverflow="overflow" horzOverflow="overflow" vert="horz" wrap="square" lIns="91440" tIns="45720" rIns="91440" bIns="45720" numCol="1" spcCol="0" rtlCol="0" fromWordArt="0" anchor="t" anchorCtr="0" forceAA="0" compatLnSpc="1">
+                        <a:prstTxWarp prst="textNoShape">
+                          <a:avLst/>
+                        </a:prstTxWarp>
+                        <a:noAutofit/>
+                      </wps:bodyPr>
+                    </wps:wsp>
+                  </a:graphicData>
+                </a:graphic>
+                <wp14:sizeRelH relativeFrom="margin">
+                  <wp14:pctWidth>0</wp14:pctWidth>
+                </wp14:sizeRelH>
+              </wp:anchor>
+            </w:drawing>
+          </mc:Choice>
+          <mc:Fallback>
+            <w:pict>
+              <v:shape w14:anchorId="162171F7" id="Szövegdoboz 37" o:spid="_x0000_s1101" type="#_x0000_t202" style="position:absolute;margin-left:-31pt;margin-top:16.35pt;width:37.65pt;height:21.45pt;z-index:251774976;visibility:visible;mso-wrap-style:square;mso-width-percent:0;mso-wrap-distance-left:9pt;mso-wrap-distance-top:0;mso-wrap-distance-right:9pt;mso-wrap-distance-bottom:0;mso-position-horizontal:absolute;mso-position-horizontal-relative:text;mso-position-vertical:absolute;mso-position-vertical-relative:text;mso-width-percent:0;mso-width-relative:margin;v-text-anchor:top" o:gfxdata="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" fillcolor="white [3201]" strokeweight=".5pt">
+                <v:textbox>
+                  <w:txbxContent>
+                    <w:p>
+                      <w:r>
+                        <w:t>4.65</w:t>
+                      </w:r>
+                    </w:p>
+                  </w:txbxContent>
+                </v:textbox>
+              </v:shape>
+            </w:pict>
+          </mc:Fallback>
+        </mc:AlternateContent>
+      </w:r>
+      <w:r>
+        <w:rPr>
+          <w:rFonts w:ascii="Calibri" w:eastAsia="Times New Roman" w:hAnsi="Calibri" w:cs="Times New Roman"/>
+          <w:noProof/>
+        </w:rPr>
+        <mc:AlternateContent>
+          <mc:Choice Requires="wps">
+            <w:drawing>
+              <wp:anchor distT="0" distB="0" distL="114300" distR="114300" simplePos="0" relativeHeight="251771904" behindDoc="0" locked="0" layoutInCell="1" allowOverlap="1" wp14:anchorId="7B54E0A9" wp14:editId="185AD305">
+                <wp:simplePos x="0" y="0"/>
+                <wp:positionH relativeFrom="column">
+                  <wp:posOffset>2964634</wp:posOffset>
+                </wp:positionH>
+                <wp:positionV relativeFrom="paragraph">
+                  <wp:posOffset>300355</wp:posOffset>
+                </wp:positionV>
+                <wp:extent cx="359228" cy="288471"/>
+                <wp:effectExtent l="0" t="0" r="22225" b="16510"/>
+                <wp:wrapNone/>
+                <wp:docPr id="1871387862" name="Szövegdoboz 33"/>
+                <wp:cNvGraphicFramePr/>
+                <a:graphic xmlns:a="http://schemas.openxmlformats.org/drawingml/2006/main">
+                  <a:graphicData uri="http://schemas.microsoft.com/office/word/2010/wordprocessingShape">
+                    <wps:wsp>
+                      <wps:cNvSpPr txBox="1"/>
+                      <wps:spPr>
+                        <a:xfrm>
+                          <a:off x="0" y="0"/>
+                          <a:ext cx="359228" cy="288471"/>
+                        </a:xfrm>
+                        <a:prstGeom prst="rect">
+                          <a:avLst/>
+                        </a:prstGeom>
+                        <a:solidFill>
+                          <a:schemeClr val="lt1"/>
+                        </a:solidFill>
+                        <a:ln w="6350">
+                          <a:solidFill>
+                            <a:prstClr val="black"/>
+                          </a:solidFill>
+                        </a:ln>
+                      </wps:spPr>
+                      <wps:txbx>
+                        <w:txbxContent>
+                          <w:p>
+                            <w:r>
+                              <w:t>10</w:t>
+                            </w:r>
+                          </w:p>
+                        </w:txbxContent>
+                      </wps:txbx>
+                      <wps:bodyPr rot="0" spcFirstLastPara="0" vertOverflow="overflow" horzOverflow="overflow" vert="horz" wrap="square" lIns="91440" tIns="45720" rIns="91440" bIns="45720" numCol="1" spcCol="0" rtlCol="0" fromWordArt="0" anchor="t" anchorCtr="0" forceAA="0" compatLnSpc="1">
+                        <a:prstTxWarp prst="textNoShape">
+                          <a:avLst/>
+                        </a:prstTxWarp>
+                        <a:noAutofit/>
+                      </wps:bodyPr>
+                    </wps:wsp>
+                  </a:graphicData>
+                </a:graphic>
+              </wp:anchor>
+            </w:drawing>
+          </mc:Choice>
+          <mc:Fallback>
+            <w:pict>
+              <v:shape w14:anchorId="7B54E0A9" id="Szövegdoboz 33" o:spid="_x0000_s1102" type="#_x0000_t202" style="position:absolute;margin-left:233.45pt;margin-top:23.65pt;width:28.3pt;height:22.7pt;z-index:251771904;visibility:visible;mso-wrap-style:square;mso-wrap-distance-left:9pt;mso-wrap-distance-top:0;mso-wrap-distance-right:9pt;mso-wrap-distance-bottom:0;mso-position-horizontal:absolute;mso-position-horizontal-relative:text;mso-position-vertical:absolute;mso-position-vertical-relative:text;v-text-anchor:top" o:gfxdata="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" fillcolor="white [3201]" strokeweight=".5pt">
+                <v:textbox>
+                  <w:txbxContent>
+                    <w:p>
+                      <w:r>
+                        <w:t>10</w:t>
+                      </w:r>
+                    </w:p>
+                  </w:txbxContent>
+                </v:textbox>
+              </v:shape>
+            </w:pict>
+          </mc:Fallback>
+        </mc:AlternateContent>
+      </w:r>
+      <w:r>
+        <w:rPr>
+          <w:rFonts w:ascii="Calibri" w:eastAsia="Times New Roman" w:hAnsi="Calibri" w:cs="Times New Roman"/>
+        </w:rPr>
+        <w:br/>
+      </w:r>
+      <w:r>
+        <w:rPr>
+          <w:rFonts w:ascii="Calibri" w:eastAsia="Times New Roman" w:hAnsi="Calibri" w:cs="Times New Roman"/>
+        </w:rPr>
+        <w:br/>
+      </w:r>
+      <w:r>
+        <w:rPr>
+          <w:rFonts w:ascii="Calibri" w:eastAsia="Times New Roman" w:hAnsi="Calibri" w:cs="Times New Roman"/>
+        </w:rPr>
+        <w:br/>
+      </w:r>
+      <w:r>
+        <w:rPr>
+          <w:rFonts w:ascii="Calibri" w:eastAsia="Times New Roman" w:hAnsi="Calibri" w:cs="Times New Roman"/>
+        </w:rPr>
+        <w:br/>
+      </w:r>
+      <w:r>
+        <w:rPr>
+          <w:rFonts w:ascii="Calibri" w:eastAsia="Times New Roman" w:hAnsi="Calibri" w:cs="Times New Roman"/>
+        </w:rPr>
+        <w:br/>
+      </w:r>
+      <w:r>
+        <w:rPr>
+          <w:rFonts w:ascii="Calibri" w:eastAsia="Times New Roman" w:hAnsi="Calibri" w:cs="Times New Roman"/>
+        </w:rPr>
+        <w:br/>
+        <w:t>1.</w:t>
+      </w:r>
+      <w:r>
+        <w:rPr>
+          <w:rFonts w:ascii="Calibri" w:eastAsia="Times New Roman" w:hAnsi="Calibri" w:cs="Times New Roman"/>
+        </w:rPr>
+        <w:br/>
+      </w:r>
+    </w:p>
+    <w:p>
+      <w:pPr>
+        <w:tabs>
+          <w:tab w:val="left" w:pos="1520"/>
+        </w:tabs>
+        <w:rPr>
+          <w:rFonts w:ascii="Calibri" w:eastAsia="Times New Roman" w:hAnsi="Calibri" w:cs="Times New Roman"/>
+        </w:rPr>
+      </w:pPr>
+      <m:oMathPara>
+        <m:oMathParaPr>
+          <m:jc m:val="left"/>
+        </m:oMathParaPr>
+        <m:oMath>
+          <m:r>
+            <w:rPr>
+              <w:rFonts w:ascii="Cambria Math" w:eastAsia="Times New Roman" w:hAnsi="Cambria Math" w:cs="Times New Roman"/>
+            </w:rPr>
+            <m:t>Cos</m:t>
+          </m:r>
+          <m:d>
+            <m:dPr>
+              <m:ctrlPr>
+                <w:rPr>
+                  <w:rFonts w:ascii="Cambria Math" w:eastAsia="Times New Roman" w:hAnsi="Cambria Math" w:cs="Times New Roman"/>
+                  <w:i/>
+                </w:rPr>
+              </m:ctrlPr>
+            </m:dPr>
+            <m:e>
+              <m:r>
+                <w:rPr>
+                  <w:rFonts w:ascii="Cambria Math" w:eastAsia="Times New Roman" w:hAnsi="Cambria Math" w:cs="Times New Roman"/>
+                </w:rPr>
+                <m:t>20</m:t>
+              </m:r>
+            </m:e>
+          </m:d>
+          <m:r>
+            <w:rPr>
+              <w:rFonts w:ascii="Cambria Math" w:eastAsia="Times New Roman" w:hAnsi="Cambria Math" w:cs="Times New Roman"/>
+            </w:rPr>
+            <m:t>=</m:t>
+          </m:r>
+          <m:f>
+            <m:fPr>
+              <m:ctrlPr>
+                <w:rPr>
+                  <w:rFonts w:ascii="Cambria Math" w:eastAsia="Times New Roman" w:hAnsi="Cambria Math" w:cs="Times New Roman"/>
+                  <w:i/>
+                </w:rPr>
+              </m:ctrlPr>
+            </m:fPr>
+            <m:num>
+              <m:r>
+                <w:rPr>
+                  <w:rFonts w:ascii="Cambria Math" w:eastAsia="Times New Roman" w:hAnsi="Cambria Math" w:cs="Times New Roman"/>
+                </w:rPr>
+                <m:t>a</m:t>
+              </m:r>
+            </m:num>
+            <m:den>
+              <m:r>
+                <w:rPr>
+                  <w:rFonts w:ascii="Cambria Math" w:eastAsia="Times New Roman" w:hAnsi="Cambria Math" w:cs="Times New Roman"/>
+                </w:rPr>
+                <m:t>5</m:t>
+              </m:r>
+            </m:den>
+          </m:f>
+          <m:r>
+            <m:rPr>
+              <m:sty m:val="p"/>
+            </m:rPr>
+            <w:rPr>
+              <w:rFonts w:ascii="Cambria Math" w:eastAsia="Times New Roman" w:hAnsi="Cambria Math" w:cs="Times New Roman"/>
+            </w:rPr>
+            <w:br/>
+          </m:r>
+        </m:oMath>
+        <m:oMath>
+          <m:r>
+            <m:rPr>
+              <m:sty m:val="p"/>
+            </m:rPr>
+            <w:rPr>
+              <w:rFonts w:ascii="Cambria Math" w:eastAsia="Times New Roman" w:hAnsi="Cambria Math" w:cs="Times New Roman"/>
+            </w:rPr>
+            <m:t>0,93</m:t>
+          </m:r>
+          <m:r>
+            <m:rPr>
+              <m:sty m:val="p"/>
+            </m:rPr>
+            <w:rPr>
+              <w:rFonts w:ascii="Cambria Math" w:eastAsia="Times New Roman" w:hAnsi="Cambria Math" w:cs="Times New Roman"/>
+            </w:rPr>
+            <m:t>=</m:t>
+          </m:r>
+          <m:f>
+            <m:fPr>
+              <m:ctrlPr>
+                <w:rPr>
+                  <w:rFonts w:ascii="Cambria Math" w:eastAsia="Times New Roman" w:hAnsi="Cambria Math" w:cs="Times New Roman"/>
+                </w:rPr>
+              </m:ctrlPr>
+            </m:fPr>
+            <m:num>
+              <m:r>
+                <m:rPr>
+                  <m:sty m:val="p"/>
+                </m:rPr>
+                <w:rPr>
+                  <w:rFonts w:ascii="Cambria Math" w:eastAsia="Times New Roman" w:hAnsi="Cambria Math" w:cs="Times New Roman"/>
+                </w:rPr>
+                <m:t>a</m:t>
+              </m:r>
+            </m:num>
+            <m:den>
+              <m:r>
+                <m:rPr>
+                  <m:sty m:val="p"/>
+                </m:rPr>
+                <w:rPr>
+                  <w:rFonts w:ascii="Cambria Math" w:eastAsia="Times New Roman" w:hAnsi="Cambria Math" w:cs="Times New Roman"/>
+                </w:rPr>
+                <m:t>5</m:t>
+              </m:r>
+            </m:den>
+          </m:f>
+          <m:r>
+            <m:rPr>
+              <m:sty m:val="p"/>
+            </m:rPr>
+            <w:rPr>
+              <w:rFonts w:ascii="Cambria Math" w:eastAsia="Times New Roman" w:hAnsi="Cambria Math" w:cs="Times New Roman"/>
+            </w:rPr>
+            <w:br/>
+          </m:r>
+        </m:oMath>
+        <m:oMath>
+          <m:r>
+            <m:rPr>
+              <m:sty m:val="p"/>
+            </m:rPr>
+            <w:rPr>
+              <w:rFonts w:ascii="Cambria Math" w:eastAsia="Times New Roman" w:hAnsi="Cambria Math" w:cs="Times New Roman"/>
+            </w:rPr>
+            <m:t>4,65=a</m:t>
+          </m:r>
+          <m:r>
+            <m:rPr>
+              <m:sty m:val="p"/>
+            </m:rPr>
+            <w:rPr>
+              <w:rFonts w:ascii="Cambria Math" w:eastAsia="Times New Roman" w:hAnsi="Cambria Math" w:cs="Times New Roman"/>
+            </w:rPr>
+            <w:br/>
+          </m:r>
+        </m:oMath>
+      </m:oMathPara>
+    </w:p>
+    <w:p>
+      <w:pPr>
+        <w:tabs>
+          <w:tab w:val="left" w:pos="1520"/>
+        </w:tabs>
+        <w:rPr>
+          <w:rFonts w:ascii="Calibri" w:eastAsia="Times New Roman" w:hAnsi="Calibri" w:cs="Times New Roman"/>
+        </w:rPr>
+      </w:pPr>
+      <m:oMathPara>
+        <m:oMathParaPr>
+          <m:jc m:val="left"/>
+        </m:oMathParaPr>
+        <m:oMath>
+          <m:r>
+            <w:rPr>
+              <w:rFonts w:ascii="Cambria Math" w:eastAsia="Times New Roman" w:hAnsi="Cambria Math" w:cs="Times New Roman"/>
+            </w:rPr>
+            <w:lastRenderedPageBreak/>
+            <m:t>Sin</m:t>
+          </m:r>
+          <m:d>
+            <m:dPr>
+              <m:ctrlPr>
+                <w:rPr>
+                  <w:rFonts w:ascii="Cambria Math" w:eastAsia="Times New Roman" w:hAnsi="Cambria Math" w:cs="Times New Roman"/>
+                  <w:i/>
+                </w:rPr>
+              </m:ctrlPr>
+            </m:dPr>
+            <m:e>
+              <m:r>
+                <w:rPr>
+                  <w:rFonts w:ascii="Cambria Math" w:eastAsia="Times New Roman" w:hAnsi="Cambria Math" w:cs="Times New Roman"/>
+                </w:rPr>
+                <m:t>20</m:t>
+              </m:r>
+            </m:e>
+          </m:d>
+          <m:r>
+            <w:rPr>
+              <w:rFonts w:ascii="Cambria Math" w:eastAsia="Times New Roman" w:hAnsi="Cambria Math" w:cs="Times New Roman"/>
+            </w:rPr>
+            <m:t>=</m:t>
+          </m:r>
+          <m:f>
+            <m:fPr>
+              <m:ctrlPr>
+                <w:rPr>
+                  <w:rFonts w:ascii="Cambria Math" w:eastAsia="Times New Roman" w:hAnsi="Cambria Math" w:cs="Times New Roman"/>
+                  <w:i/>
+                </w:rPr>
+              </m:ctrlPr>
+            </m:fPr>
+            <m:num>
+              <m:r>
+                <w:rPr>
+                  <w:rFonts w:ascii="Cambria Math" w:eastAsia="Times New Roman" w:hAnsi="Cambria Math" w:cs="Times New Roman"/>
+                </w:rPr>
+                <m:t>b</m:t>
+              </m:r>
+            </m:num>
+            <m:den>
+              <m:r>
+                <w:rPr>
+                  <w:rFonts w:ascii="Cambria Math" w:eastAsia="Times New Roman" w:hAnsi="Cambria Math" w:cs="Times New Roman"/>
+                </w:rPr>
+                <m:t>5</m:t>
+              </m:r>
+            </m:den>
+          </m:f>
+          <m:r>
+            <m:rPr>
+              <m:sty m:val="p"/>
+            </m:rPr>
+            <w:rPr>
+              <w:rFonts w:ascii="Cambria Math" w:eastAsia="Times New Roman" w:hAnsi="Cambria Math" w:cs="Times New Roman"/>
+            </w:rPr>
+            <w:br/>
+          </m:r>
+        </m:oMath>
+        <m:oMath>
+          <m:r>
+            <m:rPr>
+              <m:sty m:val="p"/>
+            </m:rPr>
+            <w:rPr>
+              <w:rFonts w:ascii="Cambria Math" w:eastAsia="Times New Roman" w:hAnsi="Cambria Math" w:cs="Times New Roman"/>
+            </w:rPr>
+            <m:t>0,34</m:t>
+          </m:r>
+          <m:r>
+            <m:rPr>
+              <m:sty m:val="p"/>
+            </m:rPr>
+            <w:rPr>
+              <w:rFonts w:ascii="Cambria Math" w:eastAsia="Times New Roman" w:hAnsi="Cambria Math" w:cs="Times New Roman"/>
+            </w:rPr>
+            <m:t>=</m:t>
+          </m:r>
+          <m:f>
+            <m:fPr>
+              <m:ctrlPr>
+                <w:rPr>
+                  <w:rFonts w:ascii="Cambria Math" w:eastAsia="Times New Roman" w:hAnsi="Cambria Math" w:cs="Times New Roman"/>
+                </w:rPr>
+              </m:ctrlPr>
+            </m:fPr>
+            <m:num>
+              <m:r>
+                <m:rPr>
+                  <m:sty m:val="p"/>
+                </m:rPr>
+                <w:rPr>
+                  <w:rFonts w:ascii="Cambria Math" w:eastAsia="Times New Roman" w:hAnsi="Cambria Math" w:cs="Times New Roman"/>
+                </w:rPr>
+                <m:t>b</m:t>
+              </m:r>
+            </m:num>
+            <m:den>
+              <m:r>
+                <m:rPr>
+                  <m:sty m:val="p"/>
+                </m:rPr>
+                <w:rPr>
+                  <w:rFonts w:ascii="Cambria Math" w:eastAsia="Times New Roman" w:hAnsi="Cambria Math" w:cs="Times New Roman"/>
+                </w:rPr>
+                <m:t>5</m:t>
+              </m:r>
+            </m:den>
+          </m:f>
+          <m:r>
+            <m:rPr>
+              <m:sty m:val="p"/>
+            </m:rPr>
+            <w:rPr>
+              <w:rFonts w:ascii="Cambria Math" w:eastAsia="Times New Roman" w:hAnsi="Cambria Math" w:cs="Times New Roman"/>
+            </w:rPr>
+            <w:br/>
+          </m:r>
+        </m:oMath>
+        <m:oMath>
+          <m:r>
+            <m:rPr>
+              <m:sty m:val="p"/>
+            </m:rPr>
+            <w:rPr>
+              <w:rFonts w:ascii="Cambria Math" w:eastAsia="Times New Roman" w:hAnsi="Cambria Math" w:cs="Times New Roman"/>
+            </w:rPr>
+            <m:t>1,7=b</m:t>
+          </m:r>
+          <m:r>
+            <m:rPr>
+              <m:sty m:val="p"/>
+            </m:rPr>
+            <w:rPr>
+              <w:rFonts w:ascii="Cambria Math" w:eastAsia="Times New Roman" w:hAnsi="Cambria Math" w:cs="Times New Roman"/>
+            </w:rPr>
+            <w:br/>
+          </m:r>
+        </m:oMath>
+      </m:oMathPara>
+    </w:p>
+    <w:p>
+      <w:pPr>
+        <w:tabs>
+          <w:tab w:val="left" w:pos="1520"/>
+        </w:tabs>
+        <w:rPr>
+          <w:rFonts w:ascii="Calibri" w:eastAsia="Times New Roman" w:hAnsi="Calibri" w:cs="Times New Roman"/>
+        </w:rPr>
+      </w:pPr>
+      <m:oMathPara>
+        <m:oMath>
+          <m:r>
+            <m:rPr>
+              <m:sty m:val="p"/>
+            </m:rPr>
+            <w:rPr>
+              <w:rFonts w:ascii="Cambria Math" w:eastAsia="Times New Roman" w:hAnsi="Cambria Math" w:cs="Times New Roman"/>
+            </w:rPr>
+            <w:br/>
+          </m:r>
+        </m:oMath>
+      </m:oMathPara>
     </w:p>
     <w:p>
       <w:pPr>

--- a/Matek/fuzet_math.docx
+++ b/Matek/fuzet_math.docx
@@ -34656,6 +34656,9 @@
             </m:den>
           </m:f>
           <m:r>
+            <m:rPr>
+              <m:sty m:val="p"/>
+            </m:rPr>
             <w:rPr>
               <w:rFonts w:ascii="Cambria Math" w:eastAsia="Times New Roman" w:hAnsi="Cambria Math" w:cs="Times New Roman"/>
             </w:rPr>
@@ -34667,25 +34670,7 @@
             <w:rPr>
               <w:rFonts w:ascii="Cambria Math" w:eastAsia="Times New Roman" w:hAnsi="Cambria Math" w:cs="Times New Roman"/>
             </w:rPr>
-            <m:t>1</m:t>
-          </m:r>
-          <m:r>
-            <w:rPr>
-              <w:rFonts w:ascii="Cambria Math" w:eastAsia="Times New Roman" w:hAnsi="Cambria Math" w:cs="Times New Roman"/>
-            </w:rPr>
-            <m:t>.</m:t>
-          </m:r>
-          <m:r>
-            <w:rPr>
-              <w:rFonts w:ascii="Cambria Math" w:eastAsia="Times New Roman" w:hAnsi="Cambria Math" w:cs="Times New Roman"/>
-            </w:rPr>
-            <m:t>80</m:t>
-          </m:r>
-          <m:r>
-            <w:rPr>
-              <w:rFonts w:ascii="Cambria Math" w:eastAsia="Times New Roman" w:hAnsi="Cambria Math" w:cs="Times New Roman"/>
-            </w:rPr>
-            <m:t>=</m:t>
+            <m:t>1.80=</m:t>
           </m:r>
           <m:f>
             <m:fPr>
@@ -34714,6 +34699,9 @@
             </m:den>
           </m:f>
           <m:r>
+            <m:rPr>
+              <m:sty m:val="p"/>
+            </m:rPr>
             <w:rPr>
               <w:rFonts w:ascii="Cambria Math" w:eastAsia="Times New Roman" w:hAnsi="Cambria Math" w:cs="Times New Roman"/>
             </w:rPr>
@@ -34728,6 +34716,9 @@
             <m:t>7.2=m</m:t>
           </m:r>
           <m:r>
+            <m:rPr>
+              <m:sty m:val="p"/>
+            </m:rPr>
             <w:rPr>
               <w:rFonts w:ascii="Cambria Math" w:eastAsia="Times New Roman" w:hAnsi="Cambria Math" w:cs="Times New Roman"/>
             </w:rPr>
@@ -34826,6 +34817,9 @@
             </m:sup>
           </m:sSup>
           <m:r>
+            <m:rPr>
+              <m:sty m:val="p"/>
+            </m:rPr>
             <w:rPr>
               <w:rFonts w:ascii="Cambria Math" w:eastAsia="Times New Roman" w:hAnsi="Cambria Math" w:cs="Times New Roman"/>
             </w:rPr>
@@ -35365,13 +35359,7 @@
         <w:rPr>
           <w:rFonts w:ascii="Calibri" w:eastAsia="Times New Roman" w:hAnsi="Calibri" w:cs="Times New Roman"/>
         </w:rPr>
-        <w:t>e=19.2cm,</w:t>
-      </w:r>
-      <w:r>
-        <w:rPr>
-          <w:rFonts w:ascii="Calibri" w:eastAsia="Times New Roman" w:hAnsi="Calibri" w:cs="Times New Roman"/>
-        </w:rPr>
-        <w:t>f=2.5cm</w:t>
+        <w:t>e=19.2cm,f=2.5cm</w:t>
       </w:r>
       <w:r>
         <w:rPr>
@@ -35657,16 +35645,7 @@
             <w:rPr>
               <w:rFonts w:ascii="Cambria Math" w:eastAsia="Times New Roman" w:hAnsi="Cambria Math" w:cs="Times New Roman"/>
             </w:rPr>
-            <m:t>0,96</m:t>
-          </m:r>
-          <m:r>
-            <m:rPr>
-              <m:sty m:val="p"/>
-            </m:rPr>
-            <w:rPr>
-              <w:rFonts w:ascii="Cambria Math" w:eastAsia="Times New Roman" w:hAnsi="Cambria Math" w:cs="Times New Roman"/>
-            </w:rPr>
-            <m:t>=</m:t>
+            <m:t>0,96=</m:t>
           </m:r>
           <m:f>
             <m:fPr>
@@ -35819,16 +35798,7 @@
             <w:rPr>
               <w:rFonts w:ascii="Cambria Math" w:eastAsia="Times New Roman" w:hAnsi="Cambria Math" w:cs="Times New Roman"/>
             </w:rPr>
-            <m:t>0,25</m:t>
-          </m:r>
-          <m:r>
-            <m:rPr>
-              <m:sty m:val="p"/>
-            </m:rPr>
-            <w:rPr>
-              <w:rFonts w:ascii="Cambria Math" w:eastAsia="Times New Roman" w:hAnsi="Cambria Math" w:cs="Times New Roman"/>
-            </w:rPr>
-            <m:t>=</m:t>
+            <m:t>0,25=</m:t>
           </m:r>
           <m:f>
             <m:fPr>
@@ -35925,6 +35895,9 @@
             </m:den>
           </m:f>
           <m:r>
+            <m:rPr>
+              <m:sty m:val="p"/>
+            </m:rPr>
             <w:rPr>
               <w:rFonts w:ascii="Cambria Math" w:eastAsia="Times New Roman" w:hAnsi="Cambria Math" w:cs="Times New Roman"/>
             </w:rPr>
@@ -35965,6 +35938,9 @@
             </m:sup>
           </m:sSup>
           <m:r>
+            <m:rPr>
+              <m:sty m:val="p"/>
+            </m:rPr>
             <w:rPr>
               <w:rFonts w:ascii="Cambria Math" w:eastAsia="Times New Roman" w:hAnsi="Cambria Math" w:cs="Times New Roman"/>
             </w:rPr>
@@ -36005,6 +35981,9 @@
             </m:sup>
           </m:sSup>
           <m:r>
+            <m:rPr>
+              <m:sty m:val="p"/>
+            </m:rPr>
             <w:rPr>
               <w:rFonts w:ascii="Cambria Math" w:eastAsia="Times New Roman" w:hAnsi="Cambria Math" w:cs="Times New Roman"/>
             </w:rPr>
@@ -36898,16 +36877,7 @@
             <w:rPr>
               <w:rFonts w:ascii="Cambria Math" w:eastAsia="Times New Roman" w:hAnsi="Cambria Math" w:cs="Times New Roman"/>
             </w:rPr>
-            <m:t>0,93</m:t>
-          </m:r>
-          <m:r>
-            <m:rPr>
-              <m:sty m:val="p"/>
-            </m:rPr>
-            <w:rPr>
-              <w:rFonts w:ascii="Cambria Math" w:eastAsia="Times New Roman" w:hAnsi="Cambria Math" w:cs="Times New Roman"/>
-            </w:rPr>
-            <m:t>=</m:t>
+            <m:t>0,93=</m:t>
           </m:r>
           <m:f>
             <m:fPr>
@@ -37061,16 +37031,7 @@
             <w:rPr>
               <w:rFonts w:ascii="Cambria Math" w:eastAsia="Times New Roman" w:hAnsi="Cambria Math" w:cs="Times New Roman"/>
             </w:rPr>
-            <m:t>0,34</m:t>
-          </m:r>
-          <m:r>
-            <m:rPr>
-              <m:sty m:val="p"/>
-            </m:rPr>
-            <w:rPr>
-              <w:rFonts w:ascii="Cambria Math" w:eastAsia="Times New Roman" w:hAnsi="Cambria Math" w:cs="Times New Roman"/>
-            </w:rPr>
-            <m:t>=</m:t>
+            <m:t>0,34=</m:t>
           </m:r>
           <m:f>
             <m:fPr>
@@ -37122,6 +37083,619 @@
               <w:rFonts w:ascii="Cambria Math" w:eastAsia="Times New Roman" w:hAnsi="Cambria Math" w:cs="Times New Roman"/>
             </w:rPr>
             <m:t>1,7=b</m:t>
+          </m:r>
+          <m:r>
+            <m:rPr>
+              <m:sty m:val="p"/>
+            </m:rPr>
+            <w:rPr>
+              <w:rFonts w:ascii="Cambria Math" w:eastAsia="Times New Roman" w:hAnsi="Cambria Math" w:cs="Times New Roman"/>
+            </w:rPr>
+            <w:br/>
+          </m:r>
+        </m:oMath>
+      </m:oMathPara>
+    </w:p>
+    <w:p>
+      <w:pPr>
+        <w:tabs>
+          <w:tab w:val="left" w:pos="1520"/>
+        </w:tabs>
+        <w:rPr>
+          <w:rFonts w:ascii="Calibri" w:eastAsia="Times New Roman" w:hAnsi="Calibri" w:cs="Times New Roman"/>
+        </w:rPr>
+      </w:pPr>
+      <m:oMathPara>
+        <m:oMath>
+          <m:r>
+            <w:rPr>
+              <w:rFonts w:ascii="Cambria Math" w:eastAsia="Times New Roman" w:hAnsi="Cambria Math" w:cs="Times New Roman"/>
+            </w:rPr>
+            <m:t>Cos</m:t>
+          </m:r>
+          <m:d>
+            <m:dPr>
+              <m:ctrlPr>
+                <w:rPr>
+                  <w:rFonts w:ascii="Cambria Math" w:eastAsia="Times New Roman" w:hAnsi="Cambria Math" w:cs="Times New Roman"/>
+                  <w:i/>
+                </w:rPr>
+              </m:ctrlPr>
+            </m:dPr>
+            <m:e>
+              <m:r>
+                <w:rPr>
+                  <w:rFonts w:ascii="Cambria Math" w:eastAsia="Times New Roman" w:hAnsi="Cambria Math" w:cs="Times New Roman"/>
+                </w:rPr>
+                <m:t>40</m:t>
+              </m:r>
+            </m:e>
+          </m:d>
+          <m:r>
+            <w:rPr>
+              <w:rFonts w:ascii="Cambria Math" w:eastAsia="Times New Roman" w:hAnsi="Cambria Math" w:cs="Times New Roman"/>
+            </w:rPr>
+            <m:t>=</m:t>
+          </m:r>
+          <m:f>
+            <m:fPr>
+              <m:ctrlPr>
+                <w:rPr>
+                  <w:rFonts w:ascii="Cambria Math" w:eastAsia="Times New Roman" w:hAnsi="Cambria Math" w:cs="Times New Roman"/>
+                  <w:i/>
+                </w:rPr>
+              </m:ctrlPr>
+            </m:fPr>
+            <m:num>
+              <m:r>
+                <w:rPr>
+                  <w:rFonts w:ascii="Cambria Math" w:eastAsia="Times New Roman" w:hAnsi="Cambria Math" w:cs="Times New Roman"/>
+                </w:rPr>
+                <m:t>b</m:t>
+              </m:r>
+            </m:num>
+            <m:den>
+              <m:r>
+                <w:rPr>
+                  <w:rFonts w:ascii="Cambria Math" w:eastAsia="Times New Roman" w:hAnsi="Cambria Math" w:cs="Times New Roman"/>
+                </w:rPr>
+                <m:t>10</m:t>
+              </m:r>
+            </m:den>
+          </m:f>
+          <m:r>
+            <m:rPr>
+              <m:sty m:val="p"/>
+            </m:rPr>
+            <w:rPr>
+              <w:rFonts w:ascii="Cambria Math" w:eastAsia="Times New Roman" w:hAnsi="Cambria Math" w:cs="Times New Roman"/>
+            </w:rPr>
+            <w:br/>
+          </m:r>
+        </m:oMath>
+        <m:oMath>
+          <m:r>
+            <m:rPr>
+              <m:sty m:val="p"/>
+            </m:rPr>
+            <w:rPr>
+              <w:rFonts w:ascii="Cambria Math" w:eastAsia="Times New Roman" w:hAnsi="Cambria Math" w:cs="Times New Roman"/>
+            </w:rPr>
+            <m:t>0,76</m:t>
+          </m:r>
+          <m:r>
+            <m:rPr>
+              <m:sty m:val="p"/>
+            </m:rPr>
+            <w:rPr>
+              <w:rFonts w:ascii="Cambria Math" w:eastAsia="Times New Roman" w:hAnsi="Cambria Math" w:cs="Times New Roman"/>
+            </w:rPr>
+            <m:t>=</m:t>
+          </m:r>
+          <m:f>
+            <m:fPr>
+              <m:ctrlPr>
+                <w:rPr>
+                  <w:rFonts w:ascii="Cambria Math" w:eastAsia="Times New Roman" w:hAnsi="Cambria Math" w:cs="Times New Roman"/>
+                </w:rPr>
+              </m:ctrlPr>
+            </m:fPr>
+            <m:num>
+              <m:r>
+                <m:rPr>
+                  <m:sty m:val="p"/>
+                </m:rPr>
+                <w:rPr>
+                  <w:rFonts w:ascii="Cambria Math" w:eastAsia="Times New Roman" w:hAnsi="Cambria Math" w:cs="Times New Roman"/>
+                </w:rPr>
+                <m:t>b</m:t>
+              </m:r>
+            </m:num>
+            <m:den>
+              <m:r>
+                <m:rPr>
+                  <m:sty m:val="p"/>
+                </m:rPr>
+                <w:rPr>
+                  <w:rFonts w:ascii="Cambria Math" w:eastAsia="Times New Roman" w:hAnsi="Cambria Math" w:cs="Times New Roman"/>
+                </w:rPr>
+                <m:t>10</m:t>
+              </m:r>
+            </m:den>
+          </m:f>
+          <m:r>
+            <m:rPr>
+              <m:sty m:val="p"/>
+            </m:rPr>
+            <w:rPr>
+              <w:rFonts w:ascii="Cambria Math" w:eastAsia="Times New Roman" w:hAnsi="Cambria Math" w:cs="Times New Roman"/>
+            </w:rPr>
+            <w:br/>
+          </m:r>
+        </m:oMath>
+        <m:oMath>
+          <m:r>
+            <m:rPr>
+              <m:sty m:val="p"/>
+            </m:rPr>
+            <w:rPr>
+              <w:rFonts w:ascii="Cambria Math" w:eastAsia="Times New Roman" w:hAnsi="Cambria Math" w:cs="Times New Roman"/>
+            </w:rPr>
+            <m:t>7,6=b</m:t>
+          </m:r>
+          <m:r>
+            <m:rPr>
+              <m:sty m:val="p"/>
+            </m:rPr>
+            <w:rPr>
+              <w:rFonts w:ascii="Cambria Math" w:eastAsia="Times New Roman" w:hAnsi="Cambria Math" w:cs="Times New Roman"/>
+            </w:rPr>
+            <w:br/>
+          </m:r>
+        </m:oMath>
+      </m:oMathPara>
+    </w:p>
+    <w:p>
+      <w:pPr>
+        <w:tabs>
+          <w:tab w:val="left" w:pos="1520"/>
+        </w:tabs>
+        <w:rPr>
+          <w:rFonts w:ascii="Calibri" w:eastAsia="Times New Roman" w:hAnsi="Calibri" w:cs="Times New Roman"/>
+        </w:rPr>
+      </w:pPr>
+      <m:oMathPara>
+        <m:oMathParaPr>
+          <m:jc m:val="left"/>
+        </m:oMathParaPr>
+        <m:oMath>
+          <m:r>
+            <w:rPr>
+              <w:rFonts w:ascii="Cambria Math" w:eastAsia="Times New Roman" w:hAnsi="Cambria Math" w:cs="Times New Roman"/>
+            </w:rPr>
+            <m:t>Sin</m:t>
+          </m:r>
+          <m:d>
+            <m:dPr>
+              <m:ctrlPr>
+                <w:rPr>
+                  <w:rFonts w:ascii="Cambria Math" w:eastAsia="Times New Roman" w:hAnsi="Cambria Math" w:cs="Times New Roman"/>
+                  <w:i/>
+                </w:rPr>
+              </m:ctrlPr>
+            </m:dPr>
+            <m:e>
+              <m:r>
+                <w:rPr>
+                  <w:rFonts w:ascii="Cambria Math" w:eastAsia="Times New Roman" w:hAnsi="Cambria Math" w:cs="Times New Roman"/>
+                </w:rPr>
+                <m:t>40</m:t>
+              </m:r>
+            </m:e>
+          </m:d>
+          <m:r>
+            <w:rPr>
+              <w:rFonts w:ascii="Cambria Math" w:eastAsia="Times New Roman" w:hAnsi="Cambria Math" w:cs="Times New Roman"/>
+            </w:rPr>
+            <m:t>=</m:t>
+          </m:r>
+          <m:f>
+            <m:fPr>
+              <m:ctrlPr>
+                <w:rPr>
+                  <w:rFonts w:ascii="Cambria Math" w:eastAsia="Times New Roman" w:hAnsi="Cambria Math" w:cs="Times New Roman"/>
+                  <w:i/>
+                </w:rPr>
+              </m:ctrlPr>
+            </m:fPr>
+            <m:num>
+              <m:r>
+                <w:rPr>
+                  <w:rFonts w:ascii="Cambria Math" w:eastAsia="Times New Roman" w:hAnsi="Cambria Math" w:cs="Times New Roman"/>
+                </w:rPr>
+                <m:t>x</m:t>
+              </m:r>
+            </m:num>
+            <m:den>
+              <m:r>
+                <w:rPr>
+                  <w:rFonts w:ascii="Cambria Math" w:eastAsia="Times New Roman" w:hAnsi="Cambria Math" w:cs="Times New Roman"/>
+                </w:rPr>
+                <m:t>10</m:t>
+              </m:r>
+            </m:den>
+          </m:f>
+          <m:r>
+            <m:rPr>
+              <m:sty m:val="p"/>
+            </m:rPr>
+            <w:rPr>
+              <w:rFonts w:ascii="Cambria Math" w:eastAsia="Times New Roman" w:hAnsi="Cambria Math" w:cs="Times New Roman"/>
+            </w:rPr>
+            <w:br/>
+          </m:r>
+        </m:oMath>
+        <m:oMath>
+          <m:r>
+            <m:rPr>
+              <m:sty m:val="p"/>
+            </m:rPr>
+            <w:rPr>
+              <w:rFonts w:ascii="Cambria Math" w:eastAsia="Times New Roman" w:hAnsi="Cambria Math" w:cs="Times New Roman"/>
+            </w:rPr>
+            <m:t>0,64</m:t>
+          </m:r>
+          <m:r>
+            <m:rPr>
+              <m:sty m:val="p"/>
+            </m:rPr>
+            <w:rPr>
+              <w:rFonts w:ascii="Cambria Math" w:eastAsia="Times New Roman" w:hAnsi="Cambria Math" w:cs="Times New Roman"/>
+            </w:rPr>
+            <m:t>=</m:t>
+          </m:r>
+          <m:f>
+            <m:fPr>
+              <m:ctrlPr>
+                <w:rPr>
+                  <w:rFonts w:ascii="Cambria Math" w:eastAsia="Times New Roman" w:hAnsi="Cambria Math" w:cs="Times New Roman"/>
+                </w:rPr>
+              </m:ctrlPr>
+            </m:fPr>
+            <m:num>
+              <m:r>
+                <m:rPr>
+                  <m:sty m:val="p"/>
+                </m:rPr>
+                <w:rPr>
+                  <w:rFonts w:ascii="Cambria Math" w:eastAsia="Times New Roman" w:hAnsi="Cambria Math" w:cs="Times New Roman"/>
+                </w:rPr>
+                <m:t>x</m:t>
+              </m:r>
+            </m:num>
+            <m:den>
+              <m:r>
+                <m:rPr>
+                  <m:sty m:val="p"/>
+                </m:rPr>
+                <w:rPr>
+                  <w:rFonts w:ascii="Cambria Math" w:eastAsia="Times New Roman" w:hAnsi="Cambria Math" w:cs="Times New Roman"/>
+                </w:rPr>
+                <m:t>10</m:t>
+              </m:r>
+            </m:den>
+          </m:f>
+          <m:r>
+            <m:rPr>
+              <m:sty m:val="p"/>
+            </m:rPr>
+            <w:rPr>
+              <w:rFonts w:ascii="Cambria Math" w:eastAsia="Times New Roman" w:hAnsi="Cambria Math" w:cs="Times New Roman"/>
+            </w:rPr>
+            <w:br/>
+          </m:r>
+        </m:oMath>
+        <m:oMath>
+          <m:r>
+            <m:rPr>
+              <m:sty m:val="p"/>
+            </m:rPr>
+            <w:rPr>
+              <w:rFonts w:ascii="Cambria Math" w:eastAsia="Times New Roman" w:hAnsi="Cambria Math" w:cs="Times New Roman"/>
+            </w:rPr>
+            <m:t>6,4=x</m:t>
+          </m:r>
+          <m:r>
+            <m:rPr>
+              <m:sty m:val="p"/>
+            </m:rPr>
+            <w:rPr>
+              <w:rFonts w:ascii="Cambria Math" w:eastAsia="Times New Roman" w:hAnsi="Cambria Math" w:cs="Times New Roman"/>
+            </w:rPr>
+            <w:br/>
+          </m:r>
+        </m:oMath>
+      </m:oMathPara>
+    </w:p>
+    <w:p>
+      <w:pPr>
+        <w:tabs>
+          <w:tab w:val="left" w:pos="1520"/>
+        </w:tabs>
+        <w:rPr>
+          <w:rFonts w:ascii="Calibri" w:eastAsia="Times New Roman" w:hAnsi="Calibri" w:cs="Times New Roman"/>
+        </w:rPr>
+      </w:pPr>
+      <m:oMathPara>
+        <m:oMath>
+          <m:r>
+            <w:rPr>
+              <w:rFonts w:ascii="Cambria Math" w:eastAsia="Times New Roman" w:hAnsi="Cambria Math" w:cs="Times New Roman"/>
+            </w:rPr>
+            <m:t>Tan</m:t>
+          </m:r>
+          <m:d>
+            <m:dPr>
+              <m:ctrlPr>
+                <w:rPr>
+                  <w:rFonts w:ascii="Cambria Math" w:eastAsia="Times New Roman" w:hAnsi="Cambria Math" w:cs="Times New Roman"/>
+                  <w:i/>
+                </w:rPr>
+              </m:ctrlPr>
+            </m:dPr>
+            <m:e>
+              <m:r>
+                <w:rPr>
+                  <w:rFonts w:ascii="Cambria Math" w:eastAsia="Times New Roman" w:hAnsi="Cambria Math" w:cs="Times New Roman"/>
+                </w:rPr>
+                <m:t>30</m:t>
+              </m:r>
+            </m:e>
+          </m:d>
+          <m:r>
+            <w:rPr>
+              <w:rFonts w:ascii="Cambria Math" w:eastAsia="Times New Roman" w:hAnsi="Cambria Math" w:cs="Times New Roman"/>
+            </w:rPr>
+            <m:t>=</m:t>
+          </m:r>
+          <m:f>
+            <m:fPr>
+              <m:ctrlPr>
+                <w:rPr>
+                  <w:rFonts w:ascii="Cambria Math" w:eastAsia="Times New Roman" w:hAnsi="Cambria Math" w:cs="Times New Roman"/>
+                  <w:i/>
+                </w:rPr>
+              </m:ctrlPr>
+            </m:fPr>
+            <m:num>
+              <m:r>
+                <w:rPr>
+                  <w:rFonts w:ascii="Cambria Math" w:eastAsia="Times New Roman" w:hAnsi="Cambria Math" w:cs="Times New Roman"/>
+                </w:rPr>
+                <m:t>6.4</m:t>
+              </m:r>
+            </m:num>
+            <m:den>
+              <m:r>
+                <w:rPr>
+                  <w:rFonts w:ascii="Cambria Math" w:eastAsia="Times New Roman" w:hAnsi="Cambria Math" w:cs="Times New Roman"/>
+                </w:rPr>
+                <m:t>Z</m:t>
+              </m:r>
+            </m:den>
+          </m:f>
+          <m:r>
+            <w:rPr>
+              <w:rFonts w:ascii="Cambria Math" w:eastAsia="Times New Roman" w:hAnsi="Cambria Math" w:cs="Times New Roman"/>
+            </w:rPr>
+            <w:br/>
+          </m:r>
+        </m:oMath>
+        <m:oMath>
+          <m:r>
+            <w:rPr>
+              <w:rFonts w:ascii="Cambria Math" w:eastAsia="Times New Roman" w:hAnsi="Cambria Math" w:cs="Times New Roman"/>
+            </w:rPr>
+            <m:t>0,57</m:t>
+          </m:r>
+          <m:r>
+            <w:rPr>
+              <w:rFonts w:ascii="Cambria Math" w:eastAsia="Times New Roman" w:hAnsi="Cambria Math" w:cs="Times New Roman"/>
+            </w:rPr>
+            <m:t>Z=6,4</m:t>
+          </m:r>
+          <m:r>
+            <w:rPr>
+              <w:rFonts w:ascii="Cambria Math" w:eastAsia="Times New Roman" w:hAnsi="Cambria Math" w:cs="Times New Roman"/>
+            </w:rPr>
+            <w:br/>
+          </m:r>
+        </m:oMath>
+        <m:oMath>
+          <m:r>
+            <w:rPr>
+              <w:rFonts w:ascii="Cambria Math" w:eastAsia="Times New Roman" w:hAnsi="Cambria Math" w:cs="Times New Roman"/>
+            </w:rPr>
+            <m:t>Z=</m:t>
+          </m:r>
+          <m:r>
+            <w:rPr>
+              <w:rFonts w:ascii="Cambria Math" w:eastAsia="Times New Roman" w:hAnsi="Cambria Math" w:cs="Times New Roman"/>
+            </w:rPr>
+            <m:t>11,22</m:t>
+          </m:r>
+        </m:oMath>
+      </m:oMathPara>
+    </w:p>
+    <w:p>
+      <w:pPr>
+        <w:tabs>
+          <w:tab w:val="left" w:pos="1520"/>
+        </w:tabs>
+        <w:rPr>
+          <w:rFonts w:ascii="Calibri" w:eastAsia="Times New Roman" w:hAnsi="Calibri" w:cs="Times New Roman"/>
+        </w:rPr>
+      </w:pPr>
+      <m:oMathPara>
+        <m:oMathParaPr>
+          <m:jc m:val="left"/>
+        </m:oMathParaPr>
+        <m:oMath>
+          <m:r>
+            <w:rPr>
+              <w:rFonts w:ascii="Cambria Math" w:eastAsia="Times New Roman" w:hAnsi="Cambria Math" w:cs="Times New Roman"/>
+            </w:rPr>
+            <m:t>Sin</m:t>
+          </m:r>
+          <m:d>
+            <m:dPr>
+              <m:ctrlPr>
+                <w:rPr>
+                  <w:rFonts w:ascii="Cambria Math" w:eastAsia="Times New Roman" w:hAnsi="Cambria Math" w:cs="Times New Roman"/>
+                  <w:i/>
+                </w:rPr>
+              </m:ctrlPr>
+            </m:dPr>
+            <m:e>
+              <m:r>
+                <w:rPr>
+                  <w:rFonts w:ascii="Cambria Math" w:eastAsia="Times New Roman" w:hAnsi="Cambria Math" w:cs="Times New Roman"/>
+                </w:rPr>
+                <m:t>30</m:t>
+              </m:r>
+            </m:e>
+          </m:d>
+          <m:r>
+            <w:rPr>
+              <w:rFonts w:ascii="Cambria Math" w:eastAsia="Times New Roman" w:hAnsi="Cambria Math" w:cs="Times New Roman"/>
+            </w:rPr>
+            <m:t>=</m:t>
+          </m:r>
+          <m:f>
+            <m:fPr>
+              <m:ctrlPr>
+                <w:rPr>
+                  <w:rFonts w:ascii="Cambria Math" w:eastAsia="Times New Roman" w:hAnsi="Cambria Math" w:cs="Times New Roman"/>
+                  <w:i/>
+                </w:rPr>
+              </m:ctrlPr>
+            </m:fPr>
+            <m:num>
+              <m:r>
+                <w:rPr>
+                  <w:rFonts w:ascii="Cambria Math" w:eastAsia="Times New Roman" w:hAnsi="Cambria Math" w:cs="Times New Roman"/>
+                </w:rPr>
+                <m:t>6,4</m:t>
+              </m:r>
+            </m:num>
+            <m:den>
+              <m:r>
+                <w:rPr>
+                  <w:rFonts w:ascii="Cambria Math" w:eastAsia="Times New Roman" w:hAnsi="Cambria Math" w:cs="Times New Roman"/>
+                </w:rPr>
+                <m:t>b</m:t>
+              </m:r>
+            </m:den>
+          </m:f>
+          <m:r>
+            <m:rPr>
+              <m:sty m:val="p"/>
+            </m:rPr>
+            <w:rPr>
+              <w:rFonts w:ascii="Cambria Math" w:eastAsia="Times New Roman" w:hAnsi="Cambria Math" w:cs="Times New Roman"/>
+            </w:rPr>
+            <w:br/>
+          </m:r>
+        </m:oMath>
+        <m:oMath>
+          <m:r>
+            <m:rPr>
+              <m:sty m:val="p"/>
+            </m:rPr>
+            <w:rPr>
+              <w:rFonts w:ascii="Cambria Math" w:eastAsia="Times New Roman" w:hAnsi="Cambria Math" w:cs="Times New Roman"/>
+            </w:rPr>
+            <m:t>0,5</m:t>
+          </m:r>
+          <m:r>
+            <m:rPr>
+              <m:sty m:val="p"/>
+            </m:rPr>
+            <w:rPr>
+              <w:rFonts w:ascii="Cambria Math" w:eastAsia="Times New Roman" w:hAnsi="Cambria Math" w:cs="Times New Roman"/>
+            </w:rPr>
+            <m:t>=</m:t>
+          </m:r>
+          <m:f>
+            <m:fPr>
+              <m:ctrlPr>
+                <w:rPr>
+                  <w:rFonts w:ascii="Cambria Math" w:eastAsia="Times New Roman" w:hAnsi="Cambria Math" w:cs="Times New Roman"/>
+                </w:rPr>
+              </m:ctrlPr>
+            </m:fPr>
+            <m:num>
+              <m:r>
+                <m:rPr>
+                  <m:sty m:val="p"/>
+                </m:rPr>
+                <w:rPr>
+                  <w:rFonts w:ascii="Cambria Math" w:eastAsia="Times New Roman" w:hAnsi="Cambria Math" w:cs="Times New Roman"/>
+                </w:rPr>
+                <m:t>6,4</m:t>
+              </m:r>
+            </m:num>
+            <m:den>
+              <m:r>
+                <m:rPr>
+                  <m:sty m:val="p"/>
+                </m:rPr>
+                <w:rPr>
+                  <w:rFonts w:ascii="Cambria Math" w:eastAsia="Times New Roman" w:hAnsi="Cambria Math" w:cs="Times New Roman"/>
+                </w:rPr>
+                <m:t>b</m:t>
+              </m:r>
+            </m:den>
+          </m:f>
+          <m:r>
+            <m:rPr>
+              <m:sty m:val="p"/>
+            </m:rPr>
+            <w:rPr>
+              <w:rFonts w:ascii="Cambria Math" w:eastAsia="Times New Roman" w:hAnsi="Cambria Math" w:cs="Times New Roman"/>
+            </w:rPr>
+            <w:br/>
+          </m:r>
+        </m:oMath>
+        <m:oMath>
+          <m:r>
+            <m:rPr>
+              <m:sty m:val="p"/>
+            </m:rPr>
+            <w:rPr>
+              <w:rFonts w:ascii="Cambria Math" w:eastAsia="Times New Roman" w:hAnsi="Cambria Math" w:cs="Times New Roman"/>
+            </w:rPr>
+            <m:t>0,5b=6,4</m:t>
+          </m:r>
+          <m:r>
+            <m:rPr>
+              <m:sty m:val="p"/>
+            </m:rPr>
+            <w:rPr>
+              <w:rFonts w:ascii="Cambria Math" w:eastAsia="Times New Roman" w:hAnsi="Cambria Math" w:cs="Times New Roman"/>
+            </w:rPr>
+            <w:br/>
+          </m:r>
+        </m:oMath>
+        <m:oMath>
+          <m:r>
+            <m:rPr>
+              <m:sty m:val="p"/>
+            </m:rPr>
+            <w:rPr>
+              <w:rFonts w:ascii="Cambria Math" w:eastAsia="Times New Roman" w:hAnsi="Cambria Math" w:cs="Times New Roman"/>
+            </w:rPr>
+            <m:t>b=12,91cm</m:t>
           </m:r>
           <m:r>
             <m:rPr>

--- a/Matek/fuzet_math.docx
+++ b/Matek/fuzet_math.docx
@@ -37181,16 +37181,7 @@
             <w:rPr>
               <w:rFonts w:ascii="Cambria Math" w:eastAsia="Times New Roman" w:hAnsi="Cambria Math" w:cs="Times New Roman"/>
             </w:rPr>
-            <m:t>0,76</m:t>
-          </m:r>
-          <m:r>
-            <m:rPr>
-              <m:sty m:val="p"/>
-            </m:rPr>
-            <w:rPr>
-              <w:rFonts w:ascii="Cambria Math" w:eastAsia="Times New Roman" w:hAnsi="Cambria Math" w:cs="Times New Roman"/>
-            </w:rPr>
-            <m:t>=</m:t>
+            <m:t>0,76=</m:t>
           </m:r>
           <m:f>
             <m:fPr>
@@ -37343,16 +37334,7 @@
             <w:rPr>
               <w:rFonts w:ascii="Cambria Math" w:eastAsia="Times New Roman" w:hAnsi="Cambria Math" w:cs="Times New Roman"/>
             </w:rPr>
-            <m:t>0,64</m:t>
-          </m:r>
-          <m:r>
-            <m:rPr>
-              <m:sty m:val="p"/>
-            </m:rPr>
-            <w:rPr>
-              <w:rFonts w:ascii="Cambria Math" w:eastAsia="Times New Roman" w:hAnsi="Cambria Math" w:cs="Times New Roman"/>
-            </w:rPr>
-            <m:t>=</m:t>
+            <m:t>0,64=</m:t>
           </m:r>
           <m:f>
             <m:fPr>
@@ -37485,6 +37467,9 @@
             </m:den>
           </m:f>
           <m:r>
+            <m:rPr>
+              <m:sty m:val="p"/>
+            </m:rPr>
             <w:rPr>
               <w:rFonts w:ascii="Cambria Math" w:eastAsia="Times New Roman" w:hAnsi="Cambria Math" w:cs="Times New Roman"/>
             </w:rPr>
@@ -37496,15 +37481,12 @@
             <w:rPr>
               <w:rFonts w:ascii="Cambria Math" w:eastAsia="Times New Roman" w:hAnsi="Cambria Math" w:cs="Times New Roman"/>
             </w:rPr>
-            <m:t>0,57</m:t>
+            <m:t>0,57Z=6,4</m:t>
           </m:r>
           <m:r>
-            <w:rPr>
-              <w:rFonts w:ascii="Cambria Math" w:eastAsia="Times New Roman" w:hAnsi="Cambria Math" w:cs="Times New Roman"/>
-            </w:rPr>
-            <m:t>Z=6,4</m:t>
-          </m:r>
-          <m:r>
+            <m:rPr>
+              <m:sty m:val="p"/>
+            </m:rPr>
             <w:rPr>
               <w:rFonts w:ascii="Cambria Math" w:eastAsia="Times New Roman" w:hAnsi="Cambria Math" w:cs="Times New Roman"/>
             </w:rPr>
@@ -37516,13 +37498,7 @@
             <w:rPr>
               <w:rFonts w:ascii="Cambria Math" w:eastAsia="Times New Roman" w:hAnsi="Cambria Math" w:cs="Times New Roman"/>
             </w:rPr>
-            <m:t>Z=</m:t>
-          </m:r>
-          <m:r>
-            <w:rPr>
-              <w:rFonts w:ascii="Cambria Math" w:eastAsia="Times New Roman" w:hAnsi="Cambria Math" w:cs="Times New Roman"/>
-            </w:rPr>
-            <m:t>11,22</m:t>
+            <m:t>Z=11,22</m:t>
           </m:r>
         </m:oMath>
       </m:oMathPara>
@@ -37615,16 +37591,7 @@
             <w:rPr>
               <w:rFonts w:ascii="Cambria Math" w:eastAsia="Times New Roman" w:hAnsi="Cambria Math" w:cs="Times New Roman"/>
             </w:rPr>
-            <m:t>0,5</m:t>
-          </m:r>
-          <m:r>
-            <m:rPr>
-              <m:sty m:val="p"/>
-            </m:rPr>
-            <w:rPr>
-              <w:rFonts w:ascii="Cambria Math" w:eastAsia="Times New Roman" w:hAnsi="Cambria Math" w:cs="Times New Roman"/>
-            </w:rPr>
-            <m:t>=</m:t>
+            <m:t>0,5=</m:t>
           </m:r>
           <m:f>
             <m:fPr>
@@ -37697,6 +37664,219 @@
             </w:rPr>
             <m:t>b=12,91cm</m:t>
           </m:r>
+        </m:oMath>
+      </m:oMathPara>
+    </w:p>
+    <w:p>
+      <w:pPr>
+        <w:tabs>
+          <w:tab w:val="left" w:pos="1520"/>
+        </w:tabs>
+        <w:rPr>
+          <w:rFonts w:ascii="Calibri" w:eastAsia="Times New Roman" w:hAnsi="Calibri" w:cs="Times New Roman"/>
+        </w:rPr>
+      </w:pPr>
+      <w:r>
+        <w:rPr>
+          <w:rFonts w:ascii="Calibri" w:eastAsia="Times New Roman" w:hAnsi="Calibri" w:cs="Times New Roman"/>
+        </w:rPr>
+        <w:t>Trigonometriai azonosságok</w:t>
+      </w:r>
+    </w:p>
+    <w:p>
+      <w:pPr>
+        <w:tabs>
+          <w:tab w:val="left" w:pos="1520"/>
+        </w:tabs>
+        <w:rPr>
+          <w:rFonts w:ascii="Calibri" w:eastAsia="Times New Roman" w:hAnsi="Calibri" w:cs="Times New Roman"/>
+        </w:rPr>
+      </w:pPr>
+      <w:r>
+        <w:rPr>
+          <w:rFonts w:ascii="Calibri" w:eastAsia="Times New Roman" w:hAnsi="Calibri" w:cs="Times New Roman"/>
+          <w:noProof/>
+        </w:rPr>
+        <mc:AlternateContent>
+          <mc:Choice Requires="wps">
+            <w:drawing>
+              <wp:anchor distT="0" distB="0" distL="114300" distR="114300" simplePos="0" relativeHeight="251777024" behindDoc="0" locked="0" layoutInCell="1" allowOverlap="1" wp14:anchorId="2C0B0940" wp14:editId="3A1CE00C">
+                <wp:simplePos x="0" y="0"/>
+                <wp:positionH relativeFrom="column">
+                  <wp:posOffset>711291</wp:posOffset>
+                </wp:positionH>
+                <wp:positionV relativeFrom="paragraph">
+                  <wp:posOffset>625295</wp:posOffset>
+                </wp:positionV>
+                <wp:extent cx="244928" cy="252820"/>
+                <wp:effectExtent l="0" t="0" r="22225" b="13970"/>
+                <wp:wrapNone/>
+                <wp:docPr id="116752819" name="Szövegdoboz 2"/>
+                <wp:cNvGraphicFramePr/>
+                <a:graphic xmlns:a="http://schemas.openxmlformats.org/drawingml/2006/main">
+                  <a:graphicData uri="http://schemas.microsoft.com/office/word/2010/wordprocessingShape">
+                    <wps:wsp>
+                      <wps:cNvSpPr txBox="1"/>
+                      <wps:spPr>
+                        <a:xfrm>
+                          <a:off x="0" y="0"/>
+                          <a:ext cx="244928" cy="252820"/>
+                        </a:xfrm>
+                        <a:prstGeom prst="rect">
+                          <a:avLst/>
+                        </a:prstGeom>
+                        <a:solidFill>
+                          <a:schemeClr val="lt1"/>
+                        </a:solidFill>
+                        <a:ln w="6350">
+                          <a:solidFill>
+                            <a:prstClr val="black"/>
+                          </a:solidFill>
+                        </a:ln>
+                      </wps:spPr>
+                      <wps:txbx>
+                        <w:txbxContent>
+                          <w:p>
+                            <m:oMathPara>
+                              <m:oMath>
+                                <m:r>
+                                  <w:rPr>
+                                    <w:rFonts w:ascii="Cambria Math" w:hAnsi="Cambria Math"/>
+                                  </w:rPr>
+                                  <m:t>α</m:t>
+                                </m:r>
+                              </m:oMath>
+                            </m:oMathPara>
+                          </w:p>
+                        </w:txbxContent>
+                      </wps:txbx>
+                      <wps:bodyPr rot="0" spcFirstLastPara="0" vertOverflow="overflow" horzOverflow="overflow" vert="horz" wrap="square" lIns="91440" tIns="45720" rIns="91440" bIns="45720" numCol="1" spcCol="0" rtlCol="0" fromWordArt="0" anchor="t" anchorCtr="0" forceAA="0" compatLnSpc="1">
+                        <a:prstTxWarp prst="textNoShape">
+                          <a:avLst/>
+                        </a:prstTxWarp>
+                        <a:noAutofit/>
+                      </wps:bodyPr>
+                    </wps:wsp>
+                  </a:graphicData>
+                </a:graphic>
+                <wp14:sizeRelH relativeFrom="margin">
+                  <wp14:pctWidth>0</wp14:pctWidth>
+                </wp14:sizeRelH>
+                <wp14:sizeRelV relativeFrom="margin">
+                  <wp14:pctHeight>0</wp14:pctHeight>
+                </wp14:sizeRelV>
+              </wp:anchor>
+            </w:drawing>
+          </mc:Choice>
+          <mc:Fallback>
+            <w:pict>
+              <v:shape w14:anchorId="2C0B0940" id="_x0000_s1103" type="#_x0000_t202" style="position:absolute;margin-left:56pt;margin-top:49.25pt;width:19.3pt;height:19.9pt;z-index:251777024;visibility:visible;mso-wrap-style:square;mso-width-percent:0;mso-height-percent:0;mso-wrap-distance-left:9pt;mso-wrap-distance-top:0;mso-wrap-distance-right:9pt;mso-wrap-distance-bottom:0;mso-position-horizontal:absolute;mso-position-horizontal-relative:text;mso-position-vertical:absolute;mso-position-vertical-relative:text;mso-width-percent:0;mso-height-percent:0;mso-width-relative:margin;mso-height-relative:margin;v-text-anchor:top" o:gfxdata="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" fillcolor="white [3201]" strokeweight=".5pt">
+                <v:textbox>
+                  <w:txbxContent>
+                    <w:p>
+                      <m:oMathPara>
+                        <m:oMath>
+                          <m:r>
+                            <w:rPr>
+                              <w:rFonts w:ascii="Cambria Math" w:hAnsi="Cambria Math"/>
+                            </w:rPr>
+                            <m:t>α</m:t>
+                          </m:r>
+                        </m:oMath>
+                      </m:oMathPara>
+                    </w:p>
+                  </w:txbxContent>
+                </v:textbox>
+              </v:shape>
+            </w:pict>
+          </mc:Fallback>
+        </mc:AlternateContent>
+      </w:r>
+      <w:r>
+        <w:rPr>
+          <w:rFonts w:ascii="Calibri" w:eastAsia="Times New Roman" w:hAnsi="Calibri" w:cs="Times New Roman"/>
+          <w:noProof/>
+        </w:rPr>
+        <mc:AlternateContent>
+          <mc:Choice Requires="wps">
+            <w:drawing>
+              <wp:anchor distT="0" distB="0" distL="114300" distR="114300" simplePos="0" relativeHeight="251776000" behindDoc="0" locked="0" layoutInCell="1" allowOverlap="1" wp14:anchorId="3C9A8BEE" wp14:editId="295B781B">
+                <wp:simplePos x="0" y="0"/>
+                <wp:positionH relativeFrom="column">
+                  <wp:posOffset>47262</wp:posOffset>
+                </wp:positionH>
+                <wp:positionV relativeFrom="paragraph">
+                  <wp:posOffset>119108</wp:posOffset>
+                </wp:positionV>
+                <wp:extent cx="1202872" cy="762000"/>
+                <wp:effectExtent l="0" t="19050" r="54610" b="19050"/>
+                <wp:wrapNone/>
+                <wp:docPr id="839888332" name="Derékszögű háromszög 1"/>
+                <wp:cNvGraphicFramePr/>
+                <a:graphic xmlns:a="http://schemas.openxmlformats.org/drawingml/2006/main">
+                  <a:graphicData uri="http://schemas.microsoft.com/office/word/2010/wordprocessingShape">
+                    <wps:wsp>
+                      <wps:cNvSpPr/>
+                      <wps:spPr>
+                        <a:xfrm>
+                          <a:off x="0" y="0"/>
+                          <a:ext cx="1202872" cy="762000"/>
+                        </a:xfrm>
+                        <a:prstGeom prst="rtTriangle">
+                          <a:avLst/>
+                        </a:prstGeom>
+                      </wps:spPr>
+                      <wps:style>
+                        <a:lnRef idx="2">
+                          <a:schemeClr val="accent1">
+                            <a:shade val="15000"/>
+                          </a:schemeClr>
+                        </a:lnRef>
+                        <a:fillRef idx="1">
+                          <a:schemeClr val="accent1"/>
+                        </a:fillRef>
+                        <a:effectRef idx="0">
+                          <a:schemeClr val="accent1"/>
+                        </a:effectRef>
+                        <a:fontRef idx="minor">
+                          <a:schemeClr val="lt1"/>
+                        </a:fontRef>
+                      </wps:style>
+                      <wps:bodyPr rot="0" spcFirstLastPara="0" vertOverflow="overflow" horzOverflow="overflow" vert="horz" wrap="square" lIns="91440" tIns="45720" rIns="91440" bIns="45720" numCol="1" spcCol="0" rtlCol="0" fromWordArt="0" anchor="ctr" anchorCtr="0" forceAA="0" compatLnSpc="1">
+                        <a:prstTxWarp prst="textNoShape">
+                          <a:avLst/>
+                        </a:prstTxWarp>
+                        <a:noAutofit/>
+                      </wps:bodyPr>
+                    </wps:wsp>
+                  </a:graphicData>
+                </a:graphic>
+              </wp:anchor>
+            </w:drawing>
+          </mc:Choice>
+          <mc:Fallback>
+            <w:pict>
+              <v:shapetype w14:anchorId="01E9E4B3" id="_x0000_t6" coordsize="21600,21600" o:spt="6" path="m,l,21600r21600,xe">
+                <v:stroke joinstyle="miter"/>
+                <v:path gradientshapeok="t" o:connecttype="custom" o:connectlocs="0,0;0,10800;0,21600;10800,21600;21600,21600;10800,10800" textboxrect="1800,12600,12600,19800"/>
+              </v:shapetype>
+              <v:shape id="Derékszögű háromszög 1" o:spid="_x0000_s1026" type="#_x0000_t6" style="position:absolute;margin-left:3.7pt;margin-top:9.4pt;width:94.7pt;height:60pt;z-index:251776000;visibility:visible;mso-wrap-style:square;mso-wrap-distance-left:9pt;mso-wrap-distance-top:0;mso-wrap-distance-right:9pt;mso-wrap-distance-bottom:0;mso-position-horizontal:absolute;mso-position-horizontal-relative:text;mso-position-vertical:absolute;mso-position-vertical-relative:text;v-text-anchor:middle" o:gfxdata="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" fillcolor="#4472c4 [3204]" strokecolor="#09101d [484]" strokeweight="1pt"/>
+            </w:pict>
+          </mc:Fallback>
+        </mc:AlternateContent>
+      </w:r>
+    </w:p>
+    <w:p>
+      <w:pPr>
+        <w:tabs>
+          <w:tab w:val="left" w:pos="1520"/>
+        </w:tabs>
+        <w:rPr>
+          <w:rFonts w:ascii="Calibri" w:eastAsia="Times New Roman" w:hAnsi="Calibri" w:cs="Times New Roman"/>
+        </w:rPr>
+      </w:pPr>
+      <m:oMathPara>
+        <m:oMath>
           <m:r>
             <m:rPr>
               <m:sty m:val="p"/>
@@ -37718,12 +37898,978 @@
           <w:rFonts w:ascii="Calibri" w:eastAsia="Times New Roman" w:hAnsi="Calibri" w:cs="Times New Roman"/>
         </w:rPr>
       </w:pPr>
+    </w:p>
+    <w:p>
+      <w:pPr>
+        <w:tabs>
+          <w:tab w:val="left" w:pos="1520"/>
+        </w:tabs>
+        <w:rPr>
+          <w:rFonts w:ascii="Calibri" w:eastAsia="Times New Roman" w:hAnsi="Calibri" w:cs="Times New Roman"/>
+        </w:rPr>
+      </w:pPr>
+      <m:oMathPara>
+        <m:oMath>
+          <m:sSup>
+            <m:sSupPr>
+              <m:ctrlPr>
+                <w:rPr>
+                  <w:rFonts w:ascii="Cambria Math" w:eastAsia="Times New Roman" w:hAnsi="Cambria Math" w:cs="Times New Roman"/>
+                  <w:i/>
+                </w:rPr>
+              </m:ctrlPr>
+            </m:sSupPr>
+            <m:e>
+              <m:r>
+                <w:rPr>
+                  <w:rFonts w:ascii="Cambria Math" w:eastAsia="Times New Roman" w:hAnsi="Cambria Math" w:cs="Times New Roman"/>
+                </w:rPr>
+                <m:t>sin</m:t>
+              </m:r>
+            </m:e>
+            <m:sup>
+              <m:r>
+                <w:rPr>
+                  <w:rFonts w:ascii="Cambria Math" w:eastAsia="Times New Roman" w:hAnsi="Cambria Math" w:cs="Times New Roman"/>
+                </w:rPr>
+                <m:t>2</m:t>
+              </m:r>
+            </m:sup>
+          </m:sSup>
+          <m:d>
+            <m:dPr>
+              <m:ctrlPr>
+                <w:rPr>
+                  <w:rFonts w:ascii="Cambria Math" w:eastAsia="Times New Roman" w:hAnsi="Cambria Math" w:cs="Times New Roman"/>
+                  <w:i/>
+                </w:rPr>
+              </m:ctrlPr>
+            </m:dPr>
+            <m:e>
+              <m:r>
+                <w:rPr>
+                  <w:rFonts w:ascii="Cambria Math" w:eastAsia="Times New Roman" w:hAnsi="Cambria Math" w:cs="Times New Roman"/>
+                </w:rPr>
+                <m:t>α</m:t>
+              </m:r>
+            </m:e>
+          </m:d>
+          <m:r>
+            <w:rPr>
+              <w:rFonts w:ascii="Cambria Math" w:eastAsia="Times New Roman" w:hAnsi="Cambria Math" w:cs="Times New Roman"/>
+            </w:rPr>
+            <m:t>+</m:t>
+          </m:r>
+          <m:sSup>
+            <m:sSupPr>
+              <m:ctrlPr>
+                <w:rPr>
+                  <w:rFonts w:ascii="Cambria Math" w:eastAsia="Times New Roman" w:hAnsi="Cambria Math" w:cs="Times New Roman"/>
+                  <w:i/>
+                </w:rPr>
+              </m:ctrlPr>
+            </m:sSupPr>
+            <m:e>
+              <m:r>
+                <m:rPr>
+                  <m:sty m:val="p"/>
+                </m:rPr>
+                <w:rPr>
+                  <w:rFonts w:ascii="Cambria Math" w:eastAsia="Times New Roman" w:hAnsi="Cambria Math" w:cs="Times New Roman"/>
+                </w:rPr>
+                <m:t>cos</m:t>
+              </m:r>
+            </m:e>
+            <m:sup>
+              <m:r>
+                <w:rPr>
+                  <w:rFonts w:ascii="Cambria Math" w:eastAsia="Times New Roman" w:hAnsi="Cambria Math" w:cs="Times New Roman"/>
+                </w:rPr>
+                <m:t>2</m:t>
+              </m:r>
+            </m:sup>
+          </m:sSup>
+          <m:d>
+            <m:dPr>
+              <m:ctrlPr>
+                <w:rPr>
+                  <w:rFonts w:ascii="Cambria Math" w:eastAsia="Times New Roman" w:hAnsi="Cambria Math" w:cs="Times New Roman"/>
+                  <w:i/>
+                </w:rPr>
+              </m:ctrlPr>
+            </m:dPr>
+            <m:e>
+              <m:r>
+                <w:rPr>
+                  <w:rFonts w:ascii="Cambria Math" w:eastAsia="Times New Roman" w:hAnsi="Cambria Math" w:cs="Times New Roman"/>
+                </w:rPr>
+                <m:t>α</m:t>
+              </m:r>
+            </m:e>
+          </m:d>
+          <m:r>
+            <w:rPr>
+              <w:rFonts w:ascii="Cambria Math" w:eastAsia="Times New Roman" w:hAnsi="Cambria Math" w:cs="Times New Roman"/>
+            </w:rPr>
+            <m:t>=1</m:t>
+          </m:r>
+          <m:r>
+            <w:rPr>
+              <w:rFonts w:ascii="Cambria Math" w:eastAsia="Times New Roman" w:hAnsi="Cambria Math" w:cs="Times New Roman"/>
+            </w:rPr>
+            <w:br/>
+          </m:r>
+        </m:oMath>
+        <m:oMath>
+          <m:r>
+            <w:rPr>
+              <w:rFonts w:ascii="Cambria Math" w:eastAsia="Times New Roman" w:hAnsi="Cambria Math" w:cs="Times New Roman"/>
+            </w:rPr>
+            <m:t>Ag</m:t>
+          </m:r>
+          <m:d>
+            <m:dPr>
+              <m:ctrlPr>
+                <w:rPr>
+                  <w:rFonts w:ascii="Cambria Math" w:eastAsia="Times New Roman" w:hAnsi="Cambria Math" w:cs="Times New Roman"/>
+                  <w:i/>
+                </w:rPr>
+              </m:ctrlPr>
+            </m:dPr>
+            <m:e>
+              <m:r>
+                <w:rPr>
+                  <w:rFonts w:ascii="Cambria Math" w:eastAsia="Times New Roman" w:hAnsi="Cambria Math" w:cs="Times New Roman"/>
+                </w:rPr>
+                <m:t>α</m:t>
+              </m:r>
+            </m:e>
+          </m:d>
+          <m:r>
+            <w:rPr>
+              <w:rFonts w:ascii="Cambria Math" w:eastAsia="Times New Roman" w:hAnsi="Cambria Math" w:cs="Times New Roman"/>
+            </w:rPr>
+            <m:t>=</m:t>
+          </m:r>
+          <m:f>
+            <m:fPr>
+              <m:ctrlPr>
+                <w:rPr>
+                  <w:rFonts w:ascii="Cambria Math" w:eastAsia="Times New Roman" w:hAnsi="Cambria Math" w:cs="Times New Roman"/>
+                  <w:i/>
+                </w:rPr>
+              </m:ctrlPr>
+            </m:fPr>
+            <m:num>
+              <m:r>
+                <w:rPr>
+                  <w:rFonts w:ascii="Cambria Math" w:eastAsia="Times New Roman" w:hAnsi="Cambria Math" w:cs="Times New Roman"/>
+                </w:rPr>
+                <m:t>1</m:t>
+              </m:r>
+            </m:num>
+            <m:den>
+              <m:r>
+                <w:rPr>
+                  <w:rFonts w:ascii="Cambria Math" w:eastAsia="Times New Roman" w:hAnsi="Cambria Math" w:cs="Times New Roman"/>
+                </w:rPr>
+                <m:t>tan</m:t>
+              </m:r>
+              <m:d>
+                <m:dPr>
+                  <m:ctrlPr>
+                    <w:rPr>
+                      <w:rFonts w:ascii="Cambria Math" w:eastAsia="Times New Roman" w:hAnsi="Cambria Math" w:cs="Times New Roman"/>
+                      <w:i/>
+                    </w:rPr>
+                  </m:ctrlPr>
+                </m:dPr>
+                <m:e>
+                  <m:r>
+                    <w:rPr>
+                      <w:rFonts w:ascii="Cambria Math" w:eastAsia="Times New Roman" w:hAnsi="Cambria Math" w:cs="Times New Roman"/>
+                    </w:rPr>
+                    <m:t>α</m:t>
+                  </m:r>
+                </m:e>
+              </m:d>
+            </m:den>
+          </m:f>
+        </m:oMath>
+      </m:oMathPara>
+    </w:p>
+    <w:p>
+      <w:pPr>
+        <w:tabs>
+          <w:tab w:val="left" w:pos="1520"/>
+        </w:tabs>
+        <w:rPr>
+          <w:rFonts w:ascii="Calibri" w:eastAsia="Times New Roman" w:hAnsi="Calibri" w:cs="Times New Roman"/>
+        </w:rPr>
+      </w:pPr>
+      <w:r>
+        <w:rPr>
+          <w:rFonts w:ascii="Calibri" w:eastAsia="Times New Roman" w:hAnsi="Calibri" w:cs="Times New Roman"/>
+          <w:noProof/>
+        </w:rPr>
+        <mc:AlternateContent>
+          <mc:Choice Requires="wps">
+            <w:drawing>
+              <wp:anchor distT="0" distB="0" distL="114300" distR="114300" simplePos="0" relativeHeight="251779072" behindDoc="0" locked="0" layoutInCell="1" allowOverlap="1" wp14:anchorId="7F5DBFE7" wp14:editId="32B14246">
+                <wp:simplePos x="0" y="0"/>
+                <wp:positionH relativeFrom="column">
+                  <wp:posOffset>607876</wp:posOffset>
+                </wp:positionH>
+                <wp:positionV relativeFrom="paragraph">
+                  <wp:posOffset>12246</wp:posOffset>
+                </wp:positionV>
+                <wp:extent cx="16329" cy="1251585"/>
+                <wp:effectExtent l="0" t="0" r="22225" b="24765"/>
+                <wp:wrapNone/>
+                <wp:docPr id="1131169406" name="Egyenes összekötő 4"/>
+                <wp:cNvGraphicFramePr/>
+                <a:graphic xmlns:a="http://schemas.openxmlformats.org/drawingml/2006/main">
+                  <a:graphicData uri="http://schemas.microsoft.com/office/word/2010/wordprocessingShape">
+                    <wps:wsp>
+                      <wps:cNvCnPr/>
+                      <wps:spPr>
+                        <a:xfrm flipH="1" flipV="1">
+                          <a:off x="0" y="0"/>
+                          <a:ext cx="16329" cy="1251585"/>
+                        </a:xfrm>
+                        <a:prstGeom prst="line">
+                          <a:avLst/>
+                        </a:prstGeom>
+                      </wps:spPr>
+                      <wps:style>
+                        <a:lnRef idx="1">
+                          <a:schemeClr val="dk1"/>
+                        </a:lnRef>
+                        <a:fillRef idx="0">
+                          <a:schemeClr val="dk1"/>
+                        </a:fillRef>
+                        <a:effectRef idx="0">
+                          <a:schemeClr val="dk1"/>
+                        </a:effectRef>
+                        <a:fontRef idx="minor">
+                          <a:schemeClr val="tx1"/>
+                        </a:fontRef>
+                      </wps:style>
+                      <wps:bodyPr/>
+                    </wps:wsp>
+                  </a:graphicData>
+                </a:graphic>
+              </wp:anchor>
+            </w:drawing>
+          </mc:Choice>
+          <mc:Fallback>
+            <w:pict>
+              <v:line w14:anchorId="53DC5AAC" id="Egyenes összekötő 4" o:spid="_x0000_s1026" style="position:absolute;flip:x y;z-index:251779072;visibility:visible;mso-wrap-style:square;mso-wrap-distance-left:9pt;mso-wrap-distance-top:0;mso-wrap-distance-right:9pt;mso-wrap-distance-bottom:0;mso-position-horizontal:absolute;mso-position-horizontal-relative:text;mso-position-vertical:absolute;mso-position-vertical-relative:text" from="47.85pt,.95pt" to="49.15pt,99.5pt" o:gfxdata="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" strokecolor="black [3200]" strokeweight=".5pt">
+                <v:stroke joinstyle="miter"/>
+              </v:line>
+            </w:pict>
+          </mc:Fallback>
+        </mc:AlternateContent>
+      </w:r>
+      <w:r>
+        <w:rPr>
+          <w:rFonts w:ascii="Calibri" w:eastAsia="Times New Roman" w:hAnsi="Calibri" w:cs="Times New Roman"/>
+          <w:noProof/>
+        </w:rPr>
+        <mc:AlternateContent>
+          <mc:Choice Requires="wps">
+            <w:drawing>
+              <wp:anchor distT="0" distB="0" distL="114300" distR="114300" simplePos="0" relativeHeight="251778048" behindDoc="0" locked="0" layoutInCell="1" allowOverlap="1" wp14:anchorId="1A3BACDD" wp14:editId="2467281E">
+                <wp:simplePos x="0" y="0"/>
+                <wp:positionH relativeFrom="column">
+                  <wp:posOffset>74476</wp:posOffset>
+                </wp:positionH>
+                <wp:positionV relativeFrom="paragraph">
+                  <wp:posOffset>14968</wp:posOffset>
+                </wp:positionV>
+                <wp:extent cx="1077686" cy="1251857"/>
+                <wp:effectExtent l="19050" t="19050" r="46355" b="24765"/>
+                <wp:wrapNone/>
+                <wp:docPr id="1258076538" name="Háromszög 3"/>
+                <wp:cNvGraphicFramePr/>
+                <a:graphic xmlns:a="http://schemas.openxmlformats.org/drawingml/2006/main">
+                  <a:graphicData uri="http://schemas.microsoft.com/office/word/2010/wordprocessingShape">
+                    <wps:wsp>
+                      <wps:cNvSpPr/>
+                      <wps:spPr>
+                        <a:xfrm>
+                          <a:off x="0" y="0"/>
+                          <a:ext cx="1077686" cy="1251857"/>
+                        </a:xfrm>
+                        <a:prstGeom prst="triangle">
+                          <a:avLst/>
+                        </a:prstGeom>
+                      </wps:spPr>
+                      <wps:style>
+                        <a:lnRef idx="2">
+                          <a:schemeClr val="accent1">
+                            <a:shade val="15000"/>
+                          </a:schemeClr>
+                        </a:lnRef>
+                        <a:fillRef idx="1">
+                          <a:schemeClr val="accent1"/>
+                        </a:fillRef>
+                        <a:effectRef idx="0">
+                          <a:schemeClr val="accent1"/>
+                        </a:effectRef>
+                        <a:fontRef idx="minor">
+                          <a:schemeClr val="lt1"/>
+                        </a:fontRef>
+                      </wps:style>
+                      <wps:bodyPr rot="0" spcFirstLastPara="0" vertOverflow="overflow" horzOverflow="overflow" vert="horz" wrap="square" lIns="91440" tIns="45720" rIns="91440" bIns="45720" numCol="1" spcCol="0" rtlCol="0" fromWordArt="0" anchor="ctr" anchorCtr="0" forceAA="0" compatLnSpc="1">
+                        <a:prstTxWarp prst="textNoShape">
+                          <a:avLst/>
+                        </a:prstTxWarp>
+                        <a:noAutofit/>
+                      </wps:bodyPr>
+                    </wps:wsp>
+                  </a:graphicData>
+                </a:graphic>
+              </wp:anchor>
+            </w:drawing>
+          </mc:Choice>
+          <mc:Fallback>
+            <w:pict>
+              <v:shapetype w14:anchorId="383BCF26" id="_x0000_t5" coordsize="21600,21600" o:spt="5" adj="10800" path="m@0,l,21600r21600,xe">
+                <v:stroke joinstyle="miter"/>
+                <v:formulas>
+                  <v:f eqn="val #0"/>
+                  <v:f eqn="prod #0 1 2"/>
+                  <v:f eqn="sum @1 10800 0"/>
+                </v:formulas>
+                <v:path gradientshapeok="t" o:connecttype="custom" o:connectlocs="@0,0;@1,10800;0,21600;10800,21600;21600,21600;@2,10800" textboxrect="0,10800,10800,18000;5400,10800,16200,18000;10800,10800,21600,18000;0,7200,7200,21600;7200,7200,14400,21600;14400,7200,21600,21600"/>
+                <v:handles>
+                  <v:h position="#0,topLeft" xrange="0,21600"/>
+                </v:handles>
+              </v:shapetype>
+              <v:shape id="Háromszög 3" o:spid="_x0000_s1026" type="#_x0000_t5" style="position:absolute;margin-left:5.85pt;margin-top:1.2pt;width:84.85pt;height:98.55pt;z-index:251778048;visibility:visible;mso-wrap-style:square;mso-wrap-distance-left:9pt;mso-wrap-distance-top:0;mso-wrap-distance-right:9pt;mso-wrap-distance-bottom:0;mso-position-horizontal:absolute;mso-position-horizontal-relative:text;mso-position-vertical:absolute;mso-position-vertical-relative:text;v-text-anchor:middle" o:gfxdata="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" fillcolor="#4472c4 [3204]" strokecolor="#09101d [484]" strokeweight="1pt"/>
+            </w:pict>
+          </mc:Fallback>
+        </mc:AlternateContent>
+      </w:r>
+    </w:p>
+    <w:p>
+      <w:pPr>
+        <w:tabs>
+          <w:tab w:val="left" w:pos="1520"/>
+        </w:tabs>
+        <w:rPr>
+          <w:rFonts w:ascii="Calibri" w:eastAsia="Times New Roman" w:hAnsi="Calibri" w:cs="Times New Roman"/>
+        </w:rPr>
+      </w:pPr>
+      <w:r>
+        <w:rPr>
+          <w:rFonts w:ascii="Calibri" w:eastAsia="Times New Roman" w:hAnsi="Calibri" w:cs="Times New Roman"/>
+          <w:noProof/>
+        </w:rPr>
+        <mc:AlternateContent>
+          <mc:Choice Requires="wps">
+            <w:drawing>
+              <wp:anchor distT="0" distB="0" distL="114300" distR="114300" simplePos="0" relativeHeight="251781120" behindDoc="0" locked="0" layoutInCell="1" allowOverlap="1" wp14:anchorId="4697EC8B" wp14:editId="0586E6A5">
+                <wp:simplePos x="0" y="0"/>
+                <wp:positionH relativeFrom="column">
+                  <wp:posOffset>901791</wp:posOffset>
+                </wp:positionH>
+                <wp:positionV relativeFrom="paragraph">
+                  <wp:posOffset>93890</wp:posOffset>
+                </wp:positionV>
+                <wp:extent cx="293914" cy="266700"/>
+                <wp:effectExtent l="0" t="0" r="11430" b="19050"/>
+                <wp:wrapNone/>
+                <wp:docPr id="1199017366" name="Szövegdoboz 6"/>
+                <wp:cNvGraphicFramePr/>
+                <a:graphic xmlns:a="http://schemas.openxmlformats.org/drawingml/2006/main">
+                  <a:graphicData uri="http://schemas.microsoft.com/office/word/2010/wordprocessingShape">
+                    <wps:wsp>
+                      <wps:cNvSpPr txBox="1"/>
+                      <wps:spPr>
+                        <a:xfrm>
+                          <a:off x="0" y="0"/>
+                          <a:ext cx="293914" cy="266700"/>
+                        </a:xfrm>
+                        <a:prstGeom prst="rect">
+                          <a:avLst/>
+                        </a:prstGeom>
+                        <a:solidFill>
+                          <a:schemeClr val="lt1"/>
+                        </a:solidFill>
+                        <a:ln w="6350">
+                          <a:solidFill>
+                            <a:prstClr val="black"/>
+                          </a:solidFill>
+                        </a:ln>
+                      </wps:spPr>
+                      <wps:txbx>
+                        <w:txbxContent>
+                          <w:p>
+                            <w:r>
+                              <w:t>1</w:t>
+                            </w:r>
+                          </w:p>
+                        </w:txbxContent>
+                      </wps:txbx>
+                      <wps:bodyPr rot="0" spcFirstLastPara="0" vertOverflow="overflow" horzOverflow="overflow" vert="horz" wrap="square" lIns="91440" tIns="45720" rIns="91440" bIns="45720" numCol="1" spcCol="0" rtlCol="0" fromWordArt="0" anchor="t" anchorCtr="0" forceAA="0" compatLnSpc="1">
+                        <a:prstTxWarp prst="textNoShape">
+                          <a:avLst/>
+                        </a:prstTxWarp>
+                        <a:noAutofit/>
+                      </wps:bodyPr>
+                    </wps:wsp>
+                  </a:graphicData>
+                </a:graphic>
+                <wp14:sizeRelV relativeFrom="margin">
+                  <wp14:pctHeight>0</wp14:pctHeight>
+                </wp14:sizeRelV>
+              </wp:anchor>
+            </w:drawing>
+          </mc:Choice>
+          <mc:Fallback>
+            <w:pict>
+              <v:shape w14:anchorId="4697EC8B" id="_x0000_s1104" type="#_x0000_t202" style="position:absolute;margin-left:71pt;margin-top:7.4pt;width:23.15pt;height:21pt;z-index:251781120;visibility:visible;mso-wrap-style:square;mso-height-percent:0;mso-wrap-distance-left:9pt;mso-wrap-distance-top:0;mso-wrap-distance-right:9pt;mso-wrap-distance-bottom:0;mso-position-horizontal:absolute;mso-position-horizontal-relative:text;mso-position-vertical:absolute;mso-position-vertical-relative:text;mso-height-percent:0;mso-height-relative:margin;v-text-anchor:top" o:gfxdata="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" fillcolor="white [3201]" strokeweight=".5pt">
+                <v:textbox>
+                  <w:txbxContent>
+                    <w:p>
+                      <w:r>
+                        <w:t>1</w:t>
+                      </w:r>
+                    </w:p>
+                  </w:txbxContent>
+                </v:textbox>
+              </v:shape>
+            </w:pict>
+          </mc:Fallback>
+        </mc:AlternateContent>
+      </w:r>
+    </w:p>
+    <w:p>
+      <w:pPr>
+        <w:tabs>
+          <w:tab w:val="left" w:pos="1520"/>
+        </w:tabs>
+        <w:rPr>
+          <w:rFonts w:ascii="Calibri" w:eastAsia="Times New Roman" w:hAnsi="Calibri" w:cs="Times New Roman"/>
+        </w:rPr>
+      </w:pPr>
+    </w:p>
+    <w:p>
+      <w:pPr>
+        <w:tabs>
+          <w:tab w:val="left" w:pos="1520"/>
+        </w:tabs>
+        <w:rPr>
+          <w:rFonts w:ascii="Calibri" w:eastAsia="Times New Roman" w:hAnsi="Calibri" w:cs="Times New Roman"/>
+        </w:rPr>
+      </w:pPr>
+    </w:p>
+    <w:p>
+      <w:pPr>
+        <w:tabs>
+          <w:tab w:val="left" w:pos="1520"/>
+        </w:tabs>
+        <w:rPr>
+          <w:rFonts w:ascii="Calibri" w:eastAsia="Times New Roman" w:hAnsi="Calibri" w:cs="Times New Roman"/>
+        </w:rPr>
+      </w:pPr>
+      <w:r>
+        <w:rPr>
+          <w:rFonts w:ascii="Calibri" w:eastAsia="Times New Roman" w:hAnsi="Calibri" w:cs="Times New Roman"/>
+          <w:noProof/>
+        </w:rPr>
+        <mc:AlternateContent>
+          <mc:Choice Requires="wps">
+            <w:drawing>
+              <wp:anchor distT="0" distB="0" distL="114300" distR="114300" simplePos="0" relativeHeight="251782144" behindDoc="0" locked="0" layoutInCell="1" allowOverlap="1" wp14:anchorId="4A78D37E" wp14:editId="57D9536F">
+                <wp:simplePos x="0" y="0"/>
+                <wp:positionH relativeFrom="column">
+                  <wp:posOffset>738505</wp:posOffset>
+                </wp:positionH>
+                <wp:positionV relativeFrom="paragraph">
+                  <wp:posOffset>118382</wp:posOffset>
+                </wp:positionV>
+                <wp:extent cx="410845" cy="296908"/>
+                <wp:effectExtent l="0" t="0" r="27305" b="27305"/>
+                <wp:wrapNone/>
+                <wp:docPr id="114280" name="Szövegdoboz 7"/>
+                <wp:cNvGraphicFramePr/>
+                <a:graphic xmlns:a="http://schemas.openxmlformats.org/drawingml/2006/main">
+                  <a:graphicData uri="http://schemas.microsoft.com/office/word/2010/wordprocessingShape">
+                    <wps:wsp>
+                      <wps:cNvSpPr txBox="1"/>
+                      <wps:spPr>
+                        <a:xfrm>
+                          <a:off x="0" y="0"/>
+                          <a:ext cx="410845" cy="296908"/>
+                        </a:xfrm>
+                        <a:prstGeom prst="rect">
+                          <a:avLst/>
+                        </a:prstGeom>
+                        <a:solidFill>
+                          <a:schemeClr val="lt1"/>
+                        </a:solidFill>
+                        <a:ln w="6350">
+                          <a:solidFill>
+                            <a:prstClr val="black"/>
+                          </a:solidFill>
+                        </a:ln>
+                      </wps:spPr>
+                      <wps:txbx>
+                        <w:txbxContent>
+                          <w:p>
+                            <w:r>
+                              <w:t>0.5</w:t>
+                            </w:r>
+                          </w:p>
+                        </w:txbxContent>
+                      </wps:txbx>
+                      <wps:bodyPr rot="0" spcFirstLastPara="0" vertOverflow="overflow" horzOverflow="overflow" vert="horz" wrap="square" lIns="91440" tIns="45720" rIns="91440" bIns="45720" numCol="1" spcCol="0" rtlCol="0" fromWordArt="0" anchor="t" anchorCtr="0" forceAA="0" compatLnSpc="1">
+                        <a:prstTxWarp prst="textNoShape">
+                          <a:avLst/>
+                        </a:prstTxWarp>
+                        <a:noAutofit/>
+                      </wps:bodyPr>
+                    </wps:wsp>
+                  </a:graphicData>
+                </a:graphic>
+                <wp14:sizeRelH relativeFrom="margin">
+                  <wp14:pctWidth>0</wp14:pctWidth>
+                </wp14:sizeRelH>
+              </wp:anchor>
+            </w:drawing>
+          </mc:Choice>
+          <mc:Fallback>
+            <w:pict>
+              <v:shape w14:anchorId="4A78D37E" id="_x0000_s1105" type="#_x0000_t202" style="position:absolute;margin-left:58.15pt;margin-top:9.3pt;width:32.35pt;height:23.4pt;z-index:251782144;visibility:visible;mso-wrap-style:square;mso-width-percent:0;mso-wrap-distance-left:9pt;mso-wrap-distance-top:0;mso-wrap-distance-right:9pt;mso-wrap-distance-bottom:0;mso-position-horizontal:absolute;mso-position-horizontal-relative:text;mso-position-vertical:absolute;mso-position-vertical-relative:text;mso-width-percent:0;mso-width-relative:margin;v-text-anchor:top" o:gfxdata="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" fillcolor="white [3201]" strokeweight=".5pt">
+                <v:textbox>
+                  <w:txbxContent>
+                    <w:p>
+                      <w:r>
+                        <w:t>0.5</w:t>
+                      </w:r>
+                    </w:p>
+                  </w:txbxContent>
+                </v:textbox>
+              </v:shape>
+            </w:pict>
+          </mc:Fallback>
+        </mc:AlternateContent>
+      </w:r>
+      <w:r>
+        <w:rPr>
+          <w:rFonts w:ascii="Calibri" w:eastAsia="Times New Roman" w:hAnsi="Calibri" w:cs="Times New Roman"/>
+          <w:noProof/>
+        </w:rPr>
+        <mc:AlternateContent>
+          <mc:Choice Requires="wps">
+            <w:drawing>
+              <wp:anchor distT="0" distB="0" distL="114300" distR="114300" simplePos="0" relativeHeight="251780096" behindDoc="0" locked="0" layoutInCell="1" allowOverlap="1" wp14:anchorId="25A0DB13" wp14:editId="43719596">
+                <wp:simplePos x="0" y="0"/>
+                <wp:positionH relativeFrom="column">
+                  <wp:posOffset>439148</wp:posOffset>
+                </wp:positionH>
+                <wp:positionV relativeFrom="paragraph">
+                  <wp:posOffset>227239</wp:posOffset>
+                </wp:positionV>
+                <wp:extent cx="914400" cy="283029"/>
+                <wp:effectExtent l="0" t="0" r="25400" b="22225"/>
+                <wp:wrapNone/>
+                <wp:docPr id="1808057283" name="Szövegdoboz 5"/>
+                <wp:cNvGraphicFramePr/>
+                <a:graphic xmlns:a="http://schemas.openxmlformats.org/drawingml/2006/main">
+                  <a:graphicData uri="http://schemas.microsoft.com/office/word/2010/wordprocessingShape">
+                    <wps:wsp>
+                      <wps:cNvSpPr txBox="1"/>
+                      <wps:spPr>
+                        <a:xfrm>
+                          <a:off x="0" y="0"/>
+                          <a:ext cx="914400" cy="283029"/>
+                        </a:xfrm>
+                        <a:prstGeom prst="rect">
+                          <a:avLst/>
+                        </a:prstGeom>
+                        <a:solidFill>
+                          <a:schemeClr val="lt1"/>
+                        </a:solidFill>
+                        <a:ln w="6350">
+                          <a:solidFill>
+                            <a:prstClr val="black"/>
+                          </a:solidFill>
+                        </a:ln>
+                      </wps:spPr>
+                      <wps:txbx>
+                        <w:txbxContent>
+                          <w:p>
+                            <w:r>
+                              <w:t>1</w:t>
+                            </w:r>
+                          </w:p>
+                        </w:txbxContent>
+                      </wps:txbx>
+                      <wps:bodyPr rot="0" spcFirstLastPara="0" vertOverflow="overflow" horzOverflow="overflow" vert="horz" wrap="none" lIns="91440" tIns="45720" rIns="91440" bIns="45720" numCol="1" spcCol="0" rtlCol="0" fromWordArt="0" anchor="t" anchorCtr="0" forceAA="0" compatLnSpc="1">
+                        <a:prstTxWarp prst="textNoShape">
+                          <a:avLst/>
+                        </a:prstTxWarp>
+                        <a:noAutofit/>
+                      </wps:bodyPr>
+                    </wps:wsp>
+                  </a:graphicData>
+                </a:graphic>
+                <wp14:sizeRelV relativeFrom="margin">
+                  <wp14:pctHeight>0</wp14:pctHeight>
+                </wp14:sizeRelV>
+              </wp:anchor>
+            </w:drawing>
+          </mc:Choice>
+          <mc:Fallback>
+            <w:pict>
+              <v:shape w14:anchorId="25A0DB13" id="_x0000_s1106" type="#_x0000_t202" style="position:absolute;margin-left:34.6pt;margin-top:17.9pt;width:1in;height:22.3pt;z-index:251780096;visibility:visible;mso-wrap-style:none;mso-height-percent:0;mso-wrap-distance-left:9pt;mso-wrap-distance-top:0;mso-wrap-distance-right:9pt;mso-wrap-distance-bottom:0;mso-position-horizontal:absolute;mso-position-horizontal-relative:text;mso-position-vertical:absolute;mso-position-vertical-relative:text;mso-height-percent:0;mso-height-relative:margin;v-text-anchor:top" o:gfxdata="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" fillcolor="white [3201]" strokeweight=".5pt">
+                <v:textbox>
+                  <w:txbxContent>
+                    <w:p>
+                      <w:r>
+                        <w:t>1</w:t>
+                      </w:r>
+                    </w:p>
+                  </w:txbxContent>
+                </v:textbox>
+              </v:shape>
+            </w:pict>
+          </mc:Fallback>
+        </mc:AlternateContent>
+      </w:r>
+    </w:p>
+    <w:p>
+      <w:pPr>
+        <w:tabs>
+          <w:tab w:val="left" w:pos="1520"/>
+        </w:tabs>
+        <w:rPr>
+          <w:rFonts w:ascii="Calibri" w:eastAsia="Times New Roman" w:hAnsi="Calibri" w:cs="Times New Roman"/>
+        </w:rPr>
+      </w:pPr>
+      <m:oMathPara>
+        <m:oMath>
+          <m:sSup>
+            <m:sSupPr>
+              <m:ctrlPr>
+                <w:rPr>
+                  <w:rFonts w:ascii="Cambria Math" w:eastAsia="Times New Roman" w:hAnsi="Cambria Math" w:cs="Times New Roman"/>
+                  <w:i/>
+                </w:rPr>
+              </m:ctrlPr>
+            </m:sSupPr>
+            <m:e>
+              <m:r>
+                <w:rPr>
+                  <w:rFonts w:ascii="Cambria Math" w:eastAsia="Times New Roman" w:hAnsi="Cambria Math" w:cs="Times New Roman"/>
+                </w:rPr>
+                <m:t>m</m:t>
+              </m:r>
+            </m:e>
+            <m:sup>
+              <m:r>
+                <w:rPr>
+                  <w:rFonts w:ascii="Cambria Math" w:eastAsia="Times New Roman" w:hAnsi="Cambria Math" w:cs="Times New Roman"/>
+                </w:rPr>
+                <m:t>2</m:t>
+              </m:r>
+            </m:sup>
+          </m:sSup>
+          <m:r>
+            <w:rPr>
+              <w:rFonts w:ascii="Cambria Math" w:eastAsia="Times New Roman" w:hAnsi="Cambria Math" w:cs="Times New Roman"/>
+            </w:rPr>
+            <m:t>+</m:t>
+          </m:r>
+          <m:sSup>
+            <m:sSupPr>
+              <m:ctrlPr>
+                <w:rPr>
+                  <w:rFonts w:ascii="Cambria Math" w:eastAsia="Times New Roman" w:hAnsi="Cambria Math" w:cs="Times New Roman"/>
+                  <w:i/>
+                </w:rPr>
+              </m:ctrlPr>
+            </m:sSupPr>
+            <m:e>
+              <m:d>
+                <m:dPr>
+                  <m:ctrlPr>
+                    <w:rPr>
+                      <w:rFonts w:ascii="Cambria Math" w:eastAsia="Times New Roman" w:hAnsi="Cambria Math" w:cs="Times New Roman"/>
+                      <w:i/>
+                    </w:rPr>
+                  </m:ctrlPr>
+                </m:dPr>
+                <m:e>
+                  <m:f>
+                    <m:fPr>
+                      <m:ctrlPr>
+                        <w:rPr>
+                          <w:rFonts w:ascii="Cambria Math" w:eastAsia="Times New Roman" w:hAnsi="Cambria Math" w:cs="Times New Roman"/>
+                          <w:i/>
+                        </w:rPr>
+                      </m:ctrlPr>
+                    </m:fPr>
+                    <m:num>
+                      <m:r>
+                        <w:rPr>
+                          <w:rFonts w:ascii="Cambria Math" w:eastAsia="Times New Roman" w:hAnsi="Cambria Math" w:cs="Times New Roman"/>
+                        </w:rPr>
+                        <m:t>1</m:t>
+                      </m:r>
+                    </m:num>
+                    <m:den>
+                      <m:r>
+                        <w:rPr>
+                          <w:rFonts w:ascii="Cambria Math" w:eastAsia="Times New Roman" w:hAnsi="Cambria Math" w:cs="Times New Roman"/>
+                        </w:rPr>
+                        <m:t>2</m:t>
+                      </m:r>
+                    </m:den>
+                  </m:f>
+                </m:e>
+              </m:d>
+            </m:e>
+            <m:sup>
+              <m:r>
+                <w:rPr>
+                  <w:rFonts w:ascii="Cambria Math" w:eastAsia="Times New Roman" w:hAnsi="Cambria Math" w:cs="Times New Roman"/>
+                </w:rPr>
+                <m:t>2</m:t>
+              </m:r>
+            </m:sup>
+          </m:sSup>
+          <m:r>
+            <w:rPr>
+              <w:rFonts w:ascii="Cambria Math" w:eastAsia="Times New Roman" w:hAnsi="Cambria Math" w:cs="Times New Roman"/>
+            </w:rPr>
+            <m:t>=</m:t>
+          </m:r>
+          <m:sSup>
+            <m:sSupPr>
+              <m:ctrlPr>
+                <w:rPr>
+                  <w:rFonts w:ascii="Cambria Math" w:eastAsia="Times New Roman" w:hAnsi="Cambria Math" w:cs="Times New Roman"/>
+                  <w:i/>
+                </w:rPr>
+              </m:ctrlPr>
+            </m:sSupPr>
+            <m:e>
+              <m:r>
+                <w:rPr>
+                  <w:rFonts w:ascii="Cambria Math" w:eastAsia="Times New Roman" w:hAnsi="Cambria Math" w:cs="Times New Roman"/>
+                </w:rPr>
+                <m:t>1</m:t>
+              </m:r>
+            </m:e>
+            <m:sup>
+              <m:r>
+                <w:rPr>
+                  <w:rFonts w:ascii="Cambria Math" w:eastAsia="Times New Roman" w:hAnsi="Cambria Math" w:cs="Times New Roman"/>
+                </w:rPr>
+                <m:t>2</m:t>
+              </m:r>
+            </m:sup>
+          </m:sSup>
+        </m:oMath>
+      </m:oMathPara>
+    </w:p>
+    <w:p>
+      <w:pPr>
+        <w:tabs>
+          <w:tab w:val="left" w:pos="1520"/>
+        </w:tabs>
+        <w:rPr>
+          <w:rFonts w:ascii="Calibri" w:eastAsia="Times New Roman" w:hAnsi="Calibri" w:cs="Times New Roman"/>
+        </w:rPr>
+      </w:pPr>
+      <w:r>
+        <w:rPr>
+          <w:rFonts w:ascii="Calibri" w:eastAsia="Times New Roman" w:hAnsi="Calibri" w:cs="Times New Roman"/>
+        </w:rPr>
+        <w:lastRenderedPageBreak/>
+        <w:t xml:space="preserve"> </w:t>
+      </w:r>
+      <m:oMath>
+        <m:r>
+          <m:rPr>
+            <m:sty m:val="p"/>
+          </m:rPr>
+          <w:rPr>
+            <w:rFonts w:ascii="Cambria Math" w:eastAsia="Times New Roman" w:hAnsi="Cambria Math" w:cs="Times New Roman"/>
+          </w:rPr>
+          <m:t>tan</m:t>
+        </m:r>
+        <m:d>
+          <m:dPr>
+            <m:ctrlPr>
+              <w:rPr>
+                <w:rFonts w:ascii="Cambria Math" w:eastAsia="Times New Roman" w:hAnsi="Cambria Math" w:cs="Times New Roman"/>
+                <w:i/>
+              </w:rPr>
+            </m:ctrlPr>
+          </m:dPr>
+          <m:e>
+            <m:r>
+              <w:rPr>
+                <w:rFonts w:ascii="Cambria Math" w:eastAsia="Times New Roman" w:hAnsi="Cambria Math" w:cs="Times New Roman"/>
+              </w:rPr>
+              <m:t>30°</m:t>
+            </m:r>
+          </m:e>
+        </m:d>
+        <m:r>
+          <w:rPr>
+            <w:rFonts w:ascii="Cambria Math" w:eastAsia="Times New Roman" w:hAnsi="Cambria Math" w:cs="Times New Roman"/>
+          </w:rPr>
+          <m:t>=</m:t>
+        </m:r>
+        <m:f>
+          <m:fPr>
+            <m:ctrlPr>
+              <w:rPr>
+                <w:rFonts w:ascii="Cambria Math" w:eastAsia="Times New Roman" w:hAnsi="Cambria Math" w:cs="Times New Roman"/>
+                <w:i/>
+              </w:rPr>
+            </m:ctrlPr>
+          </m:fPr>
+          <m:num>
+            <m:f>
+              <m:fPr>
+                <m:ctrlPr>
+                  <w:rPr>
+                    <w:rFonts w:ascii="Cambria Math" w:eastAsia="Times New Roman" w:hAnsi="Cambria Math" w:cs="Times New Roman"/>
+                    <w:i/>
+                  </w:rPr>
+                </m:ctrlPr>
+              </m:fPr>
+              <m:num>
+                <m:r>
+                  <w:rPr>
+                    <w:rFonts w:ascii="Cambria Math" w:eastAsia="Times New Roman" w:hAnsi="Cambria Math" w:cs="Times New Roman"/>
+                  </w:rPr>
+                  <m:t>1</m:t>
+                </m:r>
+              </m:num>
+              <m:den>
+                <m:r>
+                  <w:rPr>
+                    <w:rFonts w:ascii="Cambria Math" w:eastAsia="Times New Roman" w:hAnsi="Cambria Math" w:cs="Times New Roman"/>
+                  </w:rPr>
+                  <m:t>2</m:t>
+                </m:r>
+              </m:den>
+            </m:f>
+          </m:num>
+          <m:den>
+            <m:f>
+              <m:fPr>
+                <m:ctrlPr>
+                  <w:rPr>
+                    <w:rFonts w:ascii="Cambria Math" w:eastAsia="Times New Roman" w:hAnsi="Cambria Math" w:cs="Times New Roman"/>
+                    <w:i/>
+                  </w:rPr>
+                </m:ctrlPr>
+              </m:fPr>
+              <m:num>
+                <m:rad>
+                  <m:radPr>
+                    <m:degHide m:val="1"/>
+                    <m:ctrlPr>
+                      <w:rPr>
+                        <w:rFonts w:ascii="Cambria Math" w:eastAsia="Times New Roman" w:hAnsi="Cambria Math" w:cs="Times New Roman"/>
+                        <w:i/>
+                      </w:rPr>
+                    </m:ctrlPr>
+                  </m:radPr>
+                  <m:deg/>
+                  <m:e>
+                    <m:r>
+                      <w:rPr>
+                        <w:rFonts w:ascii="Cambria Math" w:eastAsia="Times New Roman" w:hAnsi="Cambria Math" w:cs="Times New Roman"/>
+                      </w:rPr>
+                      <m:t>3</m:t>
+                    </m:r>
+                  </m:e>
+                </m:rad>
+              </m:num>
+              <m:den>
+                <m:r>
+                  <w:rPr>
+                    <w:rFonts w:ascii="Cambria Math" w:eastAsia="Times New Roman" w:hAnsi="Cambria Math" w:cs="Times New Roman"/>
+                  </w:rPr>
+                  <m:t>2</m:t>
+                </m:r>
+              </m:den>
+            </m:f>
+          </m:den>
+        </m:f>
+        <m:r>
+          <w:rPr>
+            <w:rFonts w:ascii="Cambria Math" w:eastAsia="Times New Roman" w:hAnsi="Cambria Math" w:cs="Times New Roman"/>
+          </w:rPr>
+          <w:br/>
+        </m:r>
+      </m:oMath>
       <m:oMathPara>
         <m:oMath>
           <m:r>
-            <m:rPr>
-              <m:sty m:val="p"/>
-            </m:rPr>
+            <w:rPr>
+              <w:rFonts w:ascii="Cambria Math" w:eastAsia="Times New Roman" w:hAnsi="Cambria Math" w:cs="Times New Roman"/>
+            </w:rPr>
+            <m:t>0,57</m:t>
+          </m:r>
+          <m:r>
+            <w:rPr>
+              <w:rFonts w:ascii="Cambria Math" w:eastAsia="Times New Roman" w:hAnsi="Cambria Math" w:cs="Times New Roman"/>
+            </w:rPr>
+            <m:t>7=</m:t>
+          </m:r>
+          <m:f>
+            <m:fPr>
+              <m:ctrlPr>
+                <w:rPr>
+                  <w:rFonts w:ascii="Cambria Math" w:eastAsia="Times New Roman" w:hAnsi="Cambria Math" w:cs="Times New Roman"/>
+                  <w:i/>
+                </w:rPr>
+              </m:ctrlPr>
+            </m:fPr>
+            <m:num>
+              <m:r>
+                <w:rPr>
+                  <w:rFonts w:ascii="Cambria Math" w:eastAsia="Times New Roman" w:hAnsi="Cambria Math" w:cs="Times New Roman"/>
+                </w:rPr>
+                <m:t>1</m:t>
+              </m:r>
+            </m:num>
+            <m:den>
+              <m:rad>
+                <m:radPr>
+                  <m:degHide m:val="1"/>
+                  <m:ctrlPr>
+                    <w:rPr>
+                      <w:rFonts w:ascii="Cambria Math" w:eastAsia="Times New Roman" w:hAnsi="Cambria Math" w:cs="Times New Roman"/>
+                      <w:i/>
+                    </w:rPr>
+                  </m:ctrlPr>
+                </m:radPr>
+                <m:deg/>
+                <m:e>
+                  <m:r>
+                    <w:rPr>
+                      <w:rFonts w:ascii="Cambria Math" w:eastAsia="Times New Roman" w:hAnsi="Cambria Math" w:cs="Times New Roman"/>
+                    </w:rPr>
+                    <m:t>3</m:t>
+                  </m:r>
+                </m:e>
+              </m:rad>
+            </m:den>
+          </m:f>
+          <m:r>
             <w:rPr>
               <w:rFonts w:ascii="Cambria Math" w:eastAsia="Times New Roman" w:hAnsi="Cambria Math" w:cs="Times New Roman"/>
             </w:rPr>
@@ -37732,6 +38878,657 @@
         </m:oMath>
       </m:oMathPara>
     </w:p>
+    <w:tbl>
+      <w:tblPr>
+        <w:tblStyle w:val="Rcsostblzat"/>
+        <w:tblW w:w="0" w:type="auto"/>
+        <w:tblLook w:val="04A0" w:firstRow="1" w:lastRow="0" w:firstColumn="1" w:lastColumn="0" w:noHBand="0" w:noVBand="1"/>
+      </w:tblPr>
+      <w:tblGrid>
+        <w:gridCol w:w="1771"/>
+        <w:gridCol w:w="1834"/>
+        <w:gridCol w:w="1771"/>
+        <w:gridCol w:w="1845"/>
+        <w:gridCol w:w="1841"/>
+      </w:tblGrid>
+      <w:tr>
+        <w:tc>
+          <w:tcPr>
+            <w:tcW w:w="1771" w:type="dxa"/>
+          </w:tcPr>
+          <w:p>
+            <w:pPr>
+              <w:tabs>
+                <w:tab w:val="left" w:pos="1520"/>
+              </w:tabs>
+              <w:rPr>
+                <w:rFonts w:ascii="Calibri" w:eastAsia="Times New Roman" w:hAnsi="Calibri" w:cs="Times New Roman"/>
+              </w:rPr>
+            </w:pPr>
+          </w:p>
+        </w:tc>
+        <w:tc>
+          <w:tcPr>
+            <w:tcW w:w="1834" w:type="dxa"/>
+          </w:tcPr>
+          <w:p>
+            <w:pPr>
+              <w:tabs>
+                <w:tab w:val="left" w:pos="1520"/>
+              </w:tabs>
+              <w:rPr>
+                <w:rFonts w:ascii="Calibri" w:eastAsia="Times New Roman" w:hAnsi="Calibri" w:cs="Times New Roman"/>
+              </w:rPr>
+            </w:pPr>
+            <w:r>
+              <w:rPr>
+                <w:rFonts w:ascii="Calibri" w:eastAsia="Times New Roman" w:hAnsi="Calibri" w:cs="Times New Roman"/>
+              </w:rPr>
+              <w:t>Sin</w:t>
+            </w:r>
+          </w:p>
+        </w:tc>
+        <w:tc>
+          <w:tcPr>
+            <w:tcW w:w="1771" w:type="dxa"/>
+          </w:tcPr>
+          <w:p>
+            <w:pPr>
+              <w:tabs>
+                <w:tab w:val="left" w:pos="1520"/>
+              </w:tabs>
+              <w:rPr>
+                <w:rFonts w:ascii="Calibri" w:eastAsia="Times New Roman" w:hAnsi="Calibri" w:cs="Times New Roman"/>
+              </w:rPr>
+            </w:pPr>
+            <w:r>
+              <w:rPr>
+                <w:rFonts w:ascii="Calibri" w:eastAsia="Times New Roman" w:hAnsi="Calibri" w:cs="Times New Roman"/>
+              </w:rPr>
+              <w:t>Cos</w:t>
+            </w:r>
+          </w:p>
+        </w:tc>
+        <w:tc>
+          <w:tcPr>
+            <w:tcW w:w="1845" w:type="dxa"/>
+          </w:tcPr>
+          <w:p>
+            <w:pPr>
+              <w:tabs>
+                <w:tab w:val="left" w:pos="1520"/>
+              </w:tabs>
+              <w:rPr>
+                <w:rFonts w:ascii="Calibri" w:eastAsia="Times New Roman" w:hAnsi="Calibri" w:cs="Times New Roman"/>
+              </w:rPr>
+            </w:pPr>
+            <w:r>
+              <w:rPr>
+                <w:rFonts w:ascii="Calibri" w:eastAsia="Times New Roman" w:hAnsi="Calibri" w:cs="Times New Roman"/>
+              </w:rPr>
+              <w:t>Tan</w:t>
+            </w:r>
+          </w:p>
+        </w:tc>
+        <w:tc>
+          <w:tcPr>
+            <w:tcW w:w="1841" w:type="dxa"/>
+          </w:tcPr>
+          <w:p>
+            <w:pPr>
+              <w:tabs>
+                <w:tab w:val="left" w:pos="1520"/>
+              </w:tabs>
+              <w:rPr>
+                <w:rFonts w:ascii="Calibri" w:eastAsia="Times New Roman" w:hAnsi="Calibri" w:cs="Times New Roman"/>
+              </w:rPr>
+            </w:pPr>
+            <w:r>
+              <w:rPr>
+                <w:rFonts w:ascii="Calibri" w:eastAsia="Times New Roman" w:hAnsi="Calibri" w:cs="Times New Roman"/>
+              </w:rPr>
+              <w:t>Ctg</w:t>
+            </w:r>
+          </w:p>
+        </w:tc>
+      </w:tr>
+      <w:tr>
+        <w:trPr>
+          <w:trHeight w:val="607"/>
+        </w:trPr>
+        <w:tc>
+          <w:tcPr>
+            <w:tcW w:w="1771" w:type="dxa"/>
+          </w:tcPr>
+          <w:p>
+            <w:pPr>
+              <w:tabs>
+                <w:tab w:val="left" w:pos="1520"/>
+              </w:tabs>
+              <w:rPr>
+                <w:rFonts w:ascii="Calibri" w:eastAsia="Times New Roman" w:hAnsi="Calibri" w:cs="Times New Roman"/>
+              </w:rPr>
+            </w:pPr>
+            <w:r>
+              <w:rPr>
+                <w:rFonts w:ascii="Calibri" w:eastAsia="Times New Roman" w:hAnsi="Calibri" w:cs="Times New Roman"/>
+              </w:rPr>
+              <w:t>30°</w:t>
+            </w:r>
+          </w:p>
+        </w:tc>
+        <w:tc>
+          <w:tcPr>
+            <w:tcW w:w="1834" w:type="dxa"/>
+          </w:tcPr>
+          <w:p>
+            <w:pPr>
+              <w:tabs>
+                <w:tab w:val="left" w:pos="1520"/>
+              </w:tabs>
+              <w:rPr>
+                <w:rFonts w:ascii="Calibri" w:eastAsia="Times New Roman" w:hAnsi="Calibri" w:cs="Times New Roman"/>
+              </w:rPr>
+            </w:pPr>
+            <m:oMathPara>
+              <m:oMath>
+                <m:f>
+                  <m:fPr>
+                    <m:ctrlPr>
+                      <w:rPr>
+                        <w:rFonts w:ascii="Cambria Math" w:eastAsia="Times New Roman" w:hAnsi="Cambria Math" w:cs="Times New Roman"/>
+                        <w:i/>
+                      </w:rPr>
+                    </m:ctrlPr>
+                  </m:fPr>
+                  <m:num>
+                    <m:r>
+                      <w:rPr>
+                        <w:rFonts w:ascii="Cambria Math" w:eastAsia="Times New Roman" w:hAnsi="Cambria Math" w:cs="Times New Roman"/>
+                      </w:rPr>
+                      <m:t>1</m:t>
+                    </m:r>
+                  </m:num>
+                  <m:den>
+                    <m:r>
+                      <w:rPr>
+                        <w:rFonts w:ascii="Cambria Math" w:eastAsia="Times New Roman" w:hAnsi="Cambria Math" w:cs="Times New Roman"/>
+                      </w:rPr>
+                      <m:t>2</m:t>
+                    </m:r>
+                  </m:den>
+                </m:f>
+              </m:oMath>
+            </m:oMathPara>
+          </w:p>
+        </w:tc>
+        <w:tc>
+          <w:tcPr>
+            <w:tcW w:w="1771" w:type="dxa"/>
+          </w:tcPr>
+          <w:p>
+            <w:pPr>
+              <w:tabs>
+                <w:tab w:val="left" w:pos="1520"/>
+              </w:tabs>
+              <w:rPr>
+                <w:rFonts w:ascii="Calibri" w:eastAsia="Times New Roman" w:hAnsi="Calibri" w:cs="Times New Roman"/>
+              </w:rPr>
+            </w:pPr>
+            <m:oMathPara>
+              <m:oMath>
+                <m:f>
+                  <m:fPr>
+                    <m:ctrlPr>
+                      <w:rPr>
+                        <w:rFonts w:ascii="Cambria Math" w:eastAsia="Times New Roman" w:hAnsi="Cambria Math" w:cs="Times New Roman"/>
+                        <w:i/>
+                      </w:rPr>
+                    </m:ctrlPr>
+                  </m:fPr>
+                  <m:num>
+                    <m:rad>
+                      <m:radPr>
+                        <m:degHide m:val="1"/>
+                        <m:ctrlPr>
+                          <w:rPr>
+                            <w:rFonts w:ascii="Cambria Math" w:eastAsia="Times New Roman" w:hAnsi="Cambria Math" w:cs="Times New Roman"/>
+                            <w:i/>
+                          </w:rPr>
+                        </m:ctrlPr>
+                      </m:radPr>
+                      <m:deg/>
+                      <m:e>
+                        <m:r>
+                          <w:rPr>
+                            <w:rFonts w:ascii="Cambria Math" w:eastAsia="Times New Roman" w:hAnsi="Cambria Math" w:cs="Times New Roman"/>
+                          </w:rPr>
+                          <m:t>3</m:t>
+                        </m:r>
+                      </m:e>
+                    </m:rad>
+                  </m:num>
+                  <m:den>
+                    <m:r>
+                      <w:rPr>
+                        <w:rFonts w:ascii="Cambria Math" w:eastAsia="Times New Roman" w:hAnsi="Cambria Math" w:cs="Times New Roman"/>
+                      </w:rPr>
+                      <m:t>2</m:t>
+                    </m:r>
+                  </m:den>
+                </m:f>
+              </m:oMath>
+            </m:oMathPara>
+          </w:p>
+        </w:tc>
+        <w:tc>
+          <w:tcPr>
+            <w:tcW w:w="1845" w:type="dxa"/>
+          </w:tcPr>
+          <w:p>
+            <w:pPr>
+              <w:tabs>
+                <w:tab w:val="left" w:pos="1520"/>
+              </w:tabs>
+              <w:rPr>
+                <w:rFonts w:ascii="Calibri" w:eastAsia="Times New Roman" w:hAnsi="Calibri" w:cs="Times New Roman"/>
+              </w:rPr>
+            </w:pPr>
+            <m:oMathPara>
+              <m:oMath>
+                <m:f>
+                  <m:fPr>
+                    <m:ctrlPr>
+                      <w:rPr>
+                        <w:rFonts w:ascii="Cambria Math" w:eastAsia="Times New Roman" w:hAnsi="Cambria Math" w:cs="Times New Roman"/>
+                        <w:i/>
+                      </w:rPr>
+                    </m:ctrlPr>
+                  </m:fPr>
+                  <m:num>
+                    <m:rad>
+                      <m:radPr>
+                        <m:degHide m:val="1"/>
+                        <m:ctrlPr>
+                          <w:rPr>
+                            <w:rFonts w:ascii="Cambria Math" w:eastAsia="Times New Roman" w:hAnsi="Cambria Math" w:cs="Times New Roman"/>
+                            <w:i/>
+                          </w:rPr>
+                        </m:ctrlPr>
+                      </m:radPr>
+                      <m:deg/>
+                      <m:e>
+                        <m:r>
+                          <w:rPr>
+                            <w:rFonts w:ascii="Cambria Math" w:eastAsia="Times New Roman" w:hAnsi="Cambria Math" w:cs="Times New Roman"/>
+                          </w:rPr>
+                          <m:t>3</m:t>
+                        </m:r>
+                      </m:e>
+                    </m:rad>
+                  </m:num>
+                  <m:den>
+                    <m:r>
+                      <w:rPr>
+                        <w:rFonts w:ascii="Cambria Math" w:eastAsia="Times New Roman" w:hAnsi="Cambria Math" w:cs="Times New Roman"/>
+                      </w:rPr>
+                      <m:t>3</m:t>
+                    </m:r>
+                  </m:den>
+                </m:f>
+              </m:oMath>
+            </m:oMathPara>
+          </w:p>
+        </w:tc>
+        <w:tc>
+          <w:tcPr>
+            <w:tcW w:w="1841" w:type="dxa"/>
+          </w:tcPr>
+          <w:p>
+            <w:pPr>
+              <w:tabs>
+                <w:tab w:val="left" w:pos="1520"/>
+              </w:tabs>
+              <w:rPr>
+                <w:rFonts w:ascii="Calibri" w:eastAsia="Times New Roman" w:hAnsi="Calibri" w:cs="Times New Roman"/>
+              </w:rPr>
+            </w:pPr>
+            <m:oMathPara>
+              <m:oMath>
+                <m:rad>
+                  <m:radPr>
+                    <m:degHide m:val="1"/>
+                    <m:ctrlPr>
+                      <w:rPr>
+                        <w:rFonts w:ascii="Cambria Math" w:eastAsia="Times New Roman" w:hAnsi="Cambria Math" w:cs="Times New Roman"/>
+                        <w:i/>
+                      </w:rPr>
+                    </m:ctrlPr>
+                  </m:radPr>
+                  <m:deg/>
+                  <m:e>
+                    <m:r>
+                      <w:rPr>
+                        <w:rFonts w:ascii="Cambria Math" w:eastAsia="Times New Roman" w:hAnsi="Cambria Math" w:cs="Times New Roman"/>
+                      </w:rPr>
+                      <m:t>3</m:t>
+                    </m:r>
+                  </m:e>
+                </m:rad>
+              </m:oMath>
+            </m:oMathPara>
+          </w:p>
+        </w:tc>
+      </w:tr>
+      <w:tr>
+        <w:tc>
+          <w:tcPr>
+            <w:tcW w:w="1771" w:type="dxa"/>
+          </w:tcPr>
+          <w:p>
+            <w:pPr>
+              <w:tabs>
+                <w:tab w:val="left" w:pos="1520"/>
+              </w:tabs>
+              <w:rPr>
+                <w:rFonts w:ascii="Calibri" w:eastAsia="Times New Roman" w:hAnsi="Calibri" w:cs="Times New Roman"/>
+              </w:rPr>
+            </w:pPr>
+            <w:r>
+              <w:rPr>
+                <w:rFonts w:ascii="Calibri" w:eastAsia="Times New Roman" w:hAnsi="Calibri" w:cs="Times New Roman"/>
+              </w:rPr>
+              <w:t>45°</w:t>
+            </w:r>
+          </w:p>
+        </w:tc>
+        <w:tc>
+          <w:tcPr>
+            <w:tcW w:w="1834" w:type="dxa"/>
+          </w:tcPr>
+          <w:p>
+            <w:pPr>
+              <w:tabs>
+                <w:tab w:val="left" w:pos="1520"/>
+              </w:tabs>
+              <w:rPr>
+                <w:rFonts w:ascii="Calibri" w:eastAsia="Times New Roman" w:hAnsi="Calibri" w:cs="Times New Roman"/>
+              </w:rPr>
+            </w:pPr>
+          </w:p>
+        </w:tc>
+        <w:tc>
+          <w:tcPr>
+            <w:tcW w:w="1771" w:type="dxa"/>
+          </w:tcPr>
+          <w:p>
+            <w:pPr>
+              <w:tabs>
+                <w:tab w:val="left" w:pos="1520"/>
+              </w:tabs>
+              <w:rPr>
+                <w:rFonts w:ascii="Calibri" w:eastAsia="Times New Roman" w:hAnsi="Calibri" w:cs="Times New Roman"/>
+              </w:rPr>
+            </w:pPr>
+          </w:p>
+        </w:tc>
+        <w:tc>
+          <w:tcPr>
+            <w:tcW w:w="1845" w:type="dxa"/>
+          </w:tcPr>
+          <w:p>
+            <w:pPr>
+              <w:tabs>
+                <w:tab w:val="left" w:pos="1520"/>
+              </w:tabs>
+              <w:rPr>
+                <w:rFonts w:ascii="Calibri" w:eastAsia="Times New Roman" w:hAnsi="Calibri" w:cs="Times New Roman"/>
+              </w:rPr>
+            </w:pPr>
+          </w:p>
+        </w:tc>
+        <w:tc>
+          <w:tcPr>
+            <w:tcW w:w="1841" w:type="dxa"/>
+          </w:tcPr>
+          <w:p>
+            <w:pPr>
+              <w:tabs>
+                <w:tab w:val="left" w:pos="1520"/>
+              </w:tabs>
+              <w:rPr>
+                <w:rFonts w:ascii="Calibri" w:eastAsia="Times New Roman" w:hAnsi="Calibri" w:cs="Times New Roman"/>
+              </w:rPr>
+            </w:pPr>
+          </w:p>
+        </w:tc>
+      </w:tr>
+      <w:tr>
+        <w:tc>
+          <w:tcPr>
+            <w:tcW w:w="1771" w:type="dxa"/>
+          </w:tcPr>
+          <w:p>
+            <w:pPr>
+              <w:tabs>
+                <w:tab w:val="left" w:pos="1520"/>
+              </w:tabs>
+              <w:rPr>
+                <w:rFonts w:ascii="Calibri" w:eastAsia="Times New Roman" w:hAnsi="Calibri" w:cs="Times New Roman"/>
+              </w:rPr>
+            </w:pPr>
+            <w:r>
+              <w:rPr>
+                <w:rFonts w:ascii="Calibri" w:eastAsia="Times New Roman" w:hAnsi="Calibri" w:cs="Times New Roman"/>
+              </w:rPr>
+              <w:t>60°</w:t>
+            </w:r>
+          </w:p>
+        </w:tc>
+        <w:tc>
+          <w:tcPr>
+            <w:tcW w:w="1834" w:type="dxa"/>
+          </w:tcPr>
+          <w:p>
+            <w:pPr>
+              <w:tabs>
+                <w:tab w:val="left" w:pos="1520"/>
+              </w:tabs>
+              <w:rPr>
+                <w:rFonts w:ascii="Calibri" w:eastAsia="Times New Roman" w:hAnsi="Calibri" w:cs="Times New Roman"/>
+              </w:rPr>
+            </w:pPr>
+            <m:oMathPara>
+              <m:oMath>
+                <m:f>
+                  <m:fPr>
+                    <m:ctrlPr>
+                      <w:rPr>
+                        <w:rFonts w:ascii="Cambria Math" w:eastAsia="Times New Roman" w:hAnsi="Cambria Math" w:cs="Times New Roman"/>
+                        <w:i/>
+                      </w:rPr>
+                    </m:ctrlPr>
+                  </m:fPr>
+                  <m:num>
+                    <m:rad>
+                      <m:radPr>
+                        <m:degHide m:val="1"/>
+                        <m:ctrlPr>
+                          <w:rPr>
+                            <w:rFonts w:ascii="Cambria Math" w:eastAsia="Times New Roman" w:hAnsi="Cambria Math" w:cs="Times New Roman"/>
+                            <w:i/>
+                          </w:rPr>
+                        </m:ctrlPr>
+                      </m:radPr>
+                      <m:deg/>
+                      <m:e>
+                        <m:r>
+                          <w:rPr>
+                            <w:rFonts w:ascii="Cambria Math" w:eastAsia="Times New Roman" w:hAnsi="Cambria Math" w:cs="Times New Roman"/>
+                          </w:rPr>
+                          <m:t>3</m:t>
+                        </m:r>
+                      </m:e>
+                    </m:rad>
+                  </m:num>
+                  <m:den>
+                    <m:r>
+                      <w:rPr>
+                        <w:rFonts w:ascii="Cambria Math" w:eastAsia="Times New Roman" w:hAnsi="Cambria Math" w:cs="Times New Roman"/>
+                      </w:rPr>
+                      <m:t>2</m:t>
+                    </m:r>
+                  </m:den>
+                </m:f>
+              </m:oMath>
+            </m:oMathPara>
+          </w:p>
+        </w:tc>
+        <w:tc>
+          <w:tcPr>
+            <w:tcW w:w="1771" w:type="dxa"/>
+          </w:tcPr>
+          <w:p>
+            <w:pPr>
+              <w:tabs>
+                <w:tab w:val="left" w:pos="1520"/>
+              </w:tabs>
+              <w:rPr>
+                <w:rFonts w:ascii="Calibri" w:eastAsia="Times New Roman" w:hAnsi="Calibri" w:cs="Times New Roman"/>
+              </w:rPr>
+            </w:pPr>
+            <m:oMathPara>
+              <m:oMath>
+                <m:f>
+                  <m:fPr>
+                    <m:ctrlPr>
+                      <w:rPr>
+                        <w:rFonts w:ascii="Cambria Math" w:eastAsia="Times New Roman" w:hAnsi="Cambria Math" w:cs="Times New Roman"/>
+                        <w:i/>
+                      </w:rPr>
+                    </m:ctrlPr>
+                  </m:fPr>
+                  <m:num>
+                    <m:r>
+                      <w:rPr>
+                        <w:rFonts w:ascii="Cambria Math" w:eastAsia="Times New Roman" w:hAnsi="Cambria Math" w:cs="Times New Roman"/>
+                      </w:rPr>
+                      <m:t>1</m:t>
+                    </m:r>
+                  </m:num>
+                  <m:den>
+                    <m:r>
+                      <w:rPr>
+                        <w:rFonts w:ascii="Cambria Math" w:eastAsia="Times New Roman" w:hAnsi="Cambria Math" w:cs="Times New Roman"/>
+                      </w:rPr>
+                      <m:t>2</m:t>
+                    </m:r>
+                  </m:den>
+                </m:f>
+              </m:oMath>
+            </m:oMathPara>
+          </w:p>
+        </w:tc>
+        <w:tc>
+          <w:tcPr>
+            <w:tcW w:w="1845" w:type="dxa"/>
+          </w:tcPr>
+          <w:p>
+            <w:pPr>
+              <w:tabs>
+                <w:tab w:val="left" w:pos="1520"/>
+              </w:tabs>
+              <w:rPr>
+                <w:rFonts w:ascii="Calibri" w:eastAsia="Times New Roman" w:hAnsi="Calibri" w:cs="Times New Roman"/>
+              </w:rPr>
+            </w:pPr>
+            <m:oMathPara>
+              <m:oMath>
+                <m:rad>
+                  <m:radPr>
+                    <m:degHide m:val="1"/>
+                    <m:ctrlPr>
+                      <w:rPr>
+                        <w:rFonts w:ascii="Cambria Math" w:eastAsia="Times New Roman" w:hAnsi="Cambria Math" w:cs="Times New Roman"/>
+                        <w:i/>
+                      </w:rPr>
+                    </m:ctrlPr>
+                  </m:radPr>
+                  <m:deg/>
+                  <m:e>
+                    <m:r>
+                      <w:rPr>
+                        <w:rFonts w:ascii="Cambria Math" w:eastAsia="Times New Roman" w:hAnsi="Cambria Math" w:cs="Times New Roman"/>
+                      </w:rPr>
+                      <m:t>3</m:t>
+                    </m:r>
+                  </m:e>
+                </m:rad>
+              </m:oMath>
+            </m:oMathPara>
+          </w:p>
+        </w:tc>
+        <w:tc>
+          <w:tcPr>
+            <w:tcW w:w="1841" w:type="dxa"/>
+          </w:tcPr>
+          <w:p>
+            <w:pPr>
+              <w:tabs>
+                <w:tab w:val="left" w:pos="1520"/>
+              </w:tabs>
+              <w:rPr>
+                <w:rFonts w:ascii="Calibri" w:eastAsia="Times New Roman" w:hAnsi="Calibri" w:cs="Times New Roman"/>
+              </w:rPr>
+            </w:pPr>
+            <m:oMathPara>
+              <m:oMath>
+                <m:f>
+                  <m:fPr>
+                    <m:ctrlPr>
+                      <w:rPr>
+                        <w:rFonts w:ascii="Cambria Math" w:eastAsia="Times New Roman" w:hAnsi="Cambria Math" w:cs="Times New Roman"/>
+                        <w:i/>
+                      </w:rPr>
+                    </m:ctrlPr>
+                  </m:fPr>
+                  <m:num>
+                    <m:rad>
+                      <m:radPr>
+                        <m:degHide m:val="1"/>
+                        <m:ctrlPr>
+                          <w:rPr>
+                            <w:rFonts w:ascii="Cambria Math" w:eastAsia="Times New Roman" w:hAnsi="Cambria Math" w:cs="Times New Roman"/>
+                            <w:i/>
+                          </w:rPr>
+                        </m:ctrlPr>
+                      </m:radPr>
+                      <m:deg/>
+                      <m:e>
+                        <m:r>
+                          <w:rPr>
+                            <w:rFonts w:ascii="Cambria Math" w:eastAsia="Times New Roman" w:hAnsi="Cambria Math" w:cs="Times New Roman"/>
+                          </w:rPr>
+                          <m:t>3</m:t>
+                        </m:r>
+                      </m:e>
+                    </m:rad>
+                  </m:num>
+                  <m:den>
+                    <m:r>
+                      <w:rPr>
+                        <w:rFonts w:ascii="Cambria Math" w:eastAsia="Times New Roman" w:hAnsi="Cambria Math" w:cs="Times New Roman"/>
+                      </w:rPr>
+                      <m:t>3</m:t>
+                    </m:r>
+                  </m:den>
+                </m:f>
+              </m:oMath>
+            </m:oMathPara>
+          </w:p>
+        </w:tc>
+      </w:tr>
+    </w:tbl>
     <w:p>
       <w:pPr>
         <w:tabs>

--- a/Matek/fuzet_math.docx
+++ b/Matek/fuzet_math.docx
@@ -38014,6 +38014,9 @@
             <m:t>=1</m:t>
           </m:r>
           <m:r>
+            <m:rPr>
+              <m:sty m:val="p"/>
+            </m:rPr>
             <w:rPr>
               <w:rFonts w:ascii="Cambria Math" w:eastAsia="Times New Roman" w:hAnsi="Cambria Math" w:cs="Times New Roman"/>
             </w:rPr>
@@ -38809,6 +38812,9 @@
           </m:den>
         </m:f>
         <m:r>
+          <m:rPr>
+            <m:sty m:val="p"/>
+          </m:rPr>
           <w:rPr>
             <w:rFonts w:ascii="Cambria Math" w:eastAsia="Times New Roman" w:hAnsi="Cambria Math" w:cs="Times New Roman"/>
           </w:rPr>
@@ -38821,13 +38827,7 @@
             <w:rPr>
               <w:rFonts w:ascii="Cambria Math" w:eastAsia="Times New Roman" w:hAnsi="Cambria Math" w:cs="Times New Roman"/>
             </w:rPr>
-            <m:t>0,57</m:t>
-          </m:r>
-          <m:r>
-            <w:rPr>
-              <w:rFonts w:ascii="Cambria Math" w:eastAsia="Times New Roman" w:hAnsi="Cambria Math" w:cs="Times New Roman"/>
-            </w:rPr>
-            <m:t>7=</m:t>
+            <m:t>0,577=</m:t>
           </m:r>
           <m:f>
             <m:fPr>
@@ -38870,6 +38870,9 @@
             </m:den>
           </m:f>
           <m:r>
+            <m:rPr>
+              <m:sty m:val="p"/>
+            </m:rPr>
             <w:rPr>
               <w:rFonts w:ascii="Cambria Math" w:eastAsia="Times New Roman" w:hAnsi="Cambria Math" w:cs="Times New Roman"/>
             </w:rPr>
@@ -39529,6 +39532,122 @@
         </w:tc>
       </w:tr>
     </w:tbl>
+    <w:p>
+      <w:pPr>
+        <w:tabs>
+          <w:tab w:val="left" w:pos="1520"/>
+        </w:tabs>
+        <w:rPr>
+          <w:rFonts w:ascii="Calibri" w:eastAsia="Times New Roman" w:hAnsi="Calibri" w:cs="Times New Roman"/>
+        </w:rPr>
+      </w:pPr>
+      <w:r>
+        <w:rPr>
+          <w:rFonts w:ascii="Calibri" w:eastAsia="Times New Roman" w:hAnsi="Calibri" w:cs="Times New Roman"/>
+        </w:rPr>
+        <w:t>Háromszögek, négyszögek szerkesztése</w:t>
+      </w:r>
+    </w:p>
+    <w:p>
+      <w:pPr>
+        <w:tabs>
+          <w:tab w:val="left" w:pos="1520"/>
+        </w:tabs>
+        <w:rPr>
+          <w:rFonts w:ascii="Calibri" w:eastAsia="Times New Roman" w:hAnsi="Calibri" w:cs="Times New Roman"/>
+        </w:rPr>
+      </w:pPr>
+      <w:r>
+        <w:rPr>
+          <w:rFonts w:ascii="Calibri" w:eastAsia="Times New Roman" w:hAnsi="Calibri" w:cs="Times New Roman"/>
+        </w:rPr>
+        <w:drawing>
+          <wp:inline distT="0" distB="0" distL="0" distR="0" wp14:anchorId="098873A0" wp14:editId="776039FA">
+            <wp:extent cx="2645848" cy="2245360"/>
+            <wp:effectExtent l="0" t="0" r="2540" b="2540"/>
+            <wp:docPr id="610704693" name="Kép 1"/>
+            <wp:cNvGraphicFramePr>
+              <a:graphicFrameLocks xmlns:a="http://schemas.openxmlformats.org/drawingml/2006/main" noChangeAspect="1"/>
+            </wp:cNvGraphicFramePr>
+            <a:graphic xmlns:a="http://schemas.openxmlformats.org/drawingml/2006/main">
+              <a:graphicData uri="http://schemas.openxmlformats.org/drawingml/2006/picture">
+                <pic:pic xmlns:pic="http://schemas.openxmlformats.org/drawingml/2006/picture">
+                  <pic:nvPicPr>
+                    <pic:cNvPr id="610704693" name=""/>
+                    <pic:cNvPicPr/>
+                  </pic:nvPicPr>
+                  <pic:blipFill>
+                    <a:blip r:embed="rId17"/>
+                    <a:stretch>
+                      <a:fillRect/>
+                    </a:stretch>
+                  </pic:blipFill>
+                  <pic:spPr>
+                    <a:xfrm>
+                      <a:off x="0" y="0"/>
+                      <a:ext cx="2649780" cy="2248697"/>
+                    </a:xfrm>
+                    <a:prstGeom prst="rect">
+                      <a:avLst/>
+                    </a:prstGeom>
+                  </pic:spPr>
+                </pic:pic>
+              </a:graphicData>
+            </a:graphic>
+          </wp:inline>
+        </w:drawing>
+      </w:r>
+      <w:r>
+        <w:rPr>
+          <w:rFonts w:ascii="Calibri" w:eastAsia="Times New Roman" w:hAnsi="Calibri" w:cs="Times New Roman"/>
+        </w:rPr>
+        <w:drawing>
+          <wp:inline distT="0" distB="0" distL="0" distR="0" wp14:anchorId="1C4A57BE" wp14:editId="7ED50ECD">
+            <wp:extent cx="1745615" cy="2423744"/>
+            <wp:effectExtent l="0" t="0" r="6985" b="0"/>
+            <wp:docPr id="89304402" name="Kép 1"/>
+            <wp:cNvGraphicFramePr>
+              <a:graphicFrameLocks xmlns:a="http://schemas.openxmlformats.org/drawingml/2006/main" noChangeAspect="1"/>
+            </wp:cNvGraphicFramePr>
+            <a:graphic xmlns:a="http://schemas.openxmlformats.org/drawingml/2006/main">
+              <a:graphicData uri="http://schemas.openxmlformats.org/drawingml/2006/picture">
+                <pic:pic xmlns:pic="http://schemas.openxmlformats.org/drawingml/2006/picture">
+                  <pic:nvPicPr>
+                    <pic:cNvPr id="89304402" name=""/>
+                    <pic:cNvPicPr/>
+                  </pic:nvPicPr>
+                  <pic:blipFill>
+                    <a:blip r:embed="rId18"/>
+                    <a:stretch>
+                      <a:fillRect/>
+                    </a:stretch>
+                  </pic:blipFill>
+                  <pic:spPr>
+                    <a:xfrm>
+                      <a:off x="0" y="0"/>
+                      <a:ext cx="1771436" cy="2459596"/>
+                    </a:xfrm>
+                    <a:prstGeom prst="rect">
+                      <a:avLst/>
+                    </a:prstGeom>
+                  </pic:spPr>
+                </pic:pic>
+              </a:graphicData>
+            </a:graphic>
+          </wp:inline>
+        </w:drawing>
+      </w:r>
+    </w:p>
+    <w:p>
+      <w:pPr>
+        <w:tabs>
+          <w:tab w:val="left" w:pos="1520"/>
+        </w:tabs>
+        <w:rPr>
+          <w:rFonts w:ascii="Calibri" w:eastAsia="Times New Roman" w:hAnsi="Calibri" w:cs="Times New Roman"/>
+        </w:rPr>
+      </w:pPr>
+    </w:p>
     <w:p>
       <w:pPr>
         <w:tabs>

--- a/Matek/fuzet_math.docx
+++ b/Matek/fuzet_math.docx
@@ -39560,6 +39560,7 @@
       <w:r>
         <w:rPr>
           <w:rFonts w:ascii="Calibri" w:eastAsia="Times New Roman" w:hAnsi="Calibri" w:cs="Times New Roman"/>
+          <w:noProof/>
         </w:rPr>
         <w:drawing>
           <wp:inline distT="0" distB="0" distL="0" distR="0" wp14:anchorId="098873A0" wp14:editId="776039FA">
@@ -39600,6 +39601,7 @@
       <w:r>
         <w:rPr>
           <w:rFonts w:ascii="Calibri" w:eastAsia="Times New Roman" w:hAnsi="Calibri" w:cs="Times New Roman"/>
+          <w:noProof/>
         </w:rPr>
         <w:drawing>
           <wp:inline distT="0" distB="0" distL="0" distR="0" wp14:anchorId="1C4A57BE" wp14:editId="7ED50ECD">
@@ -39647,6 +39649,132 @@
           <w:rFonts w:ascii="Calibri" w:eastAsia="Times New Roman" w:hAnsi="Calibri" w:cs="Times New Roman"/>
         </w:rPr>
       </w:pPr>
+      <w:r>
+        <w:rPr>
+          <w:rFonts w:ascii="Calibri" w:eastAsia="Times New Roman" w:hAnsi="Calibri" w:cs="Times New Roman"/>
+        </w:rPr>
+        <w:t>Tengelyes tükrözés tulajdonságai:</w:t>
+      </w:r>
+    </w:p>
+    <w:p>
+      <w:pPr>
+        <w:pStyle w:val="Listaszerbekezds"/>
+        <w:numPr>
+          <w:ilvl w:val="0"/>
+          <w:numId w:val="11"/>
+        </w:numPr>
+        <w:tabs>
+          <w:tab w:val="left" w:pos="1520"/>
+        </w:tabs>
+        <w:rPr>
+          <w:rFonts w:ascii="Calibri" w:eastAsia="Times New Roman" w:hAnsi="Calibri" w:cs="Times New Roman"/>
+        </w:rPr>
+      </w:pPr>
+      <w:r>
+        <w:rPr>
+          <w:rFonts w:ascii="Calibri" w:eastAsia="Times New Roman" w:hAnsi="Calibri" w:cs="Times New Roman"/>
+        </w:rPr>
+        <w:t>A tengely pontjai fixek</w:t>
+      </w:r>
+    </w:p>
+    <w:p>
+      <w:pPr>
+        <w:pStyle w:val="Listaszerbekezds"/>
+        <w:numPr>
+          <w:ilvl w:val="0"/>
+          <w:numId w:val="11"/>
+        </w:numPr>
+        <w:tabs>
+          <w:tab w:val="left" w:pos="1520"/>
+        </w:tabs>
+        <w:rPr>
+          <w:rFonts w:ascii="Calibri" w:eastAsia="Times New Roman" w:hAnsi="Calibri" w:cs="Times New Roman"/>
+        </w:rPr>
+      </w:pPr>
+      <w:r>
+        <w:rPr>
+          <w:rFonts w:ascii="Calibri" w:eastAsia="Times New Roman" w:hAnsi="Calibri" w:cs="Times New Roman"/>
+        </w:rPr>
+        <w:t>AB=A’B’ (Távolságtartó)</w:t>
+      </w:r>
+    </w:p>
+    <w:p>
+      <w:pPr>
+        <w:pStyle w:val="Listaszerbekezds"/>
+        <w:numPr>
+          <w:ilvl w:val="0"/>
+          <w:numId w:val="11"/>
+        </w:numPr>
+        <w:tabs>
+          <w:tab w:val="left" w:pos="1520"/>
+        </w:tabs>
+        <w:rPr>
+          <w:rFonts w:ascii="Calibri" w:eastAsia="Times New Roman" w:hAnsi="Calibri" w:cs="Times New Roman"/>
+        </w:rPr>
+      </w:pPr>
+      <w:r>
+        <w:rPr>
+          <w:rFonts w:ascii="Calibri" w:eastAsia="Times New Roman" w:hAnsi="Calibri" w:cs="Times New Roman"/>
+        </w:rPr>
+        <w:t>A szög = A’ szög (szögtartó)</w:t>
+      </w:r>
+      <w:r>
+        <w:rPr>
+          <w:rFonts w:ascii="Calibri" w:eastAsia="Times New Roman" w:hAnsi="Calibri" w:cs="Times New Roman"/>
+        </w:rPr>
+        <w:br/>
+        <w:t>BAD szög = B’A’D’ szög</w:t>
+      </w:r>
+    </w:p>
+    <w:p>
+      <w:pPr>
+        <w:pStyle w:val="Listaszerbekezds"/>
+        <w:numPr>
+          <w:ilvl w:val="0"/>
+          <w:numId w:val="11"/>
+        </w:numPr>
+        <w:tabs>
+          <w:tab w:val="left" w:pos="1520"/>
+        </w:tabs>
+        <w:rPr>
+          <w:rFonts w:ascii="Calibri" w:eastAsia="Times New Roman" w:hAnsi="Calibri" w:cs="Times New Roman"/>
+        </w:rPr>
+      </w:pPr>
+      <w:proofErr w:type="spellStart"/>
+      <w:r>
+        <w:rPr>
+          <w:rFonts w:ascii="Calibri" w:eastAsia="Times New Roman" w:hAnsi="Calibri" w:cs="Times New Roman"/>
+        </w:rPr>
+        <w:t>Körüljárási</w:t>
+      </w:r>
+      <w:proofErr w:type="spellEnd"/>
+      <w:r>
+        <w:rPr>
+          <w:rFonts w:ascii="Calibri" w:eastAsia="Times New Roman" w:hAnsi="Calibri" w:cs="Times New Roman"/>
+        </w:rPr>
+        <w:t xml:space="preserve"> irány megváltozik</w:t>
+      </w:r>
+    </w:p>
+    <w:p>
+      <w:pPr>
+        <w:pStyle w:val="Listaszerbekezds"/>
+        <w:numPr>
+          <w:ilvl w:val="0"/>
+          <w:numId w:val="11"/>
+        </w:numPr>
+        <w:tabs>
+          <w:tab w:val="left" w:pos="1520"/>
+        </w:tabs>
+        <w:rPr>
+          <w:rFonts w:ascii="Calibri" w:eastAsia="Times New Roman" w:hAnsi="Calibri" w:cs="Times New Roman"/>
+        </w:rPr>
+      </w:pPr>
+      <w:r>
+        <w:rPr>
+          <w:rFonts w:ascii="Calibri" w:eastAsia="Times New Roman" w:hAnsi="Calibri" w:cs="Times New Roman"/>
+        </w:rPr>
+        <w:t>Az alakzat és a képe egybevágóak</w:t>
+      </w:r>
     </w:p>
     <w:p>
       <w:pPr>
@@ -39657,6 +39785,72 @@
           <w:rFonts w:ascii="Calibri" w:eastAsia="Times New Roman" w:hAnsi="Calibri" w:cs="Times New Roman"/>
         </w:rPr>
       </w:pPr>
+      <w:r>
+        <w:rPr>
+          <w:rFonts w:ascii="Calibri" w:eastAsia="Times New Roman" w:hAnsi="Calibri" w:cs="Times New Roman"/>
+        </w:rPr>
+        <w:drawing>
+          <wp:inline distT="0" distB="0" distL="0" distR="0" wp14:anchorId="23F1CFC5" wp14:editId="66483F52">
+            <wp:extent cx="3562759" cy="2280920"/>
+            <wp:effectExtent l="0" t="0" r="0" b="5080"/>
+            <wp:docPr id="1585948500" name="Kép 1"/>
+            <wp:cNvGraphicFramePr>
+              <a:graphicFrameLocks xmlns:a="http://schemas.openxmlformats.org/drawingml/2006/main" noChangeAspect="1"/>
+            </wp:cNvGraphicFramePr>
+            <a:graphic xmlns:a="http://schemas.openxmlformats.org/drawingml/2006/main">
+              <a:graphicData uri="http://schemas.openxmlformats.org/drawingml/2006/picture">
+                <pic:pic xmlns:pic="http://schemas.openxmlformats.org/drawingml/2006/picture">
+                  <pic:nvPicPr>
+                    <pic:cNvPr id="1585948500" name=""/>
+                    <pic:cNvPicPr/>
+                  </pic:nvPicPr>
+                  <pic:blipFill>
+                    <a:blip r:embed="rId19"/>
+                    <a:stretch>
+                      <a:fillRect/>
+                    </a:stretch>
+                  </pic:blipFill>
+                  <pic:spPr>
+                    <a:xfrm>
+                      <a:off x="0" y="0"/>
+                      <a:ext cx="3566134" cy="2283081"/>
+                    </a:xfrm>
+                    <a:prstGeom prst="rect">
+                      <a:avLst/>
+                    </a:prstGeom>
+                  </pic:spPr>
+                </pic:pic>
+              </a:graphicData>
+            </a:graphic>
+          </wp:inline>
+        </w:drawing>
+      </w:r>
+    </w:p>
+    <w:p>
+      <w:pPr>
+        <w:tabs>
+          <w:tab w:val="left" w:pos="1520"/>
+        </w:tabs>
+        <w:rPr>
+          <w:rFonts w:ascii="Calibri" w:eastAsia="Times New Roman" w:hAnsi="Calibri" w:cs="Times New Roman"/>
+        </w:rPr>
+      </w:pPr>
+    </w:p>
+    <w:p>
+      <w:pPr>
+        <w:tabs>
+          <w:tab w:val="left" w:pos="1520"/>
+        </w:tabs>
+        <w:rPr>
+          <w:rFonts w:ascii="Calibri" w:eastAsia="Times New Roman" w:hAnsi="Calibri" w:cs="Times New Roman"/>
+        </w:rPr>
+      </w:pPr>
+      <w:r>
+        <w:rPr>
+          <w:rFonts w:ascii="Calibri" w:eastAsia="Times New Roman" w:hAnsi="Calibri" w:cs="Times New Roman"/>
+        </w:rPr>
+        <w:t xml:space="preserve"> </w:t>
+      </w:r>
     </w:p>
     <w:sectPr>
       <w:pgSz w:w="11906" w:h="16838"/>
@@ -39812,7 +40006,7 @@
   <w:abstractNum w:abstractNumId="1" w15:restartNumberingAfterBreak="0">
     <w:nsid w:val="08D16B01"/>
     <w:multiLevelType w:val="hybridMultilevel"/>
-    <w:tmpl w:val="DF9CF42A"/>
+    <w:tmpl w:val="B8B23B68"/>
     <w:lvl w:ilvl="0" w:tplc="040E000F">
       <w:start w:val="1"/>
       <w:numFmt w:val="decimal"/>
@@ -40610,6 +40804,119 @@
       </w:pPr>
     </w:lvl>
   </w:abstractNum>
+  <w:abstractNum w:abstractNumId="10" w15:restartNumberingAfterBreak="0">
+    <w:nsid w:val="7554767B"/>
+    <w:multiLevelType w:val="hybridMultilevel"/>
+    <w:tmpl w:val="459608B0"/>
+    <w:lvl w:ilvl="0" w:tplc="040E0001">
+      <w:start w:val="1"/>
+      <w:numFmt w:val="bullet"/>
+      <w:lvlText w:val=""/>
+      <w:lvlJc w:val="left"/>
+      <w:pPr>
+        <w:ind w:left="1080" w:hanging="360"/>
+      </w:pPr>
+      <w:rPr>
+        <w:rFonts w:ascii="Symbol" w:hAnsi="Symbol" w:hint="default"/>
+      </w:rPr>
+    </w:lvl>
+    <w:lvl w:ilvl="1" w:tplc="040E0003">
+      <w:start w:val="1"/>
+      <w:numFmt w:val="bullet"/>
+      <w:lvlText w:val="o"/>
+      <w:lvlJc w:val="left"/>
+      <w:pPr>
+        <w:ind w:left="1800" w:hanging="360"/>
+      </w:pPr>
+      <w:rPr>
+        <w:rFonts w:ascii="Courier New" w:hAnsi="Courier New" w:cs="Courier New" w:hint="default"/>
+      </w:rPr>
+    </w:lvl>
+    <w:lvl w:ilvl="2" w:tplc="040E0005" w:tentative="1">
+      <w:start w:val="1"/>
+      <w:numFmt w:val="bullet"/>
+      <w:lvlText w:val=""/>
+      <w:lvlJc w:val="left"/>
+      <w:pPr>
+        <w:ind w:left="2520" w:hanging="360"/>
+      </w:pPr>
+      <w:rPr>
+        <w:rFonts w:ascii="Wingdings" w:hAnsi="Wingdings" w:hint="default"/>
+      </w:rPr>
+    </w:lvl>
+    <w:lvl w:ilvl="3" w:tplc="040E0001" w:tentative="1">
+      <w:start w:val="1"/>
+      <w:numFmt w:val="bullet"/>
+      <w:lvlText w:val=""/>
+      <w:lvlJc w:val="left"/>
+      <w:pPr>
+        <w:ind w:left="3240" w:hanging="360"/>
+      </w:pPr>
+      <w:rPr>
+        <w:rFonts w:ascii="Symbol" w:hAnsi="Symbol" w:hint="default"/>
+      </w:rPr>
+    </w:lvl>
+    <w:lvl w:ilvl="4" w:tplc="040E0003" w:tentative="1">
+      <w:start w:val="1"/>
+      <w:numFmt w:val="bullet"/>
+      <w:lvlText w:val="o"/>
+      <w:lvlJc w:val="left"/>
+      <w:pPr>
+        <w:ind w:left="3960" w:hanging="360"/>
+      </w:pPr>
+      <w:rPr>
+        <w:rFonts w:ascii="Courier New" w:hAnsi="Courier New" w:cs="Courier New" w:hint="default"/>
+      </w:rPr>
+    </w:lvl>
+    <w:lvl w:ilvl="5" w:tplc="040E0005" w:tentative="1">
+      <w:start w:val="1"/>
+      <w:numFmt w:val="bullet"/>
+      <w:lvlText w:val=""/>
+      <w:lvlJc w:val="left"/>
+      <w:pPr>
+        <w:ind w:left="4680" w:hanging="360"/>
+      </w:pPr>
+      <w:rPr>
+        <w:rFonts w:ascii="Wingdings" w:hAnsi="Wingdings" w:hint="default"/>
+      </w:rPr>
+    </w:lvl>
+    <w:lvl w:ilvl="6" w:tplc="040E0001" w:tentative="1">
+      <w:start w:val="1"/>
+      <w:numFmt w:val="bullet"/>
+      <w:lvlText w:val=""/>
+      <w:lvlJc w:val="left"/>
+      <w:pPr>
+        <w:ind w:left="5400" w:hanging="360"/>
+      </w:pPr>
+      <w:rPr>
+        <w:rFonts w:ascii="Symbol" w:hAnsi="Symbol" w:hint="default"/>
+      </w:rPr>
+    </w:lvl>
+    <w:lvl w:ilvl="7" w:tplc="040E0003" w:tentative="1">
+      <w:start w:val="1"/>
+      <w:numFmt w:val="bullet"/>
+      <w:lvlText w:val="o"/>
+      <w:lvlJc w:val="left"/>
+      <w:pPr>
+        <w:ind w:left="6120" w:hanging="360"/>
+      </w:pPr>
+      <w:rPr>
+        <w:rFonts w:ascii="Courier New" w:hAnsi="Courier New" w:cs="Courier New" w:hint="default"/>
+      </w:rPr>
+    </w:lvl>
+    <w:lvl w:ilvl="8" w:tplc="040E0005" w:tentative="1">
+      <w:start w:val="1"/>
+      <w:numFmt w:val="bullet"/>
+      <w:lvlText w:val=""/>
+      <w:lvlJc w:val="left"/>
+      <w:pPr>
+        <w:ind w:left="6840" w:hanging="360"/>
+      </w:pPr>
+      <w:rPr>
+        <w:rFonts w:ascii="Wingdings" w:hAnsi="Wingdings" w:hint="default"/>
+      </w:rPr>
+    </w:lvl>
+  </w:abstractNum>
   <w:num w:numId="1" w16cid:durableId="64228399">
     <w:abstractNumId w:val="3"/>
   </w:num>
@@ -40639,6 +40946,9 @@
   </w:num>
   <w:num w:numId="10" w16cid:durableId="452329851">
     <w:abstractNumId w:val="1"/>
+  </w:num>
+  <w:num w:numId="11" w16cid:durableId="461003995">
+    <w:abstractNumId w:val="10"/>
   </w:num>
 </w:numbering>
 </file>

--- a/Matek/fuzet_math.docx
+++ b/Matek/fuzet_math.docx
@@ -23556,21 +23556,7 @@
         <w:rPr>
           <w:rFonts w:ascii="Calibri" w:eastAsia="Times New Roman" w:hAnsi="Calibri" w:cs="Times New Roman"/>
         </w:rPr>
-        <w:t>a</w:t>
-      </w:r>
-      <w:proofErr w:type="gramStart"/>
-      <w:r>
-        <w:rPr>
-          <w:rFonts w:ascii="Calibri" w:eastAsia="Times New Roman" w:hAnsi="Calibri" w:cs="Times New Roman"/>
-        </w:rPr>
-        <w:t>=?,</w:t>
-      </w:r>
-      <w:proofErr w:type="gramEnd"/>
-      <w:r>
-        <w:rPr>
-          <w:rFonts w:ascii="Calibri" w:eastAsia="Times New Roman" w:hAnsi="Calibri" w:cs="Times New Roman"/>
-        </w:rPr>
-        <w:t xml:space="preserve"> c=?</w:t>
+        <w:t>a=?, c=?</w:t>
       </w:r>
     </w:p>
     <w:p>
@@ -39788,6 +39774,7 @@
       <w:r>
         <w:rPr>
           <w:rFonts w:ascii="Calibri" w:eastAsia="Times New Roman" w:hAnsi="Calibri" w:cs="Times New Roman"/>
+          <w:noProof/>
         </w:rPr>
         <w:drawing>
           <wp:inline distT="0" distB="0" distL="0" distR="0" wp14:anchorId="23F1CFC5" wp14:editId="66483F52">
@@ -39835,6 +39822,13 @@
           <w:rFonts w:ascii="Calibri" w:eastAsia="Times New Roman" w:hAnsi="Calibri" w:cs="Times New Roman"/>
         </w:rPr>
       </w:pPr>
+      <w:r>
+        <w:rPr>
+          <w:rFonts w:ascii="Calibri" w:eastAsia="Times New Roman" w:hAnsi="Calibri" w:cs="Times New Roman"/>
+        </w:rPr>
+        <w:lastRenderedPageBreak/>
+        <w:t>Középpontos tükrözés</w:t>
+      </w:r>
     </w:p>
     <w:p>
       <w:pPr>
@@ -39849,7 +39843,184 @@
         <w:rPr>
           <w:rFonts w:ascii="Calibri" w:eastAsia="Times New Roman" w:hAnsi="Calibri" w:cs="Times New Roman"/>
         </w:rPr>
+        <w:drawing>
+          <wp:inline distT="0" distB="0" distL="0" distR="0" wp14:anchorId="6D14CB2E" wp14:editId="0213D9C8">
+            <wp:extent cx="3322320" cy="2021151"/>
+            <wp:effectExtent l="0" t="0" r="0" b="0"/>
+            <wp:docPr id="653536491" name="Kép 1"/>
+            <wp:cNvGraphicFramePr>
+              <a:graphicFrameLocks xmlns:a="http://schemas.openxmlformats.org/drawingml/2006/main" noChangeAspect="1"/>
+            </wp:cNvGraphicFramePr>
+            <a:graphic xmlns:a="http://schemas.openxmlformats.org/drawingml/2006/main">
+              <a:graphicData uri="http://schemas.openxmlformats.org/drawingml/2006/picture">
+                <pic:pic xmlns:pic="http://schemas.openxmlformats.org/drawingml/2006/picture">
+                  <pic:nvPicPr>
+                    <pic:cNvPr id="653536491" name=""/>
+                    <pic:cNvPicPr/>
+                  </pic:nvPicPr>
+                  <pic:blipFill>
+                    <a:blip r:embed="rId20"/>
+                    <a:stretch>
+                      <a:fillRect/>
+                    </a:stretch>
+                  </pic:blipFill>
+                  <pic:spPr>
+                    <a:xfrm>
+                      <a:off x="0" y="0"/>
+                      <a:ext cx="3326533" cy="2023714"/>
+                    </a:xfrm>
+                    <a:prstGeom prst="rect">
+                      <a:avLst/>
+                    </a:prstGeom>
+                  </pic:spPr>
+                </pic:pic>
+              </a:graphicData>
+            </a:graphic>
+          </wp:inline>
+        </w:drawing>
+      </w:r>
+    </w:p>
+    <w:p>
+      <w:pPr>
+        <w:tabs>
+          <w:tab w:val="left" w:pos="1520"/>
+        </w:tabs>
+        <w:rPr>
+          <w:rFonts w:ascii="Calibri" w:eastAsia="Times New Roman" w:hAnsi="Calibri" w:cs="Times New Roman"/>
+        </w:rPr>
+      </w:pPr>
+      <w:r>
+        <w:rPr>
+          <w:rFonts w:ascii="Calibri" w:eastAsia="Times New Roman" w:hAnsi="Calibri" w:cs="Times New Roman"/>
+        </w:rPr>
         <w:t xml:space="preserve"> </w:t>
+      </w:r>
+      <w:r>
+        <w:rPr>
+          <w:rFonts w:ascii="Calibri" w:eastAsia="Times New Roman" w:hAnsi="Calibri" w:cs="Times New Roman"/>
+        </w:rPr>
+        <w:t>Tulajdonságok:</w:t>
+      </w:r>
+    </w:p>
+    <w:p>
+      <w:pPr>
+        <w:pStyle w:val="Listaszerbekezds"/>
+        <w:numPr>
+          <w:ilvl w:val="0"/>
+          <w:numId w:val="12"/>
+        </w:numPr>
+        <w:tabs>
+          <w:tab w:val="left" w:pos="1520"/>
+        </w:tabs>
+        <w:rPr>
+          <w:rFonts w:ascii="Calibri" w:eastAsia="Times New Roman" w:hAnsi="Calibri" w:cs="Times New Roman"/>
+        </w:rPr>
+      </w:pPr>
+      <w:r>
+        <w:rPr>
+          <w:rFonts w:ascii="Calibri" w:eastAsia="Times New Roman" w:hAnsi="Calibri" w:cs="Times New Roman"/>
+        </w:rPr>
+        <w:t>A középpont fix</w:t>
+      </w:r>
+    </w:p>
+    <w:p>
+      <w:pPr>
+        <w:pStyle w:val="Listaszerbekezds"/>
+        <w:numPr>
+          <w:ilvl w:val="0"/>
+          <w:numId w:val="12"/>
+        </w:numPr>
+        <w:tabs>
+          <w:tab w:val="left" w:pos="1520"/>
+        </w:tabs>
+        <w:rPr>
+          <w:rFonts w:ascii="Calibri" w:eastAsia="Times New Roman" w:hAnsi="Calibri" w:cs="Times New Roman"/>
+        </w:rPr>
+      </w:pPr>
+      <w:r>
+        <w:rPr>
+          <w:rFonts w:ascii="Calibri" w:eastAsia="Times New Roman" w:hAnsi="Calibri" w:cs="Times New Roman"/>
+        </w:rPr>
+        <w:t>távolságtartó</w:t>
+      </w:r>
+    </w:p>
+    <w:p>
+      <w:pPr>
+        <w:pStyle w:val="Listaszerbekezds"/>
+        <w:numPr>
+          <w:ilvl w:val="0"/>
+          <w:numId w:val="12"/>
+        </w:numPr>
+        <w:tabs>
+          <w:tab w:val="left" w:pos="1520"/>
+        </w:tabs>
+        <w:rPr>
+          <w:rFonts w:ascii="Calibri" w:eastAsia="Times New Roman" w:hAnsi="Calibri" w:cs="Times New Roman"/>
+        </w:rPr>
+      </w:pPr>
+      <w:r>
+        <w:rPr>
+          <w:rFonts w:ascii="Calibri" w:eastAsia="Times New Roman" w:hAnsi="Calibri" w:cs="Times New Roman"/>
+        </w:rPr>
+        <w:t>szögtartó</w:t>
+      </w:r>
+    </w:p>
+    <w:p>
+      <w:pPr>
+        <w:pStyle w:val="Listaszerbekezds"/>
+        <w:numPr>
+          <w:ilvl w:val="0"/>
+          <w:numId w:val="12"/>
+        </w:numPr>
+        <w:tabs>
+          <w:tab w:val="left" w:pos="1520"/>
+        </w:tabs>
+        <w:rPr>
+          <w:rFonts w:ascii="Calibri" w:eastAsia="Times New Roman" w:hAnsi="Calibri" w:cs="Times New Roman"/>
+        </w:rPr>
+      </w:pPr>
+      <w:r>
+        <w:rPr>
+          <w:rFonts w:ascii="Calibri" w:eastAsia="Times New Roman" w:hAnsi="Calibri" w:cs="Times New Roman"/>
+        </w:rPr>
+        <w:t>az alakzat és képe egybevágóak</w:t>
+      </w:r>
+    </w:p>
+    <w:p>
+      <w:pPr>
+        <w:pStyle w:val="Listaszerbekezds"/>
+        <w:numPr>
+          <w:ilvl w:val="0"/>
+          <w:numId w:val="12"/>
+        </w:numPr>
+        <w:tabs>
+          <w:tab w:val="left" w:pos="1520"/>
+        </w:tabs>
+        <w:rPr>
+          <w:rFonts w:ascii="Calibri" w:eastAsia="Times New Roman" w:hAnsi="Calibri" w:cs="Times New Roman"/>
+        </w:rPr>
+      </w:pPr>
+      <w:r>
+        <w:rPr>
+          <w:rFonts w:ascii="Calibri" w:eastAsia="Times New Roman" w:hAnsi="Calibri" w:cs="Times New Roman"/>
+        </w:rPr>
+        <w:t>nem változtat az eredeti alakzaton</w:t>
+      </w:r>
+    </w:p>
+    <w:p>
+      <w:pPr>
+        <w:tabs>
+          <w:tab w:val="left" w:pos="1520"/>
+        </w:tabs>
+        <w:rPr>
+          <w:rFonts w:ascii="Calibri" w:eastAsia="Times New Roman" w:hAnsi="Calibri" w:cs="Times New Roman"/>
+        </w:rPr>
+      </w:pPr>
+      <w:r>
+        <w:rPr>
+          <w:rFonts w:ascii="Calibri" w:eastAsia="Times New Roman" w:hAnsi="Calibri" w:cs="Times New Roman"/>
+        </w:rPr>
+        <w:t>H, O, I, X, N</w:t>
       </w:r>
     </w:p>
     <w:sectPr>
@@ -40538,6 +40709,119 @@
     </w:lvl>
   </w:abstractNum>
   <w:abstractNum w:abstractNumId="7" w15:restartNumberingAfterBreak="0">
+    <w:nsid w:val="51FC7004"/>
+    <w:multiLevelType w:val="hybridMultilevel"/>
+    <w:tmpl w:val="4B846150"/>
+    <w:lvl w:ilvl="0" w:tplc="040E0001">
+      <w:start w:val="1"/>
+      <w:numFmt w:val="bullet"/>
+      <w:lvlText w:val=""/>
+      <w:lvlJc w:val="left"/>
+      <w:pPr>
+        <w:ind w:left="720" w:hanging="360"/>
+      </w:pPr>
+      <w:rPr>
+        <w:rFonts w:ascii="Symbol" w:hAnsi="Symbol" w:hint="default"/>
+      </w:rPr>
+    </w:lvl>
+    <w:lvl w:ilvl="1" w:tplc="040E0003" w:tentative="1">
+      <w:start w:val="1"/>
+      <w:numFmt w:val="bullet"/>
+      <w:lvlText w:val="o"/>
+      <w:lvlJc w:val="left"/>
+      <w:pPr>
+        <w:ind w:left="1440" w:hanging="360"/>
+      </w:pPr>
+      <w:rPr>
+        <w:rFonts w:ascii="Courier New" w:hAnsi="Courier New" w:cs="Courier New" w:hint="default"/>
+      </w:rPr>
+    </w:lvl>
+    <w:lvl w:ilvl="2" w:tplc="040E0005" w:tentative="1">
+      <w:start w:val="1"/>
+      <w:numFmt w:val="bullet"/>
+      <w:lvlText w:val=""/>
+      <w:lvlJc w:val="left"/>
+      <w:pPr>
+        <w:ind w:left="2160" w:hanging="360"/>
+      </w:pPr>
+      <w:rPr>
+        <w:rFonts w:ascii="Wingdings" w:hAnsi="Wingdings" w:hint="default"/>
+      </w:rPr>
+    </w:lvl>
+    <w:lvl w:ilvl="3" w:tplc="040E0001" w:tentative="1">
+      <w:start w:val="1"/>
+      <w:numFmt w:val="bullet"/>
+      <w:lvlText w:val=""/>
+      <w:lvlJc w:val="left"/>
+      <w:pPr>
+        <w:ind w:left="2880" w:hanging="360"/>
+      </w:pPr>
+      <w:rPr>
+        <w:rFonts w:ascii="Symbol" w:hAnsi="Symbol" w:hint="default"/>
+      </w:rPr>
+    </w:lvl>
+    <w:lvl w:ilvl="4" w:tplc="040E0003" w:tentative="1">
+      <w:start w:val="1"/>
+      <w:numFmt w:val="bullet"/>
+      <w:lvlText w:val="o"/>
+      <w:lvlJc w:val="left"/>
+      <w:pPr>
+        <w:ind w:left="3600" w:hanging="360"/>
+      </w:pPr>
+      <w:rPr>
+        <w:rFonts w:ascii="Courier New" w:hAnsi="Courier New" w:cs="Courier New" w:hint="default"/>
+      </w:rPr>
+    </w:lvl>
+    <w:lvl w:ilvl="5" w:tplc="040E0005" w:tentative="1">
+      <w:start w:val="1"/>
+      <w:numFmt w:val="bullet"/>
+      <w:lvlText w:val=""/>
+      <w:lvlJc w:val="left"/>
+      <w:pPr>
+        <w:ind w:left="4320" w:hanging="360"/>
+      </w:pPr>
+      <w:rPr>
+        <w:rFonts w:ascii="Wingdings" w:hAnsi="Wingdings" w:hint="default"/>
+      </w:rPr>
+    </w:lvl>
+    <w:lvl w:ilvl="6" w:tplc="040E0001" w:tentative="1">
+      <w:start w:val="1"/>
+      <w:numFmt w:val="bullet"/>
+      <w:lvlText w:val=""/>
+      <w:lvlJc w:val="left"/>
+      <w:pPr>
+        <w:ind w:left="5040" w:hanging="360"/>
+      </w:pPr>
+      <w:rPr>
+        <w:rFonts w:ascii="Symbol" w:hAnsi="Symbol" w:hint="default"/>
+      </w:rPr>
+    </w:lvl>
+    <w:lvl w:ilvl="7" w:tplc="040E0003" w:tentative="1">
+      <w:start w:val="1"/>
+      <w:numFmt w:val="bullet"/>
+      <w:lvlText w:val="o"/>
+      <w:lvlJc w:val="left"/>
+      <w:pPr>
+        <w:ind w:left="5760" w:hanging="360"/>
+      </w:pPr>
+      <w:rPr>
+        <w:rFonts w:ascii="Courier New" w:hAnsi="Courier New" w:cs="Courier New" w:hint="default"/>
+      </w:rPr>
+    </w:lvl>
+    <w:lvl w:ilvl="8" w:tplc="040E0005" w:tentative="1">
+      <w:start w:val="1"/>
+      <w:numFmt w:val="bullet"/>
+      <w:lvlText w:val=""/>
+      <w:lvlJc w:val="left"/>
+      <w:pPr>
+        <w:ind w:left="6480" w:hanging="360"/>
+      </w:pPr>
+      <w:rPr>
+        <w:rFonts w:ascii="Wingdings" w:hAnsi="Wingdings" w:hint="default"/>
+      </w:rPr>
+    </w:lvl>
+  </w:abstractNum>
+  <w:abstractNum w:abstractNumId="8" w15:restartNumberingAfterBreak="0">
     <w:nsid w:val="5F702994"/>
     <w:multiLevelType w:val="hybridMultilevel"/>
     <w:tmpl w:val="DA1C226E"/>
@@ -40626,7 +40910,7 @@
       </w:pPr>
     </w:lvl>
   </w:abstractNum>
-  <w:abstractNum w:abstractNumId="8" w15:restartNumberingAfterBreak="0">
+  <w:abstractNum w:abstractNumId="9" w15:restartNumberingAfterBreak="0">
     <w:nsid w:val="696B0ACC"/>
     <w:multiLevelType w:val="hybridMultilevel"/>
     <w:tmpl w:val="FA6C898C"/>
@@ -40715,7 +40999,7 @@
       </w:pPr>
     </w:lvl>
   </w:abstractNum>
-  <w:abstractNum w:abstractNumId="9" w15:restartNumberingAfterBreak="0">
+  <w:abstractNum w:abstractNumId="10" w15:restartNumberingAfterBreak="0">
     <w:nsid w:val="6F8B6E54"/>
     <w:multiLevelType w:val="hybridMultilevel"/>
     <w:tmpl w:val="291EC7F8"/>
@@ -40804,7 +41088,7 @@
       </w:pPr>
     </w:lvl>
   </w:abstractNum>
-  <w:abstractNum w:abstractNumId="10" w15:restartNumberingAfterBreak="0">
+  <w:abstractNum w:abstractNumId="11" w15:restartNumberingAfterBreak="0">
     <w:nsid w:val="7554767B"/>
     <w:multiLevelType w:val="hybridMultilevel"/>
     <w:tmpl w:val="459608B0"/>
@@ -40930,25 +41214,28 @@
     <w:abstractNumId w:val="0"/>
   </w:num>
   <w:num w:numId="5" w16cid:durableId="1713991276">
-    <w:abstractNumId w:val="8"/>
+    <w:abstractNumId w:val="9"/>
   </w:num>
   <w:num w:numId="6" w16cid:durableId="1679693627">
     <w:abstractNumId w:val="2"/>
   </w:num>
   <w:num w:numId="7" w16cid:durableId="1315793449">
-    <w:abstractNumId w:val="7"/>
+    <w:abstractNumId w:val="8"/>
   </w:num>
   <w:num w:numId="8" w16cid:durableId="913053366">
     <w:abstractNumId w:val="5"/>
   </w:num>
   <w:num w:numId="9" w16cid:durableId="1005548191">
-    <w:abstractNumId w:val="9"/>
+    <w:abstractNumId w:val="10"/>
   </w:num>
   <w:num w:numId="10" w16cid:durableId="452329851">
     <w:abstractNumId w:val="1"/>
   </w:num>
   <w:num w:numId="11" w16cid:durableId="461003995">
-    <w:abstractNumId w:val="10"/>
+    <w:abstractNumId w:val="11"/>
+  </w:num>
+  <w:num w:numId="12" w16cid:durableId="1526602875">
+    <w:abstractNumId w:val="7"/>
   </w:num>
 </w:numbering>
 </file>

--- a/Matek/fuzet_math.docx
+++ b/Matek/fuzet_math.docx
@@ -23556,7 +23556,21 @@
         <w:rPr>
           <w:rFonts w:ascii="Calibri" w:eastAsia="Times New Roman" w:hAnsi="Calibri" w:cs="Times New Roman"/>
         </w:rPr>
-        <w:t>a=?, c=?</w:t>
+        <w:t>a</w:t>
+      </w:r>
+      <w:proofErr w:type="gramStart"/>
+      <w:r>
+        <w:rPr>
+          <w:rFonts w:ascii="Calibri" w:eastAsia="Times New Roman" w:hAnsi="Calibri" w:cs="Times New Roman"/>
+        </w:rPr>
+        <w:t>=?,</w:t>
+      </w:r>
+      <w:proofErr w:type="gramEnd"/>
+      <w:r>
+        <w:rPr>
+          <w:rFonts w:ascii="Calibri" w:eastAsia="Times New Roman" w:hAnsi="Calibri" w:cs="Times New Roman"/>
+        </w:rPr>
+        <w:t xml:space="preserve"> c=?</w:t>
       </w:r>
     </w:p>
     <w:p>
@@ -40016,11 +40030,128 @@
           <w:rFonts w:ascii="Calibri" w:eastAsia="Times New Roman" w:hAnsi="Calibri" w:cs="Times New Roman"/>
         </w:rPr>
       </w:pPr>
+      <w:proofErr w:type="spellStart"/>
+      <w:r>
+        <w:rPr>
+          <w:rFonts w:ascii="Calibri" w:eastAsia="Times New Roman" w:hAnsi="Calibri" w:cs="Times New Roman"/>
+        </w:rPr>
+        <w:t>K.pontosan</w:t>
+      </w:r>
+      <w:proofErr w:type="spellEnd"/>
+      <w:r>
+        <w:rPr>
+          <w:rFonts w:ascii="Calibri" w:eastAsia="Times New Roman" w:hAnsi="Calibri" w:cs="Times New Roman"/>
+        </w:rPr>
+        <w:t xml:space="preserve"> </w:t>
+      </w:r>
+      <w:proofErr w:type="spellStart"/>
+      <w:r>
+        <w:rPr>
+          <w:rFonts w:ascii="Calibri" w:eastAsia="Times New Roman" w:hAnsi="Calibri" w:cs="Times New Roman"/>
+        </w:rPr>
+        <w:t>szimm</w:t>
+      </w:r>
+      <w:proofErr w:type="spellEnd"/>
+      <w:r>
+        <w:rPr>
+          <w:rFonts w:ascii="Calibri" w:eastAsia="Times New Roman" w:hAnsi="Calibri" w:cs="Times New Roman"/>
+        </w:rPr>
+        <w:t>.:</w:t>
+      </w:r>
       <w:r>
         <w:rPr>
           <w:rFonts w:ascii="Calibri" w:eastAsia="Times New Roman" w:hAnsi="Calibri" w:cs="Times New Roman"/>
         </w:rPr>
         <w:t>H, O, I, X, N</w:t>
+      </w:r>
+      <w:r>
+        <w:rPr>
+          <w:rFonts w:ascii="Calibri" w:eastAsia="Times New Roman" w:hAnsi="Calibri" w:cs="Times New Roman"/>
+        </w:rPr>
+        <w:t>, Z, S</w:t>
+      </w:r>
+      <w:r>
+        <w:rPr>
+          <w:rFonts w:ascii="Calibri" w:eastAsia="Times New Roman" w:hAnsi="Calibri" w:cs="Times New Roman"/>
+        </w:rPr>
+        <w:br/>
+        <w:t xml:space="preserve">Tengelyesen </w:t>
+      </w:r>
+      <w:proofErr w:type="spellStart"/>
+      <w:r>
+        <w:rPr>
+          <w:rFonts w:ascii="Calibri" w:eastAsia="Times New Roman" w:hAnsi="Calibri" w:cs="Times New Roman"/>
+        </w:rPr>
+        <w:t>szimm</w:t>
+      </w:r>
+      <w:proofErr w:type="spellEnd"/>
+      <w:r>
+        <w:rPr>
+          <w:rFonts w:ascii="Calibri" w:eastAsia="Times New Roman" w:hAnsi="Calibri" w:cs="Times New Roman"/>
+        </w:rPr>
+        <w:t xml:space="preserve">.: H, O, I, X, T, U, Ö, Ü, </w:t>
+      </w:r>
+      <w:r>
+        <w:rPr>
+          <w:rFonts w:ascii="Calibri" w:eastAsia="Times New Roman" w:hAnsi="Calibri" w:cs="Times New Roman"/>
+        </w:rPr>
+        <w:t>M, V, Y, A, W</w:t>
+      </w:r>
+    </w:p>
+    <w:p>
+      <w:pPr>
+        <w:tabs>
+          <w:tab w:val="left" w:pos="1520"/>
+        </w:tabs>
+        <w:rPr>
+          <w:rFonts w:ascii="Calibri" w:eastAsia="Times New Roman" w:hAnsi="Calibri" w:cs="Times New Roman"/>
+        </w:rPr>
+      </w:pPr>
+      <w:proofErr w:type="spellStart"/>
+      <w:r>
+        <w:rPr>
+          <w:rFonts w:ascii="Calibri" w:eastAsia="Times New Roman" w:hAnsi="Calibri" w:cs="Times New Roman"/>
+        </w:rPr>
+        <w:t>K.pontosan</w:t>
+      </w:r>
+      <w:proofErr w:type="spellEnd"/>
+      <w:r>
+        <w:rPr>
+          <w:rFonts w:ascii="Calibri" w:eastAsia="Times New Roman" w:hAnsi="Calibri" w:cs="Times New Roman"/>
+        </w:rPr>
+        <w:t xml:space="preserve"> </w:t>
+      </w:r>
+      <w:proofErr w:type="spellStart"/>
+      <w:r>
+        <w:rPr>
+          <w:rFonts w:ascii="Calibri" w:eastAsia="Times New Roman" w:hAnsi="Calibri" w:cs="Times New Roman"/>
+        </w:rPr>
+        <w:t>szimm</w:t>
+      </w:r>
+      <w:proofErr w:type="spellEnd"/>
+      <w:r>
+        <w:rPr>
+          <w:rFonts w:ascii="Calibri" w:eastAsia="Times New Roman" w:hAnsi="Calibri" w:cs="Times New Roman"/>
+        </w:rPr>
+        <w:t>. alakzatok:</w:t>
+      </w:r>
+      <w:r>
+        <w:rPr>
+          <w:rFonts w:ascii="Calibri" w:eastAsia="Times New Roman" w:hAnsi="Calibri" w:cs="Times New Roman"/>
+        </w:rPr>
+        <w:t xml:space="preserve"> </w:t>
+      </w:r>
+      <w:r>
+        <w:rPr>
+          <w:rFonts w:ascii="Calibri" w:eastAsia="Times New Roman" w:hAnsi="Calibri" w:cs="Times New Roman"/>
+        </w:rPr>
+        <w:t xml:space="preserve">Van egy olyan pont, melyre tükrözve </w:t>
+      </w:r>
+      <w:r>
+        <w:rPr>
+          <w:rFonts w:ascii="Calibri" w:eastAsia="Times New Roman" w:hAnsi="Calibri" w:cs="Times New Roman"/>
+        </w:rPr>
+        <w:t>az alakzat képe önmaga</w:t>
       </w:r>
     </w:p>
     <w:sectPr>
@@ -40086,6 +40217,119 @@
 <file path=word/numbering.xml><?xml version="1.0" encoding="utf-8"?>
 <w:numbering xmlns:wpc="http://schemas.microsoft.com/office/word/2010/wordprocessingCanvas" xmlns:cx="http://schemas.microsoft.com/office/drawing/2014/chartex" xmlns:cx1="http://schemas.microsoft.com/office/drawing/2015/9/8/chartex" xmlns:cx2="http://schemas.microsoft.com/office/drawing/2015/10/21/chartex" xmlns:cx3="http://schemas.microsoft.com/office/drawing/2016/5/9/chartex" xmlns:cx4="http://schemas.microsoft.com/office/drawing/2016/5/10/chartex" xmlns:cx5="http://schemas.microsoft.com/office/drawing/2016/5/11/chartex" xmlns:cx6="http://schemas.microsoft.com/office/drawing/2016/5/12/chartex" xmlns:cx7="http://schemas.microsoft.com/office/drawing/2016/5/13/chartex" xmlns:cx8="http://schemas.microsoft.com/office/drawing/2016/5/14/chartex" xmlns:mc="http://schemas.openxmlformats.org/markup-compatibility/2006" xmlns:aink="http://schemas.microsoft.com/office/drawing/2016/ink" xmlns:am3d="http://schemas.microsoft.com/office/drawing/2017/model3d" xmlns:o="urn:schemas-microsoft-com:office:office" xmlns:oel="http://schemas.microsoft.com/office/2019/extlst" xmlns:r="http://schemas.openxmlformats.org/officeDocument/2006/relationships" xmlns:m="http://schemas.openxmlformats.org/officeDocument/2006/math" xmlns:v="urn:schemas-microsoft-com:vml" xmlns:wp14="http://schemas.microsoft.com/office/word/2010/wordprocessingDrawing" xmlns:wp="http://schemas.openxmlformats.org/drawingml/2006/wordprocessingDrawing" xmlns:w10="urn:schemas-microsoft-com:office:word" xmlns:w="http://schemas.openxmlformats.org/wordprocessingml/2006/main" xmlns:w14="http://schemas.microsoft.com/office/word/2010/wordml" xmlns:w15="http://schemas.microsoft.com/office/word/2012/wordml" xmlns:w16cex="http://schemas.microsoft.com/office/word/2018/wordml/cex" xmlns:w16cid="http://schemas.microsoft.com/office/word/2016/wordml/cid" xmlns:w16="http://schemas.microsoft.com/office/word/2018/wordml" xmlns:w16du="http://schemas.microsoft.com/office/word/2023/wordml/word16du" xmlns:w16sdtdh="http://schemas.microsoft.com/office/word/2020/wordml/sdtdatahash" xmlns:w16se="http://schemas.microsoft.com/office/word/2015/wordml/symex" xmlns:wpg="http://schemas.microsoft.com/office/word/2010/wordprocessingGroup" xmlns:wpi="http://schemas.microsoft.com/office/word/2010/wordprocessingInk" xmlns:wne="http://schemas.microsoft.com/office/word/2006/wordml" xmlns:wps="http://schemas.microsoft.com/office/word/2010/wordprocessingShape" mc:Ignorable="w14 w15 w16se w16cid w16 w16cex w16sdtdh w16du wp14">
   <w:abstractNum w:abstractNumId="0" w15:restartNumberingAfterBreak="0">
+    <w:nsid w:val="01EB3DB6"/>
+    <w:multiLevelType w:val="hybridMultilevel"/>
+    <w:tmpl w:val="62A02346"/>
+    <w:lvl w:ilvl="0" w:tplc="040E0001">
+      <w:start w:val="1"/>
+      <w:numFmt w:val="bullet"/>
+      <w:lvlText w:val=""/>
+      <w:lvlJc w:val="left"/>
+      <w:pPr>
+        <w:ind w:left="720" w:hanging="360"/>
+      </w:pPr>
+      <w:rPr>
+        <w:rFonts w:ascii="Symbol" w:hAnsi="Symbol" w:hint="default"/>
+      </w:rPr>
+    </w:lvl>
+    <w:lvl w:ilvl="1" w:tplc="040E0003" w:tentative="1">
+      <w:start w:val="1"/>
+      <w:numFmt w:val="bullet"/>
+      <w:lvlText w:val="o"/>
+      <w:lvlJc w:val="left"/>
+      <w:pPr>
+        <w:ind w:left="1440" w:hanging="360"/>
+      </w:pPr>
+      <w:rPr>
+        <w:rFonts w:ascii="Courier New" w:hAnsi="Courier New" w:cs="Courier New" w:hint="default"/>
+      </w:rPr>
+    </w:lvl>
+    <w:lvl w:ilvl="2" w:tplc="040E0005" w:tentative="1">
+      <w:start w:val="1"/>
+      <w:numFmt w:val="bullet"/>
+      <w:lvlText w:val=""/>
+      <w:lvlJc w:val="left"/>
+      <w:pPr>
+        <w:ind w:left="2160" w:hanging="360"/>
+      </w:pPr>
+      <w:rPr>
+        <w:rFonts w:ascii="Wingdings" w:hAnsi="Wingdings" w:hint="default"/>
+      </w:rPr>
+    </w:lvl>
+    <w:lvl w:ilvl="3" w:tplc="040E0001" w:tentative="1">
+      <w:start w:val="1"/>
+      <w:numFmt w:val="bullet"/>
+      <w:lvlText w:val=""/>
+      <w:lvlJc w:val="left"/>
+      <w:pPr>
+        <w:ind w:left="2880" w:hanging="360"/>
+      </w:pPr>
+      <w:rPr>
+        <w:rFonts w:ascii="Symbol" w:hAnsi="Symbol" w:hint="default"/>
+      </w:rPr>
+    </w:lvl>
+    <w:lvl w:ilvl="4" w:tplc="040E0003" w:tentative="1">
+      <w:start w:val="1"/>
+      <w:numFmt w:val="bullet"/>
+      <w:lvlText w:val="o"/>
+      <w:lvlJc w:val="left"/>
+      <w:pPr>
+        <w:ind w:left="3600" w:hanging="360"/>
+      </w:pPr>
+      <w:rPr>
+        <w:rFonts w:ascii="Courier New" w:hAnsi="Courier New" w:cs="Courier New" w:hint="default"/>
+      </w:rPr>
+    </w:lvl>
+    <w:lvl w:ilvl="5" w:tplc="040E0005" w:tentative="1">
+      <w:start w:val="1"/>
+      <w:numFmt w:val="bullet"/>
+      <w:lvlText w:val=""/>
+      <w:lvlJc w:val="left"/>
+      <w:pPr>
+        <w:ind w:left="4320" w:hanging="360"/>
+      </w:pPr>
+      <w:rPr>
+        <w:rFonts w:ascii="Wingdings" w:hAnsi="Wingdings" w:hint="default"/>
+      </w:rPr>
+    </w:lvl>
+    <w:lvl w:ilvl="6" w:tplc="040E0001" w:tentative="1">
+      <w:start w:val="1"/>
+      <w:numFmt w:val="bullet"/>
+      <w:lvlText w:val=""/>
+      <w:lvlJc w:val="left"/>
+      <w:pPr>
+        <w:ind w:left="5040" w:hanging="360"/>
+      </w:pPr>
+      <w:rPr>
+        <w:rFonts w:ascii="Symbol" w:hAnsi="Symbol" w:hint="default"/>
+      </w:rPr>
+    </w:lvl>
+    <w:lvl w:ilvl="7" w:tplc="040E0003" w:tentative="1">
+      <w:start w:val="1"/>
+      <w:numFmt w:val="bullet"/>
+      <w:lvlText w:val="o"/>
+      <w:lvlJc w:val="left"/>
+      <w:pPr>
+        <w:ind w:left="5760" w:hanging="360"/>
+      </w:pPr>
+      <w:rPr>
+        <w:rFonts w:ascii="Courier New" w:hAnsi="Courier New" w:cs="Courier New" w:hint="default"/>
+      </w:rPr>
+    </w:lvl>
+    <w:lvl w:ilvl="8" w:tplc="040E0005" w:tentative="1">
+      <w:start w:val="1"/>
+      <w:numFmt w:val="bullet"/>
+      <w:lvlText w:val=""/>
+      <w:lvlJc w:val="left"/>
+      <w:pPr>
+        <w:ind w:left="6480" w:hanging="360"/>
+      </w:pPr>
+      <w:rPr>
+        <w:rFonts w:ascii="Wingdings" w:hAnsi="Wingdings" w:hint="default"/>
+      </w:rPr>
+    </w:lvl>
+  </w:abstractNum>
+  <w:abstractNum w:abstractNumId="1" w15:restartNumberingAfterBreak="0">
     <w:nsid w:val="062442FD"/>
     <w:multiLevelType w:val="hybridMultilevel"/>
     <w:tmpl w:val="CCF20EF4"/>
@@ -40174,7 +40418,7 @@
       </w:pPr>
     </w:lvl>
   </w:abstractNum>
-  <w:abstractNum w:abstractNumId="1" w15:restartNumberingAfterBreak="0">
+  <w:abstractNum w:abstractNumId="2" w15:restartNumberingAfterBreak="0">
     <w:nsid w:val="08D16B01"/>
     <w:multiLevelType w:val="hybridMultilevel"/>
     <w:tmpl w:val="B8B23B68"/>
@@ -40263,7 +40507,7 @@
       </w:pPr>
     </w:lvl>
   </w:abstractNum>
-  <w:abstractNum w:abstractNumId="2" w15:restartNumberingAfterBreak="0">
+  <w:abstractNum w:abstractNumId="3" w15:restartNumberingAfterBreak="0">
     <w:nsid w:val="0E65640D"/>
     <w:multiLevelType w:val="hybridMultilevel"/>
     <w:tmpl w:val="BB80D50E"/>
@@ -40352,7 +40596,7 @@
       </w:pPr>
     </w:lvl>
   </w:abstractNum>
-  <w:abstractNum w:abstractNumId="3" w15:restartNumberingAfterBreak="0">
+  <w:abstractNum w:abstractNumId="4" w15:restartNumberingAfterBreak="0">
     <w:nsid w:val="174E5151"/>
     <w:multiLevelType w:val="hybridMultilevel"/>
     <w:tmpl w:val="36384C3E"/>
@@ -40441,7 +40685,7 @@
       </w:pPr>
     </w:lvl>
   </w:abstractNum>
-  <w:abstractNum w:abstractNumId="4" w15:restartNumberingAfterBreak="0">
+  <w:abstractNum w:abstractNumId="5" w15:restartNumberingAfterBreak="0">
     <w:nsid w:val="19C838E0"/>
     <w:multiLevelType w:val="hybridMultilevel"/>
     <w:tmpl w:val="5E44CCC4"/>
@@ -40530,7 +40774,7 @@
       </w:pPr>
     </w:lvl>
   </w:abstractNum>
-  <w:abstractNum w:abstractNumId="5" w15:restartNumberingAfterBreak="0">
+  <w:abstractNum w:abstractNumId="6" w15:restartNumberingAfterBreak="0">
     <w:nsid w:val="21A73D5C"/>
     <w:multiLevelType w:val="hybridMultilevel"/>
     <w:tmpl w:val="D28CD41C"/>
@@ -40619,7 +40863,7 @@
       </w:pPr>
     </w:lvl>
   </w:abstractNum>
-  <w:abstractNum w:abstractNumId="6" w15:restartNumberingAfterBreak="0">
+  <w:abstractNum w:abstractNumId="7" w15:restartNumberingAfterBreak="0">
     <w:nsid w:val="29F3153E"/>
     <w:multiLevelType w:val="hybridMultilevel"/>
     <w:tmpl w:val="1DEE9E72"/>
@@ -40708,7 +40952,7 @@
       </w:pPr>
     </w:lvl>
   </w:abstractNum>
-  <w:abstractNum w:abstractNumId="7" w15:restartNumberingAfterBreak="0">
+  <w:abstractNum w:abstractNumId="8" w15:restartNumberingAfterBreak="0">
     <w:nsid w:val="51FC7004"/>
     <w:multiLevelType w:val="hybridMultilevel"/>
     <w:tmpl w:val="4B846150"/>
@@ -40821,7 +41065,7 @@
       </w:rPr>
     </w:lvl>
   </w:abstractNum>
-  <w:abstractNum w:abstractNumId="8" w15:restartNumberingAfterBreak="0">
+  <w:abstractNum w:abstractNumId="9" w15:restartNumberingAfterBreak="0">
     <w:nsid w:val="5F702994"/>
     <w:multiLevelType w:val="hybridMultilevel"/>
     <w:tmpl w:val="DA1C226E"/>
@@ -40910,7 +41154,7 @@
       </w:pPr>
     </w:lvl>
   </w:abstractNum>
-  <w:abstractNum w:abstractNumId="9" w15:restartNumberingAfterBreak="0">
+  <w:abstractNum w:abstractNumId="10" w15:restartNumberingAfterBreak="0">
     <w:nsid w:val="696B0ACC"/>
     <w:multiLevelType w:val="hybridMultilevel"/>
     <w:tmpl w:val="FA6C898C"/>
@@ -40999,7 +41243,7 @@
       </w:pPr>
     </w:lvl>
   </w:abstractNum>
-  <w:abstractNum w:abstractNumId="10" w15:restartNumberingAfterBreak="0">
+  <w:abstractNum w:abstractNumId="11" w15:restartNumberingAfterBreak="0">
     <w:nsid w:val="6F8B6E54"/>
     <w:multiLevelType w:val="hybridMultilevel"/>
     <w:tmpl w:val="291EC7F8"/>
@@ -41088,7 +41332,7 @@
       </w:pPr>
     </w:lvl>
   </w:abstractNum>
-  <w:abstractNum w:abstractNumId="11" w15:restartNumberingAfterBreak="0">
+  <w:abstractNum w:abstractNumId="12" w15:restartNumberingAfterBreak="0">
     <w:nsid w:val="7554767B"/>
     <w:multiLevelType w:val="hybridMultilevel"/>
     <w:tmpl w:val="459608B0"/>
@@ -41202,40 +41446,43 @@
     </w:lvl>
   </w:abstractNum>
   <w:num w:numId="1" w16cid:durableId="64228399">
+    <w:abstractNumId w:val="4"/>
+  </w:num>
+  <w:num w:numId="2" w16cid:durableId="581140289">
+    <w:abstractNumId w:val="7"/>
+  </w:num>
+  <w:num w:numId="3" w16cid:durableId="364670760">
+    <w:abstractNumId w:val="5"/>
+  </w:num>
+  <w:num w:numId="4" w16cid:durableId="98107504">
+    <w:abstractNumId w:val="1"/>
+  </w:num>
+  <w:num w:numId="5" w16cid:durableId="1713991276">
+    <w:abstractNumId w:val="10"/>
+  </w:num>
+  <w:num w:numId="6" w16cid:durableId="1679693627">
     <w:abstractNumId w:val="3"/>
   </w:num>
-  <w:num w:numId="2" w16cid:durableId="581140289">
+  <w:num w:numId="7" w16cid:durableId="1315793449">
+    <w:abstractNumId w:val="9"/>
+  </w:num>
+  <w:num w:numId="8" w16cid:durableId="913053366">
     <w:abstractNumId w:val="6"/>
   </w:num>
-  <w:num w:numId="3" w16cid:durableId="364670760">
-    <w:abstractNumId w:val="4"/>
+  <w:num w:numId="9" w16cid:durableId="1005548191">
+    <w:abstractNumId w:val="11"/>
   </w:num>
-  <w:num w:numId="4" w16cid:durableId="98107504">
-    <w:abstractNumId w:val="0"/>
-  </w:num>
-  <w:num w:numId="5" w16cid:durableId="1713991276">
-    <w:abstractNumId w:val="9"/>
-  </w:num>
-  <w:num w:numId="6" w16cid:durableId="1679693627">
+  <w:num w:numId="10" w16cid:durableId="452329851">
     <w:abstractNumId w:val="2"/>
   </w:num>
-  <w:num w:numId="7" w16cid:durableId="1315793449">
+  <w:num w:numId="11" w16cid:durableId="461003995">
+    <w:abstractNumId w:val="12"/>
+  </w:num>
+  <w:num w:numId="12" w16cid:durableId="1526602875">
     <w:abstractNumId w:val="8"/>
   </w:num>
-  <w:num w:numId="8" w16cid:durableId="913053366">
-    <w:abstractNumId w:val="5"/>
-  </w:num>
-  <w:num w:numId="9" w16cid:durableId="1005548191">
-    <w:abstractNumId w:val="10"/>
-  </w:num>
-  <w:num w:numId="10" w16cid:durableId="452329851">
-    <w:abstractNumId w:val="1"/>
-  </w:num>
-  <w:num w:numId="11" w16cid:durableId="461003995">
-    <w:abstractNumId w:val="11"/>
-  </w:num>
-  <w:num w:numId="12" w16cid:durableId="1526602875">
-    <w:abstractNumId w:val="7"/>
+  <w:num w:numId="13" w16cid:durableId="1043824438">
+    <w:abstractNumId w:val="0"/>
   </w:num>
 </w:numbering>
 </file>

--- a/Matek/fuzet_math.docx
+++ b/Matek/fuzet_math.docx
@@ -39856,6 +39856,7 @@
       <w:r>
         <w:rPr>
           <w:rFonts w:ascii="Calibri" w:eastAsia="Times New Roman" w:hAnsi="Calibri" w:cs="Times New Roman"/>
+          <w:noProof/>
         </w:rPr>
         <w:drawing>
           <wp:inline distT="0" distB="0" distL="0" distR="0" wp14:anchorId="6D14CB2E" wp14:editId="0213D9C8">
@@ -40153,6 +40154,221 @@
         </w:rPr>
         <w:t>az alakzat képe önmaga</w:t>
       </w:r>
+    </w:p>
+    <w:p>
+      <w:pPr>
+        <w:tabs>
+          <w:tab w:val="left" w:pos="1520"/>
+        </w:tabs>
+        <w:rPr>
+          <w:rFonts w:ascii="Calibri" w:eastAsia="Times New Roman" w:hAnsi="Calibri" w:cs="Times New Roman"/>
+        </w:rPr>
+      </w:pPr>
+      <w:r>
+        <w:rPr>
+          <w:rFonts w:ascii="Calibri" w:eastAsia="Times New Roman" w:hAnsi="Calibri" w:cs="Times New Roman"/>
+        </w:rPr>
+        <w:t>Pont körüli forgatás</w:t>
+      </w:r>
+    </w:p>
+    <w:p>
+      <w:pPr>
+        <w:tabs>
+          <w:tab w:val="left" w:pos="1520"/>
+        </w:tabs>
+        <w:rPr>
+          <w:rFonts w:ascii="Calibri" w:eastAsia="Times New Roman" w:hAnsi="Calibri" w:cs="Times New Roman"/>
+        </w:rPr>
+      </w:pPr>
+      <w:r>
+        <w:rPr>
+          <w:rFonts w:ascii="Calibri" w:eastAsia="Times New Roman" w:hAnsi="Calibri" w:cs="Times New Roman"/>
+        </w:rPr>
+        <w:t>Adatok: Pont helye, szög</w:t>
+      </w:r>
+    </w:p>
+    <w:p>
+      <w:pPr>
+        <w:tabs>
+          <w:tab w:val="left" w:pos="1520"/>
+        </w:tabs>
+        <w:rPr>
+          <w:rFonts w:ascii="Calibri" w:eastAsia="Times New Roman" w:hAnsi="Calibri" w:cs="Times New Roman"/>
+        </w:rPr>
+      </w:pPr>
+      <w:r>
+        <w:rPr>
+          <w:rFonts w:ascii="Calibri" w:eastAsia="Times New Roman" w:hAnsi="Calibri" w:cs="Times New Roman"/>
+        </w:rPr>
+        <w:t>Forgassuk el a szöget 60°-ot:</w:t>
+      </w:r>
+      <w:r>
+        <w:rPr>
+          <w:rFonts w:ascii="Calibri" w:eastAsia="Times New Roman" w:hAnsi="Calibri" w:cs="Times New Roman"/>
+        </w:rPr>
+        <w:br/>
+        <w:t>a, C pont körül</w:t>
+      </w:r>
+      <w:r>
+        <w:rPr>
+          <w:rFonts w:ascii="Calibri" w:eastAsia="Times New Roman" w:hAnsi="Calibri" w:cs="Times New Roman"/>
+        </w:rPr>
+        <w:br/>
+        <w:t>b, -||- egy belső pont körül</w:t>
+      </w:r>
+      <w:r>
+        <w:rPr>
+          <w:rFonts w:ascii="Calibri" w:eastAsia="Times New Roman" w:hAnsi="Calibri" w:cs="Times New Roman"/>
+        </w:rPr>
+        <w:br/>
+        <w:t>c, -||- külső -||-</w:t>
+      </w:r>
+      <w:r>
+        <w:rPr>
+          <w:rFonts w:ascii="Calibri" w:eastAsia="Times New Roman" w:hAnsi="Calibri" w:cs="Times New Roman"/>
+        </w:rPr>
+        <w:br/>
+      </w:r>
+    </w:p>
+    <w:p>
+      <w:pPr>
+        <w:tabs>
+          <w:tab w:val="left" w:pos="1520"/>
+        </w:tabs>
+        <w:rPr>
+          <w:rFonts w:ascii="Calibri" w:eastAsia="Times New Roman" w:hAnsi="Calibri" w:cs="Times New Roman"/>
+        </w:rPr>
+      </w:pPr>
+      <w:r>
+        <w:rPr>
+          <w:rFonts w:ascii="Calibri" w:eastAsia="Times New Roman" w:hAnsi="Calibri" w:cs="Times New Roman"/>
+        </w:rPr>
+        <w:drawing>
+          <wp:inline distT="0" distB="0" distL="0" distR="0" wp14:anchorId="15F124B3" wp14:editId="7CC7C269">
+            <wp:extent cx="1571708" cy="1765572"/>
+            <wp:effectExtent l="0" t="0" r="0" b="6350"/>
+            <wp:docPr id="1158251444" name="Kép 1" descr="A képen diagram, kör, sor látható&#10;&#10;Automatikusan generált leírás"/>
+            <wp:cNvGraphicFramePr>
+              <a:graphicFrameLocks xmlns:a="http://schemas.openxmlformats.org/drawingml/2006/main" noChangeAspect="1"/>
+            </wp:cNvGraphicFramePr>
+            <a:graphic xmlns:a="http://schemas.openxmlformats.org/drawingml/2006/main">
+              <a:graphicData uri="http://schemas.openxmlformats.org/drawingml/2006/picture">
+                <pic:pic xmlns:pic="http://schemas.openxmlformats.org/drawingml/2006/picture">
+                  <pic:nvPicPr>
+                    <pic:cNvPr id="1158251444" name="Kép 1" descr="A képen diagram, kör, sor látható&#10;&#10;Automatikusan generált leírás"/>
+                    <pic:cNvPicPr/>
+                  </pic:nvPicPr>
+                  <pic:blipFill>
+                    <a:blip r:embed="rId21"/>
+                    <a:stretch>
+                      <a:fillRect/>
+                    </a:stretch>
+                  </pic:blipFill>
+                  <pic:spPr>
+                    <a:xfrm>
+                      <a:off x="0" y="0"/>
+                      <a:ext cx="1583957" cy="1779332"/>
+                    </a:xfrm>
+                    <a:prstGeom prst="rect">
+                      <a:avLst/>
+                    </a:prstGeom>
+                  </pic:spPr>
+                </pic:pic>
+              </a:graphicData>
+            </a:graphic>
+          </wp:inline>
+        </w:drawing>
+      </w:r>
+      <w:r>
+        <w:rPr>
+          <w:rFonts w:ascii="Calibri" w:eastAsia="Times New Roman" w:hAnsi="Calibri" w:cs="Times New Roman"/>
+        </w:rPr>
+        <w:drawing>
+          <wp:inline distT="0" distB="0" distL="0" distR="0" wp14:anchorId="53B3A453" wp14:editId="766D3C7C">
+            <wp:extent cx="2058211" cy="1689372"/>
+            <wp:effectExtent l="0" t="0" r="0" b="6350"/>
+            <wp:docPr id="1577111612" name="Kép 1" descr="A képen kör, sor, diagram, Szimmetria látható&#10;&#10;Automatikusan generált leírás"/>
+            <wp:cNvGraphicFramePr>
+              <a:graphicFrameLocks xmlns:a="http://schemas.openxmlformats.org/drawingml/2006/main" noChangeAspect="1"/>
+            </wp:cNvGraphicFramePr>
+            <a:graphic xmlns:a="http://schemas.openxmlformats.org/drawingml/2006/main">
+              <a:graphicData uri="http://schemas.openxmlformats.org/drawingml/2006/picture">
+                <pic:pic xmlns:pic="http://schemas.openxmlformats.org/drawingml/2006/picture">
+                  <pic:nvPicPr>
+                    <pic:cNvPr id="1577111612" name="Kép 1" descr="A képen kör, sor, diagram, Szimmetria látható&#10;&#10;Automatikusan generált leírás"/>
+                    <pic:cNvPicPr/>
+                  </pic:nvPicPr>
+                  <pic:blipFill>
+                    <a:blip r:embed="rId22"/>
+                    <a:stretch>
+                      <a:fillRect/>
+                    </a:stretch>
+                  </pic:blipFill>
+                  <pic:spPr>
+                    <a:xfrm>
+                      <a:off x="0" y="0"/>
+                      <a:ext cx="2071052" cy="1699912"/>
+                    </a:xfrm>
+                    <a:prstGeom prst="rect">
+                      <a:avLst/>
+                    </a:prstGeom>
+                  </pic:spPr>
+                </pic:pic>
+              </a:graphicData>
+            </a:graphic>
+          </wp:inline>
+        </w:drawing>
+      </w:r>
+      <w:r>
+        <w:rPr>
+          <w:rFonts w:ascii="Calibri" w:eastAsia="Times New Roman" w:hAnsi="Calibri" w:cs="Times New Roman"/>
+        </w:rPr>
+        <w:drawing>
+          <wp:inline distT="0" distB="0" distL="0" distR="0" wp14:anchorId="18DE4DF8" wp14:editId="0FD08C72">
+            <wp:extent cx="1943100" cy="1593949"/>
+            <wp:effectExtent l="0" t="0" r="0" b="6350"/>
+            <wp:docPr id="610433602" name="Kép 1" descr="A képen sor, diagram, kör, origami látható&#10;&#10;Automatikusan generált leírás"/>
+            <wp:cNvGraphicFramePr>
+              <a:graphicFrameLocks xmlns:a="http://schemas.openxmlformats.org/drawingml/2006/main" noChangeAspect="1"/>
+            </wp:cNvGraphicFramePr>
+            <a:graphic xmlns:a="http://schemas.openxmlformats.org/drawingml/2006/main">
+              <a:graphicData uri="http://schemas.openxmlformats.org/drawingml/2006/picture">
+                <pic:pic xmlns:pic="http://schemas.openxmlformats.org/drawingml/2006/picture">
+                  <pic:nvPicPr>
+                    <pic:cNvPr id="610433602" name="Kép 1" descr="A képen sor, diagram, kör, origami látható&#10;&#10;Automatikusan generált leírás"/>
+                    <pic:cNvPicPr/>
+                  </pic:nvPicPr>
+                  <pic:blipFill>
+                    <a:blip r:embed="rId23"/>
+                    <a:stretch>
+                      <a:fillRect/>
+                    </a:stretch>
+                  </pic:blipFill>
+                  <pic:spPr>
+                    <a:xfrm>
+                      <a:off x="0" y="0"/>
+                      <a:ext cx="1947975" cy="1597948"/>
+                    </a:xfrm>
+                    <a:prstGeom prst="rect">
+                      <a:avLst/>
+                    </a:prstGeom>
+                  </pic:spPr>
+                </pic:pic>
+              </a:graphicData>
+            </a:graphic>
+          </wp:inline>
+        </w:drawing>
+      </w:r>
+    </w:p>
+    <w:p>
+      <w:pPr>
+        <w:tabs>
+          <w:tab w:val="left" w:pos="1520"/>
+        </w:tabs>
+        <w:rPr>
+          <w:rFonts w:ascii="Calibri" w:eastAsia="Times New Roman" w:hAnsi="Calibri" w:cs="Times New Roman"/>
+        </w:rPr>
+      </w:pPr>
     </w:p>
     <w:sectPr>
       <w:pgSz w:w="11906" w:h="16838"/>

--- a/Matek/fuzet_math.docx
+++ b/Matek/fuzet_math.docx
@@ -22,20 +22,13 @@
       </w:r>
     </w:p>
     <w:p>
-      <w:proofErr w:type="spellStart"/>
       <w:r>
         <w:t>ért.t:R</w:t>
       </w:r>
-      <w:proofErr w:type="spellEnd"/>
     </w:p>
     <w:p>
-      <w:proofErr w:type="spellStart"/>
-      <w:r>
-        <w:t>ért.k:y</w:t>
-      </w:r>
-      <w:proofErr w:type="spellEnd"/>
-      <w:r>
-        <w:t>&gt;=3</w:t>
+      <w:r>
+        <w:t>ért.k:y&gt;=3</w:t>
       </w:r>
     </w:p>
     <w:p>
@@ -45,38 +38,17 @@
     </w:p>
     <w:p>
       <w:r>
-        <w:t xml:space="preserve">monoton </w:t>
-      </w:r>
-      <w:proofErr w:type="spellStart"/>
-      <w:r>
-        <w:t>le:x</w:t>
-      </w:r>
-      <w:proofErr w:type="spellEnd"/>
-      <w:r>
-        <w:t>&lt;=2</w:t>
+        <w:t>monoton le:x&lt;=2</w:t>
       </w:r>
     </w:p>
     <w:p>
       <w:r>
-        <w:t xml:space="preserve">monoton </w:t>
-      </w:r>
-      <w:proofErr w:type="spellStart"/>
-      <w:r>
-        <w:t>fel:x</w:t>
-      </w:r>
-      <w:proofErr w:type="spellEnd"/>
-      <w:r>
-        <w:t>&gt;=2</w:t>
+        <w:t>monoton fel:x&gt;=2</w:t>
       </w:r>
     </w:p>
     <w:p>
-      <w:proofErr w:type="spellStart"/>
-      <w:r>
-        <w:t>max</w:t>
-      </w:r>
-      <w:proofErr w:type="spellEnd"/>
-      <w:r>
-        <w:t>:-</w:t>
+      <w:r>
+        <w:t>max:-</w:t>
       </w:r>
     </w:p>
     <w:p>
@@ -85,11 +57,9 @@
       </w:r>
     </w:p>
     <w:p>
-      <w:proofErr w:type="spellStart"/>
       <w:r>
         <w:t>páros:nem</w:t>
       </w:r>
-      <w:proofErr w:type="spellEnd"/>
     </w:p>
     <w:p/>
     <w:p>
@@ -98,20 +68,13 @@
       </w:r>
     </w:p>
     <w:p>
-      <w:proofErr w:type="spellStart"/>
       <w:r>
         <w:t>ért.t:R</w:t>
       </w:r>
-      <w:proofErr w:type="spellEnd"/>
     </w:p>
     <w:p>
-      <w:proofErr w:type="spellStart"/>
-      <w:r>
-        <w:t>ért.k:y</w:t>
-      </w:r>
-      <w:proofErr w:type="spellEnd"/>
-      <w:r>
-        <w:t>&gt;=-0.25</w:t>
+      <w:r>
+        <w:t>ért.k:y&gt;=-0.25</w:t>
       </w:r>
     </w:p>
     <w:p>
@@ -121,38 +84,17 @@
     </w:p>
     <w:p>
       <w:r>
-        <w:t xml:space="preserve">monoton </w:t>
-      </w:r>
-      <w:proofErr w:type="spellStart"/>
-      <w:r>
-        <w:t>le:x</w:t>
-      </w:r>
-      <w:proofErr w:type="spellEnd"/>
-      <w:r>
-        <w:t>&lt;=2.5</w:t>
+        <w:t>monoton le:x&lt;=2.5</w:t>
       </w:r>
     </w:p>
     <w:p>
       <w:r>
-        <w:t xml:space="preserve">monoton </w:t>
-      </w:r>
-      <w:proofErr w:type="spellStart"/>
-      <w:r>
-        <w:t>fel:x</w:t>
-      </w:r>
-      <w:proofErr w:type="spellEnd"/>
-      <w:r>
-        <w:t>&gt;=2.5</w:t>
+        <w:t>monoton fel:x&gt;=2.5</w:t>
       </w:r>
     </w:p>
     <w:p>
-      <w:proofErr w:type="spellStart"/>
-      <w:r>
-        <w:t>max</w:t>
-      </w:r>
-      <w:proofErr w:type="spellEnd"/>
-      <w:r>
-        <w:t>:-</w:t>
+      <w:r>
+        <w:t>max:-</w:t>
       </w:r>
     </w:p>
     <w:p>
@@ -161,11 +103,9 @@
       </w:r>
     </w:p>
     <w:p>
-      <w:proofErr w:type="spellStart"/>
       <w:r>
         <w:t>páros:nem</w:t>
       </w:r>
-      <w:proofErr w:type="spellEnd"/>
     </w:p>
     <w:p/>
     <w:p>
@@ -222,23 +162,14 @@
       </w:r>
       <w:r>
         <w:br/>
-      </w:r>
-      <w:proofErr w:type="spellStart"/>
-      <w:r>
         <w:t>x,y</w:t>
       </w:r>
-      <w:proofErr w:type="spellEnd"/>
       <w:r>
         <w:br/>
       </w:r>
-      <w:proofErr w:type="spellStart"/>
       <w:r>
         <w:lastRenderedPageBreak/>
-        <w:t>x+y</w:t>
-      </w:r>
-      <w:proofErr w:type="spellEnd"/>
-      <w:r>
-        <w:t>=31</w:t>
+        <w:t>x+y=31</w:t>
       </w:r>
       <w:r>
         <w:br/>
@@ -301,13 +232,8 @@
     </w:p>
     <w:p>
       <w:r>
-        <w:t>=</w:t>
-      </w:r>
-      <w:proofErr w:type="spellStart"/>
-      <w:r>
-        <w:t>tlenség</w:t>
-      </w:r>
-      <w:proofErr w:type="spellEnd"/>
+        <w:t>=tlenség</w:t>
+      </w:r>
       <w:r>
         <w:br/>
         <w:t>x</w:t>
@@ -405,23 +331,7 @@
           <w14:ligatures w14:val="none"/>
         </w:rPr>
         <w:br/>
-        <w:t>]-</w:t>
-      </w:r>
-      <w:proofErr w:type="spellStart"/>
-      <w:r>
-        <w:rPr>
-          <w:kern w:val="0"/>
-          <w14:ligatures w14:val="none"/>
-        </w:rPr>
-        <w:t>inf</w:t>
-      </w:r>
-      <w:proofErr w:type="spellEnd"/>
-      <w:r>
-        <w:rPr>
-          <w:kern w:val="0"/>
-          <w14:ligatures w14:val="none"/>
-        </w:rPr>
-        <w:t>, -8]u[9,+inf[</w:t>
+        <w:t>]-inf, -8]u[9,+inf[</w:t>
       </w:r>
     </w:p>
     <w:p/>
@@ -450,12 +360,8 @@
       </w:pPr>
       <w:r>
         <w:br/>
-      </w:r>
-      <w:proofErr w:type="spellStart"/>
-      <w:r>
         <w:t>a,a,b,b,b</w:t>
       </w:r>
-      <w:proofErr w:type="spellEnd"/>
       <w:r>
         <w:br/>
         <w:t>5!</w:t>
@@ -465,41 +371,33 @@
       <w:pPr>
         <w:pStyle w:val="Listaszerbekezds"/>
       </w:pPr>
-      <w:proofErr w:type="spellStart"/>
       <w:r>
         <w:t>aabbb</w:t>
       </w:r>
-      <w:proofErr w:type="spellEnd"/>
     </w:p>
     <w:p>
       <w:pPr>
         <w:pStyle w:val="Listaszerbekezds"/>
       </w:pPr>
-      <w:proofErr w:type="spellStart"/>
       <w:r>
         <w:t>abbba</w:t>
       </w:r>
-      <w:proofErr w:type="spellEnd"/>
     </w:p>
     <w:p>
       <w:pPr>
         <w:pStyle w:val="Listaszerbekezds"/>
       </w:pPr>
-      <w:proofErr w:type="spellStart"/>
       <w:r>
         <w:t>abbab</w:t>
       </w:r>
-      <w:proofErr w:type="spellEnd"/>
     </w:p>
     <w:p>
       <w:pPr>
         <w:pStyle w:val="Listaszerbekezds"/>
       </w:pPr>
-      <w:proofErr w:type="spellStart"/>
       <w:r>
         <w:t>ababb</w:t>
       </w:r>
-      <w:proofErr w:type="spellEnd"/>
     </w:p>
     <w:p>
       <w:pPr>
@@ -510,44 +408,24 @@
       </w:r>
       <w:r>
         <w:br/>
-      </w:r>
-      <w:proofErr w:type="spellStart"/>
-      <w:r>
         <w:t>babab</w:t>
       </w:r>
-      <w:proofErr w:type="spellEnd"/>
       <w:r>
         <w:br/>
-      </w:r>
-      <w:proofErr w:type="spellStart"/>
-      <w:r>
         <w:t>baabb</w:t>
       </w:r>
-      <w:proofErr w:type="spellEnd"/>
       <w:r>
         <w:br/>
-      </w:r>
-      <w:proofErr w:type="spellStart"/>
-      <w:r>
         <w:t>bbaab</w:t>
       </w:r>
-      <w:proofErr w:type="spellEnd"/>
       <w:r>
         <w:br/>
-      </w:r>
-      <w:proofErr w:type="spellStart"/>
-      <w:r>
         <w:t>bbbaa</w:t>
       </w:r>
-      <w:proofErr w:type="spellEnd"/>
       <w:r>
         <w:br/>
-      </w:r>
-      <w:proofErr w:type="spellStart"/>
-      <w:r>
         <w:t>bbaba</w:t>
       </w:r>
-      <w:proofErr w:type="spellEnd"/>
     </w:p>
     <w:p>
       <w:pPr>
@@ -562,15 +440,7 @@
         </w:rPr>
       </w:pPr>
       <w:r>
-        <w:t xml:space="preserve">képlet: n elem, ebből k1, k2 … </w:t>
-      </w:r>
-      <w:proofErr w:type="spellStart"/>
-      <w:r>
-        <w:t>kn</w:t>
-      </w:r>
-      <w:proofErr w:type="spellEnd"/>
-      <w:r>
-        <w:t xml:space="preserve"> elem egyforma</w:t>
+        <w:t>képlet: n elem, ebből k1, k2 … kn elem egyforma</w:t>
       </w:r>
       <w:r>
         <w:br/>
@@ -949,13 +819,8 @@
         <w:t>hf:</w:t>
       </w:r>
       <w:r>
-        <w:t xml:space="preserve">8 betűs szó: </w:t>
-      </w:r>
-      <w:proofErr w:type="spellStart"/>
-      <w:r>
-        <w:t>a,a,b,b,b,b,c,c</w:t>
-      </w:r>
-      <w:proofErr w:type="spellEnd"/>
+        <w:t>8 betűs szó: a,a,b,b,b,b,c,c</w:t>
+      </w:r>
     </w:p>
     <w:p>
       <w:pPr>
@@ -979,11 +844,9 @@
       <w:pPr>
         <w:pStyle w:val="Listaszerbekezds"/>
       </w:pPr>
-      <w:proofErr w:type="spellStart"/>
       <w:r>
         <w:t>gyak</w:t>
       </w:r>
-      <w:proofErr w:type="spellEnd"/>
     </w:p>
     <w:p>
       <w:pPr>
@@ -1842,21 +1705,8 @@
       <w:pPr>
         <w:pStyle w:val="Listaszerbekezds"/>
       </w:pPr>
-      <w:proofErr w:type="spellStart"/>
-      <w:r>
-        <w:t>Ism.Nélküli</w:t>
-      </w:r>
-      <w:proofErr w:type="spellEnd"/>
-      <w:r>
-        <w:t xml:space="preserve"> </w:t>
-      </w:r>
-      <w:proofErr w:type="spellStart"/>
-      <w:r>
-        <w:t>komb</w:t>
-      </w:r>
-      <w:proofErr w:type="spellEnd"/>
-      <w:r>
-        <w:t>.</w:t>
+      <w:r>
+        <w:t>Ism.Nélküli komb.</w:t>
       </w:r>
     </w:p>
     <w:p>
@@ -2488,14 +2338,12 @@
           <w:rFonts w:eastAsiaTheme="minorEastAsia"/>
         </w:rPr>
       </w:pPr>
-      <w:proofErr w:type="spellStart"/>
       <w:r>
         <w:rPr>
           <w:rFonts w:eastAsiaTheme="minorEastAsia"/>
         </w:rPr>
         <w:t>a,a,a,b,b</w:t>
       </w:r>
-      <w:proofErr w:type="spellEnd"/>
     </w:p>
     <w:p>
       <w:pPr>
@@ -3140,19 +2988,11 @@
           <w:rFonts w:eastAsiaTheme="minorEastAsia"/>
         </w:rPr>
       </w:pPr>
-      <w:proofErr w:type="spellStart"/>
       <w:r>
         <w:rPr>
           <w:rFonts w:eastAsiaTheme="minorEastAsia"/>
         </w:rPr>
-        <w:t>Módusz</w:t>
-      </w:r>
-      <w:proofErr w:type="spellEnd"/>
-      <w:r>
-        <w:rPr>
-          <w:rFonts w:eastAsiaTheme="minorEastAsia"/>
-        </w:rPr>
-        <w:t>: A leggyakoribb érték</w:t>
+        <w:t>Módusz: A leggyakoribb érték</w:t>
       </w:r>
       <w:r>
         <w:rPr>
@@ -3458,43 +3298,47 @@
           <w:rFonts w:eastAsiaTheme="minorEastAsia"/>
         </w:rPr>
       </w:pPr>
-      <w:proofErr w:type="spellStart"/>
       <w:r>
         <w:rPr>
           <w:rFonts w:eastAsiaTheme="minorEastAsia"/>
         </w:rPr>
-        <w:t>Hf</w:t>
-      </w:r>
-      <w:proofErr w:type="spellEnd"/>
+        <w:t>Hf: [183,192,178,182,172</w:t>
+      </w:r>
       <w:r>
         <w:rPr>
           <w:rFonts w:eastAsiaTheme="minorEastAsia"/>
         </w:rPr>
-        <w:t>: [183,192,178,182,172</w:t>
+        <w:t>,174,188,183</w:t>
       </w:r>
       <w:r>
         <w:rPr>
           <w:rFonts w:eastAsiaTheme="minorEastAsia"/>
         </w:rPr>
-        <w:t>,174,188,183</w:t>
+        <w:t>]</w:t>
       </w:r>
       <w:r>
         <w:rPr>
           <w:rFonts w:eastAsiaTheme="minorEastAsia"/>
         </w:rPr>
-        <w:t>]</w:t>
+        <w:br/>
       </w:r>
       <w:r>
         <w:rPr>
           <w:rFonts w:eastAsiaTheme="minorEastAsia"/>
         </w:rPr>
+        <w:t>Átlag:181.5</w:t>
+      </w:r>
+      <w:r>
+        <w:rPr>
+          <w:rFonts w:eastAsiaTheme="minorEastAsia"/>
+        </w:rPr>
         <w:br/>
       </w:r>
       <w:r>
         <w:rPr>
           <w:rFonts w:eastAsiaTheme="minorEastAsia"/>
         </w:rPr>
-        <w:t>Átlag:181.5</w:t>
+        <w:t>Terjedelem:20</w:t>
       </w:r>
       <w:r>
         <w:rPr>
@@ -3506,27 +3350,7 @@
         <w:rPr>
           <w:rFonts w:eastAsiaTheme="minorEastAsia"/>
         </w:rPr>
-        <w:t>Terjedelem:20</w:t>
-      </w:r>
-      <w:r>
-        <w:rPr>
-          <w:rFonts w:eastAsiaTheme="minorEastAsia"/>
-        </w:rPr>
-        <w:br/>
-      </w:r>
-      <w:proofErr w:type="spellStart"/>
-      <w:r>
-        <w:rPr>
-          <w:rFonts w:eastAsiaTheme="minorEastAsia"/>
-        </w:rPr>
-        <w:t>Módusz</w:t>
-      </w:r>
-      <w:proofErr w:type="spellEnd"/>
-      <w:r>
-        <w:rPr>
-          <w:rFonts w:eastAsiaTheme="minorEastAsia"/>
-        </w:rPr>
-        <w:t>:[183]</w:t>
+        <w:t>Módusz:[183]</w:t>
       </w:r>
       <w:r>
         <w:rPr>
@@ -4762,21 +4586,7 @@
           <w:rFonts w:eastAsiaTheme="minorEastAsia"/>
         </w:rPr>
         <w:br/>
-        <w:t xml:space="preserve">átlag, </w:t>
-      </w:r>
-      <w:proofErr w:type="spellStart"/>
-      <w:r>
-        <w:rPr>
-          <w:rFonts w:eastAsiaTheme="minorEastAsia"/>
-        </w:rPr>
-        <w:t>módusz</w:t>
-      </w:r>
-      <w:proofErr w:type="spellEnd"/>
-      <w:r>
-        <w:rPr>
-          <w:rFonts w:eastAsiaTheme="minorEastAsia"/>
-        </w:rPr>
-        <w:t>, médián, terjedelem</w:t>
+        <w:t>átlag, módusz, médián, terjedelem</w:t>
       </w:r>
       <w:r>
         <w:rPr>
@@ -7363,16 +7173,8 @@
           <w:rFonts w:ascii="Calibri" w:eastAsia="Times New Roman" w:hAnsi="Calibri" w:cs="Times New Roman"/>
         </w:rPr>
         <w:br/>
-        <w:t xml:space="preserve">b, </w:t>
-      </w:r>
-      <w:proofErr w:type="spellStart"/>
-      <w:r>
-        <w:rPr>
-          <w:rFonts w:ascii="Calibri" w:eastAsia="Times New Roman" w:hAnsi="Calibri" w:cs="Times New Roman"/>
-        </w:rPr>
-        <w:t>Módusza</w:t>
-      </w:r>
-      <w:proofErr w:type="spellEnd"/>
+        <w:t>b, Módusza</w:t>
+      </w:r>
       <w:r>
         <w:rPr>
           <w:rFonts w:ascii="Calibri" w:eastAsia="Times New Roman" w:hAnsi="Calibri" w:cs="Times New Roman"/>
@@ -8967,42 +8769,14 @@
           <w:rFonts w:ascii="Calibri" w:eastAsia="Times New Roman" w:hAnsi="Calibri" w:cs="Times New Roman"/>
         </w:rPr>
         <w:br/>
-        <w:t xml:space="preserve">Alsó </w:t>
-      </w:r>
-      <w:proofErr w:type="spellStart"/>
-      <w:r>
-        <w:rPr>
-          <w:rFonts w:ascii="Calibri" w:eastAsia="Times New Roman" w:hAnsi="Calibri" w:cs="Times New Roman"/>
-        </w:rPr>
-        <w:t>Kvadrilis</w:t>
-      </w:r>
-      <w:proofErr w:type="spellEnd"/>
-      <w:r>
-        <w:rPr>
-          <w:rFonts w:ascii="Calibri" w:eastAsia="Times New Roman" w:hAnsi="Calibri" w:cs="Times New Roman"/>
-        </w:rPr>
-        <w:t xml:space="preserve"> (legkisebb érték)</w:t>
+        <w:t>Alsó Kvadrilis (legkisebb érték)</w:t>
       </w:r>
       <w:r>
         <w:rPr>
           <w:rFonts w:ascii="Calibri" w:eastAsia="Times New Roman" w:hAnsi="Calibri" w:cs="Times New Roman"/>
         </w:rPr>
         <w:br/>
-        <w:t xml:space="preserve">Felső </w:t>
-      </w:r>
-      <w:proofErr w:type="spellStart"/>
-      <w:r>
-        <w:rPr>
-          <w:rFonts w:ascii="Calibri" w:eastAsia="Times New Roman" w:hAnsi="Calibri" w:cs="Times New Roman"/>
-        </w:rPr>
-        <w:t>Kvadrilis</w:t>
-      </w:r>
-      <w:proofErr w:type="spellEnd"/>
-      <w:r>
-        <w:rPr>
-          <w:rFonts w:ascii="Calibri" w:eastAsia="Times New Roman" w:hAnsi="Calibri" w:cs="Times New Roman"/>
-        </w:rPr>
-        <w:t xml:space="preserve"> (legnagyobb érték)</w:t>
+        <w:t>Felső Kvadrilis (legnagyobb érték)</w:t>
       </w:r>
       <w:r>
         <w:rPr>
@@ -9473,19 +9247,11 @@
         </w:rPr>
         <w:br/>
       </w:r>
-      <w:proofErr w:type="spellStart"/>
-      <w:r>
-        <w:rPr>
-          <w:rFonts w:ascii="Calibri" w:eastAsia="Times New Roman" w:hAnsi="Calibri" w:cs="Times New Roman"/>
-        </w:rPr>
-        <w:t>Módusz</w:t>
-      </w:r>
-      <w:proofErr w:type="spellEnd"/>
-      <w:r>
-        <w:rPr>
-          <w:rFonts w:ascii="Calibri" w:eastAsia="Times New Roman" w:hAnsi="Calibri" w:cs="Times New Roman"/>
-        </w:rPr>
-        <w:t>:</w:t>
+      <w:r>
+        <w:rPr>
+          <w:rFonts w:ascii="Calibri" w:eastAsia="Times New Roman" w:hAnsi="Calibri" w:cs="Times New Roman"/>
+        </w:rPr>
+        <w:t>Módusz:</w:t>
       </w:r>
       <w:r>
         <w:rPr>
@@ -10900,21 +10666,7 @@
         <w:rPr>
           <w:rFonts w:ascii="Calibri" w:eastAsia="Times New Roman" w:hAnsi="Calibri" w:cs="Times New Roman"/>
         </w:rPr>
-        <w:t xml:space="preserve">d, </w:t>
-      </w:r>
-      <w:proofErr w:type="spellStart"/>
-      <w:r>
-        <w:rPr>
-          <w:rFonts w:ascii="Calibri" w:eastAsia="Times New Roman" w:hAnsi="Calibri" w:cs="Times New Roman"/>
-        </w:rPr>
-        <w:t>Piros,sárga</w:t>
-      </w:r>
-      <w:proofErr w:type="spellEnd"/>
-      <w:r>
-        <w:rPr>
-          <w:rFonts w:ascii="Calibri" w:eastAsia="Times New Roman" w:hAnsi="Calibri" w:cs="Times New Roman"/>
-        </w:rPr>
-        <w:t xml:space="preserve"> dobókocka, </w:t>
+        <w:t xml:space="preserve">d, Piros,sárga dobókocka, </w:t>
       </w:r>
     </w:p>
     <w:p>
@@ -15796,19 +15548,11 @@
           <w:rFonts w:ascii="Calibri" w:eastAsia="Times New Roman" w:hAnsi="Calibri" w:cs="Times New Roman"/>
         </w:rPr>
       </w:pPr>
-      <w:proofErr w:type="spellStart"/>
-      <w:r>
-        <w:rPr>
-          <w:rFonts w:ascii="Calibri" w:eastAsia="Times New Roman" w:hAnsi="Calibri" w:cs="Times New Roman"/>
-        </w:rPr>
-        <w:t>hf</w:t>
-      </w:r>
-      <w:proofErr w:type="spellEnd"/>
-      <w:r>
-        <w:rPr>
-          <w:rFonts w:ascii="Calibri" w:eastAsia="Times New Roman" w:hAnsi="Calibri" w:cs="Times New Roman"/>
-        </w:rPr>
-        <w:t xml:space="preserve">: </w:t>
+      <w:r>
+        <w:rPr>
+          <w:rFonts w:ascii="Calibri" w:eastAsia="Times New Roman" w:hAnsi="Calibri" w:cs="Times New Roman"/>
+        </w:rPr>
+        <w:t xml:space="preserve">hf: </w:t>
       </w:r>
       <w:r>
         <w:rPr>
@@ -15854,21 +15598,7 @@
         <w:rPr>
           <w:rFonts w:ascii="Calibri" w:eastAsia="Times New Roman" w:hAnsi="Calibri" w:cs="Times New Roman"/>
         </w:rPr>
-        <w:t xml:space="preserve">Klasszikus </w:t>
-      </w:r>
-      <w:proofErr w:type="spellStart"/>
-      <w:r>
-        <w:rPr>
-          <w:rFonts w:ascii="Calibri" w:eastAsia="Times New Roman" w:hAnsi="Calibri" w:cs="Times New Roman"/>
-        </w:rPr>
-        <w:t>valszegű</w:t>
-      </w:r>
-      <w:proofErr w:type="spellEnd"/>
-      <w:r>
-        <w:rPr>
-          <w:rFonts w:ascii="Calibri" w:eastAsia="Times New Roman" w:hAnsi="Calibri" w:cs="Times New Roman"/>
-        </w:rPr>
-        <w:t xml:space="preserve"> mező</w:t>
+        <w:t>Klasszikus valszegű mező</w:t>
       </w:r>
     </w:p>
     <w:p>
@@ -16989,16 +16719,8 @@
         <w:rPr>
           <w:rFonts w:ascii="Calibri" w:eastAsia="Times New Roman" w:hAnsi="Calibri" w:cs="Times New Roman"/>
         </w:rPr>
-        <w:t xml:space="preserve">március 5 </w:t>
-      </w:r>
-      <w:proofErr w:type="spellStart"/>
-      <w:r>
-        <w:rPr>
-          <w:rFonts w:ascii="Calibri" w:eastAsia="Times New Roman" w:hAnsi="Calibri" w:cs="Times New Roman"/>
-        </w:rPr>
-        <w:t>tz</w:t>
-      </w:r>
-      <w:proofErr w:type="spellEnd"/>
+        <w:t>március 5 tz</w:t>
+      </w:r>
       <w:r>
         <w:rPr>
           <w:rFonts w:ascii="Calibri" w:eastAsia="Times New Roman" w:hAnsi="Calibri" w:cs="Times New Roman"/>
@@ -20579,19 +20301,11 @@
         </w:rPr>
         <w:br/>
       </w:r>
-      <w:proofErr w:type="spellStart"/>
-      <w:r>
-        <w:rPr>
-          <w:rFonts w:ascii="Calibri" w:eastAsia="Times New Roman" w:hAnsi="Calibri" w:cs="Times New Roman"/>
-        </w:rPr>
-        <w:t>Módusz</w:t>
-      </w:r>
-      <w:proofErr w:type="spellEnd"/>
-      <w:r>
-        <w:rPr>
-          <w:rFonts w:ascii="Calibri" w:eastAsia="Times New Roman" w:hAnsi="Calibri" w:cs="Times New Roman"/>
-        </w:rPr>
-        <w:t>:[18]</w:t>
+      <w:r>
+        <w:rPr>
+          <w:rFonts w:ascii="Calibri" w:eastAsia="Times New Roman" w:hAnsi="Calibri" w:cs="Times New Roman"/>
+        </w:rPr>
+        <w:t>Módusz:[18]</w:t>
       </w:r>
       <w:r>
         <w:rPr>
@@ -20955,21 +20669,7 @@
         <w:rPr>
           <w:rFonts w:ascii="Calibri" w:eastAsia="Times New Roman" w:hAnsi="Calibri" w:cs="Times New Roman"/>
         </w:rPr>
-        <w:t xml:space="preserve">Felső </w:t>
-      </w:r>
-      <w:proofErr w:type="spellStart"/>
-      <w:r>
-        <w:rPr>
-          <w:rFonts w:ascii="Calibri" w:eastAsia="Times New Roman" w:hAnsi="Calibri" w:cs="Times New Roman"/>
-        </w:rPr>
-        <w:t>Kvadrilis</w:t>
-      </w:r>
-      <w:proofErr w:type="spellEnd"/>
-      <w:r>
-        <w:rPr>
-          <w:rFonts w:ascii="Calibri" w:eastAsia="Times New Roman" w:hAnsi="Calibri" w:cs="Times New Roman"/>
-        </w:rPr>
-        <w:t>: 20</w:t>
+        <w:t>Felső Kvadrilis: 20</w:t>
       </w:r>
     </w:p>
     <w:p>
@@ -20983,21 +20683,7 @@
         <w:rPr>
           <w:rFonts w:ascii="Calibri" w:eastAsia="Times New Roman" w:hAnsi="Calibri" w:cs="Times New Roman"/>
         </w:rPr>
-        <w:t xml:space="preserve">Alsó </w:t>
-      </w:r>
-      <w:proofErr w:type="spellStart"/>
-      <w:r>
-        <w:rPr>
-          <w:rFonts w:ascii="Calibri" w:eastAsia="Times New Roman" w:hAnsi="Calibri" w:cs="Times New Roman"/>
-        </w:rPr>
-        <w:t>Kvadrilis</w:t>
-      </w:r>
-      <w:proofErr w:type="spellEnd"/>
-      <w:r>
-        <w:rPr>
-          <w:rFonts w:ascii="Calibri" w:eastAsia="Times New Roman" w:hAnsi="Calibri" w:cs="Times New Roman"/>
-        </w:rPr>
-        <w:t>: 8</w:t>
+        <w:t>Alsó Kvadrilis: 8</w:t>
       </w:r>
       <w:r>
         <w:rPr>
@@ -21109,14 +20795,12 @@
           </wp:inline>
         </w:drawing>
       </w:r>
-      <w:proofErr w:type="spellStart"/>
       <w:r>
         <w:rPr>
           <w:rFonts w:ascii="Calibri" w:eastAsia="Times New Roman" w:hAnsi="Calibri" w:cs="Times New Roman"/>
         </w:rPr>
         <w:t>useless</w:t>
       </w:r>
-      <w:proofErr w:type="spellEnd"/>
     </w:p>
     <w:p>
       <w:pPr>
@@ -21125,19 +20809,11 @@
           <w:rFonts w:ascii="Calibri" w:eastAsia="Times New Roman" w:hAnsi="Calibri" w:cs="Times New Roman"/>
         </w:rPr>
       </w:pPr>
-      <w:proofErr w:type="spellStart"/>
-      <w:r>
-        <w:rPr>
-          <w:rFonts w:ascii="Calibri" w:eastAsia="Times New Roman" w:hAnsi="Calibri" w:cs="Times New Roman"/>
-        </w:rPr>
-        <w:t>Valszeg</w:t>
-      </w:r>
-      <w:proofErr w:type="spellEnd"/>
-      <w:r>
-        <w:rPr>
-          <w:rFonts w:ascii="Calibri" w:eastAsia="Times New Roman" w:hAnsi="Calibri" w:cs="Times New Roman"/>
-        </w:rPr>
-        <w:t xml:space="preserve"> számítás</w:t>
+      <w:r>
+        <w:rPr>
+          <w:rFonts w:ascii="Calibri" w:eastAsia="Times New Roman" w:hAnsi="Calibri" w:cs="Times New Roman"/>
+        </w:rPr>
+        <w:t>Valszeg számítás</w:t>
       </w:r>
     </w:p>
     <w:p>
@@ -21741,21 +21417,7 @@
           <w:rFonts w:ascii="Calibri" w:eastAsia="Times New Roman" w:hAnsi="Calibri" w:cs="Times New Roman"/>
         </w:rPr>
         <w:br/>
-        <w:t xml:space="preserve">Mennyi az esélye, hogy 4 </w:t>
-      </w:r>
-      <w:proofErr w:type="spellStart"/>
-      <w:r>
-        <w:rPr>
-          <w:rFonts w:ascii="Calibri" w:eastAsia="Times New Roman" w:hAnsi="Calibri" w:cs="Times New Roman"/>
-        </w:rPr>
-        <w:t>pirosat</w:t>
-      </w:r>
-      <w:proofErr w:type="spellEnd"/>
-      <w:r>
-        <w:rPr>
-          <w:rFonts w:ascii="Calibri" w:eastAsia="Times New Roman" w:hAnsi="Calibri" w:cs="Times New Roman"/>
-        </w:rPr>
-        <w:t xml:space="preserve"> húzok</w:t>
+        <w:t>Mennyi az esélye, hogy 4 pirosat húzok</w:t>
       </w:r>
     </w:p>
     <w:p>
@@ -23253,19 +22915,11 @@
           <w:rFonts w:ascii="Calibri" w:eastAsia="Times New Roman" w:hAnsi="Calibri" w:cs="Times New Roman"/>
         </w:rPr>
       </w:pPr>
-      <w:proofErr w:type="spellStart"/>
-      <w:r>
-        <w:rPr>
-          <w:rFonts w:ascii="Calibri" w:eastAsia="Times New Roman" w:hAnsi="Calibri" w:cs="Times New Roman"/>
-        </w:rPr>
-        <w:t>Hf</w:t>
-      </w:r>
-      <w:proofErr w:type="spellEnd"/>
-      <w:r>
-        <w:rPr>
-          <w:rFonts w:ascii="Calibri" w:eastAsia="Times New Roman" w:hAnsi="Calibri" w:cs="Times New Roman"/>
-        </w:rPr>
-        <w:t>:</w:t>
+      <w:r>
+        <w:rPr>
+          <w:rFonts w:ascii="Calibri" w:eastAsia="Times New Roman" w:hAnsi="Calibri" w:cs="Times New Roman"/>
+        </w:rPr>
+        <w:t>Hf:</w:t>
       </w:r>
       <w:r>
         <w:rPr>
@@ -23556,21 +23210,7 @@
         <w:rPr>
           <w:rFonts w:ascii="Calibri" w:eastAsia="Times New Roman" w:hAnsi="Calibri" w:cs="Times New Roman"/>
         </w:rPr>
-        <w:t>a</w:t>
-      </w:r>
-      <w:proofErr w:type="gramStart"/>
-      <w:r>
-        <w:rPr>
-          <w:rFonts w:ascii="Calibri" w:eastAsia="Times New Roman" w:hAnsi="Calibri" w:cs="Times New Roman"/>
-        </w:rPr>
-        <w:t>=?,</w:t>
-      </w:r>
-      <w:proofErr w:type="gramEnd"/>
-      <w:r>
-        <w:rPr>
-          <w:rFonts w:ascii="Calibri" w:eastAsia="Times New Roman" w:hAnsi="Calibri" w:cs="Times New Roman"/>
-        </w:rPr>
-        <w:t xml:space="preserve"> c=?</w:t>
+        <w:t>a=?, c=?</w:t>
       </w:r>
     </w:p>
     <w:p>
@@ -24663,19 +24303,11 @@
           <w:rFonts w:ascii="Calibri" w:eastAsia="Times New Roman" w:hAnsi="Calibri" w:cs="Times New Roman"/>
         </w:rPr>
       </w:pPr>
-      <w:proofErr w:type="spellStart"/>
-      <w:r>
-        <w:rPr>
-          <w:rFonts w:ascii="Calibri" w:eastAsia="Times New Roman" w:hAnsi="Calibri" w:cs="Times New Roman"/>
-        </w:rPr>
-        <w:t>hf</w:t>
-      </w:r>
-      <w:proofErr w:type="spellEnd"/>
-      <w:r>
-        <w:rPr>
-          <w:rFonts w:ascii="Calibri" w:eastAsia="Times New Roman" w:hAnsi="Calibri" w:cs="Times New Roman"/>
-        </w:rPr>
-        <w:t>:</w:t>
+      <w:r>
+        <w:rPr>
+          <w:rFonts w:ascii="Calibri" w:eastAsia="Times New Roman" w:hAnsi="Calibri" w:cs="Times New Roman"/>
+        </w:rPr>
+        <w:t>hf:</w:t>
       </w:r>
     </w:p>
     <w:p>
@@ -32205,19 +31837,11 @@
           <w:rFonts w:ascii="Calibri" w:eastAsia="Times New Roman" w:hAnsi="Calibri" w:cs="Times New Roman"/>
         </w:rPr>
       </w:pPr>
-      <w:proofErr w:type="spellStart"/>
-      <w:r>
-        <w:rPr>
-          <w:rFonts w:ascii="Calibri" w:eastAsia="Times New Roman" w:hAnsi="Calibri" w:cs="Times New Roman"/>
-        </w:rPr>
-        <w:t>Szim</w:t>
-      </w:r>
-      <w:proofErr w:type="spellEnd"/>
-      <w:r>
-        <w:rPr>
-          <w:rFonts w:ascii="Calibri" w:eastAsia="Times New Roman" w:hAnsi="Calibri" w:cs="Times New Roman"/>
-        </w:rPr>
-        <w:t>. trapéz szár: 10cm, alapon fekvő szög: 70°, kislap:8cm, T;K=?</w:t>
+      <w:r>
+        <w:rPr>
+          <w:rFonts w:ascii="Calibri" w:eastAsia="Times New Roman" w:hAnsi="Calibri" w:cs="Times New Roman"/>
+        </w:rPr>
+        <w:t>Szim. trapéz szár: 10cm, alapon fekvő szög: 70°, kislap:8cm, T;K=?</w:t>
       </w:r>
     </w:p>
     <w:p>
@@ -39740,19 +39364,11 @@
           <w:rFonts w:ascii="Calibri" w:eastAsia="Times New Roman" w:hAnsi="Calibri" w:cs="Times New Roman"/>
         </w:rPr>
       </w:pPr>
-      <w:proofErr w:type="spellStart"/>
-      <w:r>
-        <w:rPr>
-          <w:rFonts w:ascii="Calibri" w:eastAsia="Times New Roman" w:hAnsi="Calibri" w:cs="Times New Roman"/>
-        </w:rPr>
-        <w:t>Körüljárási</w:t>
-      </w:r>
-      <w:proofErr w:type="spellEnd"/>
-      <w:r>
-        <w:rPr>
-          <w:rFonts w:ascii="Calibri" w:eastAsia="Times New Roman" w:hAnsi="Calibri" w:cs="Times New Roman"/>
-        </w:rPr>
-        <w:t xml:space="preserve"> irány megváltozik</w:t>
+      <w:r>
+        <w:rPr>
+          <w:rFonts w:ascii="Calibri" w:eastAsia="Times New Roman" w:hAnsi="Calibri" w:cs="Times New Roman"/>
+        </w:rPr>
+        <w:t>Körüljárási irány megváltozik</w:t>
       </w:r>
     </w:p>
     <w:p>
@@ -40031,33 +39647,11 @@
           <w:rFonts w:ascii="Calibri" w:eastAsia="Times New Roman" w:hAnsi="Calibri" w:cs="Times New Roman"/>
         </w:rPr>
       </w:pPr>
-      <w:proofErr w:type="spellStart"/>
-      <w:r>
-        <w:rPr>
-          <w:rFonts w:ascii="Calibri" w:eastAsia="Times New Roman" w:hAnsi="Calibri" w:cs="Times New Roman"/>
-        </w:rPr>
-        <w:t>K.pontosan</w:t>
-      </w:r>
-      <w:proofErr w:type="spellEnd"/>
-      <w:r>
-        <w:rPr>
-          <w:rFonts w:ascii="Calibri" w:eastAsia="Times New Roman" w:hAnsi="Calibri" w:cs="Times New Roman"/>
-        </w:rPr>
-        <w:t xml:space="preserve"> </w:t>
-      </w:r>
-      <w:proofErr w:type="spellStart"/>
-      <w:r>
-        <w:rPr>
-          <w:rFonts w:ascii="Calibri" w:eastAsia="Times New Roman" w:hAnsi="Calibri" w:cs="Times New Roman"/>
-        </w:rPr>
-        <w:t>szimm</w:t>
-      </w:r>
-      <w:proofErr w:type="spellEnd"/>
-      <w:r>
-        <w:rPr>
-          <w:rFonts w:ascii="Calibri" w:eastAsia="Times New Roman" w:hAnsi="Calibri" w:cs="Times New Roman"/>
-        </w:rPr>
-        <w:t>.:</w:t>
+      <w:r>
+        <w:rPr>
+          <w:rFonts w:ascii="Calibri" w:eastAsia="Times New Roman" w:hAnsi="Calibri" w:cs="Times New Roman"/>
+        </w:rPr>
+        <w:t>K.pontosan szimm.:</w:t>
       </w:r>
       <w:r>
         <w:rPr>
@@ -40076,21 +39670,7 @@
           <w:rFonts w:ascii="Calibri" w:eastAsia="Times New Roman" w:hAnsi="Calibri" w:cs="Times New Roman"/>
         </w:rPr>
         <w:br/>
-        <w:t xml:space="preserve">Tengelyesen </w:t>
-      </w:r>
-      <w:proofErr w:type="spellStart"/>
-      <w:r>
-        <w:rPr>
-          <w:rFonts w:ascii="Calibri" w:eastAsia="Times New Roman" w:hAnsi="Calibri" w:cs="Times New Roman"/>
-        </w:rPr>
-        <w:t>szimm</w:t>
-      </w:r>
-      <w:proofErr w:type="spellEnd"/>
-      <w:r>
-        <w:rPr>
-          <w:rFonts w:ascii="Calibri" w:eastAsia="Times New Roman" w:hAnsi="Calibri" w:cs="Times New Roman"/>
-        </w:rPr>
-        <w:t xml:space="preserve">.: H, O, I, X, T, U, Ö, Ü, </w:t>
+        <w:t xml:space="preserve">Tengelyesen szimm.: H, O, I, X, T, U, Ö, Ü, </w:t>
       </w:r>
       <w:r>
         <w:rPr>
@@ -40108,33 +39688,11 @@
           <w:rFonts w:ascii="Calibri" w:eastAsia="Times New Roman" w:hAnsi="Calibri" w:cs="Times New Roman"/>
         </w:rPr>
       </w:pPr>
-      <w:proofErr w:type="spellStart"/>
-      <w:r>
-        <w:rPr>
-          <w:rFonts w:ascii="Calibri" w:eastAsia="Times New Roman" w:hAnsi="Calibri" w:cs="Times New Roman"/>
-        </w:rPr>
-        <w:t>K.pontosan</w:t>
-      </w:r>
-      <w:proofErr w:type="spellEnd"/>
-      <w:r>
-        <w:rPr>
-          <w:rFonts w:ascii="Calibri" w:eastAsia="Times New Roman" w:hAnsi="Calibri" w:cs="Times New Roman"/>
-        </w:rPr>
-        <w:t xml:space="preserve"> </w:t>
-      </w:r>
-      <w:proofErr w:type="spellStart"/>
-      <w:r>
-        <w:rPr>
-          <w:rFonts w:ascii="Calibri" w:eastAsia="Times New Roman" w:hAnsi="Calibri" w:cs="Times New Roman"/>
-        </w:rPr>
-        <w:t>szimm</w:t>
-      </w:r>
-      <w:proofErr w:type="spellEnd"/>
-      <w:r>
-        <w:rPr>
-          <w:rFonts w:ascii="Calibri" w:eastAsia="Times New Roman" w:hAnsi="Calibri" w:cs="Times New Roman"/>
-        </w:rPr>
-        <w:t>. alakzatok:</w:t>
+      <w:r>
+        <w:rPr>
+          <w:rFonts w:ascii="Calibri" w:eastAsia="Times New Roman" w:hAnsi="Calibri" w:cs="Times New Roman"/>
+        </w:rPr>
+        <w:t>K.pontosan szimm. alakzatok:</w:t>
       </w:r>
       <w:r>
         <w:rPr>
@@ -40242,6 +39800,7 @@
       <w:r>
         <w:rPr>
           <w:rFonts w:ascii="Calibri" w:eastAsia="Times New Roman" w:hAnsi="Calibri" w:cs="Times New Roman"/>
+          <w:noProof/>
         </w:rPr>
         <w:drawing>
           <wp:inline distT="0" distB="0" distL="0" distR="0" wp14:anchorId="15F124B3" wp14:editId="7CC7C269">
@@ -40282,6 +39841,7 @@
       <w:r>
         <w:rPr>
           <w:rFonts w:ascii="Calibri" w:eastAsia="Times New Roman" w:hAnsi="Calibri" w:cs="Times New Roman"/>
+          <w:noProof/>
         </w:rPr>
         <w:drawing>
           <wp:inline distT="0" distB="0" distL="0" distR="0" wp14:anchorId="53B3A453" wp14:editId="766D3C7C">
@@ -40322,6 +39882,7 @@
       <w:r>
         <w:rPr>
           <w:rFonts w:ascii="Calibri" w:eastAsia="Times New Roman" w:hAnsi="Calibri" w:cs="Times New Roman"/>
+          <w:noProof/>
         </w:rPr>
         <w:drawing>
           <wp:inline distT="0" distB="0" distL="0" distR="0" wp14:anchorId="18DE4DF8" wp14:editId="0FD08C72">
@@ -40369,6 +39930,182 @@
           <w:rFonts w:ascii="Calibri" w:eastAsia="Times New Roman" w:hAnsi="Calibri" w:cs="Times New Roman"/>
         </w:rPr>
       </w:pPr>
+      <w:r>
+        <w:rPr>
+          <w:rFonts w:ascii="Calibri" w:eastAsia="Times New Roman" w:hAnsi="Calibri" w:cs="Times New Roman"/>
+        </w:rPr>
+        <w:t>1, AUB = {1,2,3,4,5,6}</w:t>
+      </w:r>
+      <w:r>
+        <w:rPr>
+          <w:rFonts w:ascii="Calibri" w:eastAsia="Times New Roman" w:hAnsi="Calibri" w:cs="Times New Roman"/>
+        </w:rPr>
+        <w:br/>
+        <w:t>AnB={1,2}</w:t>
+      </w:r>
+      <w:r>
+        <w:rPr>
+          <w:rFonts w:ascii="Calibri" w:eastAsia="Times New Roman" w:hAnsi="Calibri" w:cs="Times New Roman"/>
+        </w:rPr>
+        <w:br/>
+      </w:r>
+      <w:r>
+        <w:rPr>
+          <w:rFonts w:ascii="Calibri" w:eastAsia="Times New Roman" w:hAnsi="Calibri" w:cs="Times New Roman"/>
+        </w:rPr>
+        <w:lastRenderedPageBreak/>
+        <w:t>A/B={3,4}</w:t>
+      </w:r>
+      <w:r>
+        <w:rPr>
+          <w:rFonts w:ascii="Calibri" w:eastAsia="Times New Roman" w:hAnsi="Calibri" w:cs="Times New Roman"/>
+        </w:rPr>
+        <w:br/>
+      </w:r>
+      <w:r>
+        <w:rPr>
+          <w:rFonts w:ascii="Calibri" w:eastAsia="Times New Roman" w:hAnsi="Calibri" w:cs="Times New Roman"/>
+        </w:rPr>
+        <w:drawing>
+          <wp:inline distT="0" distB="0" distL="0" distR="0" wp14:anchorId="7A9108A8" wp14:editId="37A740B2">
+            <wp:extent cx="5760720" cy="3579495"/>
+            <wp:effectExtent l="0" t="0" r="0" b="1905"/>
+            <wp:docPr id="846190041" name="Kép 1"/>
+            <wp:cNvGraphicFramePr>
+              <a:graphicFrameLocks xmlns:a="http://schemas.openxmlformats.org/drawingml/2006/main" noChangeAspect="1"/>
+            </wp:cNvGraphicFramePr>
+            <a:graphic xmlns:a="http://schemas.openxmlformats.org/drawingml/2006/main">
+              <a:graphicData uri="http://schemas.openxmlformats.org/drawingml/2006/picture">
+                <pic:pic xmlns:pic="http://schemas.openxmlformats.org/drawingml/2006/picture">
+                  <pic:nvPicPr>
+                    <pic:cNvPr id="846190041" name=""/>
+                    <pic:cNvPicPr/>
+                  </pic:nvPicPr>
+                  <pic:blipFill>
+                    <a:blip r:embed="rId24"/>
+                    <a:stretch>
+                      <a:fillRect/>
+                    </a:stretch>
+                  </pic:blipFill>
+                  <pic:spPr>
+                    <a:xfrm>
+                      <a:off x="0" y="0"/>
+                      <a:ext cx="5760720" cy="3579495"/>
+                    </a:xfrm>
+                    <a:prstGeom prst="rect">
+                      <a:avLst/>
+                    </a:prstGeom>
+                  </pic:spPr>
+                </pic:pic>
+              </a:graphicData>
+            </a:graphic>
+          </wp:inline>
+        </w:drawing>
+      </w:r>
+    </w:p>
+    <w:p>
+      <w:pPr>
+        <w:tabs>
+          <w:tab w:val="left" w:pos="1520"/>
+        </w:tabs>
+        <w:rPr>
+          <w:rFonts w:ascii="Calibri" w:eastAsia="Times New Roman" w:hAnsi="Calibri" w:cs="Times New Roman"/>
+        </w:rPr>
+      </w:pPr>
+      <w:r>
+        <w:rPr>
+          <w:rFonts w:ascii="Calibri" w:eastAsia="Times New Roman" w:hAnsi="Calibri" w:cs="Times New Roman"/>
+        </w:rPr>
+        <w:t>2, 24ˆ2*x^2=25^2</w:t>
+      </w:r>
+      <w:r>
+        <w:rPr>
+          <w:rFonts w:ascii="Calibri" w:eastAsia="Times New Roman" w:hAnsi="Calibri" w:cs="Times New Roman"/>
+        </w:rPr>
+        <w:br/>
+      </w:r>
+      <w:r>
+        <w:rPr>
+          <w:rFonts w:ascii="Calibri" w:eastAsia="Times New Roman" w:hAnsi="Calibri" w:cs="Times New Roman"/>
+        </w:rPr>
+        <w:t>576</w:t>
+      </w:r>
+      <w:r>
+        <w:rPr>
+          <w:rFonts w:ascii="Calibri" w:eastAsia="Times New Roman" w:hAnsi="Calibri" w:cs="Times New Roman"/>
+        </w:rPr>
+        <w:t>+49=</w:t>
+      </w:r>
+      <w:r>
+        <w:rPr>
+          <w:rFonts w:ascii="Calibri" w:eastAsia="Times New Roman" w:hAnsi="Calibri" w:cs="Times New Roman"/>
+        </w:rPr>
+        <w:t>625</w:t>
+      </w:r>
+      <w:r>
+        <w:rPr>
+          <w:rFonts w:ascii="Calibri" w:eastAsia="Times New Roman" w:hAnsi="Calibri" w:cs="Times New Roman"/>
+        </w:rPr>
+        <w:br/>
+        <w:t>sqrt(49)=7cm</w:t>
+      </w:r>
+    </w:p>
+    <w:p>
+      <w:pPr>
+        <w:tabs>
+          <w:tab w:val="left" w:pos="1520"/>
+        </w:tabs>
+        <w:rPr>
+          <w:rFonts w:ascii="Calibri" w:eastAsia="Times New Roman" w:hAnsi="Calibri" w:cs="Times New Roman"/>
+        </w:rPr>
+      </w:pPr>
+      <w:r>
+        <w:rPr>
+          <w:rFonts w:ascii="Calibri" w:eastAsia="Times New Roman" w:hAnsi="Calibri" w:cs="Times New Roman"/>
+        </w:rPr>
+        <w:t>Hány négyjegyű, különböző számjegyű, páratlan szám?</w:t>
+      </w:r>
+    </w:p>
+    <w:p>
+      <w:pPr>
+        <w:tabs>
+          <w:tab w:val="left" w:pos="1520"/>
+        </w:tabs>
+        <w:rPr>
+          <w:rFonts w:ascii="Calibri" w:eastAsia="Times New Roman" w:hAnsi="Calibri" w:cs="Times New Roman"/>
+        </w:rPr>
+      </w:pPr>
+      <w:r>
+        <w:rPr>
+          <w:rFonts w:ascii="Calibri" w:eastAsia="Times New Roman" w:hAnsi="Calibri" w:cs="Times New Roman"/>
+        </w:rPr>
+        <w:t>4*3*2*1=4!</w:t>
+      </w:r>
+      <w:r>
+        <w:rPr>
+          <w:rFonts w:ascii="Calibri" w:eastAsia="Times New Roman" w:hAnsi="Calibri" w:cs="Times New Roman"/>
+        </w:rPr>
+        <w:br/>
+        <w:t>24:2=12 szám</w:t>
+      </w:r>
+      <w:r>
+        <w:rPr>
+          <w:rFonts w:ascii="Calibri" w:eastAsia="Times New Roman" w:hAnsi="Calibri" w:cs="Times New Roman"/>
+        </w:rPr>
+        <w:br/>
+      </w:r>
+      <w:r>
+        <w:rPr>
+          <w:rFonts w:ascii="Calibri" w:eastAsia="Times New Roman" w:hAnsi="Calibri" w:cs="Times New Roman"/>
+        </w:rPr>
+        <w:t>3*2*1*1</w:t>
+      </w:r>
+      <w:r>
+        <w:rPr>
+          <w:rFonts w:ascii="Calibri" w:eastAsia="Times New Roman" w:hAnsi="Calibri" w:cs="Times New Roman"/>
+        </w:rPr>
+        <w:t>=</w:t>
+      </w:r>
     </w:p>
     <w:sectPr>
       <w:pgSz w:w="11906" w:h="16838"/>
@@ -41549,6 +41286,95 @@
     </w:lvl>
   </w:abstractNum>
   <w:abstractNum w:abstractNumId="12" w15:restartNumberingAfterBreak="0">
+    <w:nsid w:val="734B45C9"/>
+    <w:multiLevelType w:val="hybridMultilevel"/>
+    <w:tmpl w:val="3AFA0530"/>
+    <w:lvl w:ilvl="0" w:tplc="040E000F">
+      <w:start w:val="1"/>
+      <w:numFmt w:val="decimal"/>
+      <w:lvlText w:val="%1."/>
+      <w:lvlJc w:val="left"/>
+      <w:pPr>
+        <w:ind w:left="720" w:hanging="360"/>
+      </w:pPr>
+      <w:rPr>
+        <w:rFonts w:hint="default"/>
+      </w:rPr>
+    </w:lvl>
+    <w:lvl w:ilvl="1" w:tplc="040E0019" w:tentative="1">
+      <w:start w:val="1"/>
+      <w:numFmt w:val="lowerLetter"/>
+      <w:lvlText w:val="%2."/>
+      <w:lvlJc w:val="left"/>
+      <w:pPr>
+        <w:ind w:left="1440" w:hanging="360"/>
+      </w:pPr>
+    </w:lvl>
+    <w:lvl w:ilvl="2" w:tplc="040E001B" w:tentative="1">
+      <w:start w:val="1"/>
+      <w:numFmt w:val="lowerRoman"/>
+      <w:lvlText w:val="%3."/>
+      <w:lvlJc w:val="right"/>
+      <w:pPr>
+        <w:ind w:left="2160" w:hanging="180"/>
+      </w:pPr>
+    </w:lvl>
+    <w:lvl w:ilvl="3" w:tplc="040E000F" w:tentative="1">
+      <w:start w:val="1"/>
+      <w:numFmt w:val="decimal"/>
+      <w:lvlText w:val="%4."/>
+      <w:lvlJc w:val="left"/>
+      <w:pPr>
+        <w:ind w:left="2880" w:hanging="360"/>
+      </w:pPr>
+    </w:lvl>
+    <w:lvl w:ilvl="4" w:tplc="040E0019" w:tentative="1">
+      <w:start w:val="1"/>
+      <w:numFmt w:val="lowerLetter"/>
+      <w:lvlText w:val="%5."/>
+      <w:lvlJc w:val="left"/>
+      <w:pPr>
+        <w:ind w:left="3600" w:hanging="360"/>
+      </w:pPr>
+    </w:lvl>
+    <w:lvl w:ilvl="5" w:tplc="040E001B" w:tentative="1">
+      <w:start w:val="1"/>
+      <w:numFmt w:val="lowerRoman"/>
+      <w:lvlText w:val="%6."/>
+      <w:lvlJc w:val="right"/>
+      <w:pPr>
+        <w:ind w:left="4320" w:hanging="180"/>
+      </w:pPr>
+    </w:lvl>
+    <w:lvl w:ilvl="6" w:tplc="040E000F" w:tentative="1">
+      <w:start w:val="1"/>
+      <w:numFmt w:val="decimal"/>
+      <w:lvlText w:val="%7."/>
+      <w:lvlJc w:val="left"/>
+      <w:pPr>
+        <w:ind w:left="5040" w:hanging="360"/>
+      </w:pPr>
+    </w:lvl>
+    <w:lvl w:ilvl="7" w:tplc="040E0019" w:tentative="1">
+      <w:start w:val="1"/>
+      <w:numFmt w:val="lowerLetter"/>
+      <w:lvlText w:val="%8."/>
+      <w:lvlJc w:val="left"/>
+      <w:pPr>
+        <w:ind w:left="5760" w:hanging="360"/>
+      </w:pPr>
+    </w:lvl>
+    <w:lvl w:ilvl="8" w:tplc="040E001B" w:tentative="1">
+      <w:start w:val="1"/>
+      <w:numFmt w:val="lowerRoman"/>
+      <w:lvlText w:val="%9."/>
+      <w:lvlJc w:val="right"/>
+      <w:pPr>
+        <w:ind w:left="6480" w:hanging="180"/>
+      </w:pPr>
+    </w:lvl>
+  </w:abstractNum>
+  <w:abstractNum w:abstractNumId="13" w15:restartNumberingAfterBreak="0">
     <w:nsid w:val="7554767B"/>
     <w:multiLevelType w:val="hybridMultilevel"/>
     <w:tmpl w:val="459608B0"/>
@@ -41692,13 +41518,16 @@
     <w:abstractNumId w:val="2"/>
   </w:num>
   <w:num w:numId="11" w16cid:durableId="461003995">
-    <w:abstractNumId w:val="12"/>
+    <w:abstractNumId w:val="13"/>
   </w:num>
   <w:num w:numId="12" w16cid:durableId="1526602875">
     <w:abstractNumId w:val="8"/>
   </w:num>
   <w:num w:numId="13" w16cid:durableId="1043824438">
     <w:abstractNumId w:val="0"/>
+  </w:num>
+  <w:num w:numId="14" w16cid:durableId="446702541">
+    <w:abstractNumId w:val="12"/>
   </w:num>
 </w:numbering>
 </file>

--- a/Matek/fuzet_math.docx
+++ b/Matek/fuzet_math.docx
@@ -22,13 +22,20 @@
       </w:r>
     </w:p>
     <w:p>
+      <w:proofErr w:type="spellStart"/>
       <w:r>
         <w:t>ért.t:R</w:t>
       </w:r>
+      <w:proofErr w:type="spellEnd"/>
     </w:p>
     <w:p>
-      <w:r>
-        <w:t>ért.k:y&gt;=3</w:t>
+      <w:proofErr w:type="spellStart"/>
+      <w:r>
+        <w:t>ért.k:y</w:t>
+      </w:r>
+      <w:proofErr w:type="spellEnd"/>
+      <w:r>
+        <w:t>&gt;=3</w:t>
       </w:r>
     </w:p>
     <w:p>
@@ -38,17 +45,38 @@
     </w:p>
     <w:p>
       <w:r>
-        <w:t>monoton le:x&lt;=2</w:t>
+        <w:t xml:space="preserve">monoton </w:t>
+      </w:r>
+      <w:proofErr w:type="spellStart"/>
+      <w:r>
+        <w:t>le:x</w:t>
+      </w:r>
+      <w:proofErr w:type="spellEnd"/>
+      <w:r>
+        <w:t>&lt;=2</w:t>
       </w:r>
     </w:p>
     <w:p>
       <w:r>
-        <w:t>monoton fel:x&gt;=2</w:t>
+        <w:t xml:space="preserve">monoton </w:t>
+      </w:r>
+      <w:proofErr w:type="spellStart"/>
+      <w:r>
+        <w:t>fel:x</w:t>
+      </w:r>
+      <w:proofErr w:type="spellEnd"/>
+      <w:r>
+        <w:t>&gt;=2</w:t>
       </w:r>
     </w:p>
     <w:p>
-      <w:r>
-        <w:t>max:-</w:t>
+      <w:proofErr w:type="spellStart"/>
+      <w:r>
+        <w:t>max</w:t>
+      </w:r>
+      <w:proofErr w:type="spellEnd"/>
+      <w:r>
+        <w:t>:-</w:t>
       </w:r>
     </w:p>
     <w:p>
@@ -57,9 +85,11 @@
       </w:r>
     </w:p>
     <w:p>
+      <w:proofErr w:type="spellStart"/>
       <w:r>
         <w:t>páros:nem</w:t>
       </w:r>
+      <w:proofErr w:type="spellEnd"/>
     </w:p>
     <w:p/>
     <w:p>
@@ -68,13 +98,20 @@
       </w:r>
     </w:p>
     <w:p>
+      <w:proofErr w:type="spellStart"/>
       <w:r>
         <w:t>ért.t:R</w:t>
       </w:r>
+      <w:proofErr w:type="spellEnd"/>
     </w:p>
     <w:p>
-      <w:r>
-        <w:t>ért.k:y&gt;=-0.25</w:t>
+      <w:proofErr w:type="spellStart"/>
+      <w:r>
+        <w:t>ért.k:y</w:t>
+      </w:r>
+      <w:proofErr w:type="spellEnd"/>
+      <w:r>
+        <w:t>&gt;=-0.25</w:t>
       </w:r>
     </w:p>
     <w:p>
@@ -84,17 +121,38 @@
     </w:p>
     <w:p>
       <w:r>
-        <w:t>monoton le:x&lt;=2.5</w:t>
+        <w:t xml:space="preserve">monoton </w:t>
+      </w:r>
+      <w:proofErr w:type="spellStart"/>
+      <w:r>
+        <w:t>le:x</w:t>
+      </w:r>
+      <w:proofErr w:type="spellEnd"/>
+      <w:r>
+        <w:t>&lt;=2.5</w:t>
       </w:r>
     </w:p>
     <w:p>
       <w:r>
-        <w:t>monoton fel:x&gt;=2.5</w:t>
+        <w:t xml:space="preserve">monoton </w:t>
+      </w:r>
+      <w:proofErr w:type="spellStart"/>
+      <w:r>
+        <w:t>fel:x</w:t>
+      </w:r>
+      <w:proofErr w:type="spellEnd"/>
+      <w:r>
+        <w:t>&gt;=2.5</w:t>
       </w:r>
     </w:p>
     <w:p>
-      <w:r>
-        <w:t>max:-</w:t>
+      <w:proofErr w:type="spellStart"/>
+      <w:r>
+        <w:t>max</w:t>
+      </w:r>
+      <w:proofErr w:type="spellEnd"/>
+      <w:r>
+        <w:t>:-</w:t>
       </w:r>
     </w:p>
     <w:p>
@@ -103,9 +161,11 @@
       </w:r>
     </w:p>
     <w:p>
+      <w:proofErr w:type="spellStart"/>
       <w:r>
         <w:t>páros:nem</w:t>
       </w:r>
+      <w:proofErr w:type="spellEnd"/>
     </w:p>
     <w:p/>
     <w:p>
@@ -162,14 +222,23 @@
       </w:r>
       <w:r>
         <w:br/>
+      </w:r>
+      <w:proofErr w:type="spellStart"/>
+      <w:r>
         <w:t>x,y</w:t>
       </w:r>
+      <w:proofErr w:type="spellEnd"/>
       <w:r>
         <w:br/>
       </w:r>
+      <w:proofErr w:type="spellStart"/>
       <w:r>
         <w:lastRenderedPageBreak/>
-        <w:t>x+y=31</w:t>
+        <w:t>x+y</w:t>
+      </w:r>
+      <w:proofErr w:type="spellEnd"/>
+      <w:r>
+        <w:t>=31</w:t>
       </w:r>
       <w:r>
         <w:br/>
@@ -232,8 +301,13 @@
     </w:p>
     <w:p>
       <w:r>
-        <w:t>=tlenség</w:t>
-      </w:r>
+        <w:t>=</w:t>
+      </w:r>
+      <w:proofErr w:type="spellStart"/>
+      <w:r>
+        <w:t>tlenség</w:t>
+      </w:r>
+      <w:proofErr w:type="spellEnd"/>
       <w:r>
         <w:br/>
         <w:t>x</w:t>
@@ -331,7 +405,23 @@
           <w14:ligatures w14:val="none"/>
         </w:rPr>
         <w:br/>
-        <w:t>]-inf, -8]u[9,+inf[</w:t>
+        <w:t>]-</w:t>
+      </w:r>
+      <w:proofErr w:type="spellStart"/>
+      <w:r>
+        <w:rPr>
+          <w:kern w:val="0"/>
+          <w14:ligatures w14:val="none"/>
+        </w:rPr>
+        <w:t>inf</w:t>
+      </w:r>
+      <w:proofErr w:type="spellEnd"/>
+      <w:r>
+        <w:rPr>
+          <w:kern w:val="0"/>
+          <w14:ligatures w14:val="none"/>
+        </w:rPr>
+        <w:t>, -8]u[9,+inf[</w:t>
       </w:r>
     </w:p>
     <w:p/>
@@ -360,8 +450,12 @@
       </w:pPr>
       <w:r>
         <w:br/>
+      </w:r>
+      <w:proofErr w:type="spellStart"/>
+      <w:r>
         <w:t>a,a,b,b,b</w:t>
       </w:r>
+      <w:proofErr w:type="spellEnd"/>
       <w:r>
         <w:br/>
         <w:t>5!</w:t>
@@ -371,33 +465,41 @@
       <w:pPr>
         <w:pStyle w:val="Listaszerbekezds"/>
       </w:pPr>
+      <w:proofErr w:type="spellStart"/>
       <w:r>
         <w:t>aabbb</w:t>
       </w:r>
+      <w:proofErr w:type="spellEnd"/>
     </w:p>
     <w:p>
       <w:pPr>
         <w:pStyle w:val="Listaszerbekezds"/>
       </w:pPr>
+      <w:proofErr w:type="spellStart"/>
       <w:r>
         <w:t>abbba</w:t>
       </w:r>
+      <w:proofErr w:type="spellEnd"/>
     </w:p>
     <w:p>
       <w:pPr>
         <w:pStyle w:val="Listaszerbekezds"/>
       </w:pPr>
+      <w:proofErr w:type="spellStart"/>
       <w:r>
         <w:t>abbab</w:t>
       </w:r>
+      <w:proofErr w:type="spellEnd"/>
     </w:p>
     <w:p>
       <w:pPr>
         <w:pStyle w:val="Listaszerbekezds"/>
       </w:pPr>
+      <w:proofErr w:type="spellStart"/>
       <w:r>
         <w:t>ababb</w:t>
       </w:r>
+      <w:proofErr w:type="spellEnd"/>
     </w:p>
     <w:p>
       <w:pPr>
@@ -408,24 +510,44 @@
       </w:r>
       <w:r>
         <w:br/>
+      </w:r>
+      <w:proofErr w:type="spellStart"/>
+      <w:r>
         <w:t>babab</w:t>
       </w:r>
+      <w:proofErr w:type="spellEnd"/>
       <w:r>
         <w:br/>
+      </w:r>
+      <w:proofErr w:type="spellStart"/>
+      <w:r>
         <w:t>baabb</w:t>
       </w:r>
+      <w:proofErr w:type="spellEnd"/>
       <w:r>
         <w:br/>
+      </w:r>
+      <w:proofErr w:type="spellStart"/>
+      <w:r>
         <w:t>bbaab</w:t>
       </w:r>
+      <w:proofErr w:type="spellEnd"/>
       <w:r>
         <w:br/>
+      </w:r>
+      <w:proofErr w:type="spellStart"/>
+      <w:r>
         <w:t>bbbaa</w:t>
       </w:r>
+      <w:proofErr w:type="spellEnd"/>
       <w:r>
         <w:br/>
+      </w:r>
+      <w:proofErr w:type="spellStart"/>
+      <w:r>
         <w:t>bbaba</w:t>
       </w:r>
+      <w:proofErr w:type="spellEnd"/>
     </w:p>
     <w:p>
       <w:pPr>
@@ -440,7 +562,15 @@
         </w:rPr>
       </w:pPr>
       <w:r>
-        <w:t>képlet: n elem, ebből k1, k2 … kn elem egyforma</w:t>
+        <w:t xml:space="preserve">képlet: n elem, ebből k1, k2 … </w:t>
+      </w:r>
+      <w:proofErr w:type="spellStart"/>
+      <w:r>
+        <w:t>kn</w:t>
+      </w:r>
+      <w:proofErr w:type="spellEnd"/>
+      <w:r>
+        <w:t xml:space="preserve"> elem egyforma</w:t>
       </w:r>
       <w:r>
         <w:br/>
@@ -819,8 +949,13 @@
         <w:t>hf:</w:t>
       </w:r>
       <w:r>
-        <w:t>8 betűs szó: a,a,b,b,b,b,c,c</w:t>
-      </w:r>
+        <w:t xml:space="preserve">8 betűs szó: </w:t>
+      </w:r>
+      <w:proofErr w:type="spellStart"/>
+      <w:r>
+        <w:t>a,a,b,b,b,b,c,c</w:t>
+      </w:r>
+      <w:proofErr w:type="spellEnd"/>
     </w:p>
     <w:p>
       <w:pPr>
@@ -844,9 +979,11 @@
       <w:pPr>
         <w:pStyle w:val="Listaszerbekezds"/>
       </w:pPr>
+      <w:proofErr w:type="spellStart"/>
       <w:r>
         <w:t>gyak</w:t>
       </w:r>
+      <w:proofErr w:type="spellEnd"/>
     </w:p>
     <w:p>
       <w:pPr>
@@ -1705,8 +1842,21 @@
       <w:pPr>
         <w:pStyle w:val="Listaszerbekezds"/>
       </w:pPr>
-      <w:r>
-        <w:t>Ism.Nélküli komb.</w:t>
+      <w:proofErr w:type="spellStart"/>
+      <w:r>
+        <w:t>Ism.Nélküli</w:t>
+      </w:r>
+      <w:proofErr w:type="spellEnd"/>
+      <w:r>
+        <w:t xml:space="preserve"> </w:t>
+      </w:r>
+      <w:proofErr w:type="spellStart"/>
+      <w:r>
+        <w:t>komb</w:t>
+      </w:r>
+      <w:proofErr w:type="spellEnd"/>
+      <w:r>
+        <w:t>.</w:t>
       </w:r>
     </w:p>
     <w:p>
@@ -2338,12 +2488,14 @@
           <w:rFonts w:eastAsiaTheme="minorEastAsia"/>
         </w:rPr>
       </w:pPr>
+      <w:proofErr w:type="spellStart"/>
       <w:r>
         <w:rPr>
           <w:rFonts w:eastAsiaTheme="minorEastAsia"/>
         </w:rPr>
         <w:t>a,a,a,b,b</w:t>
       </w:r>
+      <w:proofErr w:type="spellEnd"/>
     </w:p>
     <w:p>
       <w:pPr>
@@ -2988,11 +3140,19 @@
           <w:rFonts w:eastAsiaTheme="minorEastAsia"/>
         </w:rPr>
       </w:pPr>
+      <w:proofErr w:type="spellStart"/>
       <w:r>
         <w:rPr>
           <w:rFonts w:eastAsiaTheme="minorEastAsia"/>
         </w:rPr>
-        <w:t>Módusz: A leggyakoribb érték</w:t>
+        <w:t>Módusz</w:t>
+      </w:r>
+      <w:proofErr w:type="spellEnd"/>
+      <w:r>
+        <w:rPr>
+          <w:rFonts w:eastAsiaTheme="minorEastAsia"/>
+        </w:rPr>
+        <w:t>: A leggyakoribb érték</w:t>
       </w:r>
       <w:r>
         <w:rPr>
@@ -3298,16 +3458,24 @@
           <w:rFonts w:eastAsiaTheme="minorEastAsia"/>
         </w:rPr>
       </w:pPr>
+      <w:proofErr w:type="spellStart"/>
       <w:r>
         <w:rPr>
           <w:rFonts w:eastAsiaTheme="minorEastAsia"/>
         </w:rPr>
-        <w:t>Hf: [183,192,178,182,172</w:t>
-      </w:r>
+        <w:t>Hf</w:t>
+      </w:r>
+      <w:proofErr w:type="spellEnd"/>
       <w:r>
         <w:rPr>
           <w:rFonts w:eastAsiaTheme="minorEastAsia"/>
         </w:rPr>
+        <w:t>: [183,192,178,182,172</w:t>
+      </w:r>
+      <w:r>
+        <w:rPr>
+          <w:rFonts w:eastAsiaTheme="minorEastAsia"/>
+        </w:rPr>
         <w:t>,174,188,183</w:t>
       </w:r>
       <w:r>
@@ -3346,11 +3514,19 @@
         </w:rPr>
         <w:br/>
       </w:r>
+      <w:proofErr w:type="spellStart"/>
       <w:r>
         <w:rPr>
           <w:rFonts w:eastAsiaTheme="minorEastAsia"/>
         </w:rPr>
-        <w:t>Módusz:[183]</w:t>
+        <w:t>Módusz</w:t>
+      </w:r>
+      <w:proofErr w:type="spellEnd"/>
+      <w:r>
+        <w:rPr>
+          <w:rFonts w:eastAsiaTheme="minorEastAsia"/>
+        </w:rPr>
+        <w:t>:[183]</w:t>
       </w:r>
       <w:r>
         <w:rPr>
@@ -4586,7 +4762,21 @@
           <w:rFonts w:eastAsiaTheme="minorEastAsia"/>
         </w:rPr>
         <w:br/>
-        <w:t>átlag, módusz, médián, terjedelem</w:t>
+        <w:t xml:space="preserve">átlag, </w:t>
+      </w:r>
+      <w:proofErr w:type="spellStart"/>
+      <w:r>
+        <w:rPr>
+          <w:rFonts w:eastAsiaTheme="minorEastAsia"/>
+        </w:rPr>
+        <w:t>módusz</w:t>
+      </w:r>
+      <w:proofErr w:type="spellEnd"/>
+      <w:r>
+        <w:rPr>
+          <w:rFonts w:eastAsiaTheme="minorEastAsia"/>
+        </w:rPr>
+        <w:t>, médián, terjedelem</w:t>
       </w:r>
       <w:r>
         <w:rPr>
@@ -7173,8 +7363,16 @@
           <w:rFonts w:ascii="Calibri" w:eastAsia="Times New Roman" w:hAnsi="Calibri" w:cs="Times New Roman"/>
         </w:rPr>
         <w:br/>
-        <w:t>b, Módusza</w:t>
-      </w:r>
+        <w:t xml:space="preserve">b, </w:t>
+      </w:r>
+      <w:proofErr w:type="spellStart"/>
+      <w:r>
+        <w:rPr>
+          <w:rFonts w:ascii="Calibri" w:eastAsia="Times New Roman" w:hAnsi="Calibri" w:cs="Times New Roman"/>
+        </w:rPr>
+        <w:t>Módusza</w:t>
+      </w:r>
+      <w:proofErr w:type="spellEnd"/>
       <w:r>
         <w:rPr>
           <w:rFonts w:ascii="Calibri" w:eastAsia="Times New Roman" w:hAnsi="Calibri" w:cs="Times New Roman"/>
@@ -8769,14 +8967,42 @@
           <w:rFonts w:ascii="Calibri" w:eastAsia="Times New Roman" w:hAnsi="Calibri" w:cs="Times New Roman"/>
         </w:rPr>
         <w:br/>
-        <w:t>Alsó Kvadrilis (legkisebb érték)</w:t>
+        <w:t xml:space="preserve">Alsó </w:t>
+      </w:r>
+      <w:proofErr w:type="spellStart"/>
+      <w:r>
+        <w:rPr>
+          <w:rFonts w:ascii="Calibri" w:eastAsia="Times New Roman" w:hAnsi="Calibri" w:cs="Times New Roman"/>
+        </w:rPr>
+        <w:t>Kvadrilis</w:t>
+      </w:r>
+      <w:proofErr w:type="spellEnd"/>
+      <w:r>
+        <w:rPr>
+          <w:rFonts w:ascii="Calibri" w:eastAsia="Times New Roman" w:hAnsi="Calibri" w:cs="Times New Roman"/>
+        </w:rPr>
+        <w:t xml:space="preserve"> (legkisebb érték)</w:t>
       </w:r>
       <w:r>
         <w:rPr>
           <w:rFonts w:ascii="Calibri" w:eastAsia="Times New Roman" w:hAnsi="Calibri" w:cs="Times New Roman"/>
         </w:rPr>
         <w:br/>
-        <w:t>Felső Kvadrilis (legnagyobb érték)</w:t>
+        <w:t xml:space="preserve">Felső </w:t>
+      </w:r>
+      <w:proofErr w:type="spellStart"/>
+      <w:r>
+        <w:rPr>
+          <w:rFonts w:ascii="Calibri" w:eastAsia="Times New Roman" w:hAnsi="Calibri" w:cs="Times New Roman"/>
+        </w:rPr>
+        <w:t>Kvadrilis</w:t>
+      </w:r>
+      <w:proofErr w:type="spellEnd"/>
+      <w:r>
+        <w:rPr>
+          <w:rFonts w:ascii="Calibri" w:eastAsia="Times New Roman" w:hAnsi="Calibri" w:cs="Times New Roman"/>
+        </w:rPr>
+        <w:t xml:space="preserve"> (legnagyobb érték)</w:t>
       </w:r>
       <w:r>
         <w:rPr>
@@ -9247,11 +9473,19 @@
         </w:rPr>
         <w:br/>
       </w:r>
-      <w:r>
-        <w:rPr>
-          <w:rFonts w:ascii="Calibri" w:eastAsia="Times New Roman" w:hAnsi="Calibri" w:cs="Times New Roman"/>
-        </w:rPr>
-        <w:t>Módusz:</w:t>
+      <w:proofErr w:type="spellStart"/>
+      <w:r>
+        <w:rPr>
+          <w:rFonts w:ascii="Calibri" w:eastAsia="Times New Roman" w:hAnsi="Calibri" w:cs="Times New Roman"/>
+        </w:rPr>
+        <w:t>Módusz</w:t>
+      </w:r>
+      <w:proofErr w:type="spellEnd"/>
+      <w:r>
+        <w:rPr>
+          <w:rFonts w:ascii="Calibri" w:eastAsia="Times New Roman" w:hAnsi="Calibri" w:cs="Times New Roman"/>
+        </w:rPr>
+        <w:t>:</w:t>
       </w:r>
       <w:r>
         <w:rPr>
@@ -10666,7 +10900,21 @@
         <w:rPr>
           <w:rFonts w:ascii="Calibri" w:eastAsia="Times New Roman" w:hAnsi="Calibri" w:cs="Times New Roman"/>
         </w:rPr>
-        <w:t xml:space="preserve">d, Piros,sárga dobókocka, </w:t>
+        <w:t xml:space="preserve">d, </w:t>
+      </w:r>
+      <w:proofErr w:type="spellStart"/>
+      <w:r>
+        <w:rPr>
+          <w:rFonts w:ascii="Calibri" w:eastAsia="Times New Roman" w:hAnsi="Calibri" w:cs="Times New Roman"/>
+        </w:rPr>
+        <w:t>Piros,sárga</w:t>
+      </w:r>
+      <w:proofErr w:type="spellEnd"/>
+      <w:r>
+        <w:rPr>
+          <w:rFonts w:ascii="Calibri" w:eastAsia="Times New Roman" w:hAnsi="Calibri" w:cs="Times New Roman"/>
+        </w:rPr>
+        <w:t xml:space="preserve"> dobókocka, </w:t>
       </w:r>
     </w:p>
     <w:p>
@@ -15548,11 +15796,19 @@
           <w:rFonts w:ascii="Calibri" w:eastAsia="Times New Roman" w:hAnsi="Calibri" w:cs="Times New Roman"/>
         </w:rPr>
       </w:pPr>
-      <w:r>
-        <w:rPr>
-          <w:rFonts w:ascii="Calibri" w:eastAsia="Times New Roman" w:hAnsi="Calibri" w:cs="Times New Roman"/>
-        </w:rPr>
-        <w:t xml:space="preserve">hf: </w:t>
+      <w:proofErr w:type="spellStart"/>
+      <w:r>
+        <w:rPr>
+          <w:rFonts w:ascii="Calibri" w:eastAsia="Times New Roman" w:hAnsi="Calibri" w:cs="Times New Roman"/>
+        </w:rPr>
+        <w:t>hf</w:t>
+      </w:r>
+      <w:proofErr w:type="spellEnd"/>
+      <w:r>
+        <w:rPr>
+          <w:rFonts w:ascii="Calibri" w:eastAsia="Times New Roman" w:hAnsi="Calibri" w:cs="Times New Roman"/>
+        </w:rPr>
+        <w:t xml:space="preserve">: </w:t>
       </w:r>
       <w:r>
         <w:rPr>
@@ -15598,7 +15854,21 @@
         <w:rPr>
           <w:rFonts w:ascii="Calibri" w:eastAsia="Times New Roman" w:hAnsi="Calibri" w:cs="Times New Roman"/>
         </w:rPr>
-        <w:t>Klasszikus valszegű mező</w:t>
+        <w:t xml:space="preserve">Klasszikus </w:t>
+      </w:r>
+      <w:proofErr w:type="spellStart"/>
+      <w:r>
+        <w:rPr>
+          <w:rFonts w:ascii="Calibri" w:eastAsia="Times New Roman" w:hAnsi="Calibri" w:cs="Times New Roman"/>
+        </w:rPr>
+        <w:t>valszegű</w:t>
+      </w:r>
+      <w:proofErr w:type="spellEnd"/>
+      <w:r>
+        <w:rPr>
+          <w:rFonts w:ascii="Calibri" w:eastAsia="Times New Roman" w:hAnsi="Calibri" w:cs="Times New Roman"/>
+        </w:rPr>
+        <w:t xml:space="preserve"> mező</w:t>
       </w:r>
     </w:p>
     <w:p>
@@ -16719,8 +16989,16 @@
         <w:rPr>
           <w:rFonts w:ascii="Calibri" w:eastAsia="Times New Roman" w:hAnsi="Calibri" w:cs="Times New Roman"/>
         </w:rPr>
-        <w:t>március 5 tz</w:t>
-      </w:r>
+        <w:t xml:space="preserve">március 5 </w:t>
+      </w:r>
+      <w:proofErr w:type="spellStart"/>
+      <w:r>
+        <w:rPr>
+          <w:rFonts w:ascii="Calibri" w:eastAsia="Times New Roman" w:hAnsi="Calibri" w:cs="Times New Roman"/>
+        </w:rPr>
+        <w:t>tz</w:t>
+      </w:r>
+      <w:proofErr w:type="spellEnd"/>
       <w:r>
         <w:rPr>
           <w:rFonts w:ascii="Calibri" w:eastAsia="Times New Roman" w:hAnsi="Calibri" w:cs="Times New Roman"/>
@@ -20301,11 +20579,19 @@
         </w:rPr>
         <w:br/>
       </w:r>
-      <w:r>
-        <w:rPr>
-          <w:rFonts w:ascii="Calibri" w:eastAsia="Times New Roman" w:hAnsi="Calibri" w:cs="Times New Roman"/>
-        </w:rPr>
-        <w:t>Módusz:[18]</w:t>
+      <w:proofErr w:type="spellStart"/>
+      <w:r>
+        <w:rPr>
+          <w:rFonts w:ascii="Calibri" w:eastAsia="Times New Roman" w:hAnsi="Calibri" w:cs="Times New Roman"/>
+        </w:rPr>
+        <w:t>Módusz</w:t>
+      </w:r>
+      <w:proofErr w:type="spellEnd"/>
+      <w:r>
+        <w:rPr>
+          <w:rFonts w:ascii="Calibri" w:eastAsia="Times New Roman" w:hAnsi="Calibri" w:cs="Times New Roman"/>
+        </w:rPr>
+        <w:t>:[18]</w:t>
       </w:r>
       <w:r>
         <w:rPr>
@@ -20669,7 +20955,21 @@
         <w:rPr>
           <w:rFonts w:ascii="Calibri" w:eastAsia="Times New Roman" w:hAnsi="Calibri" w:cs="Times New Roman"/>
         </w:rPr>
-        <w:t>Felső Kvadrilis: 20</w:t>
+        <w:t xml:space="preserve">Felső </w:t>
+      </w:r>
+      <w:proofErr w:type="spellStart"/>
+      <w:r>
+        <w:rPr>
+          <w:rFonts w:ascii="Calibri" w:eastAsia="Times New Roman" w:hAnsi="Calibri" w:cs="Times New Roman"/>
+        </w:rPr>
+        <w:t>Kvadrilis</w:t>
+      </w:r>
+      <w:proofErr w:type="spellEnd"/>
+      <w:r>
+        <w:rPr>
+          <w:rFonts w:ascii="Calibri" w:eastAsia="Times New Roman" w:hAnsi="Calibri" w:cs="Times New Roman"/>
+        </w:rPr>
+        <w:t>: 20</w:t>
       </w:r>
     </w:p>
     <w:p>
@@ -20683,7 +20983,21 @@
         <w:rPr>
           <w:rFonts w:ascii="Calibri" w:eastAsia="Times New Roman" w:hAnsi="Calibri" w:cs="Times New Roman"/>
         </w:rPr>
-        <w:t>Alsó Kvadrilis: 8</w:t>
+        <w:t xml:space="preserve">Alsó </w:t>
+      </w:r>
+      <w:proofErr w:type="spellStart"/>
+      <w:r>
+        <w:rPr>
+          <w:rFonts w:ascii="Calibri" w:eastAsia="Times New Roman" w:hAnsi="Calibri" w:cs="Times New Roman"/>
+        </w:rPr>
+        <w:t>Kvadrilis</w:t>
+      </w:r>
+      <w:proofErr w:type="spellEnd"/>
+      <w:r>
+        <w:rPr>
+          <w:rFonts w:ascii="Calibri" w:eastAsia="Times New Roman" w:hAnsi="Calibri" w:cs="Times New Roman"/>
+        </w:rPr>
+        <w:t>: 8</w:t>
       </w:r>
       <w:r>
         <w:rPr>
@@ -20795,12 +21109,14 @@
           </wp:inline>
         </w:drawing>
       </w:r>
+      <w:proofErr w:type="spellStart"/>
       <w:r>
         <w:rPr>
           <w:rFonts w:ascii="Calibri" w:eastAsia="Times New Roman" w:hAnsi="Calibri" w:cs="Times New Roman"/>
         </w:rPr>
         <w:t>useless</w:t>
       </w:r>
+      <w:proofErr w:type="spellEnd"/>
     </w:p>
     <w:p>
       <w:pPr>
@@ -20809,11 +21125,19 @@
           <w:rFonts w:ascii="Calibri" w:eastAsia="Times New Roman" w:hAnsi="Calibri" w:cs="Times New Roman"/>
         </w:rPr>
       </w:pPr>
-      <w:r>
-        <w:rPr>
-          <w:rFonts w:ascii="Calibri" w:eastAsia="Times New Roman" w:hAnsi="Calibri" w:cs="Times New Roman"/>
-        </w:rPr>
-        <w:t>Valszeg számítás</w:t>
+      <w:proofErr w:type="spellStart"/>
+      <w:r>
+        <w:rPr>
+          <w:rFonts w:ascii="Calibri" w:eastAsia="Times New Roman" w:hAnsi="Calibri" w:cs="Times New Roman"/>
+        </w:rPr>
+        <w:t>Valszeg</w:t>
+      </w:r>
+      <w:proofErr w:type="spellEnd"/>
+      <w:r>
+        <w:rPr>
+          <w:rFonts w:ascii="Calibri" w:eastAsia="Times New Roman" w:hAnsi="Calibri" w:cs="Times New Roman"/>
+        </w:rPr>
+        <w:t xml:space="preserve"> számítás</w:t>
       </w:r>
     </w:p>
     <w:p>
@@ -21417,7 +21741,21 @@
           <w:rFonts w:ascii="Calibri" w:eastAsia="Times New Roman" w:hAnsi="Calibri" w:cs="Times New Roman"/>
         </w:rPr>
         <w:br/>
-        <w:t>Mennyi az esélye, hogy 4 pirosat húzok</w:t>
+        <w:t xml:space="preserve">Mennyi az esélye, hogy 4 </w:t>
+      </w:r>
+      <w:proofErr w:type="spellStart"/>
+      <w:r>
+        <w:rPr>
+          <w:rFonts w:ascii="Calibri" w:eastAsia="Times New Roman" w:hAnsi="Calibri" w:cs="Times New Roman"/>
+        </w:rPr>
+        <w:t>pirosat</w:t>
+      </w:r>
+      <w:proofErr w:type="spellEnd"/>
+      <w:r>
+        <w:rPr>
+          <w:rFonts w:ascii="Calibri" w:eastAsia="Times New Roman" w:hAnsi="Calibri" w:cs="Times New Roman"/>
+        </w:rPr>
+        <w:t xml:space="preserve"> húzok</w:t>
       </w:r>
     </w:p>
     <w:p>
@@ -22915,11 +23253,19 @@
           <w:rFonts w:ascii="Calibri" w:eastAsia="Times New Roman" w:hAnsi="Calibri" w:cs="Times New Roman"/>
         </w:rPr>
       </w:pPr>
-      <w:r>
-        <w:rPr>
-          <w:rFonts w:ascii="Calibri" w:eastAsia="Times New Roman" w:hAnsi="Calibri" w:cs="Times New Roman"/>
-        </w:rPr>
-        <w:t>Hf:</w:t>
+      <w:proofErr w:type="spellStart"/>
+      <w:r>
+        <w:rPr>
+          <w:rFonts w:ascii="Calibri" w:eastAsia="Times New Roman" w:hAnsi="Calibri" w:cs="Times New Roman"/>
+        </w:rPr>
+        <w:t>Hf</w:t>
+      </w:r>
+      <w:proofErr w:type="spellEnd"/>
+      <w:r>
+        <w:rPr>
+          <w:rFonts w:ascii="Calibri" w:eastAsia="Times New Roman" w:hAnsi="Calibri" w:cs="Times New Roman"/>
+        </w:rPr>
+        <w:t>:</w:t>
       </w:r>
       <w:r>
         <w:rPr>
@@ -23210,7 +23556,21 @@
         <w:rPr>
           <w:rFonts w:ascii="Calibri" w:eastAsia="Times New Roman" w:hAnsi="Calibri" w:cs="Times New Roman"/>
         </w:rPr>
-        <w:t>a=?, c=?</w:t>
+        <w:t>a</w:t>
+      </w:r>
+      <w:proofErr w:type="gramStart"/>
+      <w:r>
+        <w:rPr>
+          <w:rFonts w:ascii="Calibri" w:eastAsia="Times New Roman" w:hAnsi="Calibri" w:cs="Times New Roman"/>
+        </w:rPr>
+        <w:t>=?,</w:t>
+      </w:r>
+      <w:proofErr w:type="gramEnd"/>
+      <w:r>
+        <w:rPr>
+          <w:rFonts w:ascii="Calibri" w:eastAsia="Times New Roman" w:hAnsi="Calibri" w:cs="Times New Roman"/>
+        </w:rPr>
+        <w:t xml:space="preserve"> c=?</w:t>
       </w:r>
     </w:p>
     <w:p>
@@ -24303,11 +24663,19 @@
           <w:rFonts w:ascii="Calibri" w:eastAsia="Times New Roman" w:hAnsi="Calibri" w:cs="Times New Roman"/>
         </w:rPr>
       </w:pPr>
-      <w:r>
-        <w:rPr>
-          <w:rFonts w:ascii="Calibri" w:eastAsia="Times New Roman" w:hAnsi="Calibri" w:cs="Times New Roman"/>
-        </w:rPr>
-        <w:t>hf:</w:t>
+      <w:proofErr w:type="spellStart"/>
+      <w:r>
+        <w:rPr>
+          <w:rFonts w:ascii="Calibri" w:eastAsia="Times New Roman" w:hAnsi="Calibri" w:cs="Times New Roman"/>
+        </w:rPr>
+        <w:t>hf</w:t>
+      </w:r>
+      <w:proofErr w:type="spellEnd"/>
+      <w:r>
+        <w:rPr>
+          <w:rFonts w:ascii="Calibri" w:eastAsia="Times New Roman" w:hAnsi="Calibri" w:cs="Times New Roman"/>
+        </w:rPr>
+        <w:t>:</w:t>
       </w:r>
     </w:p>
     <w:p>
@@ -31837,11 +32205,19 @@
           <w:rFonts w:ascii="Calibri" w:eastAsia="Times New Roman" w:hAnsi="Calibri" w:cs="Times New Roman"/>
         </w:rPr>
       </w:pPr>
-      <w:r>
-        <w:rPr>
-          <w:rFonts w:ascii="Calibri" w:eastAsia="Times New Roman" w:hAnsi="Calibri" w:cs="Times New Roman"/>
-        </w:rPr>
-        <w:t>Szim. trapéz szár: 10cm, alapon fekvő szög: 70°, kislap:8cm, T;K=?</w:t>
+      <w:proofErr w:type="spellStart"/>
+      <w:r>
+        <w:rPr>
+          <w:rFonts w:ascii="Calibri" w:eastAsia="Times New Roman" w:hAnsi="Calibri" w:cs="Times New Roman"/>
+        </w:rPr>
+        <w:t>Szim</w:t>
+      </w:r>
+      <w:proofErr w:type="spellEnd"/>
+      <w:r>
+        <w:rPr>
+          <w:rFonts w:ascii="Calibri" w:eastAsia="Times New Roman" w:hAnsi="Calibri" w:cs="Times New Roman"/>
+        </w:rPr>
+        <w:t>. trapéz szár: 10cm, alapon fekvő szög: 70°, kislap:8cm, T;K=?</w:t>
       </w:r>
     </w:p>
     <w:p>
@@ -39364,11 +39740,19 @@
           <w:rFonts w:ascii="Calibri" w:eastAsia="Times New Roman" w:hAnsi="Calibri" w:cs="Times New Roman"/>
         </w:rPr>
       </w:pPr>
-      <w:r>
-        <w:rPr>
-          <w:rFonts w:ascii="Calibri" w:eastAsia="Times New Roman" w:hAnsi="Calibri" w:cs="Times New Roman"/>
-        </w:rPr>
-        <w:t>Körüljárási irány megváltozik</w:t>
+      <w:proofErr w:type="spellStart"/>
+      <w:r>
+        <w:rPr>
+          <w:rFonts w:ascii="Calibri" w:eastAsia="Times New Roman" w:hAnsi="Calibri" w:cs="Times New Roman"/>
+        </w:rPr>
+        <w:t>Körüljárási</w:t>
+      </w:r>
+      <w:proofErr w:type="spellEnd"/>
+      <w:r>
+        <w:rPr>
+          <w:rFonts w:ascii="Calibri" w:eastAsia="Times New Roman" w:hAnsi="Calibri" w:cs="Times New Roman"/>
+        </w:rPr>
+        <w:t xml:space="preserve"> irány megváltozik</w:t>
       </w:r>
     </w:p>
     <w:p>
@@ -39647,11 +40031,33 @@
           <w:rFonts w:ascii="Calibri" w:eastAsia="Times New Roman" w:hAnsi="Calibri" w:cs="Times New Roman"/>
         </w:rPr>
       </w:pPr>
-      <w:r>
-        <w:rPr>
-          <w:rFonts w:ascii="Calibri" w:eastAsia="Times New Roman" w:hAnsi="Calibri" w:cs="Times New Roman"/>
-        </w:rPr>
-        <w:t>K.pontosan szimm.:</w:t>
+      <w:proofErr w:type="spellStart"/>
+      <w:r>
+        <w:rPr>
+          <w:rFonts w:ascii="Calibri" w:eastAsia="Times New Roman" w:hAnsi="Calibri" w:cs="Times New Roman"/>
+        </w:rPr>
+        <w:t>K.pontosan</w:t>
+      </w:r>
+      <w:proofErr w:type="spellEnd"/>
+      <w:r>
+        <w:rPr>
+          <w:rFonts w:ascii="Calibri" w:eastAsia="Times New Roman" w:hAnsi="Calibri" w:cs="Times New Roman"/>
+        </w:rPr>
+        <w:t xml:space="preserve"> </w:t>
+      </w:r>
+      <w:proofErr w:type="spellStart"/>
+      <w:r>
+        <w:rPr>
+          <w:rFonts w:ascii="Calibri" w:eastAsia="Times New Roman" w:hAnsi="Calibri" w:cs="Times New Roman"/>
+        </w:rPr>
+        <w:t>szimm</w:t>
+      </w:r>
+      <w:proofErr w:type="spellEnd"/>
+      <w:r>
+        <w:rPr>
+          <w:rFonts w:ascii="Calibri" w:eastAsia="Times New Roman" w:hAnsi="Calibri" w:cs="Times New Roman"/>
+        </w:rPr>
+        <w:t>.:</w:t>
       </w:r>
       <w:r>
         <w:rPr>
@@ -39670,7 +40076,21 @@
           <w:rFonts w:ascii="Calibri" w:eastAsia="Times New Roman" w:hAnsi="Calibri" w:cs="Times New Roman"/>
         </w:rPr>
         <w:br/>
-        <w:t xml:space="preserve">Tengelyesen szimm.: H, O, I, X, T, U, Ö, Ü, </w:t>
+        <w:t xml:space="preserve">Tengelyesen </w:t>
+      </w:r>
+      <w:proofErr w:type="spellStart"/>
+      <w:r>
+        <w:rPr>
+          <w:rFonts w:ascii="Calibri" w:eastAsia="Times New Roman" w:hAnsi="Calibri" w:cs="Times New Roman"/>
+        </w:rPr>
+        <w:t>szimm</w:t>
+      </w:r>
+      <w:proofErr w:type="spellEnd"/>
+      <w:r>
+        <w:rPr>
+          <w:rFonts w:ascii="Calibri" w:eastAsia="Times New Roman" w:hAnsi="Calibri" w:cs="Times New Roman"/>
+        </w:rPr>
+        <w:t xml:space="preserve">.: H, O, I, X, T, U, Ö, Ü, </w:t>
       </w:r>
       <w:r>
         <w:rPr>
@@ -39688,11 +40108,33 @@
           <w:rFonts w:ascii="Calibri" w:eastAsia="Times New Roman" w:hAnsi="Calibri" w:cs="Times New Roman"/>
         </w:rPr>
       </w:pPr>
-      <w:r>
-        <w:rPr>
-          <w:rFonts w:ascii="Calibri" w:eastAsia="Times New Roman" w:hAnsi="Calibri" w:cs="Times New Roman"/>
-        </w:rPr>
-        <w:t>K.pontosan szimm. alakzatok:</w:t>
+      <w:proofErr w:type="spellStart"/>
+      <w:r>
+        <w:rPr>
+          <w:rFonts w:ascii="Calibri" w:eastAsia="Times New Roman" w:hAnsi="Calibri" w:cs="Times New Roman"/>
+        </w:rPr>
+        <w:t>K.pontosan</w:t>
+      </w:r>
+      <w:proofErr w:type="spellEnd"/>
+      <w:r>
+        <w:rPr>
+          <w:rFonts w:ascii="Calibri" w:eastAsia="Times New Roman" w:hAnsi="Calibri" w:cs="Times New Roman"/>
+        </w:rPr>
+        <w:t xml:space="preserve"> </w:t>
+      </w:r>
+      <w:proofErr w:type="spellStart"/>
+      <w:r>
+        <w:rPr>
+          <w:rFonts w:ascii="Calibri" w:eastAsia="Times New Roman" w:hAnsi="Calibri" w:cs="Times New Roman"/>
+        </w:rPr>
+        <w:t>szimm</w:t>
+      </w:r>
+      <w:proofErr w:type="spellEnd"/>
+      <w:r>
+        <w:rPr>
+          <w:rFonts w:ascii="Calibri" w:eastAsia="Times New Roman" w:hAnsi="Calibri" w:cs="Times New Roman"/>
+        </w:rPr>
+        <w:t>. alakzatok:</w:t>
       </w:r>
       <w:r>
         <w:rPr>
@@ -39941,7 +40383,20 @@
           <w:rFonts w:ascii="Calibri" w:eastAsia="Times New Roman" w:hAnsi="Calibri" w:cs="Times New Roman"/>
         </w:rPr>
         <w:br/>
-        <w:t>AnB={1,2}</w:t>
+      </w:r>
+      <w:proofErr w:type="spellStart"/>
+      <w:r>
+        <w:rPr>
+          <w:rFonts w:ascii="Calibri" w:eastAsia="Times New Roman" w:hAnsi="Calibri" w:cs="Times New Roman"/>
+        </w:rPr>
+        <w:t>AnB</w:t>
+      </w:r>
+      <w:proofErr w:type="spellEnd"/>
+      <w:r>
+        <w:rPr>
+          <w:rFonts w:ascii="Calibri" w:eastAsia="Times New Roman" w:hAnsi="Calibri" w:cs="Times New Roman"/>
+        </w:rPr>
+        <w:t>={1,2}</w:t>
       </w:r>
       <w:r>
         <w:rPr>
@@ -39965,6 +40420,7 @@
       <w:r>
         <w:rPr>
           <w:rFonts w:ascii="Calibri" w:eastAsia="Times New Roman" w:hAnsi="Calibri" w:cs="Times New Roman"/>
+          <w:noProof/>
         </w:rPr>
         <w:drawing>
           <wp:inline distT="0" distB="0" distL="0" distR="0" wp14:anchorId="7A9108A8" wp14:editId="37A740B2">
@@ -40047,7 +40503,20 @@
           <w:rFonts w:ascii="Calibri" w:eastAsia="Times New Roman" w:hAnsi="Calibri" w:cs="Times New Roman"/>
         </w:rPr>
         <w:br/>
-        <w:t>sqrt(49)=7cm</w:t>
+      </w:r>
+      <w:proofErr w:type="spellStart"/>
+      <w:r>
+        <w:rPr>
+          <w:rFonts w:ascii="Calibri" w:eastAsia="Times New Roman" w:hAnsi="Calibri" w:cs="Times New Roman"/>
+        </w:rPr>
+        <w:t>sqrt</w:t>
+      </w:r>
+      <w:proofErr w:type="spellEnd"/>
+      <w:r>
+        <w:rPr>
+          <w:rFonts w:ascii="Calibri" w:eastAsia="Times New Roman" w:hAnsi="Calibri" w:cs="Times New Roman"/>
+        </w:rPr>
+        <w:t>(49)=7cm</w:t>
       </w:r>
     </w:p>
     <w:p>
@@ -40105,6 +40574,41 @@
           <w:rFonts w:ascii="Calibri" w:eastAsia="Times New Roman" w:hAnsi="Calibri" w:cs="Times New Roman"/>
         </w:rPr>
         <w:t>=</w:t>
+      </w:r>
+      <w:r>
+        <w:rPr>
+          <w:rFonts w:ascii="Calibri" w:eastAsia="Times New Roman" w:hAnsi="Calibri" w:cs="Times New Roman"/>
+        </w:rPr>
+        <w:t>6</w:t>
+      </w:r>
+    </w:p>
+    <w:p>
+      <w:pPr>
+        <w:tabs>
+          <w:tab w:val="left" w:pos="1520"/>
+        </w:tabs>
+        <w:rPr>
+          <w:rFonts w:ascii="Calibri" w:eastAsia="Times New Roman" w:hAnsi="Calibri" w:cs="Times New Roman"/>
+        </w:rPr>
+      </w:pPr>
+      <w:r>
+        <w:rPr>
+          <w:rFonts w:ascii="Calibri" w:eastAsia="Times New Roman" w:hAnsi="Calibri" w:cs="Times New Roman"/>
+        </w:rPr>
+        <w:t>55% szavazott</w:t>
+      </w:r>
+      <w:r>
+        <w:rPr>
+          <w:rFonts w:ascii="Calibri" w:eastAsia="Times New Roman" w:hAnsi="Calibri" w:cs="Times New Roman"/>
+        </w:rPr>
+        <w:br/>
+        <w:t>10593</w:t>
+      </w:r>
+      <w:r>
+        <w:rPr>
+          <w:rFonts w:ascii="Calibri" w:eastAsia="Times New Roman" w:hAnsi="Calibri" w:cs="Times New Roman"/>
+        </w:rPr>
+        <w:br/>
       </w:r>
     </w:p>
     <w:sectPr>
